--- a/Modelação Física.docx
+++ b/Modelação Física.docx
@@ -3,772 +3,6739 @@
 <w:document xmlns:wpc="http://schemas.microsoft.com/office/word/2010/wordprocessingCanvas" xmlns:cx="http://schemas.microsoft.com/office/drawing/2014/chartex" xmlns:cx1="http://schemas.microsoft.com/office/drawing/2015/9/8/chartex" xmlns:cx2="http://schemas.microsoft.com/office/drawing/2015/10/21/chartex" xmlns:cx3="http://schemas.microsoft.com/office/drawing/2016/5/9/chartex" xmlns:cx4="http://schemas.microsoft.com/office/drawing/2016/5/10/chartex" xmlns:cx5="http://schemas.microsoft.com/office/drawing/2016/5/11/chartex" xmlns:cx6="http://schemas.microsoft.com/office/drawing/2016/5/12/chartex" xmlns:cx7="http://schemas.microsoft.com/office/drawing/2016/5/13/chartex" xmlns:cx8="http://schemas.microsoft.com/office/drawing/2016/5/14/chartex" xmlns:mc="http://schemas.openxmlformats.org/markup-compatibility/2006" xmlns:aink="http://schemas.microsoft.com/office/drawing/2016/ink" xmlns:am3d="http://schemas.microsoft.com/office/drawing/2017/model3d" xmlns:o="urn:schemas-microsoft-com:office:office" xmlns:r="http://schemas.openxmlformats.org/officeDocument/2006/relationships" xmlns:m="http://schemas.openxmlformats.org/officeDocument/2006/math" xmlns:v="urn:schemas-microsoft-com:vml" xmlns:wp14="http://schemas.microsoft.com/office/word/2010/wordprocessingDrawing" xmlns:wp="http://schemas.openxmlformats.org/drawingml/2006/wordprocessingDrawing" xmlns:w10="urn:schemas-microsoft-com:office:word" xmlns:w="http://schemas.openxmlformats.org/wordprocessingml/2006/main" xmlns:w14="http://schemas.microsoft.com/office/word/2010/wordml" xmlns:w15="http://schemas.microsoft.com/office/word/2012/wordml" xmlns:w16cid="http://schemas.microsoft.com/office/word/2016/wordml/cid" xmlns:w16se="http://schemas.microsoft.com/office/word/2015/wordml/symex" xmlns:wpg="http://schemas.microsoft.com/office/word/2010/wordprocessingGroup" xmlns:wpi="http://schemas.microsoft.com/office/word/2010/wordprocessingInk" xmlns:wne="http://schemas.microsoft.com/office/word/2006/wordml" xmlns:wps="http://schemas.microsoft.com/office/word/2010/wordprocessingShape" mc:Ignorable="w14 w15 w16se w16cid wp14">
   <w:body>
     <w:p>
-      <w:r>
+      <w:pPr>
+        <w:rPr>
+          <w:rFonts w:ascii="Arial" w:hAnsi="Arial" w:cs="Arial"/>
+        </w:rPr>
+      </w:pPr>
+      <w:r>
+        <w:rPr>
+          <w:rFonts w:ascii="Arial" w:hAnsi="Arial" w:cs="Arial"/>
+        </w:rPr>
         <w:t>5.1</w:t>
       </w:r>
     </w:p>
     <w:p>
-      <w:r>
+      <w:pPr>
+        <w:autoSpaceDE w:val="0"/>
+        <w:autoSpaceDN w:val="0"/>
+        <w:adjustRightInd w:val="0"/>
+        <w:spacing w:after="0" w:line="240" w:lineRule="auto"/>
+        <w:rPr>
+          <w:rFonts w:ascii="Arial" w:hAnsi="Arial" w:cs="Arial"/>
+          <w:lang w:val="en-US"/>
+        </w:rPr>
+      </w:pPr>
+      <w:r>
+        <w:rPr>
+          <w:rFonts w:ascii="Arial" w:hAnsi="Arial" w:cs="Arial"/>
+          <w:lang w:val="en-US"/>
+        </w:rPr>
         <w:t>5.2</w:t>
       </w:r>
     </w:p>
     <w:p>
-      <w:r>
+      <w:pPr>
+        <w:autoSpaceDE w:val="0"/>
+        <w:autoSpaceDN w:val="0"/>
+        <w:adjustRightInd w:val="0"/>
+        <w:spacing w:after="0" w:line="240" w:lineRule="auto"/>
+        <w:rPr>
+          <w:rFonts w:ascii="NewBaskervilleITCbyBT-Roman" w:hAnsi="NewBaskervilleITCbyBT-Roman" w:cs="NewBaskervilleITCbyBT-Roman"/>
+          <w:sz w:val="19"/>
+          <w:szCs w:val="19"/>
+          <w:lang w:val="en-US"/>
+        </w:rPr>
+      </w:pPr>
+      <w:r>
+        <w:rPr>
+          <w:rFonts w:ascii="NewBaskervilleITCbyBT-Roman" w:hAnsi="NewBaskervilleITCbyBT-Roman" w:cs="NewBaskervilleITCbyBT-Roman"/>
+          <w:sz w:val="19"/>
+          <w:szCs w:val="19"/>
+          <w:lang w:val="en-US"/>
+        </w:rPr>
+        <w:t>To represent the design of the base relations, we use an extended form of the</w:t>
+      </w:r>
+    </w:p>
+    <w:p>
+      <w:pPr>
+        <w:rPr>
+          <w:rFonts w:ascii="Arial" w:hAnsi="Arial" w:cs="Arial"/>
+          <w:lang w:val="en-US"/>
+        </w:rPr>
+      </w:pPr>
+      <w:r>
+        <w:rPr>
+          <w:rFonts w:ascii="NewBaskervilleITCbyBT-Roman" w:hAnsi="NewBaskervilleITCbyBT-Roman" w:cs="NewBaskervilleITCbyBT-Roman"/>
+          <w:sz w:val="19"/>
+          <w:szCs w:val="19"/>
+          <w:lang w:val="en-US"/>
+        </w:rPr>
+        <w:t>DBDL to define domains, default values, and null indicators.</w:t>
+      </w:r>
+    </w:p>
+    <w:p>
+      <w:pPr>
+        <w:rPr>
+          <w:rFonts w:ascii="Arial" w:hAnsi="Arial" w:cs="Arial"/>
+        </w:rPr>
+      </w:pPr>
+      <w:r>
+        <w:rPr>
+          <w:rFonts w:ascii="Arial" w:hAnsi="Arial" w:cs="Arial"/>
+        </w:rPr>
         <w:t xml:space="preserve">Domínio ID Cliente: </w:t>
       </w:r>
       <w:r>
-        <w:tab/>
-      </w:r>
-      <w:r>
-        <w:tab/>
-      </w:r>
-      <w:r>
-        <w:tab/>
-      </w:r>
-      <w:r>
-        <w:tab/>
-      </w:r>
-      <w:proofErr w:type="spellStart"/>
-      <w:r>
-        <w:t>integer</w:t>
-      </w:r>
-      <w:proofErr w:type="spellEnd"/>
-      <w:r>
+        <w:rPr>
+          <w:rFonts w:ascii="Arial" w:hAnsi="Arial" w:cs="Arial"/>
+        </w:rPr>
+        <w:tab/>
+      </w:r>
+      <w:r>
+        <w:rPr>
+          <w:rFonts w:ascii="Arial" w:hAnsi="Arial" w:cs="Arial"/>
+        </w:rPr>
+        <w:tab/>
+      </w:r>
+      <w:r>
+        <w:rPr>
+          <w:rFonts w:ascii="Arial" w:hAnsi="Arial" w:cs="Arial"/>
+        </w:rPr>
+        <w:tab/>
+      </w:r>
+      <w:r>
+        <w:rPr>
+          <w:rFonts w:ascii="Arial" w:hAnsi="Arial" w:cs="Arial"/>
+        </w:rPr>
+        <w:tab/>
+      </w:r>
+      <w:r>
+        <w:rPr>
+          <w:rFonts w:ascii="Arial" w:hAnsi="Arial" w:cs="Arial"/>
+        </w:rPr>
+        <w:t>inteiro</w:t>
+      </w:r>
+      <w:r>
+        <w:rPr>
+          <w:rFonts w:ascii="Arial" w:hAnsi="Arial" w:cs="Arial"/>
+        </w:rPr>
         <w:br/>
         <w:t>Domínio</w:t>
       </w:r>
       <w:r>
+        <w:rPr>
+          <w:rFonts w:ascii="Arial" w:hAnsi="Arial" w:cs="Arial"/>
+        </w:rPr>
         <w:t xml:space="preserve"> Nome: </w:t>
       </w:r>
       <w:r>
-        <w:tab/>
-      </w:r>
-      <w:r>
-        <w:tab/>
-      </w:r>
-      <w:r>
-        <w:tab/>
-      </w:r>
-      <w:r>
+        <w:rPr>
+          <w:rFonts w:ascii="Arial" w:hAnsi="Arial" w:cs="Arial"/>
+        </w:rPr>
+        <w:tab/>
+      </w:r>
+      <w:r>
+        <w:rPr>
+          <w:rFonts w:ascii="Arial" w:hAnsi="Arial" w:cs="Arial"/>
+        </w:rPr>
+        <w:tab/>
+      </w:r>
+      <w:r>
+        <w:rPr>
+          <w:rFonts w:ascii="Arial" w:hAnsi="Arial" w:cs="Arial"/>
+        </w:rPr>
+        <w:tab/>
+      </w:r>
+      <w:r>
+        <w:rPr>
+          <w:rFonts w:ascii="Arial" w:hAnsi="Arial" w:cs="Arial"/>
+        </w:rPr>
         <w:tab/>
       </w:r>
       <w:proofErr w:type="spellStart"/>
       <w:r>
+        <w:rPr>
+          <w:rFonts w:ascii="Arial" w:hAnsi="Arial" w:cs="Arial"/>
+        </w:rPr>
         <w:t>string</w:t>
       </w:r>
       <w:proofErr w:type="spellEnd"/>
       <w:r>
+        <w:rPr>
+          <w:rFonts w:ascii="Arial" w:hAnsi="Arial" w:cs="Arial"/>
+        </w:rPr>
         <w:t xml:space="preserve"> de comprimento variável, comprimento 50</w:t>
       </w:r>
       <w:r>
+        <w:rPr>
+          <w:rFonts w:ascii="Arial" w:hAnsi="Arial" w:cs="Arial"/>
+        </w:rPr>
         <w:br/>
         <w:t xml:space="preserve">Domínio Email: </w:t>
       </w:r>
       <w:r>
-        <w:tab/>
-      </w:r>
-      <w:r>
-        <w:tab/>
-      </w:r>
-      <w:r>
-        <w:tab/>
-      </w:r>
-      <w:r>
-        <w:tab/>
-      </w:r>
-      <w:r>
+        <w:rPr>
+          <w:rFonts w:ascii="Arial" w:hAnsi="Arial" w:cs="Arial"/>
+        </w:rPr>
+        <w:tab/>
+      </w:r>
+      <w:r>
+        <w:rPr>
+          <w:rFonts w:ascii="Arial" w:hAnsi="Arial" w:cs="Arial"/>
+        </w:rPr>
+        <w:tab/>
+      </w:r>
+      <w:r>
+        <w:rPr>
+          <w:rFonts w:ascii="Arial" w:hAnsi="Arial" w:cs="Arial"/>
+        </w:rPr>
+        <w:tab/>
+      </w:r>
+      <w:r>
+        <w:rPr>
+          <w:rFonts w:ascii="Arial" w:hAnsi="Arial" w:cs="Arial"/>
+        </w:rPr>
         <w:tab/>
       </w:r>
       <w:proofErr w:type="spellStart"/>
       <w:r>
+        <w:rPr>
+          <w:rFonts w:ascii="Arial" w:hAnsi="Arial" w:cs="Arial"/>
+        </w:rPr>
         <w:t>string</w:t>
       </w:r>
       <w:proofErr w:type="spellEnd"/>
       <w:r>
+        <w:rPr>
+          <w:rFonts w:ascii="Arial" w:hAnsi="Arial" w:cs="Arial"/>
+        </w:rPr>
         <w:t xml:space="preserve"> de comprimento variável, comprimento 30</w:t>
       </w:r>
       <w:r>
+        <w:rPr>
+          <w:rFonts w:ascii="Arial" w:hAnsi="Arial" w:cs="Arial"/>
+        </w:rPr>
         <w:br/>
         <w:t xml:space="preserve">Domínio Número Identificação Fiscal: </w:t>
       </w:r>
       <w:r>
-        <w:tab/>
-      </w:r>
-      <w:r>
-        <w:tab/>
-      </w:r>
-      <w:proofErr w:type="spellStart"/>
-      <w:r>
-        <w:t>integer</w:t>
-      </w:r>
-      <w:proofErr w:type="spellEnd"/>
-      <w:r>
+        <w:rPr>
+          <w:rFonts w:ascii="Arial" w:hAnsi="Arial" w:cs="Arial"/>
+        </w:rPr>
+        <w:tab/>
+      </w:r>
+      <w:r>
+        <w:rPr>
+          <w:rFonts w:ascii="Arial" w:hAnsi="Arial" w:cs="Arial"/>
+        </w:rPr>
+        <w:t>inteiro</w:t>
+      </w:r>
+      <w:r>
+        <w:rPr>
+          <w:rFonts w:ascii="Arial" w:hAnsi="Arial" w:cs="Arial"/>
+        </w:rPr>
         <w:br/>
         <w:t xml:space="preserve">Domínio Password: </w:t>
       </w:r>
       <w:r>
-        <w:tab/>
-      </w:r>
-      <w:r>
-        <w:tab/>
-      </w:r>
-      <w:r>
-        <w:tab/>
-      </w:r>
-      <w:r>
+        <w:rPr>
+          <w:rFonts w:ascii="Arial" w:hAnsi="Arial" w:cs="Arial"/>
+        </w:rPr>
+        <w:tab/>
+      </w:r>
+      <w:r>
+        <w:rPr>
+          <w:rFonts w:ascii="Arial" w:hAnsi="Arial" w:cs="Arial"/>
+        </w:rPr>
+        <w:tab/>
+      </w:r>
+      <w:r>
+        <w:rPr>
+          <w:rFonts w:ascii="Arial" w:hAnsi="Arial" w:cs="Arial"/>
+        </w:rPr>
+        <w:tab/>
+      </w:r>
+      <w:r>
+        <w:rPr>
+          <w:rFonts w:ascii="Arial" w:hAnsi="Arial" w:cs="Arial"/>
+        </w:rPr>
         <w:tab/>
       </w:r>
       <w:proofErr w:type="spellStart"/>
       <w:r>
+        <w:rPr>
+          <w:rFonts w:ascii="Arial" w:hAnsi="Arial" w:cs="Arial"/>
+        </w:rPr>
         <w:t>string</w:t>
       </w:r>
       <w:proofErr w:type="spellEnd"/>
       <w:r>
+        <w:rPr>
+          <w:rFonts w:ascii="Arial" w:hAnsi="Arial" w:cs="Arial"/>
+        </w:rPr>
         <w:t xml:space="preserve"> de comprimento variável, comprimento 18</w:t>
       </w:r>
     </w:p>
     <w:p>
+      <w:pPr>
+        <w:rPr>
+          <w:rFonts w:ascii="Arial" w:hAnsi="Arial" w:cs="Arial"/>
+        </w:rPr>
+      </w:pPr>
       <w:proofErr w:type="gramStart"/>
       <w:r>
+        <w:rPr>
+          <w:rFonts w:ascii="Arial" w:hAnsi="Arial" w:cs="Arial"/>
+        </w:rPr>
         <w:t>Cliente(</w:t>
       </w:r>
       <w:proofErr w:type="gramEnd"/>
       <w:r>
+        <w:rPr>
+          <w:rFonts w:ascii="Arial" w:hAnsi="Arial" w:cs="Arial"/>
+        </w:rPr>
         <w:br/>
       </w:r>
       <w:r>
+        <w:rPr>
+          <w:rFonts w:ascii="Arial" w:hAnsi="Arial" w:cs="Arial"/>
+        </w:rPr>
         <w:tab/>
       </w:r>
       <w:proofErr w:type="spellStart"/>
       <w:r>
+        <w:rPr>
+          <w:rFonts w:ascii="Arial" w:hAnsi="Arial" w:cs="Arial"/>
+        </w:rPr>
         <w:t>id_cliente</w:t>
       </w:r>
       <w:proofErr w:type="spellEnd"/>
       <w:r>
-        <w:tab/>
+        <w:rPr>
+          <w:rFonts w:ascii="Arial" w:hAnsi="Arial" w:cs="Arial"/>
+        </w:rPr>
+        <w:tab/>
+      </w:r>
+      <w:r>
+        <w:rPr>
+          <w:rFonts w:ascii="Arial" w:hAnsi="Arial" w:cs="Arial"/>
+        </w:rPr>
+        <w:tab/>
+      </w:r>
+      <w:r>
+        <w:rPr>
+          <w:rFonts w:ascii="Arial" w:hAnsi="Arial" w:cs="Arial"/>
+        </w:rPr>
         <w:t>ID Cliente</w:t>
       </w:r>
       <w:r>
-        <w:tab/>
-      </w:r>
-      <w:r>
-        <w:tab/>
-      </w:r>
-      <w:r>
+        <w:rPr>
+          <w:rFonts w:ascii="Arial" w:hAnsi="Arial" w:cs="Arial"/>
+        </w:rPr>
+        <w:tab/>
+      </w:r>
+      <w:r>
+        <w:rPr>
+          <w:rFonts w:ascii="Arial" w:hAnsi="Arial" w:cs="Arial"/>
+        </w:rPr>
+        <w:tab/>
+      </w:r>
+      <w:r>
+        <w:rPr>
+          <w:rFonts w:ascii="Arial" w:hAnsi="Arial" w:cs="Arial"/>
+        </w:rPr>
         <w:tab/>
         <w:t>NOT NULL,</w:t>
       </w:r>
       <w:r>
+        <w:rPr>
+          <w:rFonts w:ascii="Arial" w:hAnsi="Arial" w:cs="Arial"/>
+        </w:rPr>
         <w:br/>
       </w:r>
       <w:r>
+        <w:rPr>
+          <w:rFonts w:ascii="Arial" w:hAnsi="Arial" w:cs="Arial"/>
+        </w:rPr>
         <w:tab/>
         <w:t>nome</w:t>
       </w:r>
       <w:r>
-        <w:tab/>
-      </w:r>
-      <w:r>
+        <w:rPr>
+          <w:rFonts w:ascii="Arial" w:hAnsi="Arial" w:cs="Arial"/>
+        </w:rPr>
+        <w:tab/>
+      </w:r>
+      <w:r>
+        <w:rPr>
+          <w:rFonts w:ascii="Arial" w:hAnsi="Arial" w:cs="Arial"/>
+        </w:rPr>
+        <w:tab/>
+      </w:r>
+      <w:r>
+        <w:rPr>
+          <w:rFonts w:ascii="Arial" w:hAnsi="Arial" w:cs="Arial"/>
+        </w:rPr>
         <w:tab/>
       </w:r>
       <w:proofErr w:type="spellStart"/>
       <w:r>
+        <w:rPr>
+          <w:rFonts w:ascii="Arial" w:hAnsi="Arial" w:cs="Arial"/>
+        </w:rPr>
         <w:t>Nome</w:t>
       </w:r>
       <w:proofErr w:type="spellEnd"/>
       <w:r>
-        <w:tab/>
-      </w:r>
-      <w:r>
-        <w:tab/>
-      </w:r>
-      <w:r>
-        <w:tab/>
-      </w:r>
-      <w:r>
+        <w:rPr>
+          <w:rFonts w:ascii="Arial" w:hAnsi="Arial" w:cs="Arial"/>
+        </w:rPr>
+        <w:tab/>
+      </w:r>
+      <w:r>
+        <w:rPr>
+          <w:rFonts w:ascii="Arial" w:hAnsi="Arial" w:cs="Arial"/>
+        </w:rPr>
+        <w:tab/>
+      </w:r>
+      <w:r>
+        <w:rPr>
+          <w:rFonts w:ascii="Arial" w:hAnsi="Arial" w:cs="Arial"/>
+        </w:rPr>
+        <w:tab/>
+      </w:r>
+      <w:r>
+        <w:rPr>
+          <w:rFonts w:ascii="Arial" w:hAnsi="Arial" w:cs="Arial"/>
+        </w:rPr>
         <w:tab/>
         <w:t>NOT NULL,</w:t>
       </w:r>
       <w:r>
+        <w:rPr>
+          <w:rFonts w:ascii="Arial" w:hAnsi="Arial" w:cs="Arial"/>
+        </w:rPr>
         <w:br/>
       </w:r>
       <w:r>
+        <w:rPr>
+          <w:rFonts w:ascii="Arial" w:hAnsi="Arial" w:cs="Arial"/>
+        </w:rPr>
         <w:tab/>
         <w:t>email</w:t>
       </w:r>
       <w:r>
-        <w:tab/>
-      </w:r>
-      <w:r>
+        <w:rPr>
+          <w:rFonts w:ascii="Arial" w:hAnsi="Arial" w:cs="Arial"/>
+        </w:rPr>
+        <w:tab/>
+      </w:r>
+      <w:r>
+        <w:rPr>
+          <w:rFonts w:ascii="Arial" w:hAnsi="Arial" w:cs="Arial"/>
+        </w:rPr>
+        <w:tab/>
+      </w:r>
+      <w:r>
+        <w:rPr>
+          <w:rFonts w:ascii="Arial" w:hAnsi="Arial" w:cs="Arial"/>
+        </w:rPr>
         <w:tab/>
       </w:r>
       <w:proofErr w:type="spellStart"/>
       <w:r>
+        <w:rPr>
+          <w:rFonts w:ascii="Arial" w:hAnsi="Arial" w:cs="Arial"/>
+        </w:rPr>
         <w:t>Email</w:t>
       </w:r>
       <w:proofErr w:type="spellEnd"/>
       <w:r>
-        <w:tab/>
-      </w:r>
-      <w:r>
-        <w:tab/>
-      </w:r>
-      <w:r>
-        <w:tab/>
-      </w:r>
-      <w:r>
+        <w:rPr>
+          <w:rFonts w:ascii="Arial" w:hAnsi="Arial" w:cs="Arial"/>
+        </w:rPr>
+        <w:tab/>
+      </w:r>
+      <w:r>
+        <w:rPr>
+          <w:rFonts w:ascii="Arial" w:hAnsi="Arial" w:cs="Arial"/>
+        </w:rPr>
+        <w:tab/>
+      </w:r>
+      <w:r>
+        <w:rPr>
+          <w:rFonts w:ascii="Arial" w:hAnsi="Arial" w:cs="Arial"/>
+        </w:rPr>
+        <w:tab/>
+      </w:r>
+      <w:r>
+        <w:rPr>
+          <w:rFonts w:ascii="Arial" w:hAnsi="Arial" w:cs="Arial"/>
+        </w:rPr>
         <w:tab/>
         <w:t>NOT NULL,</w:t>
       </w:r>
       <w:r>
+        <w:rPr>
+          <w:rFonts w:ascii="Arial" w:hAnsi="Arial" w:cs="Arial"/>
+        </w:rPr>
         <w:br/>
       </w:r>
       <w:r>
+        <w:rPr>
+          <w:rFonts w:ascii="Arial" w:hAnsi="Arial" w:cs="Arial"/>
+        </w:rPr>
         <w:tab/>
       </w:r>
       <w:proofErr w:type="spellStart"/>
       <w:r>
+        <w:rPr>
+          <w:rFonts w:ascii="Arial" w:hAnsi="Arial" w:cs="Arial"/>
+        </w:rPr>
         <w:t>nif</w:t>
       </w:r>
       <w:proofErr w:type="spellEnd"/>
       <w:r>
+        <w:rPr>
+          <w:rFonts w:ascii="Arial" w:hAnsi="Arial" w:cs="Arial"/>
+        </w:rPr>
         <w:t xml:space="preserve"> </w:t>
       </w:r>
       <w:r>
-        <w:tab/>
-      </w:r>
-      <w:r>
-        <w:tab/>
+        <w:rPr>
+          <w:rFonts w:ascii="Arial" w:hAnsi="Arial" w:cs="Arial"/>
+        </w:rPr>
+        <w:tab/>
+      </w:r>
+      <w:r>
+        <w:rPr>
+          <w:rFonts w:ascii="Arial" w:hAnsi="Arial" w:cs="Arial"/>
+        </w:rPr>
+        <w:tab/>
+      </w:r>
+      <w:r>
+        <w:rPr>
+          <w:rFonts w:ascii="Arial" w:hAnsi="Arial" w:cs="Arial"/>
+        </w:rPr>
+        <w:tab/>
+      </w:r>
+      <w:r>
+        <w:rPr>
+          <w:rFonts w:ascii="Arial" w:hAnsi="Arial" w:cs="Arial"/>
+        </w:rPr>
         <w:t>Número Identificação Fiscal</w:t>
       </w:r>
       <w:r>
+        <w:rPr>
+          <w:rFonts w:ascii="Arial" w:hAnsi="Arial" w:cs="Arial"/>
+        </w:rPr>
         <w:tab/>
         <w:t>NOT NULL,</w:t>
       </w:r>
       <w:r>
+        <w:rPr>
+          <w:rFonts w:ascii="Arial" w:hAnsi="Arial" w:cs="Arial"/>
+        </w:rPr>
         <w:br/>
       </w:r>
       <w:r>
+        <w:rPr>
+          <w:rFonts w:ascii="Arial" w:hAnsi="Arial" w:cs="Arial"/>
+        </w:rPr>
         <w:tab/>
         <w:t>password</w:t>
       </w:r>
       <w:r>
+        <w:rPr>
+          <w:rFonts w:ascii="Arial" w:hAnsi="Arial" w:cs="Arial"/>
+        </w:rPr>
+        <w:tab/>
+      </w:r>
+      <w:r>
+        <w:rPr>
+          <w:rFonts w:ascii="Arial" w:hAnsi="Arial" w:cs="Arial"/>
+        </w:rPr>
         <w:tab/>
       </w:r>
       <w:proofErr w:type="spellStart"/>
       <w:r>
+        <w:rPr>
+          <w:rFonts w:ascii="Arial" w:hAnsi="Arial" w:cs="Arial"/>
+        </w:rPr>
         <w:t>Password</w:t>
       </w:r>
       <w:proofErr w:type="spellEnd"/>
       <w:r>
+        <w:rPr>
+          <w:rFonts w:ascii="Arial" w:hAnsi="Arial" w:cs="Arial"/>
+        </w:rPr>
         <w:t xml:space="preserve"> </w:t>
       </w:r>
       <w:r>
-        <w:tab/>
-      </w:r>
-      <w:r>
-        <w:tab/>
-      </w:r>
-      <w:r>
+        <w:rPr>
+          <w:rFonts w:ascii="Arial" w:hAnsi="Arial" w:cs="Arial"/>
+        </w:rPr>
+        <w:tab/>
+      </w:r>
+      <w:r>
+        <w:rPr>
+          <w:rFonts w:ascii="Arial" w:hAnsi="Arial" w:cs="Arial"/>
+        </w:rPr>
+        <w:tab/>
+      </w:r>
+      <w:r>
+        <w:rPr>
+          <w:rFonts w:ascii="Arial" w:hAnsi="Arial" w:cs="Arial"/>
+        </w:rPr>
         <w:tab/>
         <w:t>NOT NULL,</w:t>
       </w:r>
       <w:r>
+        <w:rPr>
+          <w:rFonts w:ascii="Arial" w:hAnsi="Arial" w:cs="Arial"/>
+        </w:rPr>
         <w:br/>
       </w:r>
       <w:r>
+        <w:rPr>
+          <w:rFonts w:ascii="Arial" w:hAnsi="Arial" w:cs="Arial"/>
+        </w:rPr>
         <w:tab/>
         <w:t>CHAVE PRIMÁRIA (</w:t>
       </w:r>
       <w:proofErr w:type="spellStart"/>
       <w:r>
-        <w:t>id_bilhe</w:t>
-      </w:r>
-      <w:r>
-        <w:t>te</w:t>
+        <w:rPr>
+          <w:rFonts w:ascii="Arial" w:hAnsi="Arial" w:cs="Arial"/>
+        </w:rPr>
+        <w:t>id_bilhete</w:t>
       </w:r>
       <w:proofErr w:type="spellEnd"/>
       <w:r>
+        <w:rPr>
+          <w:rFonts w:ascii="Arial" w:hAnsi="Arial" w:cs="Arial"/>
+        </w:rPr>
         <w:t>)</w:t>
       </w:r>
       <w:r>
+        <w:rPr>
+          <w:rFonts w:ascii="Arial" w:hAnsi="Arial" w:cs="Arial"/>
+        </w:rPr>
         <w:br/>
       </w:r>
       <w:r>
+        <w:rPr>
+          <w:rFonts w:ascii="Arial" w:hAnsi="Arial" w:cs="Arial"/>
+        </w:rPr>
         <w:tab/>
         <w:t>CHAVE ALTERNATIVA (</w:t>
       </w:r>
       <w:proofErr w:type="spellStart"/>
       <w:r>
+        <w:rPr>
+          <w:rFonts w:ascii="Arial" w:hAnsi="Arial" w:cs="Arial"/>
+        </w:rPr>
         <w:t>nif</w:t>
       </w:r>
       <w:proofErr w:type="spellEnd"/>
       <w:r>
+        <w:rPr>
+          <w:rFonts w:ascii="Arial" w:hAnsi="Arial" w:cs="Arial"/>
+        </w:rPr>
         <w:t>));</w:t>
       </w:r>
-    </w:p>
-    <w:p/>
-    <w:p/>
-    <w:p>
-      <w:r>
-        <w:t>Domínio ID Bilhete:</w:t>
-      </w:r>
-      <w:r>
-        <w:tab/>
-      </w:r>
-      <w:r>
-        <w:tab/>
-      </w:r>
-      <w:r>
-        <w:tab/>
-      </w:r>
-      <w:r>
-        <w:tab/>
-      </w:r>
-      <w:proofErr w:type="spellStart"/>
-      <w:r>
-        <w:t>integer</w:t>
-      </w:r>
-      <w:proofErr w:type="spellEnd"/>
-      <w:r>
-        <w:br/>
-        <w:t>Domínio Preço:</w:t>
-      </w:r>
-      <w:r>
-        <w:tab/>
-      </w:r>
-      <w:r>
-        <w:tab/>
-      </w:r>
-      <w:r>
-        <w:tab/>
-      </w:r>
-      <w:r>
-        <w:tab/>
-      </w:r>
-      <w:r>
-        <w:tab/>
-      </w:r>
-      <w:proofErr w:type="spellStart"/>
-      <w:r>
-        <w:t>float</w:t>
-      </w:r>
-      <w:proofErr w:type="spellEnd"/>
-      <w:r>
-        <w:t xml:space="preserve"> (total de 5 casas com 2 casas decimais)</w:t>
-      </w:r>
-      <w:r>
-        <w:br/>
-        <w:t xml:space="preserve">Domínio Data de Aquisição: </w:t>
-      </w:r>
-      <w:r>
-        <w:tab/>
-      </w:r>
-      <w:r>
-        <w:tab/>
-      </w:r>
-      <w:r>
-        <w:tab/>
-        <w:t>tempo</w:t>
-      </w:r>
-      <w:r>
-        <w:br/>
-        <w:t xml:space="preserve">Domínio Classe: </w:t>
-      </w:r>
-      <w:r>
-        <w:tab/>
-      </w:r>
-      <w:r>
-        <w:tab/>
-      </w:r>
-      <w:r>
-        <w:tab/>
-      </w:r>
-      <w:r>
-        <w:tab/>
-        <w:t>caracter</w:t>
-      </w:r>
-      <w:r>
-        <w:br/>
-        <w:t>Domínio Número:</w:t>
-      </w:r>
-      <w:r>
-        <w:tab/>
-      </w:r>
-      <w:r>
-        <w:tab/>
-      </w:r>
-      <w:r>
-        <w:tab/>
-      </w:r>
-      <w:r>
-        <w:tab/>
-      </w:r>
-      <w:proofErr w:type="spellStart"/>
-      <w:r>
-        <w:t>integer</w:t>
-      </w:r>
-      <w:proofErr w:type="spellEnd"/>
-      <w:r>
-        <w:br/>
-        <w:t xml:space="preserve">Domínio Cliente: </w:t>
-      </w:r>
-      <w:r>
-        <w:tab/>
-      </w:r>
-      <w:r>
-        <w:tab/>
-      </w:r>
-      <w:r>
-        <w:tab/>
-      </w:r>
-      <w:r>
-        <w:tab/>
-      </w:r>
-      <w:proofErr w:type="spellStart"/>
-      <w:r>
-        <w:t>integer</w:t>
-      </w:r>
-      <w:proofErr w:type="spellEnd"/>
-      <w:r>
-        <w:br/>
-        <w:t>Domínio Viagem:</w:t>
-      </w:r>
-      <w:r>
-        <w:tab/>
-      </w:r>
-      <w:r>
-        <w:tab/>
-      </w:r>
-      <w:r>
-        <w:tab/>
-      </w:r>
-      <w:r>
-        <w:tab/>
-      </w:r>
-      <w:proofErr w:type="spellStart"/>
-      <w:r>
-        <w:t>integer</w:t>
-      </w:r>
-      <w:proofErr w:type="spellEnd"/>
     </w:p>
     <w:p>
-      <w:r>
-        <w:t>Bilhete(</w:t>
-      </w:r>
-      <w:r>
-        <w:br/>
-      </w:r>
-      <w:r>
-        <w:tab/>
-      </w:r>
-      <w:proofErr w:type="spellStart"/>
-      <w:r>
-        <w:t>id_bilhete</w:t>
-      </w:r>
-      <w:proofErr w:type="spellEnd"/>
-      <w:r>
-        <w:tab/>
-        <w:t xml:space="preserve">ID Bilhete </w:t>
-      </w:r>
-      <w:r>
-        <w:tab/>
-        <w:t>NOT NULL,</w:t>
-      </w:r>
-      <w:r>
-        <w:br/>
-      </w:r>
-      <w:r>
-        <w:tab/>
-      </w:r>
-      <w:proofErr w:type="spellStart"/>
-      <w:r>
-        <w:t>preco</w:t>
-      </w:r>
-      <w:proofErr w:type="spellEnd"/>
-      <w:r>
-        <w:tab/>
-      </w:r>
-      <w:r>
-        <w:tab/>
-        <w:t>Preço</w:t>
-      </w:r>
-      <w:r>
-        <w:tab/>
-      </w:r>
-      <w:r>
-        <w:tab/>
-        <w:t>NOT NULL</w:t>
-      </w:r>
-      <w:r>
-        <w:t>,</w:t>
-      </w:r>
-      <w:r>
-        <w:br/>
-      </w:r>
-      <w:r>
-        <w:tab/>
-      </w:r>
-      <w:proofErr w:type="spellStart"/>
-      <w:r>
-        <w:t>data_aquisicao</w:t>
-      </w:r>
-      <w:proofErr w:type="spellEnd"/>
-      <w:r>
-        <w:tab/>
-        <w:t>Data de Aquisição</w:t>
-      </w:r>
-      <w:r>
-        <w:tab/>
-        <w:t>NOT NULL,</w:t>
-      </w:r>
-      <w:r>
-        <w:br/>
-      </w:r>
-      <w:r>
-        <w:tab/>
-        <w:t>classe</w:t>
-      </w:r>
-      <w:r>
-        <w:tab/>
-      </w:r>
-      <w:r>
-        <w:tab/>
-      </w:r>
-      <w:proofErr w:type="spellStart"/>
-      <w:r>
-        <w:t>Classe</w:t>
-      </w:r>
-      <w:proofErr w:type="spellEnd"/>
-      <w:r>
-        <w:tab/>
-      </w:r>
-      <w:r>
-        <w:tab/>
-        <w:t>NOT NULL,</w:t>
-      </w:r>
-      <w:r>
-        <w:br/>
-      </w:r>
-      <w:r>
-        <w:tab/>
-        <w:t xml:space="preserve">numero </w:t>
-      </w:r>
-      <w:r>
-        <w:tab/>
-        <w:t>Número</w:t>
-      </w:r>
-      <w:r>
-        <w:tab/>
-        <w:t>NOT NULL,</w:t>
-      </w:r>
-      <w:r>
-        <w:br/>
-      </w:r>
-      <w:r>
-        <w:tab/>
-        <w:t>cliente</w:t>
-      </w:r>
-      <w:r>
-        <w:tab/>
-      </w:r>
-      <w:r>
-        <w:tab/>
-      </w:r>
-      <w:proofErr w:type="spellStart"/>
-      <w:r>
-        <w:t>Cliente</w:t>
-      </w:r>
-      <w:proofErr w:type="spellEnd"/>
-      <w:r>
-        <w:tab/>
-      </w:r>
-      <w:r>
-        <w:tab/>
-        <w:t>NOT NULL,</w:t>
-      </w:r>
-      <w:r>
-        <w:br/>
-      </w:r>
-      <w:r>
-        <w:tab/>
-        <w:t>viagem</w:t>
-      </w:r>
-      <w:r>
-        <w:tab/>
-      </w:r>
-      <w:r>
-        <w:tab/>
-      </w:r>
-      <w:proofErr w:type="spellStart"/>
-      <w:r>
-        <w:t>Viagem</w:t>
-      </w:r>
-      <w:proofErr w:type="spellEnd"/>
-      <w:r>
-        <w:tab/>
-      </w:r>
-      <w:r>
-        <w:tab/>
-        <w:t>NOT NULL</w:t>
-      </w:r>
-      <w:r>
-        <w:t>,</w:t>
-      </w:r>
-      <w:r>
-        <w:br/>
-      </w:r>
-      <w:r>
-        <w:tab/>
-        <w:t>CHAVE PRIMÁRIA (</w:t>
-      </w:r>
-      <w:proofErr w:type="spellStart"/>
-      <w:r>
-        <w:t>id_bilhete</w:t>
-      </w:r>
-      <w:proofErr w:type="spellEnd"/>
-      <w:r>
-        <w:t>),</w:t>
-      </w:r>
-      <w:r>
-        <w:br/>
-      </w:r>
-      <w:r>
-        <w:tab/>
-        <w:t>CHAVE ESTRANGEIRA (cliente) REFERENCIA Cliente(</w:t>
-      </w:r>
-      <w:proofErr w:type="spellStart"/>
-      <w:r>
-        <w:t>id_cliente</w:t>
-      </w:r>
-      <w:proofErr w:type="spellEnd"/>
-      <w:r>
-        <w:t xml:space="preserve">) </w:t>
-      </w:r>
-      <w:r>
-        <w:tab/>
-        <w:t>ON UPDATE CASCADE</w:t>
-      </w:r>
-      <w:r>
-        <w:br/>
-      </w:r>
-      <w:r>
-        <w:tab/>
-      </w:r>
-      <w:r>
-        <w:tab/>
-      </w:r>
-      <w:r>
-        <w:tab/>
-      </w:r>
-      <w:r>
-        <w:tab/>
-      </w:r>
-      <w:r>
-        <w:tab/>
-      </w:r>
-      <w:r>
-        <w:tab/>
-      </w:r>
-      <w:r>
-        <w:tab/>
-      </w:r>
-      <w:r>
-        <w:tab/>
-      </w:r>
-      <w:r>
-        <w:tab/>
-        <w:t>ON DELETE NO ACTION,</w:t>
-      </w:r>
-      <w:r>
-        <w:br/>
-      </w:r>
-      <w:r>
-        <w:tab/>
-      </w:r>
-      <w:r>
-        <w:t>CHAVE ESTRANGEIRA (</w:t>
-      </w:r>
-      <w:r>
-        <w:t>viagem</w:t>
-      </w:r>
-      <w:r>
-        <w:t xml:space="preserve">) REFERENCIA </w:t>
-      </w:r>
-      <w:r>
-        <w:t>Viagem(</w:t>
-      </w:r>
-      <w:proofErr w:type="spellStart"/>
-      <w:r>
-        <w:t>id_viagem</w:t>
-      </w:r>
-      <w:proofErr w:type="spellEnd"/>
-      <w:r>
-        <w:t>) ON UPDATE CASCADE</w:t>
-      </w:r>
-      <w:r>
-        <w:br/>
-      </w:r>
-      <w:r>
-        <w:tab/>
-      </w:r>
-      <w:r>
-        <w:tab/>
-      </w:r>
-      <w:r>
-        <w:tab/>
-      </w:r>
-      <w:r>
-        <w:tab/>
-      </w:r>
-      <w:r>
-        <w:tab/>
-      </w:r>
-      <w:r>
-        <w:tab/>
-      </w:r>
-      <w:r>
-        <w:tab/>
-      </w:r>
-      <w:r>
-        <w:tab/>
-      </w:r>
-      <w:r>
-        <w:tab/>
-      </w:r>
-      <w:r>
-        <w:t xml:space="preserve"> </w:t>
-      </w:r>
-      <w:r>
-        <w:t>ON DELETE NO ACTION</w:t>
-      </w:r>
-      <w:r>
-        <w:t>);</w:t>
-      </w:r>
-    </w:p>
-    <w:p/>
-    <w:p/>
-    <w:p>
       <w:pPr>
         <w:rPr>
-          <w:color w:val="FF0000"/>
+          <w:rFonts w:ascii="Arial" w:hAnsi="Arial" w:cs="Arial"/>
         </w:rPr>
       </w:pPr>
     </w:p>
     <w:p>
       <w:pPr>
         <w:rPr>
+          <w:rFonts w:ascii="Arial" w:hAnsi="Arial" w:cs="Arial"/>
+        </w:rPr>
+      </w:pPr>
+    </w:p>
+    <w:p>
+      <w:pPr>
+        <w:rPr>
+          <w:rFonts w:ascii="Arial" w:hAnsi="Arial" w:cs="Arial"/>
+        </w:rPr>
+      </w:pPr>
+      <w:r>
+        <w:rPr>
+          <w:rFonts w:ascii="Arial" w:hAnsi="Arial" w:cs="Arial"/>
+        </w:rPr>
+        <w:t>Domínio ID Bilhete:</w:t>
+      </w:r>
+      <w:r>
+        <w:rPr>
+          <w:rFonts w:ascii="Arial" w:hAnsi="Arial" w:cs="Arial"/>
+        </w:rPr>
+        <w:tab/>
+      </w:r>
+      <w:r>
+        <w:rPr>
+          <w:rFonts w:ascii="Arial" w:hAnsi="Arial" w:cs="Arial"/>
+        </w:rPr>
+        <w:tab/>
+      </w:r>
+      <w:r>
+        <w:rPr>
+          <w:rFonts w:ascii="Arial" w:hAnsi="Arial" w:cs="Arial"/>
+        </w:rPr>
+        <w:tab/>
+      </w:r>
+      <w:r>
+        <w:rPr>
+          <w:rFonts w:ascii="Arial" w:hAnsi="Arial" w:cs="Arial"/>
+        </w:rPr>
+        <w:t>inteiro</w:t>
+      </w:r>
+      <w:r>
+        <w:rPr>
+          <w:rFonts w:ascii="Arial" w:hAnsi="Arial" w:cs="Arial"/>
+        </w:rPr>
+        <w:br/>
+        <w:t>Domínio Preço:</w:t>
+      </w:r>
+      <w:r>
+        <w:rPr>
+          <w:rFonts w:ascii="Arial" w:hAnsi="Arial" w:cs="Arial"/>
+        </w:rPr>
+        <w:tab/>
+      </w:r>
+      <w:r>
+        <w:rPr>
+          <w:rFonts w:ascii="Arial" w:hAnsi="Arial" w:cs="Arial"/>
+        </w:rPr>
+        <w:tab/>
+      </w:r>
+      <w:r>
+        <w:rPr>
+          <w:rFonts w:ascii="Arial" w:hAnsi="Arial" w:cs="Arial"/>
+        </w:rPr>
+        <w:tab/>
+      </w:r>
+      <w:r>
+        <w:rPr>
+          <w:rFonts w:ascii="Arial" w:hAnsi="Arial" w:cs="Arial"/>
+        </w:rPr>
+        <w:t>valor monetário</w:t>
+      </w:r>
+      <w:r>
+        <w:rPr>
+          <w:rFonts w:ascii="Arial" w:hAnsi="Arial" w:cs="Arial"/>
+        </w:rPr>
+        <w:t>, entre 000.00 – 999.99</w:t>
+      </w:r>
+      <w:r>
+        <w:rPr>
+          <w:rFonts w:ascii="Arial" w:hAnsi="Arial" w:cs="Arial"/>
+        </w:rPr>
+        <w:br/>
+        <w:t xml:space="preserve">Domínio Data Aquisição: </w:t>
+      </w:r>
+      <w:r>
+        <w:rPr>
+          <w:rFonts w:ascii="Arial" w:hAnsi="Arial" w:cs="Arial"/>
+        </w:rPr>
+        <w:tab/>
+      </w:r>
+      <w:r>
+        <w:rPr>
+          <w:rFonts w:ascii="Arial" w:hAnsi="Arial" w:cs="Arial"/>
+        </w:rPr>
+        <w:tab/>
+        <w:t>tempo</w:t>
+      </w:r>
+      <w:r>
+        <w:rPr>
+          <w:rFonts w:ascii="Arial" w:hAnsi="Arial" w:cs="Arial"/>
+        </w:rPr>
+        <w:t>ral</w:t>
+      </w:r>
+      <w:r>
+        <w:rPr>
+          <w:rFonts w:ascii="Arial" w:hAnsi="Arial" w:cs="Arial"/>
+        </w:rPr>
+        <w:br/>
+        <w:t xml:space="preserve">Domínio Classe: </w:t>
+      </w:r>
+      <w:r>
+        <w:rPr>
+          <w:rFonts w:ascii="Arial" w:hAnsi="Arial" w:cs="Arial"/>
+        </w:rPr>
+        <w:tab/>
+      </w:r>
+      <w:r>
+        <w:rPr>
+          <w:rFonts w:ascii="Arial" w:hAnsi="Arial" w:cs="Arial"/>
+        </w:rPr>
+        <w:tab/>
+      </w:r>
+      <w:r>
+        <w:rPr>
+          <w:rFonts w:ascii="Arial" w:hAnsi="Arial" w:cs="Arial"/>
+        </w:rPr>
+        <w:tab/>
+        <w:t>caracter</w:t>
+      </w:r>
+      <w:r>
+        <w:rPr>
+          <w:rFonts w:ascii="Arial" w:hAnsi="Arial" w:cs="Arial"/>
+        </w:rPr>
+        <w:t xml:space="preserve"> (‘P’ ou ‘E’)</w:t>
+      </w:r>
+      <w:r>
+        <w:rPr>
+          <w:rFonts w:ascii="Arial" w:hAnsi="Arial" w:cs="Arial"/>
+        </w:rPr>
+        <w:br/>
+        <w:t>Domínio Número:</w:t>
+      </w:r>
+      <w:r>
+        <w:rPr>
+          <w:rFonts w:ascii="Arial" w:hAnsi="Arial" w:cs="Arial"/>
+        </w:rPr>
+        <w:tab/>
+      </w:r>
+      <w:r>
+        <w:rPr>
+          <w:rFonts w:ascii="Arial" w:hAnsi="Arial" w:cs="Arial"/>
+        </w:rPr>
+        <w:tab/>
+      </w:r>
+      <w:r>
+        <w:rPr>
+          <w:rFonts w:ascii="Arial" w:hAnsi="Arial" w:cs="Arial"/>
+        </w:rPr>
+        <w:tab/>
+      </w:r>
+      <w:r>
+        <w:rPr>
+          <w:rFonts w:ascii="Arial" w:hAnsi="Arial" w:cs="Arial"/>
+        </w:rPr>
+        <w:t>inteiro</w:t>
+      </w:r>
+      <w:r>
+        <w:rPr>
+          <w:rFonts w:ascii="Arial" w:hAnsi="Arial" w:cs="Arial"/>
+        </w:rPr>
+        <w:br/>
+        <w:t xml:space="preserve">Domínio Cliente: </w:t>
+      </w:r>
+      <w:r>
+        <w:rPr>
+          <w:rFonts w:ascii="Arial" w:hAnsi="Arial" w:cs="Arial"/>
+        </w:rPr>
+        <w:tab/>
+      </w:r>
+      <w:r>
+        <w:rPr>
+          <w:rFonts w:ascii="Arial" w:hAnsi="Arial" w:cs="Arial"/>
+        </w:rPr>
+        <w:tab/>
+      </w:r>
+      <w:r>
+        <w:rPr>
+          <w:rFonts w:ascii="Arial" w:hAnsi="Arial" w:cs="Arial"/>
+        </w:rPr>
+        <w:tab/>
+      </w:r>
+      <w:proofErr w:type="spellStart"/>
+      <w:r>
+        <w:rPr>
+          <w:rFonts w:ascii="Arial" w:hAnsi="Arial" w:cs="Arial"/>
+        </w:rPr>
+        <w:t>inteiro</w:t>
+      </w:r>
+      <w:proofErr w:type="spellEnd"/>
+      <w:r>
+        <w:rPr>
+          <w:rFonts w:ascii="Arial" w:hAnsi="Arial" w:cs="Arial"/>
+        </w:rPr>
+        <w:br/>
+        <w:t>Domínio Viagem:</w:t>
+      </w:r>
+      <w:r>
+        <w:rPr>
+          <w:rFonts w:ascii="Arial" w:hAnsi="Arial" w:cs="Arial"/>
+        </w:rPr>
+        <w:tab/>
+      </w:r>
+      <w:r>
+        <w:rPr>
+          <w:rFonts w:ascii="Arial" w:hAnsi="Arial" w:cs="Arial"/>
+        </w:rPr>
+        <w:tab/>
+      </w:r>
+      <w:r>
+        <w:rPr>
+          <w:rFonts w:ascii="Arial" w:hAnsi="Arial" w:cs="Arial"/>
+        </w:rPr>
+        <w:tab/>
+      </w:r>
+      <w:proofErr w:type="spellStart"/>
+      <w:r>
+        <w:rPr>
+          <w:rFonts w:ascii="Arial" w:hAnsi="Arial" w:cs="Arial"/>
+        </w:rPr>
+        <w:t>inteiro</w:t>
+      </w:r>
+      <w:proofErr w:type="spellEnd"/>
+    </w:p>
+    <w:p>
+      <w:pPr>
+        <w:rPr>
+          <w:rFonts w:ascii="Arial" w:hAnsi="Arial" w:cs="Arial"/>
+        </w:rPr>
+      </w:pPr>
+      <w:r>
+        <w:rPr>
+          <w:rFonts w:ascii="Arial" w:hAnsi="Arial" w:cs="Arial"/>
+        </w:rPr>
+        <w:t>Bilhete(</w:t>
+      </w:r>
+      <w:r>
+        <w:rPr>
+          <w:rFonts w:ascii="Arial" w:hAnsi="Arial" w:cs="Arial"/>
+        </w:rPr>
+        <w:br/>
+      </w:r>
+      <w:r>
+        <w:rPr>
+          <w:rFonts w:ascii="Arial" w:hAnsi="Arial" w:cs="Arial"/>
+        </w:rPr>
+        <w:tab/>
+      </w:r>
+      <w:proofErr w:type="spellStart"/>
+      <w:r>
+        <w:rPr>
+          <w:rFonts w:ascii="Arial" w:hAnsi="Arial" w:cs="Arial"/>
+        </w:rPr>
+        <w:t>id_bilhete</w:t>
+      </w:r>
+      <w:proofErr w:type="spellEnd"/>
+      <w:r>
+        <w:rPr>
+          <w:rFonts w:ascii="Arial" w:hAnsi="Arial" w:cs="Arial"/>
+        </w:rPr>
+        <w:tab/>
+      </w:r>
+      <w:r>
+        <w:rPr>
+          <w:rFonts w:ascii="Arial" w:hAnsi="Arial" w:cs="Arial"/>
+        </w:rPr>
+        <w:tab/>
+      </w:r>
+      <w:r>
+        <w:rPr>
+          <w:rFonts w:ascii="Arial" w:hAnsi="Arial" w:cs="Arial"/>
+        </w:rPr>
+        <w:t xml:space="preserve">ID Bilhete </w:t>
+      </w:r>
+      <w:r>
+        <w:rPr>
+          <w:rFonts w:ascii="Arial" w:hAnsi="Arial" w:cs="Arial"/>
+        </w:rPr>
+        <w:tab/>
+      </w:r>
+      <w:r>
+        <w:rPr>
+          <w:rFonts w:ascii="Arial" w:hAnsi="Arial" w:cs="Arial"/>
+        </w:rPr>
+        <w:tab/>
+      </w:r>
+      <w:r>
+        <w:rPr>
+          <w:rFonts w:ascii="Arial" w:hAnsi="Arial" w:cs="Arial"/>
+        </w:rPr>
+        <w:t>NOT NULL,</w:t>
+      </w:r>
+      <w:r>
+        <w:rPr>
+          <w:rFonts w:ascii="Arial" w:hAnsi="Arial" w:cs="Arial"/>
+        </w:rPr>
+        <w:br/>
+      </w:r>
+      <w:r>
+        <w:rPr>
+          <w:rFonts w:ascii="Arial" w:hAnsi="Arial" w:cs="Arial"/>
+        </w:rPr>
+        <w:tab/>
+      </w:r>
+      <w:proofErr w:type="spellStart"/>
+      <w:r>
+        <w:rPr>
+          <w:rFonts w:ascii="Arial" w:hAnsi="Arial" w:cs="Arial"/>
+        </w:rPr>
+        <w:t>preco</w:t>
+      </w:r>
+      <w:proofErr w:type="spellEnd"/>
+      <w:r>
+        <w:rPr>
+          <w:rFonts w:ascii="Arial" w:hAnsi="Arial" w:cs="Arial"/>
+        </w:rPr>
+        <w:tab/>
+      </w:r>
+      <w:r>
+        <w:rPr>
+          <w:rFonts w:ascii="Arial" w:hAnsi="Arial" w:cs="Arial"/>
+        </w:rPr>
+        <w:tab/>
+      </w:r>
+      <w:r>
+        <w:rPr>
+          <w:rFonts w:ascii="Arial" w:hAnsi="Arial" w:cs="Arial"/>
+        </w:rPr>
+        <w:tab/>
+      </w:r>
+      <w:r>
+        <w:rPr>
+          <w:rFonts w:ascii="Arial" w:hAnsi="Arial" w:cs="Arial"/>
+        </w:rPr>
+        <w:t>Preço</w:t>
+      </w:r>
+      <w:r>
+        <w:rPr>
+          <w:rFonts w:ascii="Arial" w:hAnsi="Arial" w:cs="Arial"/>
+        </w:rPr>
+        <w:tab/>
+      </w:r>
+      <w:r>
+        <w:rPr>
+          <w:rFonts w:ascii="Arial" w:hAnsi="Arial" w:cs="Arial"/>
+        </w:rPr>
+        <w:tab/>
+      </w:r>
+      <w:r>
+        <w:rPr>
+          <w:rFonts w:ascii="Arial" w:hAnsi="Arial" w:cs="Arial"/>
+        </w:rPr>
+        <w:tab/>
+      </w:r>
+      <w:r>
+        <w:rPr>
+          <w:rFonts w:ascii="Arial" w:hAnsi="Arial" w:cs="Arial"/>
+        </w:rPr>
+        <w:t>NOT NULL</w:t>
+      </w:r>
+      <w:r>
+        <w:rPr>
+          <w:rFonts w:ascii="Arial" w:hAnsi="Arial" w:cs="Arial"/>
+        </w:rPr>
+        <w:t>,</w:t>
+      </w:r>
+      <w:r>
+        <w:rPr>
+          <w:rFonts w:ascii="Arial" w:hAnsi="Arial" w:cs="Arial"/>
+        </w:rPr>
+        <w:br/>
+      </w:r>
+      <w:r>
+        <w:rPr>
+          <w:rFonts w:ascii="Arial" w:hAnsi="Arial" w:cs="Arial"/>
+        </w:rPr>
+        <w:tab/>
+      </w:r>
+      <w:proofErr w:type="spellStart"/>
+      <w:r>
+        <w:rPr>
+          <w:rFonts w:ascii="Arial" w:hAnsi="Arial" w:cs="Arial"/>
+        </w:rPr>
+        <w:t>data_aquisicao</w:t>
+      </w:r>
+      <w:proofErr w:type="spellEnd"/>
+      <w:r>
+        <w:rPr>
+          <w:rFonts w:ascii="Arial" w:hAnsi="Arial" w:cs="Arial"/>
+        </w:rPr>
+        <w:tab/>
+        <w:t>Data Aquisição</w:t>
+      </w:r>
+      <w:r>
+        <w:rPr>
+          <w:rFonts w:ascii="Arial" w:hAnsi="Arial" w:cs="Arial"/>
+        </w:rPr>
+        <w:tab/>
+        <w:t>NOT NULL,</w:t>
+      </w:r>
+      <w:r>
+        <w:rPr>
+          <w:rFonts w:ascii="Arial" w:hAnsi="Arial" w:cs="Arial"/>
+        </w:rPr>
+        <w:br/>
+      </w:r>
+      <w:r>
+        <w:rPr>
+          <w:rFonts w:ascii="Arial" w:hAnsi="Arial" w:cs="Arial"/>
+        </w:rPr>
+        <w:tab/>
+        <w:t>classe</w:t>
+      </w:r>
+      <w:r>
+        <w:rPr>
+          <w:rFonts w:ascii="Arial" w:hAnsi="Arial" w:cs="Arial"/>
+        </w:rPr>
+        <w:tab/>
+      </w:r>
+      <w:r>
+        <w:rPr>
+          <w:rFonts w:ascii="Arial" w:hAnsi="Arial" w:cs="Arial"/>
+        </w:rPr>
+        <w:tab/>
+      </w:r>
+      <w:r>
+        <w:rPr>
+          <w:rFonts w:ascii="Arial" w:hAnsi="Arial" w:cs="Arial"/>
+        </w:rPr>
+        <w:tab/>
+      </w:r>
+      <w:proofErr w:type="spellStart"/>
+      <w:r>
+        <w:rPr>
+          <w:rFonts w:ascii="Arial" w:hAnsi="Arial" w:cs="Arial"/>
+        </w:rPr>
+        <w:t>Classe</w:t>
+      </w:r>
+      <w:proofErr w:type="spellEnd"/>
+      <w:r>
+        <w:rPr>
+          <w:rFonts w:ascii="Arial" w:hAnsi="Arial" w:cs="Arial"/>
+        </w:rPr>
+        <w:tab/>
+      </w:r>
+      <w:r>
+        <w:rPr>
+          <w:rFonts w:ascii="Arial" w:hAnsi="Arial" w:cs="Arial"/>
+        </w:rPr>
+        <w:tab/>
+      </w:r>
+      <w:r>
+        <w:rPr>
+          <w:rFonts w:ascii="Arial" w:hAnsi="Arial" w:cs="Arial"/>
+        </w:rPr>
+        <w:tab/>
+      </w:r>
+      <w:r>
+        <w:rPr>
+          <w:rFonts w:ascii="Arial" w:hAnsi="Arial" w:cs="Arial"/>
+        </w:rPr>
+        <w:t>NOT NULL,</w:t>
+      </w:r>
+      <w:r>
+        <w:rPr>
+          <w:rFonts w:ascii="Arial" w:hAnsi="Arial" w:cs="Arial"/>
+        </w:rPr>
+        <w:br/>
+      </w:r>
+      <w:r>
+        <w:rPr>
+          <w:rFonts w:ascii="Arial" w:hAnsi="Arial" w:cs="Arial"/>
+        </w:rPr>
+        <w:tab/>
+        <w:t xml:space="preserve">numero </w:t>
+      </w:r>
+      <w:r>
+        <w:rPr>
+          <w:rFonts w:ascii="Arial" w:hAnsi="Arial" w:cs="Arial"/>
+        </w:rPr>
+        <w:tab/>
+      </w:r>
+      <w:r>
+        <w:rPr>
+          <w:rFonts w:ascii="Arial" w:hAnsi="Arial" w:cs="Arial"/>
+        </w:rPr>
+        <w:tab/>
+      </w:r>
+      <w:r>
+        <w:rPr>
+          <w:rFonts w:ascii="Arial" w:hAnsi="Arial" w:cs="Arial"/>
+        </w:rPr>
+        <w:t>Número</w:t>
+      </w:r>
+      <w:r>
+        <w:rPr>
+          <w:rFonts w:ascii="Arial" w:hAnsi="Arial" w:cs="Arial"/>
+        </w:rPr>
+        <w:tab/>
+      </w:r>
+      <w:r>
+        <w:rPr>
+          <w:rFonts w:ascii="Arial" w:hAnsi="Arial" w:cs="Arial"/>
+        </w:rPr>
+        <w:tab/>
+      </w:r>
+      <w:r>
+        <w:rPr>
+          <w:rFonts w:ascii="Arial" w:hAnsi="Arial" w:cs="Arial"/>
+        </w:rPr>
+        <w:t>NOT NULL,</w:t>
+      </w:r>
+      <w:r>
+        <w:rPr>
+          <w:rFonts w:ascii="Arial" w:hAnsi="Arial" w:cs="Arial"/>
+        </w:rPr>
+        <w:br/>
+      </w:r>
+      <w:r>
+        <w:rPr>
+          <w:rFonts w:ascii="Arial" w:hAnsi="Arial" w:cs="Arial"/>
+        </w:rPr>
+        <w:tab/>
+        <w:t>cliente</w:t>
+      </w:r>
+      <w:r>
+        <w:rPr>
+          <w:rFonts w:ascii="Arial" w:hAnsi="Arial" w:cs="Arial"/>
+        </w:rPr>
+        <w:tab/>
+      </w:r>
+      <w:r>
+        <w:rPr>
+          <w:rFonts w:ascii="Arial" w:hAnsi="Arial" w:cs="Arial"/>
+        </w:rPr>
+        <w:tab/>
+      </w:r>
+      <w:r>
+        <w:rPr>
+          <w:rFonts w:ascii="Arial" w:hAnsi="Arial" w:cs="Arial"/>
+        </w:rPr>
+        <w:tab/>
+      </w:r>
+      <w:r>
+        <w:rPr>
+          <w:rFonts w:ascii="Arial" w:hAnsi="Arial" w:cs="Arial"/>
+        </w:rPr>
+        <w:t>Cliente</w:t>
+      </w:r>
+      <w:r>
+        <w:rPr>
+          <w:rFonts w:ascii="Arial" w:hAnsi="Arial" w:cs="Arial"/>
+        </w:rPr>
+        <w:tab/>
+      </w:r>
+      <w:r>
+        <w:rPr>
+          <w:rFonts w:ascii="Arial" w:hAnsi="Arial" w:cs="Arial"/>
+        </w:rPr>
+        <w:tab/>
+      </w:r>
+      <w:r>
+        <w:rPr>
+          <w:rFonts w:ascii="Arial" w:hAnsi="Arial" w:cs="Arial"/>
+        </w:rPr>
+        <w:tab/>
+      </w:r>
+      <w:r>
+        <w:rPr>
+          <w:rFonts w:ascii="Arial" w:hAnsi="Arial" w:cs="Arial"/>
+        </w:rPr>
+        <w:t>NOT NULL,</w:t>
+      </w:r>
+      <w:r>
+        <w:rPr>
+          <w:rFonts w:ascii="Arial" w:hAnsi="Arial" w:cs="Arial"/>
+        </w:rPr>
+        <w:br/>
+      </w:r>
+      <w:r>
+        <w:rPr>
+          <w:rFonts w:ascii="Arial" w:hAnsi="Arial" w:cs="Arial"/>
+        </w:rPr>
+        <w:tab/>
+        <w:t>viagem</w:t>
+      </w:r>
+      <w:r>
+        <w:rPr>
+          <w:rFonts w:ascii="Arial" w:hAnsi="Arial" w:cs="Arial"/>
+        </w:rPr>
+        <w:tab/>
+      </w:r>
+      <w:r>
+        <w:rPr>
+          <w:rFonts w:ascii="Arial" w:hAnsi="Arial" w:cs="Arial"/>
+        </w:rPr>
+        <w:tab/>
+      </w:r>
+      <w:proofErr w:type="spellStart"/>
+      <w:r>
+        <w:rPr>
+          <w:rFonts w:ascii="Arial" w:hAnsi="Arial" w:cs="Arial"/>
+        </w:rPr>
+        <w:t>Viagem</w:t>
+      </w:r>
+      <w:proofErr w:type="spellEnd"/>
+      <w:r>
+        <w:rPr>
+          <w:rFonts w:ascii="Arial" w:hAnsi="Arial" w:cs="Arial"/>
+        </w:rPr>
+        <w:tab/>
+      </w:r>
+      <w:r>
+        <w:rPr>
+          <w:rFonts w:ascii="Arial" w:hAnsi="Arial" w:cs="Arial"/>
+        </w:rPr>
+        <w:tab/>
+        <w:t>NOT NULL</w:t>
+      </w:r>
+      <w:r>
+        <w:rPr>
+          <w:rFonts w:ascii="Arial" w:hAnsi="Arial" w:cs="Arial"/>
+        </w:rPr>
+        <w:t>,</w:t>
+      </w:r>
+      <w:r>
+        <w:rPr>
+          <w:rFonts w:ascii="Arial" w:hAnsi="Arial" w:cs="Arial"/>
+        </w:rPr>
+        <w:br/>
+      </w:r>
+      <w:r>
+        <w:rPr>
+          <w:rFonts w:ascii="Arial" w:hAnsi="Arial" w:cs="Arial"/>
+        </w:rPr>
+        <w:tab/>
+        <w:t>CHAVE PRIMÁRIA (</w:t>
+      </w:r>
+      <w:proofErr w:type="spellStart"/>
+      <w:r>
+        <w:rPr>
+          <w:rFonts w:ascii="Arial" w:hAnsi="Arial" w:cs="Arial"/>
+        </w:rPr>
+        <w:t>id_bilhete</w:t>
+      </w:r>
+      <w:proofErr w:type="spellEnd"/>
+      <w:r>
+        <w:rPr>
+          <w:rFonts w:ascii="Arial" w:hAnsi="Arial" w:cs="Arial"/>
+        </w:rPr>
+        <w:t>),</w:t>
+      </w:r>
+      <w:r>
+        <w:rPr>
+          <w:rFonts w:ascii="Arial" w:hAnsi="Arial" w:cs="Arial"/>
+        </w:rPr>
+        <w:br/>
+      </w:r>
+      <w:r>
+        <w:rPr>
+          <w:rFonts w:ascii="Arial" w:hAnsi="Arial" w:cs="Arial"/>
+        </w:rPr>
+        <w:tab/>
+        <w:t>CHAVE ESTRANGEIRA (cliente) REFERENCIA Cliente(</w:t>
+      </w:r>
+      <w:proofErr w:type="spellStart"/>
+      <w:r>
+        <w:rPr>
+          <w:rFonts w:ascii="Arial" w:hAnsi="Arial" w:cs="Arial"/>
+        </w:rPr>
+        <w:t>id_cliente</w:t>
+      </w:r>
+      <w:proofErr w:type="spellEnd"/>
+      <w:r>
+        <w:rPr>
+          <w:rFonts w:ascii="Arial" w:hAnsi="Arial" w:cs="Arial"/>
+        </w:rPr>
+        <w:t xml:space="preserve">) </w:t>
+      </w:r>
+      <w:r>
+        <w:rPr>
+          <w:rFonts w:ascii="Arial" w:hAnsi="Arial" w:cs="Arial"/>
+        </w:rPr>
+        <w:br/>
+      </w:r>
+      <w:r>
+        <w:rPr>
+          <w:rFonts w:ascii="Arial" w:hAnsi="Arial" w:cs="Arial"/>
+        </w:rPr>
+        <w:tab/>
+      </w:r>
+      <w:r>
+        <w:rPr>
+          <w:rFonts w:ascii="Arial" w:hAnsi="Arial" w:cs="Arial"/>
+        </w:rPr>
+        <w:tab/>
+      </w:r>
+      <w:r>
+        <w:rPr>
+          <w:rFonts w:ascii="Arial" w:hAnsi="Arial" w:cs="Arial"/>
+        </w:rPr>
+        <w:tab/>
+      </w:r>
+      <w:r>
+        <w:rPr>
+          <w:rFonts w:ascii="Arial" w:hAnsi="Arial" w:cs="Arial"/>
+        </w:rPr>
+        <w:tab/>
+      </w:r>
+      <w:r>
+        <w:rPr>
+          <w:rFonts w:ascii="Arial" w:hAnsi="Arial" w:cs="Arial"/>
+        </w:rPr>
+        <w:tab/>
+      </w:r>
+      <w:r>
+        <w:rPr>
+          <w:rFonts w:ascii="Arial" w:hAnsi="Arial" w:cs="Arial"/>
+        </w:rPr>
+        <w:tab/>
+      </w:r>
+      <w:r>
+        <w:rPr>
+          <w:rFonts w:ascii="Arial" w:hAnsi="Arial" w:cs="Arial"/>
+        </w:rPr>
+        <w:tab/>
+      </w:r>
+      <w:r>
+        <w:rPr>
+          <w:rFonts w:ascii="Arial" w:hAnsi="Arial" w:cs="Arial"/>
+        </w:rPr>
+        <w:tab/>
+      </w:r>
+      <w:r>
+        <w:rPr>
+          <w:rFonts w:ascii="Arial" w:hAnsi="Arial" w:cs="Arial"/>
+        </w:rPr>
+        <w:t>ON UPDATE CASCADE</w:t>
+      </w:r>
+      <w:r>
+        <w:rPr>
+          <w:rFonts w:ascii="Arial" w:hAnsi="Arial" w:cs="Arial"/>
+        </w:rPr>
+        <w:br/>
+      </w:r>
+      <w:r>
+        <w:rPr>
+          <w:rFonts w:ascii="Arial" w:hAnsi="Arial" w:cs="Arial"/>
+        </w:rPr>
+        <w:tab/>
+      </w:r>
+      <w:r>
+        <w:rPr>
+          <w:rFonts w:ascii="Arial" w:hAnsi="Arial" w:cs="Arial"/>
+        </w:rPr>
+        <w:tab/>
+      </w:r>
+      <w:r>
+        <w:rPr>
+          <w:rFonts w:ascii="Arial" w:hAnsi="Arial" w:cs="Arial"/>
+        </w:rPr>
+        <w:tab/>
+      </w:r>
+      <w:r>
+        <w:rPr>
+          <w:rFonts w:ascii="Arial" w:hAnsi="Arial" w:cs="Arial"/>
+        </w:rPr>
+        <w:tab/>
+      </w:r>
+      <w:r>
+        <w:rPr>
+          <w:rFonts w:ascii="Arial" w:hAnsi="Arial" w:cs="Arial"/>
+        </w:rPr>
+        <w:tab/>
+      </w:r>
+      <w:r>
+        <w:rPr>
+          <w:rFonts w:ascii="Arial" w:hAnsi="Arial" w:cs="Arial"/>
+        </w:rPr>
+        <w:tab/>
+      </w:r>
+      <w:r>
+        <w:rPr>
+          <w:rFonts w:ascii="Arial" w:hAnsi="Arial" w:cs="Arial"/>
+        </w:rPr>
+        <w:tab/>
+      </w:r>
+      <w:r>
+        <w:rPr>
+          <w:rFonts w:ascii="Arial" w:hAnsi="Arial" w:cs="Arial"/>
+        </w:rPr>
+        <w:tab/>
+        <w:t>ON DELETE NO ACTION,</w:t>
+      </w:r>
+      <w:r>
+        <w:rPr>
+          <w:rFonts w:ascii="Arial" w:hAnsi="Arial" w:cs="Arial"/>
+        </w:rPr>
+        <w:br/>
+      </w:r>
+      <w:r>
+        <w:rPr>
+          <w:rFonts w:ascii="Arial" w:hAnsi="Arial" w:cs="Arial"/>
+        </w:rPr>
+        <w:tab/>
+        <w:t>CHAVE ESTRANGEIRA (viagem) REFERENCIA Viagem(</w:t>
+      </w:r>
+      <w:proofErr w:type="spellStart"/>
+      <w:r>
+        <w:rPr>
+          <w:rFonts w:ascii="Arial" w:hAnsi="Arial" w:cs="Arial"/>
+        </w:rPr>
+        <w:t>id_viagem</w:t>
+      </w:r>
+      <w:proofErr w:type="spellEnd"/>
+      <w:r>
+        <w:rPr>
+          <w:rFonts w:ascii="Arial" w:hAnsi="Arial" w:cs="Arial"/>
+        </w:rPr>
+        <w:t xml:space="preserve">) </w:t>
+      </w:r>
+      <w:r>
+        <w:rPr>
+          <w:rFonts w:ascii="Arial" w:hAnsi="Arial" w:cs="Arial"/>
+        </w:rPr>
+        <w:br/>
+      </w:r>
+      <w:r>
+        <w:rPr>
+          <w:rFonts w:ascii="Arial" w:hAnsi="Arial" w:cs="Arial"/>
+        </w:rPr>
+        <w:tab/>
+      </w:r>
+      <w:r>
+        <w:rPr>
+          <w:rFonts w:ascii="Arial" w:hAnsi="Arial" w:cs="Arial"/>
+        </w:rPr>
+        <w:tab/>
+      </w:r>
+      <w:r>
+        <w:rPr>
+          <w:rFonts w:ascii="Arial" w:hAnsi="Arial" w:cs="Arial"/>
+        </w:rPr>
+        <w:tab/>
+      </w:r>
+      <w:r>
+        <w:rPr>
+          <w:rFonts w:ascii="Arial" w:hAnsi="Arial" w:cs="Arial"/>
+        </w:rPr>
+        <w:tab/>
+      </w:r>
+      <w:r>
+        <w:rPr>
+          <w:rFonts w:ascii="Arial" w:hAnsi="Arial" w:cs="Arial"/>
+        </w:rPr>
+        <w:tab/>
+      </w:r>
+      <w:r>
+        <w:rPr>
+          <w:rFonts w:ascii="Arial" w:hAnsi="Arial" w:cs="Arial"/>
+        </w:rPr>
+        <w:tab/>
+      </w:r>
+      <w:r>
+        <w:rPr>
+          <w:rFonts w:ascii="Arial" w:hAnsi="Arial" w:cs="Arial"/>
+        </w:rPr>
+        <w:tab/>
+      </w:r>
+      <w:r>
+        <w:rPr>
+          <w:rFonts w:ascii="Arial" w:hAnsi="Arial" w:cs="Arial"/>
+        </w:rPr>
+        <w:tab/>
+      </w:r>
+      <w:r>
+        <w:rPr>
+          <w:rFonts w:ascii="Arial" w:hAnsi="Arial" w:cs="Arial"/>
+        </w:rPr>
+        <w:t>ON UPDATE CASCADE</w:t>
+      </w:r>
+      <w:r>
+        <w:rPr>
+          <w:rFonts w:ascii="Arial" w:hAnsi="Arial" w:cs="Arial"/>
+        </w:rPr>
+        <w:br/>
+      </w:r>
+      <w:r>
+        <w:rPr>
+          <w:rFonts w:ascii="Arial" w:hAnsi="Arial" w:cs="Arial"/>
+        </w:rPr>
+        <w:tab/>
+      </w:r>
+      <w:r>
+        <w:rPr>
+          <w:rFonts w:ascii="Arial" w:hAnsi="Arial" w:cs="Arial"/>
+        </w:rPr>
+        <w:tab/>
+      </w:r>
+      <w:r>
+        <w:rPr>
+          <w:rFonts w:ascii="Arial" w:hAnsi="Arial" w:cs="Arial"/>
+        </w:rPr>
+        <w:tab/>
+      </w:r>
+      <w:r>
+        <w:rPr>
+          <w:rFonts w:ascii="Arial" w:hAnsi="Arial" w:cs="Arial"/>
+        </w:rPr>
+        <w:tab/>
+      </w:r>
+      <w:r>
+        <w:rPr>
+          <w:rFonts w:ascii="Arial" w:hAnsi="Arial" w:cs="Arial"/>
+        </w:rPr>
+        <w:tab/>
+      </w:r>
+      <w:r>
+        <w:rPr>
+          <w:rFonts w:ascii="Arial" w:hAnsi="Arial" w:cs="Arial"/>
+        </w:rPr>
+        <w:tab/>
+      </w:r>
+      <w:r>
+        <w:rPr>
+          <w:rFonts w:ascii="Arial" w:hAnsi="Arial" w:cs="Arial"/>
+        </w:rPr>
+        <w:tab/>
+      </w:r>
+      <w:r>
+        <w:rPr>
+          <w:rFonts w:ascii="Arial" w:hAnsi="Arial" w:cs="Arial"/>
+        </w:rPr>
+        <w:tab/>
+        <w:t>ON DELETE NO ACTION)</w:t>
+      </w:r>
+      <w:r>
+        <w:rPr>
+          <w:rFonts w:ascii="Arial" w:hAnsi="Arial" w:cs="Arial"/>
+        </w:rPr>
+        <w:t>;</w:t>
+      </w:r>
+    </w:p>
+    <w:p>
+      <w:pPr>
+        <w:rPr>
+          <w:rFonts w:ascii="Arial" w:hAnsi="Arial" w:cs="Arial"/>
+        </w:rPr>
+      </w:pPr>
+    </w:p>
+    <w:p>
+      <w:pPr>
+        <w:rPr>
+          <w:rFonts w:ascii="Arial" w:hAnsi="Arial" w:cs="Arial"/>
+        </w:rPr>
+      </w:pPr>
+    </w:p>
+    <w:p>
+      <w:pPr>
+        <w:rPr>
+          <w:rFonts w:ascii="Arial" w:hAnsi="Arial" w:cs="Arial"/>
+        </w:rPr>
+      </w:pPr>
+      <w:r>
+        <w:rPr>
+          <w:rFonts w:ascii="Arial" w:hAnsi="Arial" w:cs="Arial"/>
+        </w:rPr>
+        <w:t>Domínio ID Viagem:</w:t>
+      </w:r>
+      <w:r>
+        <w:rPr>
+          <w:rFonts w:ascii="Arial" w:hAnsi="Arial" w:cs="Arial"/>
+        </w:rPr>
+        <w:tab/>
+      </w:r>
+      <w:r>
+        <w:rPr>
+          <w:rFonts w:ascii="Arial" w:hAnsi="Arial" w:cs="Arial"/>
+        </w:rPr>
+        <w:tab/>
+      </w:r>
+      <w:r>
+        <w:rPr>
+          <w:rFonts w:ascii="Arial" w:hAnsi="Arial" w:cs="Arial"/>
+        </w:rPr>
+        <w:t>inteiro</w:t>
+      </w:r>
+      <w:r>
+        <w:rPr>
+          <w:rFonts w:ascii="Arial" w:hAnsi="Arial" w:cs="Arial"/>
+        </w:rPr>
+        <w:br/>
+        <w:t xml:space="preserve">Domínio Data Partida: </w:t>
+      </w:r>
+      <w:r>
+        <w:rPr>
+          <w:rFonts w:ascii="Arial" w:hAnsi="Arial" w:cs="Arial"/>
+        </w:rPr>
+        <w:tab/>
+        <w:t>tempo</w:t>
+      </w:r>
+      <w:r>
+        <w:rPr>
+          <w:rFonts w:ascii="Arial" w:hAnsi="Arial" w:cs="Arial"/>
+        </w:rPr>
+        <w:t>ral</w:t>
+      </w:r>
+      <w:r>
+        <w:rPr>
+          <w:rFonts w:ascii="Arial" w:hAnsi="Arial" w:cs="Arial"/>
+        </w:rPr>
+        <w:br/>
+        <w:t>Domínio Data Chegada:</w:t>
+      </w:r>
+      <w:r>
+        <w:rPr>
+          <w:rFonts w:ascii="Arial" w:hAnsi="Arial" w:cs="Arial"/>
+        </w:rPr>
+        <w:tab/>
+        <w:t>tempo</w:t>
+      </w:r>
+      <w:r>
+        <w:rPr>
+          <w:rFonts w:ascii="Arial" w:hAnsi="Arial" w:cs="Arial"/>
+        </w:rPr>
+        <w:t>ral</w:t>
+      </w:r>
+      <w:r>
+        <w:rPr>
+          <w:rFonts w:ascii="Arial" w:hAnsi="Arial" w:cs="Arial"/>
+        </w:rPr>
+        <w:br/>
+        <w:t>Domínio Duração:</w:t>
+      </w:r>
+      <w:r>
+        <w:rPr>
+          <w:rFonts w:ascii="Arial" w:hAnsi="Arial" w:cs="Arial"/>
+        </w:rPr>
+        <w:tab/>
+      </w:r>
+      <w:r>
+        <w:rPr>
+          <w:rFonts w:ascii="Arial" w:hAnsi="Arial" w:cs="Arial"/>
+        </w:rPr>
+        <w:tab/>
+      </w:r>
+      <w:r>
+        <w:rPr>
+          <w:rFonts w:ascii="Arial" w:hAnsi="Arial" w:cs="Arial"/>
+        </w:rPr>
+        <w:t>tempo</w:t>
+      </w:r>
+      <w:r>
+        <w:rPr>
+          <w:rFonts w:ascii="Arial" w:hAnsi="Arial" w:cs="Arial"/>
+        </w:rPr>
+        <w:t>ral</w:t>
+      </w:r>
+      <w:r>
+        <w:rPr>
+          <w:rFonts w:ascii="Arial" w:hAnsi="Arial" w:cs="Arial"/>
+        </w:rPr>
+        <w:br/>
+        <w:t>Domínio Preço Base:</w:t>
+      </w:r>
+      <w:r>
+        <w:rPr>
+          <w:rFonts w:ascii="Arial" w:hAnsi="Arial" w:cs="Arial"/>
+        </w:rPr>
+        <w:tab/>
+      </w:r>
+      <w:r>
+        <w:rPr>
+          <w:rFonts w:ascii="Arial" w:hAnsi="Arial" w:cs="Arial"/>
+        </w:rPr>
+        <w:tab/>
+      </w:r>
+      <w:r>
+        <w:rPr>
+          <w:rFonts w:ascii="Arial" w:hAnsi="Arial" w:cs="Arial"/>
+        </w:rPr>
+        <w:t>valor monetário, entre 000.00 – 999.99</w:t>
+      </w:r>
+      <w:r>
+        <w:rPr>
+          <w:rFonts w:ascii="Arial" w:hAnsi="Arial" w:cs="Arial"/>
+        </w:rPr>
+        <w:br/>
+        <w:t xml:space="preserve">Domínio Comboio: </w:t>
+      </w:r>
+      <w:r>
+        <w:rPr>
+          <w:rFonts w:ascii="Arial" w:hAnsi="Arial" w:cs="Arial"/>
+        </w:rPr>
+        <w:tab/>
+      </w:r>
+      <w:r>
+        <w:rPr>
+          <w:rFonts w:ascii="Arial" w:hAnsi="Arial" w:cs="Arial"/>
+        </w:rPr>
+        <w:tab/>
+      </w:r>
+      <w:r>
+        <w:rPr>
+          <w:rFonts w:ascii="Arial" w:hAnsi="Arial" w:cs="Arial"/>
+        </w:rPr>
+        <w:t>inteiro</w:t>
+      </w:r>
+      <w:r>
+        <w:rPr>
+          <w:rFonts w:ascii="Arial" w:hAnsi="Arial" w:cs="Arial"/>
+        </w:rPr>
+        <w:br/>
+        <w:t>Domínio Origem:</w:t>
+      </w:r>
+      <w:r>
+        <w:rPr>
+          <w:rFonts w:ascii="Arial" w:hAnsi="Arial" w:cs="Arial"/>
+        </w:rPr>
+        <w:tab/>
+      </w:r>
+      <w:r>
+        <w:rPr>
+          <w:rFonts w:ascii="Arial" w:hAnsi="Arial" w:cs="Arial"/>
+        </w:rPr>
+        <w:tab/>
+      </w:r>
+      <w:r>
+        <w:rPr>
+          <w:rFonts w:ascii="Arial" w:hAnsi="Arial" w:cs="Arial"/>
+        </w:rPr>
+        <w:t>inteiro</w:t>
+      </w:r>
+      <w:r>
+        <w:rPr>
+          <w:rFonts w:ascii="Arial" w:hAnsi="Arial" w:cs="Arial"/>
+        </w:rPr>
+        <w:br/>
+        <w:t>Domínio Destino:</w:t>
+      </w:r>
+      <w:r>
+        <w:rPr>
+          <w:rFonts w:ascii="Arial" w:hAnsi="Arial" w:cs="Arial"/>
+        </w:rPr>
+        <w:tab/>
+      </w:r>
+      <w:r>
+        <w:rPr>
+          <w:rFonts w:ascii="Arial" w:hAnsi="Arial" w:cs="Arial"/>
+        </w:rPr>
+        <w:tab/>
+      </w:r>
+      <w:r>
+        <w:rPr>
+          <w:rFonts w:ascii="Arial" w:hAnsi="Arial" w:cs="Arial"/>
+        </w:rPr>
+        <w:t>inteiro</w:t>
+      </w:r>
+    </w:p>
+    <w:p>
+      <w:pPr>
+        <w:rPr>
+          <w:rFonts w:ascii="Arial" w:hAnsi="Arial" w:cs="Arial"/>
+        </w:rPr>
+      </w:pPr>
+      <w:r>
+        <w:rPr>
+          <w:rFonts w:ascii="Arial" w:hAnsi="Arial" w:cs="Arial"/>
+        </w:rPr>
+        <w:t>Viagem(</w:t>
+      </w:r>
+      <w:r>
+        <w:rPr>
+          <w:rFonts w:ascii="Arial" w:hAnsi="Arial" w:cs="Arial"/>
+        </w:rPr>
+        <w:br/>
+      </w:r>
+      <w:r>
+        <w:rPr>
+          <w:rFonts w:ascii="Arial" w:hAnsi="Arial" w:cs="Arial"/>
+        </w:rPr>
+        <w:tab/>
+      </w:r>
+      <w:proofErr w:type="spellStart"/>
+      <w:r>
+        <w:rPr>
+          <w:rFonts w:ascii="Arial" w:hAnsi="Arial" w:cs="Arial"/>
+        </w:rPr>
+        <w:t>id_viagem</w:t>
+      </w:r>
+      <w:proofErr w:type="spellEnd"/>
+      <w:r>
+        <w:rPr>
+          <w:rFonts w:ascii="Arial" w:hAnsi="Arial" w:cs="Arial"/>
+        </w:rPr>
+        <w:tab/>
+      </w:r>
+      <w:r>
+        <w:rPr>
+          <w:rFonts w:ascii="Arial" w:hAnsi="Arial" w:cs="Arial"/>
+        </w:rPr>
+        <w:tab/>
+      </w:r>
+      <w:r>
+        <w:rPr>
+          <w:rFonts w:ascii="Arial" w:hAnsi="Arial" w:cs="Arial"/>
+        </w:rPr>
+        <w:t>ID Viagem</w:t>
+      </w:r>
+      <w:r>
+        <w:rPr>
+          <w:rFonts w:ascii="Arial" w:hAnsi="Arial" w:cs="Arial"/>
+        </w:rPr>
+        <w:tab/>
+      </w:r>
+      <w:r>
+        <w:rPr>
+          <w:rFonts w:ascii="Arial" w:hAnsi="Arial" w:cs="Arial"/>
+        </w:rPr>
+        <w:tab/>
+      </w:r>
+      <w:r>
+        <w:rPr>
+          <w:rFonts w:ascii="Arial" w:hAnsi="Arial" w:cs="Arial"/>
+        </w:rPr>
+        <w:t>NOT NULL,</w:t>
+      </w:r>
+      <w:r>
+        <w:rPr>
+          <w:rFonts w:ascii="Arial" w:hAnsi="Arial" w:cs="Arial"/>
+        </w:rPr>
+        <w:br/>
+      </w:r>
+      <w:r>
+        <w:rPr>
+          <w:rFonts w:ascii="Arial" w:hAnsi="Arial" w:cs="Arial"/>
+        </w:rPr>
+        <w:tab/>
+      </w:r>
+      <w:proofErr w:type="spellStart"/>
+      <w:r>
+        <w:rPr>
+          <w:rFonts w:ascii="Arial" w:hAnsi="Arial" w:cs="Arial"/>
+        </w:rPr>
+        <w:t>data_partida</w:t>
+      </w:r>
+      <w:proofErr w:type="spellEnd"/>
+      <w:r>
+        <w:rPr>
+          <w:rFonts w:ascii="Arial" w:hAnsi="Arial" w:cs="Arial"/>
+        </w:rPr>
+        <w:tab/>
+      </w:r>
+      <w:r>
+        <w:rPr>
+          <w:rFonts w:ascii="Arial" w:hAnsi="Arial" w:cs="Arial"/>
+        </w:rPr>
+        <w:tab/>
+      </w:r>
+      <w:r>
+        <w:rPr>
+          <w:rFonts w:ascii="Arial" w:hAnsi="Arial" w:cs="Arial"/>
+        </w:rPr>
+        <w:t>Data Partida</w:t>
+      </w:r>
+      <w:r>
+        <w:rPr>
+          <w:rFonts w:ascii="Arial" w:hAnsi="Arial" w:cs="Arial"/>
+        </w:rPr>
+        <w:tab/>
+      </w:r>
+      <w:r>
+        <w:rPr>
+          <w:rFonts w:ascii="Arial" w:hAnsi="Arial" w:cs="Arial"/>
+        </w:rPr>
+        <w:tab/>
+      </w:r>
+      <w:r>
+        <w:rPr>
+          <w:rFonts w:ascii="Arial" w:hAnsi="Arial" w:cs="Arial"/>
+        </w:rPr>
+        <w:t>NOT NULL,</w:t>
+      </w:r>
+      <w:r>
+        <w:rPr>
+          <w:rFonts w:ascii="Arial" w:hAnsi="Arial" w:cs="Arial"/>
+        </w:rPr>
+        <w:br/>
+      </w:r>
+      <w:r>
+        <w:rPr>
+          <w:rFonts w:ascii="Arial" w:hAnsi="Arial" w:cs="Arial"/>
+        </w:rPr>
+        <w:tab/>
+      </w:r>
+      <w:proofErr w:type="spellStart"/>
+      <w:r>
+        <w:rPr>
+          <w:rFonts w:ascii="Arial" w:hAnsi="Arial" w:cs="Arial"/>
+        </w:rPr>
+        <w:t>data_chegada</w:t>
+      </w:r>
+      <w:proofErr w:type="spellEnd"/>
+      <w:r>
+        <w:rPr>
+          <w:rFonts w:ascii="Arial" w:hAnsi="Arial" w:cs="Arial"/>
+        </w:rPr>
+        <w:tab/>
+      </w:r>
+      <w:r>
+        <w:rPr>
+          <w:rFonts w:ascii="Arial" w:hAnsi="Arial" w:cs="Arial"/>
+        </w:rPr>
+        <w:tab/>
+        <w:t>Data Chegada</w:t>
+      </w:r>
+      <w:r>
+        <w:rPr>
+          <w:rFonts w:ascii="Arial" w:hAnsi="Arial" w:cs="Arial"/>
+        </w:rPr>
+        <w:tab/>
+        <w:t>NOT NULL,</w:t>
+      </w:r>
+      <w:r>
+        <w:rPr>
+          <w:rFonts w:ascii="Arial" w:hAnsi="Arial" w:cs="Arial"/>
+        </w:rPr>
+        <w:br/>
+      </w:r>
+      <w:r>
+        <w:rPr>
+          <w:rFonts w:ascii="Arial" w:hAnsi="Arial" w:cs="Arial"/>
+        </w:rPr>
+        <w:tab/>
+        <w:t>duração</w:t>
+      </w:r>
+      <w:r>
+        <w:rPr>
+          <w:rFonts w:ascii="Arial" w:hAnsi="Arial" w:cs="Arial"/>
+        </w:rPr>
+        <w:tab/>
+      </w:r>
+      <w:r>
+        <w:rPr>
+          <w:rFonts w:ascii="Arial" w:hAnsi="Arial" w:cs="Arial"/>
+        </w:rPr>
+        <w:tab/>
+      </w:r>
+      <w:proofErr w:type="spellStart"/>
+      <w:r>
+        <w:rPr>
+          <w:rFonts w:ascii="Arial" w:hAnsi="Arial" w:cs="Arial"/>
+        </w:rPr>
+        <w:t>Duração</w:t>
+      </w:r>
+      <w:proofErr w:type="spellEnd"/>
+      <w:r>
+        <w:rPr>
+          <w:rFonts w:ascii="Arial" w:hAnsi="Arial" w:cs="Arial"/>
+        </w:rPr>
+        <w:tab/>
+      </w:r>
+      <w:r>
+        <w:rPr>
+          <w:rFonts w:ascii="Arial" w:hAnsi="Arial" w:cs="Arial"/>
+        </w:rPr>
+        <w:tab/>
+      </w:r>
+      <w:r>
+        <w:rPr>
+          <w:rFonts w:ascii="Arial" w:hAnsi="Arial" w:cs="Arial"/>
+        </w:rPr>
+        <w:t>NOT NULL,</w:t>
+      </w:r>
+      <w:r>
+        <w:rPr>
+          <w:rFonts w:ascii="Arial" w:hAnsi="Arial" w:cs="Arial"/>
+        </w:rPr>
+        <w:br/>
+      </w:r>
+      <w:r>
+        <w:rPr>
+          <w:rFonts w:ascii="Arial" w:hAnsi="Arial" w:cs="Arial"/>
+        </w:rPr>
+        <w:tab/>
+      </w:r>
+      <w:proofErr w:type="spellStart"/>
+      <w:r>
+        <w:rPr>
+          <w:rFonts w:ascii="Arial" w:hAnsi="Arial" w:cs="Arial"/>
+        </w:rPr>
+        <w:t>preco_base</w:t>
+      </w:r>
+      <w:proofErr w:type="spellEnd"/>
+      <w:r>
+        <w:rPr>
+          <w:rFonts w:ascii="Arial" w:hAnsi="Arial" w:cs="Arial"/>
+        </w:rPr>
+        <w:tab/>
+      </w:r>
+      <w:r>
+        <w:rPr>
+          <w:rFonts w:ascii="Arial" w:hAnsi="Arial" w:cs="Arial"/>
+        </w:rPr>
+        <w:tab/>
+      </w:r>
+      <w:r>
+        <w:rPr>
+          <w:rFonts w:ascii="Arial" w:hAnsi="Arial" w:cs="Arial"/>
+        </w:rPr>
+        <w:t>Preço Base</w:t>
+      </w:r>
+      <w:r>
+        <w:rPr>
+          <w:rFonts w:ascii="Arial" w:hAnsi="Arial" w:cs="Arial"/>
+        </w:rPr>
+        <w:tab/>
+      </w:r>
+      <w:r>
+        <w:rPr>
+          <w:rFonts w:ascii="Arial" w:hAnsi="Arial" w:cs="Arial"/>
+        </w:rPr>
+        <w:tab/>
+      </w:r>
+      <w:r>
+        <w:rPr>
+          <w:rFonts w:ascii="Arial" w:hAnsi="Arial" w:cs="Arial"/>
+        </w:rPr>
+        <w:t>NOT NULL,</w:t>
+      </w:r>
+      <w:r>
+        <w:rPr>
+          <w:rFonts w:ascii="Arial" w:hAnsi="Arial" w:cs="Arial"/>
+        </w:rPr>
+        <w:br/>
+      </w:r>
+      <w:r>
+        <w:rPr>
+          <w:rFonts w:ascii="Arial" w:hAnsi="Arial" w:cs="Arial"/>
+        </w:rPr>
+        <w:tab/>
+        <w:t>comboio</w:t>
+      </w:r>
+      <w:r>
+        <w:rPr>
+          <w:rFonts w:ascii="Arial" w:hAnsi="Arial" w:cs="Arial"/>
+        </w:rPr>
+        <w:tab/>
+      </w:r>
+      <w:r>
+        <w:rPr>
+          <w:rFonts w:ascii="Arial" w:hAnsi="Arial" w:cs="Arial"/>
+        </w:rPr>
+        <w:tab/>
+      </w:r>
+      <w:proofErr w:type="spellStart"/>
+      <w:r>
+        <w:rPr>
+          <w:rFonts w:ascii="Arial" w:hAnsi="Arial" w:cs="Arial"/>
+        </w:rPr>
+        <w:t>Comboio</w:t>
+      </w:r>
+      <w:proofErr w:type="spellEnd"/>
+      <w:r>
+        <w:rPr>
+          <w:rFonts w:ascii="Arial" w:hAnsi="Arial" w:cs="Arial"/>
+        </w:rPr>
+        <w:tab/>
+      </w:r>
+      <w:r>
+        <w:rPr>
+          <w:rFonts w:ascii="Arial" w:hAnsi="Arial" w:cs="Arial"/>
+        </w:rPr>
+        <w:tab/>
+      </w:r>
+      <w:r>
+        <w:rPr>
+          <w:rFonts w:ascii="Arial" w:hAnsi="Arial" w:cs="Arial"/>
+        </w:rPr>
+        <w:t>NOT NULL,</w:t>
+      </w:r>
+      <w:r>
+        <w:rPr>
+          <w:rFonts w:ascii="Arial" w:hAnsi="Arial" w:cs="Arial"/>
+        </w:rPr>
+        <w:br/>
+      </w:r>
+      <w:r>
+        <w:rPr>
+          <w:rFonts w:ascii="Arial" w:hAnsi="Arial" w:cs="Arial"/>
+        </w:rPr>
+        <w:tab/>
+        <w:t>origem</w:t>
+      </w:r>
+      <w:r>
+        <w:rPr>
+          <w:rFonts w:ascii="Arial" w:hAnsi="Arial" w:cs="Arial"/>
+        </w:rPr>
+        <w:tab/>
+      </w:r>
+      <w:r>
+        <w:rPr>
+          <w:rFonts w:ascii="Arial" w:hAnsi="Arial" w:cs="Arial"/>
+        </w:rPr>
+        <w:tab/>
+      </w:r>
+      <w:r>
+        <w:rPr>
+          <w:rFonts w:ascii="Arial" w:hAnsi="Arial" w:cs="Arial"/>
+        </w:rPr>
+        <w:tab/>
+      </w:r>
+      <w:proofErr w:type="spellStart"/>
+      <w:r>
+        <w:rPr>
+          <w:rFonts w:ascii="Arial" w:hAnsi="Arial" w:cs="Arial"/>
+        </w:rPr>
+        <w:t>Origem</w:t>
+      </w:r>
+      <w:proofErr w:type="spellEnd"/>
+      <w:r>
+        <w:rPr>
+          <w:rFonts w:ascii="Arial" w:hAnsi="Arial" w:cs="Arial"/>
+        </w:rPr>
+        <w:tab/>
+      </w:r>
+      <w:r>
+        <w:rPr>
+          <w:rFonts w:ascii="Arial" w:hAnsi="Arial" w:cs="Arial"/>
+        </w:rPr>
+        <w:tab/>
+        <w:t>NOT NULL,</w:t>
+      </w:r>
+      <w:r>
+        <w:rPr>
+          <w:rFonts w:ascii="Arial" w:hAnsi="Arial" w:cs="Arial"/>
+        </w:rPr>
+        <w:br/>
+      </w:r>
+      <w:r>
+        <w:rPr>
+          <w:rFonts w:ascii="Arial" w:hAnsi="Arial" w:cs="Arial"/>
+        </w:rPr>
+        <w:tab/>
+        <w:t>destino</w:t>
+      </w:r>
+      <w:r>
+        <w:rPr>
+          <w:rFonts w:ascii="Arial" w:hAnsi="Arial" w:cs="Arial"/>
+        </w:rPr>
+        <w:tab/>
+      </w:r>
+      <w:r>
+        <w:rPr>
+          <w:rFonts w:ascii="Arial" w:hAnsi="Arial" w:cs="Arial"/>
+        </w:rPr>
+        <w:tab/>
+      </w:r>
+      <w:proofErr w:type="spellStart"/>
+      <w:r>
+        <w:rPr>
+          <w:rFonts w:ascii="Arial" w:hAnsi="Arial" w:cs="Arial"/>
+        </w:rPr>
+        <w:t>Destino</w:t>
+      </w:r>
+      <w:proofErr w:type="spellEnd"/>
+      <w:r>
+        <w:rPr>
+          <w:rFonts w:ascii="Arial" w:hAnsi="Arial" w:cs="Arial"/>
+        </w:rPr>
+        <w:tab/>
+      </w:r>
+      <w:r>
+        <w:rPr>
+          <w:rFonts w:ascii="Arial" w:hAnsi="Arial" w:cs="Arial"/>
+        </w:rPr>
+        <w:tab/>
+        <w:t>NOT NULL</w:t>
+      </w:r>
+      <w:r>
+        <w:rPr>
+          <w:rFonts w:ascii="Arial" w:hAnsi="Arial" w:cs="Arial"/>
+        </w:rPr>
+        <w:br/>
+      </w:r>
+      <w:r>
+        <w:rPr>
+          <w:rFonts w:ascii="Arial" w:hAnsi="Arial" w:cs="Arial"/>
+        </w:rPr>
+        <w:tab/>
+        <w:t>CHAVE PRIMÁRIA (</w:t>
+      </w:r>
+      <w:proofErr w:type="spellStart"/>
+      <w:r>
+        <w:rPr>
+          <w:rFonts w:ascii="Arial" w:hAnsi="Arial" w:cs="Arial"/>
+        </w:rPr>
+        <w:t>id_viagem</w:t>
+      </w:r>
+      <w:proofErr w:type="spellEnd"/>
+      <w:r>
+        <w:rPr>
+          <w:rFonts w:ascii="Arial" w:hAnsi="Arial" w:cs="Arial"/>
+        </w:rPr>
+        <w:t>),</w:t>
+      </w:r>
+      <w:r>
+        <w:rPr>
+          <w:rFonts w:ascii="Arial" w:hAnsi="Arial" w:cs="Arial"/>
+        </w:rPr>
+        <w:br/>
+      </w:r>
+      <w:r>
+        <w:rPr>
+          <w:rFonts w:ascii="Arial" w:hAnsi="Arial" w:cs="Arial"/>
+        </w:rPr>
+        <w:tab/>
+        <w:t>CHAVE ESTRANGEIRA (comboio) REFERENCIA Comboio(</w:t>
+      </w:r>
+      <w:proofErr w:type="spellStart"/>
+      <w:r>
+        <w:rPr>
+          <w:rFonts w:ascii="Arial" w:hAnsi="Arial" w:cs="Arial"/>
+        </w:rPr>
+        <w:t>id_comboio</w:t>
+      </w:r>
+      <w:proofErr w:type="spellEnd"/>
+      <w:r>
+        <w:rPr>
+          <w:rFonts w:ascii="Arial" w:hAnsi="Arial" w:cs="Arial"/>
+        </w:rPr>
+        <w:t xml:space="preserve">) </w:t>
+      </w:r>
+      <w:r>
+        <w:rPr>
+          <w:rFonts w:ascii="Arial" w:hAnsi="Arial" w:cs="Arial"/>
+        </w:rPr>
+        <w:br/>
+      </w:r>
+      <w:r>
+        <w:rPr>
+          <w:rFonts w:ascii="Arial" w:hAnsi="Arial" w:cs="Arial"/>
+        </w:rPr>
+        <w:tab/>
+      </w:r>
+      <w:r>
+        <w:rPr>
+          <w:rFonts w:ascii="Arial" w:hAnsi="Arial" w:cs="Arial"/>
+        </w:rPr>
+        <w:tab/>
+      </w:r>
+      <w:r>
+        <w:rPr>
+          <w:rFonts w:ascii="Arial" w:hAnsi="Arial" w:cs="Arial"/>
+        </w:rPr>
+        <w:tab/>
+      </w:r>
+      <w:r>
+        <w:rPr>
+          <w:rFonts w:ascii="Arial" w:hAnsi="Arial" w:cs="Arial"/>
+        </w:rPr>
+        <w:tab/>
+      </w:r>
+      <w:r>
+        <w:rPr>
+          <w:rFonts w:ascii="Arial" w:hAnsi="Arial" w:cs="Arial"/>
+        </w:rPr>
+        <w:tab/>
+      </w:r>
+      <w:r>
+        <w:rPr>
+          <w:rFonts w:ascii="Arial" w:hAnsi="Arial" w:cs="Arial"/>
+        </w:rPr>
+        <w:tab/>
+      </w:r>
+      <w:r>
+        <w:rPr>
+          <w:rFonts w:ascii="Arial" w:hAnsi="Arial" w:cs="Arial"/>
+        </w:rPr>
+        <w:tab/>
+      </w:r>
+      <w:r>
+        <w:rPr>
+          <w:rFonts w:ascii="Arial" w:hAnsi="Arial" w:cs="Arial"/>
+        </w:rPr>
+        <w:tab/>
+        <w:t xml:space="preserve">     </w:t>
+      </w:r>
+      <w:r>
+        <w:rPr>
+          <w:rFonts w:ascii="Arial" w:hAnsi="Arial" w:cs="Arial"/>
+        </w:rPr>
+        <w:t>ON UPDATE CASCADE</w:t>
+      </w:r>
+      <w:r>
+        <w:rPr>
+          <w:rFonts w:ascii="Arial" w:hAnsi="Arial" w:cs="Arial"/>
+        </w:rPr>
+        <w:br/>
+      </w:r>
+      <w:r>
+        <w:rPr>
+          <w:rFonts w:ascii="Arial" w:hAnsi="Arial" w:cs="Arial"/>
+        </w:rPr>
+        <w:tab/>
+      </w:r>
+      <w:r>
+        <w:rPr>
+          <w:rFonts w:ascii="Arial" w:hAnsi="Arial" w:cs="Arial"/>
+        </w:rPr>
+        <w:tab/>
+      </w:r>
+      <w:r>
+        <w:rPr>
+          <w:rFonts w:ascii="Arial" w:hAnsi="Arial" w:cs="Arial"/>
+        </w:rPr>
+        <w:tab/>
+      </w:r>
+      <w:r>
+        <w:rPr>
+          <w:rFonts w:ascii="Arial" w:hAnsi="Arial" w:cs="Arial"/>
+        </w:rPr>
+        <w:tab/>
+      </w:r>
+      <w:r>
+        <w:rPr>
+          <w:rFonts w:ascii="Arial" w:hAnsi="Arial" w:cs="Arial"/>
+        </w:rPr>
+        <w:tab/>
+      </w:r>
+      <w:r>
+        <w:rPr>
+          <w:rFonts w:ascii="Arial" w:hAnsi="Arial" w:cs="Arial"/>
+        </w:rPr>
+        <w:tab/>
+      </w:r>
+      <w:r>
+        <w:rPr>
+          <w:rFonts w:ascii="Arial" w:hAnsi="Arial" w:cs="Arial"/>
+        </w:rPr>
+        <w:tab/>
+      </w:r>
+      <w:r>
+        <w:rPr>
+          <w:rFonts w:ascii="Arial" w:hAnsi="Arial" w:cs="Arial"/>
+        </w:rPr>
+        <w:tab/>
+        <w:t xml:space="preserve">     ON DELETE NO ACTION,</w:t>
+      </w:r>
+      <w:r>
+        <w:rPr>
+          <w:rFonts w:ascii="Arial" w:hAnsi="Arial" w:cs="Arial"/>
+        </w:rPr>
+        <w:br/>
+      </w:r>
+      <w:r>
+        <w:rPr>
+          <w:rFonts w:ascii="Arial" w:hAnsi="Arial" w:cs="Arial"/>
+        </w:rPr>
+        <w:tab/>
+        <w:t xml:space="preserve">CHAVE ESTRANGEIRA (origem) REFERENCIA </w:t>
+      </w:r>
+      <w:proofErr w:type="spellStart"/>
+      <w:r>
+        <w:rPr>
+          <w:rFonts w:ascii="Arial" w:hAnsi="Arial" w:cs="Arial"/>
+        </w:rPr>
+        <w:t>Estacao</w:t>
+      </w:r>
+      <w:proofErr w:type="spellEnd"/>
+      <w:r>
+        <w:rPr>
+          <w:rFonts w:ascii="Arial" w:hAnsi="Arial" w:cs="Arial"/>
+        </w:rPr>
+        <w:t>(</w:t>
+      </w:r>
+      <w:proofErr w:type="spellStart"/>
+      <w:r>
+        <w:rPr>
+          <w:rFonts w:ascii="Arial" w:hAnsi="Arial" w:cs="Arial"/>
+        </w:rPr>
+        <w:t>id_estacao</w:t>
+      </w:r>
+      <w:proofErr w:type="spellEnd"/>
+      <w:r>
+        <w:rPr>
+          <w:rFonts w:ascii="Arial" w:hAnsi="Arial" w:cs="Arial"/>
+        </w:rPr>
+        <w:t xml:space="preserve">) </w:t>
+      </w:r>
+      <w:r>
+        <w:rPr>
+          <w:rFonts w:ascii="Arial" w:hAnsi="Arial" w:cs="Arial"/>
+        </w:rPr>
+        <w:br/>
+      </w:r>
+      <w:r>
+        <w:rPr>
+          <w:rFonts w:ascii="Arial" w:hAnsi="Arial" w:cs="Arial"/>
+        </w:rPr>
+        <w:tab/>
+      </w:r>
+      <w:r>
+        <w:rPr>
+          <w:rFonts w:ascii="Arial" w:hAnsi="Arial" w:cs="Arial"/>
+        </w:rPr>
+        <w:tab/>
+      </w:r>
+      <w:r>
+        <w:rPr>
+          <w:rFonts w:ascii="Arial" w:hAnsi="Arial" w:cs="Arial"/>
+        </w:rPr>
+        <w:tab/>
+      </w:r>
+      <w:r>
+        <w:rPr>
+          <w:rFonts w:ascii="Arial" w:hAnsi="Arial" w:cs="Arial"/>
+        </w:rPr>
+        <w:tab/>
+      </w:r>
+      <w:r>
+        <w:rPr>
+          <w:rFonts w:ascii="Arial" w:hAnsi="Arial" w:cs="Arial"/>
+        </w:rPr>
+        <w:tab/>
+      </w:r>
+      <w:r>
+        <w:rPr>
+          <w:rFonts w:ascii="Arial" w:hAnsi="Arial" w:cs="Arial"/>
+        </w:rPr>
+        <w:tab/>
+      </w:r>
+      <w:r>
+        <w:rPr>
+          <w:rFonts w:ascii="Arial" w:hAnsi="Arial" w:cs="Arial"/>
+        </w:rPr>
+        <w:tab/>
+      </w:r>
+      <w:r>
+        <w:rPr>
+          <w:rFonts w:ascii="Arial" w:hAnsi="Arial" w:cs="Arial"/>
+        </w:rPr>
+        <w:tab/>
+        <w:t xml:space="preserve">     </w:t>
+      </w:r>
+      <w:r>
+        <w:rPr>
+          <w:rFonts w:ascii="Arial" w:hAnsi="Arial" w:cs="Arial"/>
+        </w:rPr>
+        <w:t>ON UPDATE CASCADE</w:t>
+      </w:r>
+      <w:r>
+        <w:rPr>
+          <w:rFonts w:ascii="Arial" w:hAnsi="Arial" w:cs="Arial"/>
+        </w:rPr>
+        <w:br/>
+      </w:r>
+      <w:r>
+        <w:rPr>
+          <w:rFonts w:ascii="Arial" w:hAnsi="Arial" w:cs="Arial"/>
+        </w:rPr>
+        <w:tab/>
+      </w:r>
+      <w:r>
+        <w:rPr>
+          <w:rFonts w:ascii="Arial" w:hAnsi="Arial" w:cs="Arial"/>
+        </w:rPr>
+        <w:tab/>
+      </w:r>
+      <w:r>
+        <w:rPr>
+          <w:rFonts w:ascii="Arial" w:hAnsi="Arial" w:cs="Arial"/>
+        </w:rPr>
+        <w:tab/>
+      </w:r>
+      <w:r>
+        <w:rPr>
+          <w:rFonts w:ascii="Arial" w:hAnsi="Arial" w:cs="Arial"/>
+        </w:rPr>
+        <w:tab/>
+      </w:r>
+      <w:r>
+        <w:rPr>
+          <w:rFonts w:ascii="Arial" w:hAnsi="Arial" w:cs="Arial"/>
+        </w:rPr>
+        <w:tab/>
+      </w:r>
+      <w:r>
+        <w:rPr>
+          <w:rFonts w:ascii="Arial" w:hAnsi="Arial" w:cs="Arial"/>
+        </w:rPr>
+        <w:tab/>
+      </w:r>
+      <w:r>
+        <w:rPr>
+          <w:rFonts w:ascii="Arial" w:hAnsi="Arial" w:cs="Arial"/>
+        </w:rPr>
+        <w:tab/>
+      </w:r>
+      <w:r>
+        <w:rPr>
+          <w:rFonts w:ascii="Arial" w:hAnsi="Arial" w:cs="Arial"/>
+        </w:rPr>
+        <w:tab/>
+      </w:r>
+      <w:r>
+        <w:rPr>
+          <w:rFonts w:ascii="Arial" w:hAnsi="Arial" w:cs="Arial"/>
+        </w:rPr>
+        <w:t xml:space="preserve">   </w:t>
+      </w:r>
+      <w:r>
+        <w:rPr>
+          <w:rFonts w:ascii="Arial" w:hAnsi="Arial" w:cs="Arial"/>
+        </w:rPr>
+        <w:t xml:space="preserve">  ON DELETE NO ACTION,</w:t>
+      </w:r>
+    </w:p>
+    <w:p>
+      <w:pPr>
+        <w:rPr>
+          <w:rFonts w:ascii="Arial" w:hAnsi="Arial" w:cs="Arial"/>
+        </w:rPr>
+      </w:pPr>
+      <w:r>
+        <w:rPr>
+          <w:rFonts w:ascii="Arial" w:hAnsi="Arial" w:cs="Arial"/>
+        </w:rPr>
+        <w:tab/>
+        <w:t xml:space="preserve">CHAVE ESTRANGEIRA (destino) REFERENCIA </w:t>
+      </w:r>
+      <w:proofErr w:type="spellStart"/>
+      <w:r>
+        <w:rPr>
+          <w:rFonts w:ascii="Arial" w:hAnsi="Arial" w:cs="Arial"/>
+        </w:rPr>
+        <w:t>Estacao</w:t>
+      </w:r>
+      <w:proofErr w:type="spellEnd"/>
+      <w:r>
+        <w:rPr>
+          <w:rFonts w:ascii="Arial" w:hAnsi="Arial" w:cs="Arial"/>
+        </w:rPr>
+        <w:t>(</w:t>
+      </w:r>
+      <w:proofErr w:type="spellStart"/>
+      <w:r>
+        <w:rPr>
+          <w:rFonts w:ascii="Arial" w:hAnsi="Arial" w:cs="Arial"/>
+        </w:rPr>
+        <w:t>id_estacao</w:t>
+      </w:r>
+      <w:proofErr w:type="spellEnd"/>
+      <w:r>
+        <w:rPr>
+          <w:rFonts w:ascii="Arial" w:hAnsi="Arial" w:cs="Arial"/>
+        </w:rPr>
+        <w:t xml:space="preserve">) </w:t>
+      </w:r>
+      <w:r>
+        <w:rPr>
+          <w:rFonts w:ascii="Arial" w:hAnsi="Arial" w:cs="Arial"/>
+        </w:rPr>
+        <w:br/>
+      </w:r>
+      <w:r>
+        <w:rPr>
+          <w:rFonts w:ascii="Arial" w:hAnsi="Arial" w:cs="Arial"/>
+        </w:rPr>
+        <w:tab/>
+      </w:r>
+      <w:r>
+        <w:rPr>
+          <w:rFonts w:ascii="Arial" w:hAnsi="Arial" w:cs="Arial"/>
+        </w:rPr>
+        <w:tab/>
+      </w:r>
+      <w:r>
+        <w:rPr>
+          <w:rFonts w:ascii="Arial" w:hAnsi="Arial" w:cs="Arial"/>
+        </w:rPr>
+        <w:tab/>
+      </w:r>
+      <w:r>
+        <w:rPr>
+          <w:rFonts w:ascii="Arial" w:hAnsi="Arial" w:cs="Arial"/>
+        </w:rPr>
+        <w:tab/>
+      </w:r>
+      <w:r>
+        <w:rPr>
+          <w:rFonts w:ascii="Arial" w:hAnsi="Arial" w:cs="Arial"/>
+        </w:rPr>
+        <w:tab/>
+      </w:r>
+      <w:r>
+        <w:rPr>
+          <w:rFonts w:ascii="Arial" w:hAnsi="Arial" w:cs="Arial"/>
+        </w:rPr>
+        <w:tab/>
+      </w:r>
+      <w:r>
+        <w:rPr>
+          <w:rFonts w:ascii="Arial" w:hAnsi="Arial" w:cs="Arial"/>
+        </w:rPr>
+        <w:tab/>
+      </w:r>
+      <w:r>
+        <w:rPr>
+          <w:rFonts w:ascii="Arial" w:hAnsi="Arial" w:cs="Arial"/>
+        </w:rPr>
+        <w:tab/>
+        <w:t xml:space="preserve">     </w:t>
+      </w:r>
+      <w:r>
+        <w:rPr>
+          <w:rFonts w:ascii="Arial" w:hAnsi="Arial" w:cs="Arial"/>
+        </w:rPr>
+        <w:t>ON UPDATE CASCADE</w:t>
+      </w:r>
+      <w:r>
+        <w:rPr>
+          <w:rFonts w:ascii="Arial" w:hAnsi="Arial" w:cs="Arial"/>
+        </w:rPr>
+        <w:br/>
+      </w:r>
+      <w:r>
+        <w:rPr>
+          <w:rFonts w:ascii="Arial" w:hAnsi="Arial" w:cs="Arial"/>
+        </w:rPr>
+        <w:tab/>
+      </w:r>
+      <w:r>
+        <w:rPr>
+          <w:rFonts w:ascii="Arial" w:hAnsi="Arial" w:cs="Arial"/>
+        </w:rPr>
+        <w:tab/>
+      </w:r>
+      <w:r>
+        <w:rPr>
+          <w:rFonts w:ascii="Arial" w:hAnsi="Arial" w:cs="Arial"/>
+        </w:rPr>
+        <w:tab/>
+      </w:r>
+      <w:r>
+        <w:rPr>
+          <w:rFonts w:ascii="Arial" w:hAnsi="Arial" w:cs="Arial"/>
+        </w:rPr>
+        <w:tab/>
+      </w:r>
+      <w:r>
+        <w:rPr>
+          <w:rFonts w:ascii="Arial" w:hAnsi="Arial" w:cs="Arial"/>
+        </w:rPr>
+        <w:tab/>
+      </w:r>
+      <w:r>
+        <w:rPr>
+          <w:rFonts w:ascii="Arial" w:hAnsi="Arial" w:cs="Arial"/>
+        </w:rPr>
+        <w:tab/>
+      </w:r>
+      <w:r>
+        <w:rPr>
+          <w:rFonts w:ascii="Arial" w:hAnsi="Arial" w:cs="Arial"/>
+        </w:rPr>
+        <w:tab/>
+      </w:r>
+      <w:r>
+        <w:rPr>
+          <w:rFonts w:ascii="Arial" w:hAnsi="Arial" w:cs="Arial"/>
+        </w:rPr>
+        <w:tab/>
+        <w:t xml:space="preserve">   </w:t>
+      </w:r>
+      <w:r>
+        <w:rPr>
+          <w:rFonts w:ascii="Arial" w:hAnsi="Arial" w:cs="Arial"/>
+        </w:rPr>
+        <w:t xml:space="preserve">  </w:t>
+      </w:r>
+      <w:r>
+        <w:rPr>
+          <w:rFonts w:ascii="Arial" w:hAnsi="Arial" w:cs="Arial"/>
+        </w:rPr>
+        <w:t>ON DELETE NO ACTION);</w:t>
+      </w:r>
+    </w:p>
+    <w:p>
+      <w:pPr>
+        <w:rPr>
+          <w:rFonts w:ascii="Arial" w:hAnsi="Arial" w:cs="Arial"/>
+        </w:rPr>
+      </w:pPr>
+    </w:p>
+    <w:p>
+      <w:pPr>
+        <w:rPr>
+          <w:rFonts w:ascii="Arial" w:hAnsi="Arial" w:cs="Arial"/>
+        </w:rPr>
+      </w:pPr>
+      <w:r>
+        <w:rPr>
+          <w:rFonts w:ascii="Arial" w:hAnsi="Arial" w:cs="Arial"/>
+        </w:rPr>
+        <w:t>Domínio ID Estação</w:t>
+      </w:r>
+      <w:r>
+        <w:rPr>
+          <w:rFonts w:ascii="Arial" w:hAnsi="Arial" w:cs="Arial"/>
+        </w:rPr>
+        <w:tab/>
+      </w:r>
+      <w:r>
+        <w:rPr>
+          <w:rFonts w:ascii="Arial" w:hAnsi="Arial" w:cs="Arial"/>
+        </w:rPr>
+        <w:tab/>
+      </w:r>
+      <w:r>
+        <w:rPr>
+          <w:rFonts w:ascii="Arial" w:hAnsi="Arial" w:cs="Arial"/>
+        </w:rPr>
+        <w:t>i</w:t>
+      </w:r>
+      <w:r>
+        <w:rPr>
+          <w:rFonts w:ascii="Arial" w:hAnsi="Arial" w:cs="Arial"/>
+        </w:rPr>
+        <w:t>nteiro</w:t>
+      </w:r>
+      <w:r>
+        <w:rPr>
+          <w:rFonts w:ascii="Arial" w:hAnsi="Arial" w:cs="Arial"/>
+        </w:rPr>
+        <w:br/>
+        <w:t>Domínio Nome</w:t>
+      </w:r>
+      <w:r>
+        <w:rPr>
+          <w:rFonts w:ascii="Arial" w:hAnsi="Arial" w:cs="Arial"/>
+        </w:rPr>
+        <w:tab/>
+      </w:r>
+      <w:r>
+        <w:rPr>
+          <w:rFonts w:ascii="Arial" w:hAnsi="Arial" w:cs="Arial"/>
+        </w:rPr>
+        <w:tab/>
+      </w:r>
+      <w:proofErr w:type="spellStart"/>
+      <w:r>
+        <w:rPr>
+          <w:rFonts w:ascii="Arial" w:hAnsi="Arial" w:cs="Arial"/>
+        </w:rPr>
+        <w:t>string</w:t>
+      </w:r>
+      <w:proofErr w:type="spellEnd"/>
+      <w:r>
+        <w:rPr>
+          <w:rFonts w:ascii="Arial" w:hAnsi="Arial" w:cs="Arial"/>
+        </w:rPr>
+        <w:t xml:space="preserve"> de comprimento variável, comprimento 20</w:t>
+      </w:r>
+    </w:p>
+    <w:p>
+      <w:pPr>
+        <w:rPr>
+          <w:rFonts w:ascii="Arial" w:hAnsi="Arial" w:cs="Arial"/>
+        </w:rPr>
+      </w:pPr>
+      <w:proofErr w:type="spellStart"/>
+      <w:proofErr w:type="gramStart"/>
+      <w:r>
+        <w:rPr>
+          <w:rFonts w:ascii="Arial" w:hAnsi="Arial" w:cs="Arial"/>
+        </w:rPr>
+        <w:t>Estacao</w:t>
+      </w:r>
+      <w:proofErr w:type="spellEnd"/>
+      <w:r>
+        <w:rPr>
+          <w:rFonts w:ascii="Arial" w:hAnsi="Arial" w:cs="Arial"/>
+        </w:rPr>
+        <w:t>(</w:t>
+      </w:r>
+      <w:proofErr w:type="gramEnd"/>
+      <w:r>
+        <w:rPr>
+          <w:rFonts w:ascii="Arial" w:hAnsi="Arial" w:cs="Arial"/>
+        </w:rPr>
+        <w:br/>
+      </w:r>
+      <w:r>
+        <w:rPr>
+          <w:rFonts w:ascii="Arial" w:hAnsi="Arial" w:cs="Arial"/>
+        </w:rPr>
+        <w:tab/>
+      </w:r>
+      <w:proofErr w:type="spellStart"/>
+      <w:r>
+        <w:rPr>
+          <w:rFonts w:ascii="Arial" w:hAnsi="Arial" w:cs="Arial"/>
+        </w:rPr>
+        <w:t>id_estacao</w:t>
+      </w:r>
+      <w:proofErr w:type="spellEnd"/>
+      <w:r>
+        <w:rPr>
+          <w:rFonts w:ascii="Arial" w:hAnsi="Arial" w:cs="Arial"/>
+        </w:rPr>
+        <w:tab/>
+      </w:r>
+      <w:r>
+        <w:rPr>
+          <w:rFonts w:ascii="Arial" w:hAnsi="Arial" w:cs="Arial"/>
+        </w:rPr>
+        <w:tab/>
+      </w:r>
+      <w:r>
+        <w:rPr>
+          <w:rFonts w:ascii="Arial" w:hAnsi="Arial" w:cs="Arial"/>
+        </w:rPr>
+        <w:t>ID</w:t>
+      </w:r>
+      <w:r>
+        <w:rPr>
+          <w:rFonts w:ascii="Arial" w:hAnsi="Arial" w:cs="Arial"/>
+        </w:rPr>
+        <w:t xml:space="preserve"> Estação</w:t>
+      </w:r>
+      <w:r>
+        <w:rPr>
+          <w:rFonts w:ascii="Arial" w:hAnsi="Arial" w:cs="Arial"/>
+        </w:rPr>
+        <w:tab/>
+      </w:r>
+      <w:r>
+        <w:rPr>
+          <w:rFonts w:ascii="Arial" w:hAnsi="Arial" w:cs="Arial"/>
+        </w:rPr>
+        <w:tab/>
+      </w:r>
+      <w:r>
+        <w:rPr>
+          <w:rFonts w:ascii="Arial" w:hAnsi="Arial" w:cs="Arial"/>
+        </w:rPr>
+        <w:t>NOT NULL,</w:t>
+      </w:r>
+      <w:r>
+        <w:rPr>
+          <w:rFonts w:ascii="Arial" w:hAnsi="Arial" w:cs="Arial"/>
+        </w:rPr>
+        <w:br/>
+      </w:r>
+      <w:r>
+        <w:rPr>
+          <w:rFonts w:ascii="Arial" w:hAnsi="Arial" w:cs="Arial"/>
+        </w:rPr>
+        <w:tab/>
+        <w:t>nome</w:t>
+      </w:r>
+      <w:r>
+        <w:rPr>
+          <w:rFonts w:ascii="Arial" w:hAnsi="Arial" w:cs="Arial"/>
+        </w:rPr>
+        <w:tab/>
+      </w:r>
+      <w:r>
+        <w:rPr>
+          <w:rFonts w:ascii="Arial" w:hAnsi="Arial" w:cs="Arial"/>
+        </w:rPr>
+        <w:tab/>
+      </w:r>
+      <w:r>
+        <w:rPr>
+          <w:rFonts w:ascii="Arial" w:hAnsi="Arial" w:cs="Arial"/>
+        </w:rPr>
+        <w:tab/>
+      </w:r>
+      <w:proofErr w:type="spellStart"/>
+      <w:r>
+        <w:rPr>
+          <w:rFonts w:ascii="Arial" w:hAnsi="Arial" w:cs="Arial"/>
+        </w:rPr>
+        <w:t>Nome</w:t>
+      </w:r>
+      <w:proofErr w:type="spellEnd"/>
+      <w:r>
+        <w:rPr>
+          <w:rFonts w:ascii="Arial" w:hAnsi="Arial" w:cs="Arial"/>
+        </w:rPr>
+        <w:tab/>
+      </w:r>
+      <w:r>
+        <w:rPr>
+          <w:rFonts w:ascii="Arial" w:hAnsi="Arial" w:cs="Arial"/>
+        </w:rPr>
+        <w:tab/>
+      </w:r>
+      <w:r>
+        <w:rPr>
+          <w:rFonts w:ascii="Arial" w:hAnsi="Arial" w:cs="Arial"/>
+        </w:rPr>
+        <w:tab/>
+      </w:r>
+      <w:r>
+        <w:rPr>
+          <w:rFonts w:ascii="Arial" w:hAnsi="Arial" w:cs="Arial"/>
+        </w:rPr>
+        <w:t>NOT NULL</w:t>
+      </w:r>
+      <w:r>
+        <w:rPr>
+          <w:rFonts w:ascii="Arial" w:hAnsi="Arial" w:cs="Arial"/>
+        </w:rPr>
+        <w:t>,</w:t>
+      </w:r>
+      <w:r>
+        <w:rPr>
+          <w:rFonts w:ascii="Arial" w:hAnsi="Arial" w:cs="Arial"/>
+        </w:rPr>
+        <w:br/>
+      </w:r>
+      <w:r>
+        <w:rPr>
+          <w:rFonts w:ascii="Arial" w:hAnsi="Arial" w:cs="Arial"/>
+        </w:rPr>
+        <w:tab/>
+        <w:t>CHAVE PRIMÁRIA (</w:t>
+      </w:r>
+      <w:proofErr w:type="spellStart"/>
+      <w:r>
+        <w:rPr>
+          <w:rFonts w:ascii="Arial" w:hAnsi="Arial" w:cs="Arial"/>
+        </w:rPr>
+        <w:t>id_estacao</w:t>
+      </w:r>
+      <w:proofErr w:type="spellEnd"/>
+      <w:r>
+        <w:rPr>
+          <w:rFonts w:ascii="Arial" w:hAnsi="Arial" w:cs="Arial"/>
+        </w:rPr>
+        <w:t>));</w:t>
+      </w:r>
+    </w:p>
+    <w:p>
+      <w:pPr>
+        <w:rPr>
+          <w:rFonts w:ascii="Arial" w:hAnsi="Arial" w:cs="Arial"/>
+        </w:rPr>
+      </w:pPr>
+    </w:p>
+    <w:p>
+      <w:pPr>
+        <w:rPr>
+          <w:rFonts w:ascii="Arial" w:hAnsi="Arial" w:cs="Arial"/>
+        </w:rPr>
+      </w:pPr>
+      <w:r>
+        <w:rPr>
+          <w:rFonts w:ascii="Arial" w:hAnsi="Arial" w:cs="Arial"/>
+        </w:rPr>
+        <w:t>Domínio ID Comboio</w:t>
+      </w:r>
+      <w:r>
+        <w:rPr>
+          <w:rFonts w:ascii="Arial" w:hAnsi="Arial" w:cs="Arial"/>
+        </w:rPr>
+        <w:tab/>
+      </w:r>
+      <w:r>
+        <w:rPr>
+          <w:rFonts w:ascii="Arial" w:hAnsi="Arial" w:cs="Arial"/>
+        </w:rPr>
+        <w:tab/>
+      </w:r>
+      <w:r>
+        <w:rPr>
+          <w:rFonts w:ascii="Arial" w:hAnsi="Arial" w:cs="Arial"/>
+        </w:rPr>
+        <w:t>inteiro</w:t>
+      </w:r>
+    </w:p>
+    <w:p>
+      <w:pPr>
+        <w:rPr>
+          <w:rFonts w:ascii="Arial" w:hAnsi="Arial" w:cs="Arial"/>
+        </w:rPr>
+      </w:pPr>
+      <w:proofErr w:type="gramStart"/>
+      <w:r>
+        <w:rPr>
+          <w:rFonts w:ascii="Arial" w:hAnsi="Arial" w:cs="Arial"/>
+        </w:rPr>
+        <w:t>Comboio(</w:t>
+      </w:r>
+      <w:proofErr w:type="gramEnd"/>
+      <w:r>
+        <w:rPr>
+          <w:rFonts w:ascii="Arial" w:hAnsi="Arial" w:cs="Arial"/>
+        </w:rPr>
+        <w:br/>
+      </w:r>
+      <w:r>
+        <w:rPr>
+          <w:rFonts w:ascii="Arial" w:hAnsi="Arial" w:cs="Arial"/>
+        </w:rPr>
+        <w:tab/>
+      </w:r>
+      <w:proofErr w:type="spellStart"/>
+      <w:r>
+        <w:rPr>
+          <w:rFonts w:ascii="Arial" w:hAnsi="Arial" w:cs="Arial"/>
+        </w:rPr>
+        <w:t>id_comboio</w:t>
+      </w:r>
+      <w:proofErr w:type="spellEnd"/>
+      <w:r>
+        <w:rPr>
+          <w:rFonts w:ascii="Arial" w:hAnsi="Arial" w:cs="Arial"/>
+        </w:rPr>
+        <w:tab/>
+      </w:r>
+      <w:r>
+        <w:rPr>
+          <w:rFonts w:ascii="Arial" w:hAnsi="Arial" w:cs="Arial"/>
+        </w:rPr>
+        <w:tab/>
+      </w:r>
+      <w:r>
+        <w:rPr>
+          <w:rFonts w:ascii="Arial" w:hAnsi="Arial" w:cs="Arial"/>
+        </w:rPr>
+        <w:t>ID Comboio</w:t>
+      </w:r>
+      <w:r>
+        <w:rPr>
+          <w:rFonts w:ascii="Arial" w:hAnsi="Arial" w:cs="Arial"/>
+        </w:rPr>
+        <w:tab/>
+      </w:r>
+      <w:r>
+        <w:rPr>
+          <w:rFonts w:ascii="Arial" w:hAnsi="Arial" w:cs="Arial"/>
+        </w:rPr>
+        <w:tab/>
+      </w:r>
+      <w:r>
+        <w:rPr>
+          <w:rFonts w:ascii="Arial" w:hAnsi="Arial" w:cs="Arial"/>
+        </w:rPr>
+        <w:t>NOT NULL,</w:t>
+      </w:r>
+      <w:r>
+        <w:rPr>
+          <w:rFonts w:ascii="Arial" w:hAnsi="Arial" w:cs="Arial"/>
+        </w:rPr>
+        <w:br/>
+      </w:r>
+      <w:r>
+        <w:rPr>
+          <w:rFonts w:ascii="Arial" w:hAnsi="Arial" w:cs="Arial"/>
+        </w:rPr>
+        <w:tab/>
+        <w:t>CHAVE PRIMÁRIA (</w:t>
+      </w:r>
+      <w:proofErr w:type="spellStart"/>
+      <w:r>
+        <w:rPr>
+          <w:rFonts w:ascii="Arial" w:hAnsi="Arial" w:cs="Arial"/>
+        </w:rPr>
+        <w:t>id_comboio</w:t>
+      </w:r>
+      <w:proofErr w:type="spellEnd"/>
+      <w:r>
+        <w:rPr>
+          <w:rFonts w:ascii="Arial" w:hAnsi="Arial" w:cs="Arial"/>
+        </w:rPr>
+        <w:t>));</w:t>
+      </w:r>
+    </w:p>
+    <w:p>
+      <w:pPr>
+        <w:rPr>
+          <w:rFonts w:ascii="Arial" w:hAnsi="Arial" w:cs="Arial"/>
+        </w:rPr>
+      </w:pPr>
+    </w:p>
+    <w:p>
+      <w:pPr>
+        <w:rPr>
+          <w:rFonts w:ascii="Arial" w:hAnsi="Arial" w:cs="Arial"/>
+        </w:rPr>
+      </w:pPr>
+    </w:p>
+    <w:p>
+      <w:pPr>
+        <w:rPr>
+          <w:rFonts w:ascii="Arial" w:hAnsi="Arial" w:cs="Arial"/>
+        </w:rPr>
+      </w:pPr>
+      <w:r>
+        <w:rPr>
+          <w:rFonts w:ascii="Arial" w:hAnsi="Arial" w:cs="Arial"/>
+        </w:rPr>
+        <w:t>Domínio Classe:</w:t>
+      </w:r>
+      <w:r>
+        <w:rPr>
+          <w:rFonts w:ascii="Arial" w:hAnsi="Arial" w:cs="Arial"/>
+        </w:rPr>
+        <w:tab/>
+      </w:r>
+      <w:r>
+        <w:rPr>
+          <w:rFonts w:ascii="Arial" w:hAnsi="Arial" w:cs="Arial"/>
+        </w:rPr>
+        <w:tab/>
+      </w:r>
+      <w:r>
+        <w:rPr>
+          <w:rFonts w:ascii="Arial" w:hAnsi="Arial" w:cs="Arial"/>
+        </w:rPr>
+        <w:t>carater</w:t>
+      </w:r>
+      <w:r>
+        <w:rPr>
+          <w:rFonts w:ascii="Arial" w:hAnsi="Arial" w:cs="Arial"/>
+        </w:rPr>
+        <w:t xml:space="preserve"> </w:t>
+      </w:r>
+      <w:r>
+        <w:rPr>
+          <w:rFonts w:ascii="Arial" w:hAnsi="Arial" w:cs="Arial"/>
+        </w:rPr>
+        <w:t>(‘P’ ou ‘E’)</w:t>
+      </w:r>
+      <w:r>
+        <w:rPr>
+          <w:rFonts w:ascii="Arial" w:hAnsi="Arial" w:cs="Arial"/>
+        </w:rPr>
+        <w:br/>
+        <w:t xml:space="preserve">Domínio </w:t>
+      </w:r>
+      <w:proofErr w:type="gramStart"/>
+      <w:r>
+        <w:rPr>
+          <w:rFonts w:ascii="Arial" w:hAnsi="Arial" w:cs="Arial"/>
+        </w:rPr>
+        <w:t>Numero</w:t>
+      </w:r>
+      <w:proofErr w:type="gramEnd"/>
+      <w:r>
+        <w:rPr>
+          <w:rFonts w:ascii="Arial" w:hAnsi="Arial" w:cs="Arial"/>
+        </w:rPr>
+        <w:t>:</w:t>
+      </w:r>
+      <w:r>
+        <w:rPr>
+          <w:rFonts w:ascii="Arial" w:hAnsi="Arial" w:cs="Arial"/>
+        </w:rPr>
+        <w:tab/>
+      </w:r>
+      <w:r>
+        <w:rPr>
+          <w:rFonts w:ascii="Arial" w:hAnsi="Arial" w:cs="Arial"/>
+        </w:rPr>
+        <w:tab/>
+      </w:r>
+      <w:r>
+        <w:rPr>
+          <w:rFonts w:ascii="Arial" w:hAnsi="Arial" w:cs="Arial"/>
+        </w:rPr>
+        <w:t>inteiro</w:t>
+      </w:r>
+      <w:r>
+        <w:rPr>
+          <w:rFonts w:ascii="Arial" w:hAnsi="Arial" w:cs="Arial"/>
+        </w:rPr>
+        <w:br/>
+        <w:t>Domínio Comboio:</w:t>
+      </w:r>
+      <w:r>
+        <w:rPr>
+          <w:rFonts w:ascii="Arial" w:hAnsi="Arial" w:cs="Arial"/>
+        </w:rPr>
+        <w:tab/>
+      </w:r>
+      <w:r>
+        <w:rPr>
+          <w:rFonts w:ascii="Arial" w:hAnsi="Arial" w:cs="Arial"/>
+        </w:rPr>
+        <w:tab/>
+      </w:r>
+      <w:r>
+        <w:rPr>
+          <w:rFonts w:ascii="Arial" w:hAnsi="Arial" w:cs="Arial"/>
+        </w:rPr>
+        <w:t>inteiro</w:t>
+      </w:r>
+    </w:p>
+    <w:p>
+      <w:pPr>
+        <w:rPr>
+          <w:rFonts w:ascii="Arial" w:hAnsi="Arial" w:cs="Arial"/>
+        </w:rPr>
+      </w:pPr>
+      <w:proofErr w:type="gramStart"/>
+      <w:r>
+        <w:rPr>
+          <w:rFonts w:ascii="Arial" w:hAnsi="Arial" w:cs="Arial"/>
+        </w:rPr>
+        <w:t>Lugar(</w:t>
+      </w:r>
+      <w:proofErr w:type="gramEnd"/>
+      <w:r>
+        <w:rPr>
+          <w:rFonts w:ascii="Arial" w:hAnsi="Arial" w:cs="Arial"/>
+        </w:rPr>
+        <w:br/>
+      </w:r>
+      <w:r>
+        <w:rPr>
+          <w:rFonts w:ascii="Arial" w:hAnsi="Arial" w:cs="Arial"/>
+        </w:rPr>
+        <w:tab/>
+        <w:t>classe</w:t>
+      </w:r>
+      <w:r>
+        <w:rPr>
+          <w:rFonts w:ascii="Arial" w:hAnsi="Arial" w:cs="Arial"/>
+        </w:rPr>
+        <w:tab/>
+      </w:r>
+      <w:r>
+        <w:rPr>
+          <w:rFonts w:ascii="Arial" w:hAnsi="Arial" w:cs="Arial"/>
+        </w:rPr>
+        <w:tab/>
+      </w:r>
+      <w:r>
+        <w:rPr>
+          <w:rFonts w:ascii="Arial" w:hAnsi="Arial" w:cs="Arial"/>
+        </w:rPr>
+        <w:tab/>
+      </w:r>
+      <w:proofErr w:type="spellStart"/>
+      <w:r>
+        <w:rPr>
+          <w:rFonts w:ascii="Arial" w:hAnsi="Arial" w:cs="Arial"/>
+        </w:rPr>
+        <w:t>Classe</w:t>
+      </w:r>
+      <w:proofErr w:type="spellEnd"/>
+      <w:r>
+        <w:rPr>
+          <w:rFonts w:ascii="Arial" w:hAnsi="Arial" w:cs="Arial"/>
+        </w:rPr>
+        <w:tab/>
+      </w:r>
+      <w:r>
+        <w:rPr>
+          <w:rFonts w:ascii="Arial" w:hAnsi="Arial" w:cs="Arial"/>
+        </w:rPr>
+        <w:tab/>
+      </w:r>
+      <w:r>
+        <w:rPr>
+          <w:rFonts w:ascii="Arial" w:hAnsi="Arial" w:cs="Arial"/>
+        </w:rPr>
+        <w:tab/>
+        <w:t>NOT NULL,</w:t>
+      </w:r>
+      <w:r>
+        <w:rPr>
+          <w:rFonts w:ascii="Arial" w:hAnsi="Arial" w:cs="Arial"/>
+        </w:rPr>
+        <w:br/>
+      </w:r>
+      <w:r>
+        <w:rPr>
+          <w:rFonts w:ascii="Arial" w:hAnsi="Arial" w:cs="Arial"/>
+        </w:rPr>
+        <w:tab/>
+        <w:t>numero</w:t>
+      </w:r>
+      <w:r>
+        <w:rPr>
+          <w:rFonts w:ascii="Arial" w:hAnsi="Arial" w:cs="Arial"/>
+        </w:rPr>
+        <w:tab/>
+      </w:r>
+      <w:r>
+        <w:rPr>
+          <w:rFonts w:ascii="Arial" w:hAnsi="Arial" w:cs="Arial"/>
+        </w:rPr>
+        <w:tab/>
+      </w:r>
+      <w:r>
+        <w:rPr>
+          <w:rFonts w:ascii="Arial" w:hAnsi="Arial" w:cs="Arial"/>
+        </w:rPr>
+        <w:t>Número</w:t>
+      </w:r>
+      <w:r>
+        <w:rPr>
+          <w:rFonts w:ascii="Arial" w:hAnsi="Arial" w:cs="Arial"/>
+        </w:rPr>
+        <w:tab/>
+      </w:r>
+      <w:r>
+        <w:rPr>
+          <w:rFonts w:ascii="Arial" w:hAnsi="Arial" w:cs="Arial"/>
+        </w:rPr>
+        <w:tab/>
+        <w:t>NOT NULL,</w:t>
+      </w:r>
+      <w:r>
+        <w:rPr>
+          <w:rFonts w:ascii="Arial" w:hAnsi="Arial" w:cs="Arial"/>
+        </w:rPr>
+        <w:br/>
+      </w:r>
+      <w:r>
+        <w:rPr>
+          <w:rFonts w:ascii="Arial" w:hAnsi="Arial" w:cs="Arial"/>
+        </w:rPr>
+        <w:tab/>
+        <w:t>comboio</w:t>
+      </w:r>
+      <w:r>
+        <w:rPr>
+          <w:rFonts w:ascii="Arial" w:hAnsi="Arial" w:cs="Arial"/>
+        </w:rPr>
+        <w:tab/>
+      </w:r>
+      <w:r>
+        <w:rPr>
+          <w:rFonts w:ascii="Arial" w:hAnsi="Arial" w:cs="Arial"/>
+        </w:rPr>
+        <w:tab/>
+      </w:r>
+      <w:proofErr w:type="spellStart"/>
+      <w:r>
+        <w:rPr>
+          <w:rFonts w:ascii="Arial" w:hAnsi="Arial" w:cs="Arial"/>
+        </w:rPr>
+        <w:t>Comboio</w:t>
+      </w:r>
+      <w:proofErr w:type="spellEnd"/>
+      <w:r>
+        <w:rPr>
+          <w:rFonts w:ascii="Arial" w:hAnsi="Arial" w:cs="Arial"/>
+        </w:rPr>
+        <w:tab/>
+      </w:r>
+      <w:r>
+        <w:rPr>
+          <w:rFonts w:ascii="Arial" w:hAnsi="Arial" w:cs="Arial"/>
+        </w:rPr>
+        <w:tab/>
+      </w:r>
+      <w:r>
+        <w:rPr>
+          <w:rFonts w:ascii="Arial" w:hAnsi="Arial" w:cs="Arial"/>
+        </w:rPr>
+        <w:t>NOT NULL,</w:t>
+      </w:r>
+      <w:r>
+        <w:rPr>
+          <w:rFonts w:ascii="Arial" w:hAnsi="Arial" w:cs="Arial"/>
+        </w:rPr>
+        <w:br/>
+      </w:r>
+      <w:r>
+        <w:rPr>
+          <w:rFonts w:ascii="Arial" w:hAnsi="Arial" w:cs="Arial"/>
+        </w:rPr>
+        <w:tab/>
+        <w:t>CHAVE PRIMÁRIA (classe, numero, comboio),</w:t>
+      </w:r>
+      <w:r>
+        <w:rPr>
+          <w:rFonts w:ascii="Arial" w:hAnsi="Arial" w:cs="Arial"/>
+        </w:rPr>
+        <w:br/>
+      </w:r>
+      <w:r>
+        <w:rPr>
+          <w:rFonts w:ascii="Arial" w:hAnsi="Arial" w:cs="Arial"/>
+        </w:rPr>
+        <w:tab/>
+        <w:t>CHAVE ESTRANGEIRA (comboio) REFERENCIA Comboio(</w:t>
+      </w:r>
+      <w:proofErr w:type="spellStart"/>
+      <w:r>
+        <w:rPr>
+          <w:rFonts w:ascii="Arial" w:hAnsi="Arial" w:cs="Arial"/>
+        </w:rPr>
+        <w:t>id_comboio</w:t>
+      </w:r>
+      <w:proofErr w:type="spellEnd"/>
+      <w:r>
+        <w:rPr>
+          <w:rFonts w:ascii="Arial" w:hAnsi="Arial" w:cs="Arial"/>
+        </w:rPr>
+        <w:t xml:space="preserve">) </w:t>
+      </w:r>
+      <w:r>
+        <w:rPr>
+          <w:rFonts w:ascii="Arial" w:hAnsi="Arial" w:cs="Arial"/>
+        </w:rPr>
+        <w:br/>
+      </w:r>
+      <w:r>
+        <w:rPr>
+          <w:rFonts w:ascii="Arial" w:hAnsi="Arial" w:cs="Arial"/>
+        </w:rPr>
+        <w:tab/>
+      </w:r>
+      <w:r>
+        <w:rPr>
+          <w:rFonts w:ascii="Arial" w:hAnsi="Arial" w:cs="Arial"/>
+        </w:rPr>
+        <w:tab/>
+      </w:r>
+      <w:r>
+        <w:rPr>
+          <w:rFonts w:ascii="Arial" w:hAnsi="Arial" w:cs="Arial"/>
+        </w:rPr>
+        <w:tab/>
+      </w:r>
+      <w:r>
+        <w:rPr>
+          <w:rFonts w:ascii="Arial" w:hAnsi="Arial" w:cs="Arial"/>
+        </w:rPr>
+        <w:tab/>
+      </w:r>
+      <w:r>
+        <w:rPr>
+          <w:rFonts w:ascii="Arial" w:hAnsi="Arial" w:cs="Arial"/>
+        </w:rPr>
+        <w:tab/>
+      </w:r>
+      <w:r>
+        <w:rPr>
+          <w:rFonts w:ascii="Arial" w:hAnsi="Arial" w:cs="Arial"/>
+        </w:rPr>
+        <w:tab/>
+      </w:r>
+      <w:r>
+        <w:rPr>
+          <w:rFonts w:ascii="Arial" w:hAnsi="Arial" w:cs="Arial"/>
+        </w:rPr>
+        <w:tab/>
+      </w:r>
+      <w:r>
+        <w:rPr>
+          <w:rFonts w:ascii="Arial" w:hAnsi="Arial" w:cs="Arial"/>
+        </w:rPr>
+        <w:tab/>
+        <w:t xml:space="preserve">     </w:t>
+      </w:r>
+      <w:r>
+        <w:rPr>
+          <w:rFonts w:ascii="Arial" w:hAnsi="Arial" w:cs="Arial"/>
+        </w:rPr>
+        <w:t>ON UPDATE CASCADE</w:t>
+      </w:r>
+      <w:r>
+        <w:rPr>
+          <w:rFonts w:ascii="Arial" w:hAnsi="Arial" w:cs="Arial"/>
+        </w:rPr>
+        <w:br/>
+      </w:r>
+      <w:r>
+        <w:rPr>
+          <w:rFonts w:ascii="Arial" w:hAnsi="Arial" w:cs="Arial"/>
+        </w:rPr>
+        <w:tab/>
+      </w:r>
+      <w:r>
+        <w:rPr>
+          <w:rFonts w:ascii="Arial" w:hAnsi="Arial" w:cs="Arial"/>
+        </w:rPr>
+        <w:tab/>
+      </w:r>
+      <w:r>
+        <w:rPr>
+          <w:rFonts w:ascii="Arial" w:hAnsi="Arial" w:cs="Arial"/>
+        </w:rPr>
+        <w:tab/>
+      </w:r>
+      <w:r>
+        <w:rPr>
+          <w:rFonts w:ascii="Arial" w:hAnsi="Arial" w:cs="Arial"/>
+        </w:rPr>
+        <w:tab/>
+      </w:r>
+      <w:r>
+        <w:rPr>
+          <w:rFonts w:ascii="Arial" w:hAnsi="Arial" w:cs="Arial"/>
+        </w:rPr>
+        <w:tab/>
+      </w:r>
+      <w:r>
+        <w:rPr>
+          <w:rFonts w:ascii="Arial" w:hAnsi="Arial" w:cs="Arial"/>
+        </w:rPr>
+        <w:tab/>
+      </w:r>
+      <w:r>
+        <w:rPr>
+          <w:rFonts w:ascii="Arial" w:hAnsi="Arial" w:cs="Arial"/>
+        </w:rPr>
+        <w:tab/>
+      </w:r>
+      <w:r>
+        <w:rPr>
+          <w:rFonts w:ascii="Arial" w:hAnsi="Arial" w:cs="Arial"/>
+        </w:rPr>
+        <w:tab/>
+        <w:t xml:space="preserve">     ON DELETE NO ACTION);</w:t>
+      </w:r>
+    </w:p>
+    <w:p>
+      <w:pPr>
+        <w:rPr>
+          <w:rFonts w:ascii="Arial" w:hAnsi="Arial" w:cs="Arial"/>
+        </w:rPr>
+      </w:pPr>
+    </w:p>
+    <w:p>
+      <w:pPr>
+        <w:rPr>
+          <w:rFonts w:ascii="Arial" w:hAnsi="Arial" w:cs="Arial"/>
+        </w:rPr>
+      </w:pPr>
+    </w:p>
+    <w:p>
+      <w:pPr>
+        <w:rPr>
+          <w:rFonts w:ascii="Arial" w:hAnsi="Arial" w:cs="Arial"/>
+          <w:b/>
+        </w:rPr>
+      </w:pPr>
+      <w:r>
+        <w:rPr>
+          <w:rFonts w:ascii="Arial" w:hAnsi="Arial" w:cs="Arial"/>
+          <w:b/>
+        </w:rPr>
+        <w:t xml:space="preserve">Representação </w:t>
+      </w:r>
+      <w:r>
+        <w:rPr>
+          <w:rFonts w:ascii="Arial" w:hAnsi="Arial" w:cs="Arial"/>
+          <w:b/>
+        </w:rPr>
+        <w:t xml:space="preserve">da construção </w:t>
+      </w:r>
+      <w:r>
+        <w:rPr>
+          <w:rFonts w:ascii="Arial" w:hAnsi="Arial" w:cs="Arial"/>
+          <w:b/>
+        </w:rPr>
+        <w:t>d</w:t>
+      </w:r>
+      <w:r>
+        <w:rPr>
+          <w:rFonts w:ascii="Arial" w:hAnsi="Arial" w:cs="Arial"/>
+          <w:b/>
+        </w:rPr>
+        <w:t>os</w:t>
+      </w:r>
+      <w:r>
+        <w:rPr>
+          <w:rFonts w:ascii="Arial" w:hAnsi="Arial" w:cs="Arial"/>
+          <w:b/>
+        </w:rPr>
+        <w:t xml:space="preserve"> atributos derivados</w:t>
+      </w:r>
+    </w:p>
+    <w:p>
+      <w:pPr>
+        <w:rPr>
+          <w:rFonts w:ascii="Arial" w:hAnsi="Arial" w:cs="Arial"/>
+        </w:rPr>
+      </w:pPr>
+      <w:r>
+        <w:rPr>
+          <w:rFonts w:ascii="Arial" w:hAnsi="Arial" w:cs="Arial"/>
+        </w:rPr>
+        <w:t xml:space="preserve">O cálculo dos atributos derivados presentes no modelo </w:t>
+      </w:r>
+      <w:proofErr w:type="spellStart"/>
+      <w:r>
+        <w:rPr>
+          <w:rFonts w:ascii="Arial" w:hAnsi="Arial" w:cs="Arial"/>
+        </w:rPr>
+        <w:t>bla</w:t>
+      </w:r>
+      <w:proofErr w:type="spellEnd"/>
+      <w:r>
+        <w:rPr>
+          <w:rFonts w:ascii="Arial" w:hAnsi="Arial" w:cs="Arial"/>
+        </w:rPr>
+        <w:t xml:space="preserve"> </w:t>
+      </w:r>
+      <w:proofErr w:type="spellStart"/>
+      <w:r>
+        <w:rPr>
+          <w:rFonts w:ascii="Arial" w:hAnsi="Arial" w:cs="Arial"/>
+        </w:rPr>
+        <w:t>bla</w:t>
+      </w:r>
+      <w:proofErr w:type="spellEnd"/>
+      <w:r>
+        <w:rPr>
+          <w:rFonts w:ascii="Arial" w:hAnsi="Arial" w:cs="Arial"/>
+        </w:rPr>
+        <w:t xml:space="preserve"> </w:t>
+      </w:r>
+      <w:proofErr w:type="spellStart"/>
+      <w:r>
+        <w:rPr>
+          <w:rFonts w:ascii="Arial" w:hAnsi="Arial" w:cs="Arial"/>
+        </w:rPr>
+        <w:t>bla</w:t>
+      </w:r>
+      <w:proofErr w:type="spellEnd"/>
+      <w:r>
+        <w:rPr>
+          <w:rFonts w:ascii="Arial" w:hAnsi="Arial" w:cs="Arial"/>
+        </w:rPr>
+        <w:t>:</w:t>
+      </w:r>
+    </w:p>
+    <w:p>
+      <w:pPr>
+        <w:pStyle w:val="PargrafodaLista"/>
+        <w:numPr>
+          <w:ilvl w:val="0"/>
+          <w:numId w:val="1"/>
+        </w:numPr>
+        <w:rPr>
+          <w:rFonts w:ascii="Arial" w:hAnsi="Arial" w:cs="Arial"/>
+          <w:b/>
+        </w:rPr>
+      </w:pPr>
+      <w:r>
+        <w:rPr>
+          <w:rFonts w:ascii="Arial" w:hAnsi="Arial" w:cs="Arial"/>
+          <w:b/>
+        </w:rPr>
+        <w:t xml:space="preserve">classe </w:t>
+      </w:r>
+      <w:r>
+        <w:rPr>
+          <w:rFonts w:ascii="Arial" w:hAnsi="Arial" w:cs="Arial"/>
+        </w:rPr>
+        <w:t xml:space="preserve">e </w:t>
+      </w:r>
+      <w:proofErr w:type="gramStart"/>
+      <w:r>
+        <w:rPr>
+          <w:rFonts w:ascii="Arial" w:hAnsi="Arial" w:cs="Arial"/>
+          <w:b/>
+        </w:rPr>
+        <w:t>numero</w:t>
+      </w:r>
+      <w:proofErr w:type="gramEnd"/>
+      <w:r>
+        <w:rPr>
+          <w:rFonts w:ascii="Arial" w:hAnsi="Arial" w:cs="Arial"/>
+        </w:rPr>
+        <w:t xml:space="preserve"> (Bilhete) – ambos os atributos são passados como argumento aquando da inserção de um bilhete na respetiva tabela. Estes argumentos são valores existentes na tabela Lugar.</w:t>
+      </w:r>
+    </w:p>
+    <w:p>
+      <w:pPr>
+        <w:pStyle w:val="PargrafodaLista"/>
+        <w:numPr>
+          <w:ilvl w:val="0"/>
+          <w:numId w:val="1"/>
+        </w:numPr>
+        <w:rPr>
+          <w:rFonts w:ascii="Arial" w:hAnsi="Arial" w:cs="Arial"/>
+          <w:b/>
           <w:color w:val="FF0000"/>
         </w:rPr>
       </w:pPr>
-      <w:r>
-        <w:rPr>
+      <w:proofErr w:type="spellStart"/>
+      <w:r>
+        <w:rPr>
+          <w:rFonts w:ascii="Arial" w:hAnsi="Arial" w:cs="Arial"/>
+          <w:b/>
+        </w:rPr>
+        <w:t>preco</w:t>
+      </w:r>
+      <w:proofErr w:type="spellEnd"/>
+      <w:r>
+        <w:rPr>
+          <w:rFonts w:ascii="Arial" w:hAnsi="Arial" w:cs="Arial"/>
+          <w:b/>
+        </w:rPr>
+        <w:t xml:space="preserve"> </w:t>
+      </w:r>
+      <w:r>
+        <w:rPr>
+          <w:rFonts w:ascii="Arial" w:hAnsi="Arial" w:cs="Arial"/>
+        </w:rPr>
+        <w:t xml:space="preserve">(Bilhete) – o cálculo do preço é efetuado sempre que é inserida uma entrada na tabela Bilhete através do seguinte </w:t>
+      </w:r>
+      <w:proofErr w:type="spellStart"/>
+      <w:r>
+        <w:rPr>
+          <w:rFonts w:ascii="Arial" w:hAnsi="Arial" w:cs="Arial"/>
+          <w:i/>
+        </w:rPr>
+        <w:t>trigger</w:t>
+      </w:r>
+      <w:proofErr w:type="spellEnd"/>
+      <w:r>
+        <w:rPr>
+          <w:rFonts w:ascii="Arial" w:hAnsi="Arial" w:cs="Arial"/>
+        </w:rPr>
+        <w:t>:</w:t>
+      </w:r>
+      <w:r>
+        <w:rPr>
+          <w:rFonts w:ascii="Arial" w:hAnsi="Arial" w:cs="Arial"/>
+        </w:rPr>
+        <w:br/>
+      </w:r>
+      <w:r>
+        <w:rPr>
+          <w:rFonts w:ascii="Arial" w:hAnsi="Arial" w:cs="Arial"/>
           <w:color w:val="FF0000"/>
         </w:rPr>
-        <w:t>EM CONSTRUÇÃO</w:t>
+        <w:t xml:space="preserve">foto do </w:t>
+      </w:r>
+      <w:proofErr w:type="spellStart"/>
+      <w:r>
+        <w:rPr>
+          <w:rFonts w:ascii="Arial" w:hAnsi="Arial" w:cs="Arial"/>
+          <w:color w:val="FF0000"/>
+        </w:rPr>
+        <w:t>trigger</w:t>
+      </w:r>
+      <w:proofErr w:type="spellEnd"/>
+    </w:p>
+    <w:p>
+      <w:pPr>
+        <w:pStyle w:val="PargrafodaLista"/>
+        <w:numPr>
+          <w:ilvl w:val="0"/>
+          <w:numId w:val="1"/>
+        </w:numPr>
+        <w:rPr>
+          <w:rFonts w:ascii="Arial" w:hAnsi="Arial" w:cs="Arial"/>
+          <w:b/>
+        </w:rPr>
+      </w:pPr>
+      <w:proofErr w:type="spellStart"/>
+      <w:r>
+        <w:rPr>
+          <w:rFonts w:ascii="Arial" w:hAnsi="Arial" w:cs="Arial"/>
+          <w:b/>
+        </w:rPr>
+        <w:t>dura</w:t>
+      </w:r>
+      <w:r>
+        <w:rPr>
+          <w:rFonts w:ascii="Arial" w:hAnsi="Arial" w:cs="Arial"/>
+          <w:b/>
+        </w:rPr>
+        <w:t>cao</w:t>
+      </w:r>
+      <w:proofErr w:type="spellEnd"/>
+      <w:r>
+        <w:rPr>
+          <w:rFonts w:ascii="Arial" w:hAnsi="Arial" w:cs="Arial"/>
+          <w:b/>
+        </w:rPr>
+        <w:t xml:space="preserve"> </w:t>
+      </w:r>
+      <w:r>
+        <w:rPr>
+          <w:rFonts w:ascii="Arial" w:hAnsi="Arial" w:cs="Arial"/>
+        </w:rPr>
+        <w:t xml:space="preserve">(Viagem) </w:t>
+      </w:r>
+      <w:r>
+        <w:rPr>
+          <w:rFonts w:ascii="Arial" w:hAnsi="Arial" w:cs="Arial"/>
+        </w:rPr>
+        <w:t>–</w:t>
+      </w:r>
+      <w:r>
+        <w:rPr>
+          <w:rFonts w:ascii="Arial" w:hAnsi="Arial" w:cs="Arial"/>
+        </w:rPr>
+        <w:t xml:space="preserve"> </w:t>
+      </w:r>
+      <w:r>
+        <w:rPr>
+          <w:rFonts w:ascii="Arial" w:hAnsi="Arial" w:cs="Arial"/>
+        </w:rPr>
+        <w:t>apenas é feita a diferença entre Viagem(</w:t>
+      </w:r>
+      <w:proofErr w:type="spellStart"/>
+      <w:r>
+        <w:rPr>
+          <w:rFonts w:ascii="Arial" w:hAnsi="Arial" w:cs="Arial"/>
+        </w:rPr>
+        <w:t>data_chegada</w:t>
+      </w:r>
+      <w:proofErr w:type="spellEnd"/>
+      <w:r>
+        <w:rPr>
+          <w:rFonts w:ascii="Arial" w:hAnsi="Arial" w:cs="Arial"/>
+        </w:rPr>
+        <w:t>) e Viagem(</w:t>
+      </w:r>
+      <w:proofErr w:type="spellStart"/>
+      <w:r>
+        <w:rPr>
+          <w:rFonts w:ascii="Arial" w:hAnsi="Arial" w:cs="Arial"/>
+        </w:rPr>
+        <w:t>data_partida</w:t>
+      </w:r>
+      <w:proofErr w:type="spellEnd"/>
+      <w:r>
+        <w:rPr>
+          <w:rFonts w:ascii="Arial" w:hAnsi="Arial" w:cs="Arial"/>
+        </w:rPr>
+        <w:t>) no momento que é introduzida uma nova viagem na tabela</w:t>
       </w:r>
       <w:bookmarkStart w:id="0" w:name="_GoBack"/>
       <w:bookmarkEnd w:id="0"/>
+    </w:p>
+    <w:p>
+      <w:pPr>
+        <w:ind w:left="720"/>
+        <w:rPr>
+          <w:rFonts w:ascii="Arial" w:hAnsi="Arial" w:cs="Arial"/>
+          <w:b/>
+        </w:rPr>
+      </w:pPr>
+    </w:p>
+    <w:p>
+      <w:pPr>
+        <w:rPr>
+          <w:rFonts w:ascii="Arial" w:hAnsi="Arial" w:cs="Arial"/>
+        </w:rPr>
+      </w:pPr>
+      <w:r>
+        <w:rPr>
+          <w:rFonts w:ascii="Arial" w:hAnsi="Arial" w:cs="Arial"/>
+        </w:rPr>
+        <w:t>Todos eles são apenas</w:t>
+      </w:r>
+      <w:r>
+        <w:rPr>
+          <w:rFonts w:ascii="Arial" w:hAnsi="Arial" w:cs="Arial"/>
+        </w:rPr>
+        <w:t xml:space="preserve"> calculados uma vez </w:t>
+      </w:r>
+      <w:r>
+        <w:rPr>
+          <w:rFonts w:ascii="Arial" w:hAnsi="Arial" w:cs="Arial"/>
+        </w:rPr>
+        <w:t xml:space="preserve">e guardados, </w:t>
+      </w:r>
+      <w:r>
+        <w:rPr>
+          <w:rFonts w:ascii="Arial" w:hAnsi="Arial" w:cs="Arial"/>
+        </w:rPr>
+        <w:t>p</w:t>
+      </w:r>
+      <w:r>
+        <w:rPr>
+          <w:rFonts w:ascii="Arial" w:hAnsi="Arial" w:cs="Arial"/>
+        </w:rPr>
+        <w:t>elo que</w:t>
+      </w:r>
+      <w:r>
+        <w:rPr>
+          <w:rFonts w:ascii="Arial" w:hAnsi="Arial" w:cs="Arial"/>
+        </w:rPr>
+        <w:t xml:space="preserve"> não existe </w:t>
+      </w:r>
+      <w:proofErr w:type="spellStart"/>
+      <w:r>
+        <w:rPr>
+          <w:rFonts w:ascii="Arial" w:hAnsi="Arial" w:cs="Arial"/>
+        </w:rPr>
+        <w:t>overhead</w:t>
+      </w:r>
+      <w:proofErr w:type="spellEnd"/>
+      <w:r>
+        <w:rPr>
+          <w:rFonts w:ascii="Arial" w:hAnsi="Arial" w:cs="Arial"/>
+        </w:rPr>
+        <w:t xml:space="preserve"> relativo à sua atualização</w:t>
+      </w:r>
+      <w:r>
+        <w:rPr>
+          <w:rFonts w:ascii="Arial" w:hAnsi="Arial" w:cs="Arial"/>
+        </w:rPr>
+        <w:t>.</w:t>
+      </w:r>
+    </w:p>
+    <w:p>
+      <w:pPr>
+        <w:rPr>
+          <w:rFonts w:ascii="Arial" w:hAnsi="Arial" w:cs="Arial"/>
+        </w:rPr>
+      </w:pPr>
+    </w:p>
+    <w:p>
+      <w:pPr>
+        <w:rPr>
+          <w:rFonts w:ascii="Arial" w:hAnsi="Arial" w:cs="Arial"/>
+        </w:rPr>
+      </w:pPr>
+      <w:r>
+        <w:rPr>
+          <w:rFonts w:ascii="Arial" w:hAnsi="Arial" w:cs="Arial"/>
+        </w:rPr>
+        <w:t>5.3</w:t>
+      </w:r>
+    </w:p>
+    <w:p>
+      <w:pPr>
+        <w:rPr>
+          <w:rFonts w:ascii="Arial" w:hAnsi="Arial" w:cs="Arial"/>
+        </w:rPr>
+      </w:pPr>
+    </w:p>
+    <w:p>
+      <w:pPr>
+        <w:rPr>
+          <w:rFonts w:ascii="Arial" w:hAnsi="Arial" w:cs="Arial"/>
+        </w:rPr>
+      </w:pPr>
+    </w:p>
+    <w:p>
+      <w:pPr>
+        <w:rPr>
+          <w:rFonts w:ascii="Arial" w:hAnsi="Arial" w:cs="Arial"/>
+        </w:rPr>
+      </w:pPr>
+      <w:r>
+        <w:rPr>
+          <w:rFonts w:ascii="Arial" w:hAnsi="Arial" w:cs="Arial"/>
+        </w:rPr>
+        <w:br w:type="page"/>
+      </w:r>
+      <w:r>
+        <w:rPr>
+          <w:rFonts w:ascii="Arial" w:hAnsi="Arial" w:cs="Arial"/>
+        </w:rPr>
+        <w:lastRenderedPageBreak/>
+        <w:t>5.4</w:t>
+      </w:r>
+    </w:p>
+    <w:tbl>
+      <w:tblPr>
+        <w:tblW w:w="5580" w:type="dxa"/>
+        <w:jc w:val="center"/>
+        <w:tblBorders>
+          <w:top w:val="dotted" w:sz="4" w:space="0" w:color="auto"/>
+          <w:left w:val="dotted" w:sz="4" w:space="0" w:color="auto"/>
+          <w:bottom w:val="dotted" w:sz="4" w:space="0" w:color="auto"/>
+          <w:right w:val="dotted" w:sz="4" w:space="0" w:color="auto"/>
+          <w:insideH w:val="dotted" w:sz="4" w:space="0" w:color="auto"/>
+          <w:insideV w:val="dotted" w:sz="4" w:space="0" w:color="auto"/>
+        </w:tblBorders>
+        <w:tblLook w:val="0000" w:firstRow="0" w:lastRow="0" w:firstColumn="0" w:lastColumn="0" w:noHBand="0" w:noVBand="0"/>
+      </w:tblPr>
+      <w:tblGrid>
+        <w:gridCol w:w="1013"/>
+        <w:gridCol w:w="1327"/>
+        <w:gridCol w:w="1260"/>
+        <w:gridCol w:w="1080"/>
+        <w:gridCol w:w="900"/>
+      </w:tblGrid>
+      <w:tr>
+        <w:trPr>
+          <w:trHeight w:val="366"/>
+          <w:jc w:val="center"/>
+        </w:trPr>
+        <w:tc>
+          <w:tcPr>
+            <w:tcW w:w="1013" w:type="dxa"/>
+            <w:shd w:val="clear" w:color="auto" w:fill="E6E6E6"/>
+          </w:tcPr>
+          <w:p>
+            <w:pPr>
+              <w:jc w:val="center"/>
+              <w:rPr>
+                <w:b/>
+                <w:bCs/>
+                <w:sz w:val="16"/>
+              </w:rPr>
+            </w:pPr>
+            <w:bookmarkStart w:id="1" w:name="_Hlk530239291"/>
+            <w:r>
+              <w:rPr>
+                <w:b/>
+                <w:bCs/>
+                <w:sz w:val="16"/>
+              </w:rPr>
+              <w:t>Relação</w:t>
+            </w:r>
+          </w:p>
+        </w:tc>
+        <w:tc>
+          <w:tcPr>
+            <w:tcW w:w="1327" w:type="dxa"/>
+            <w:shd w:val="clear" w:color="auto" w:fill="E6E6E6"/>
+          </w:tcPr>
+          <w:p>
+            <w:pPr>
+              <w:jc w:val="center"/>
+              <w:rPr>
+                <w:b/>
+                <w:bCs/>
+                <w:sz w:val="16"/>
+              </w:rPr>
+            </w:pPr>
+            <w:r>
+              <w:rPr>
+                <w:b/>
+                <w:bCs/>
+                <w:sz w:val="16"/>
+              </w:rPr>
+              <w:t>Atributo</w:t>
+            </w:r>
+          </w:p>
+        </w:tc>
+        <w:tc>
+          <w:tcPr>
+            <w:tcW w:w="1260" w:type="dxa"/>
+            <w:shd w:val="clear" w:color="auto" w:fill="E6E6E6"/>
+            <w:vAlign w:val="bottom"/>
+          </w:tcPr>
+          <w:p>
+            <w:pPr>
+              <w:jc w:val="center"/>
+              <w:rPr>
+                <w:b/>
+                <w:bCs/>
+                <w:sz w:val="16"/>
+              </w:rPr>
+            </w:pPr>
+            <w:r>
+              <w:rPr>
+                <w:b/>
+                <w:bCs/>
+                <w:sz w:val="16"/>
+              </w:rPr>
+              <w:t xml:space="preserve">Data </w:t>
+            </w:r>
+            <w:proofErr w:type="spellStart"/>
+            <w:r>
+              <w:rPr>
+                <w:b/>
+                <w:bCs/>
+                <w:sz w:val="16"/>
+              </w:rPr>
+              <w:t>Type</w:t>
+            </w:r>
+            <w:proofErr w:type="spellEnd"/>
+          </w:p>
+        </w:tc>
+        <w:tc>
+          <w:tcPr>
+            <w:tcW w:w="1080" w:type="dxa"/>
+            <w:shd w:val="clear" w:color="auto" w:fill="E6E6E6"/>
+          </w:tcPr>
+          <w:p>
+            <w:pPr>
+              <w:jc w:val="center"/>
+              <w:rPr>
+                <w:b/>
+                <w:bCs/>
+                <w:sz w:val="16"/>
+              </w:rPr>
+            </w:pPr>
+            <w:r>
+              <w:rPr>
+                <w:b/>
+                <w:bCs/>
+                <w:sz w:val="16"/>
+              </w:rPr>
+              <w:t>Tamanho</w:t>
+            </w:r>
+          </w:p>
+        </w:tc>
+        <w:tc>
+          <w:tcPr>
+            <w:tcW w:w="900" w:type="dxa"/>
+            <w:shd w:val="clear" w:color="auto" w:fill="E6E6E6"/>
+            <w:vAlign w:val="bottom"/>
+          </w:tcPr>
+          <w:p>
+            <w:pPr>
+              <w:jc w:val="center"/>
+              <w:rPr>
+                <w:b/>
+                <w:bCs/>
+                <w:sz w:val="16"/>
+              </w:rPr>
+            </w:pPr>
+            <w:r>
+              <w:rPr>
+                <w:b/>
+                <w:bCs/>
+                <w:sz w:val="16"/>
+              </w:rPr>
+              <w:t>Total</w:t>
+            </w:r>
+          </w:p>
+        </w:tc>
+      </w:tr>
+      <w:tr>
+        <w:trPr>
+          <w:trHeight w:val="251"/>
+          <w:jc w:val="center"/>
+        </w:trPr>
+        <w:tc>
+          <w:tcPr>
+            <w:tcW w:w="1013" w:type="dxa"/>
+            <w:tcBorders>
+              <w:bottom w:val="nil"/>
+            </w:tcBorders>
+          </w:tcPr>
+          <w:p>
+            <w:pPr>
+              <w:rPr>
+                <w:sz w:val="16"/>
+              </w:rPr>
+            </w:pPr>
+            <w:r>
+              <w:rPr>
+                <w:sz w:val="16"/>
+              </w:rPr>
+              <w:t>Cliente</w:t>
+            </w:r>
+          </w:p>
+        </w:tc>
+        <w:tc>
+          <w:tcPr>
+            <w:tcW w:w="1327" w:type="dxa"/>
+          </w:tcPr>
+          <w:p>
+            <w:pPr>
+              <w:rPr>
+                <w:sz w:val="16"/>
+              </w:rPr>
+            </w:pPr>
+            <w:proofErr w:type="spellStart"/>
+            <w:r>
+              <w:rPr>
+                <w:sz w:val="16"/>
+              </w:rPr>
+              <w:t>id_cliente</w:t>
+            </w:r>
+            <w:proofErr w:type="spellEnd"/>
+          </w:p>
+        </w:tc>
+        <w:tc>
+          <w:tcPr>
+            <w:tcW w:w="1260" w:type="dxa"/>
+            <w:vAlign w:val="center"/>
+          </w:tcPr>
+          <w:p>
+            <w:pPr>
+              <w:jc w:val="center"/>
+              <w:rPr>
+                <w:sz w:val="16"/>
+              </w:rPr>
+            </w:pPr>
+            <w:r>
+              <w:rPr>
+                <w:sz w:val="16"/>
+              </w:rPr>
+              <w:t>INT</w:t>
+            </w:r>
+          </w:p>
+        </w:tc>
+        <w:tc>
+          <w:tcPr>
+            <w:tcW w:w="1080" w:type="dxa"/>
+          </w:tcPr>
+          <w:p>
+            <w:pPr>
+              <w:jc w:val="center"/>
+              <w:rPr>
+                <w:sz w:val="16"/>
+              </w:rPr>
+            </w:pPr>
+            <w:r>
+              <w:rPr>
+                <w:sz w:val="16"/>
+              </w:rPr>
+              <w:t>4 bytes</w:t>
+            </w:r>
+          </w:p>
+        </w:tc>
+        <w:tc>
+          <w:tcPr>
+            <w:tcW w:w="900" w:type="dxa"/>
+            <w:vMerge w:val="restart"/>
+            <w:vAlign w:val="center"/>
+          </w:tcPr>
+          <w:p>
+            <w:pPr>
+              <w:jc w:val="center"/>
+              <w:rPr>
+                <w:sz w:val="16"/>
+              </w:rPr>
+            </w:pPr>
+            <w:r>
+              <w:rPr>
+                <w:sz w:val="16"/>
+              </w:rPr>
+              <w:t>106 bytes</w:t>
+            </w:r>
+          </w:p>
+        </w:tc>
+      </w:tr>
+      <w:tr>
+        <w:trPr>
+          <w:trHeight w:val="78"/>
+          <w:jc w:val="center"/>
+        </w:trPr>
+        <w:tc>
+          <w:tcPr>
+            <w:tcW w:w="1013" w:type="dxa"/>
+            <w:tcBorders>
+              <w:top w:val="nil"/>
+              <w:bottom w:val="nil"/>
+            </w:tcBorders>
+          </w:tcPr>
+          <w:p>
+            <w:pPr>
+              <w:rPr>
+                <w:sz w:val="16"/>
+              </w:rPr>
+            </w:pPr>
+          </w:p>
+        </w:tc>
+        <w:tc>
+          <w:tcPr>
+            <w:tcW w:w="1327" w:type="dxa"/>
+          </w:tcPr>
+          <w:p>
+            <w:pPr>
+              <w:rPr>
+                <w:sz w:val="16"/>
+              </w:rPr>
+            </w:pPr>
+            <w:r>
+              <w:rPr>
+                <w:sz w:val="16"/>
+              </w:rPr>
+              <w:t>nome</w:t>
+            </w:r>
+          </w:p>
+        </w:tc>
+        <w:tc>
+          <w:tcPr>
+            <w:tcW w:w="1260" w:type="dxa"/>
+            <w:vAlign w:val="center"/>
+          </w:tcPr>
+          <w:p>
+            <w:pPr>
+              <w:jc w:val="center"/>
+              <w:rPr>
+                <w:sz w:val="16"/>
+              </w:rPr>
+            </w:pPr>
+            <w:proofErr w:type="gramStart"/>
+            <w:r>
+              <w:rPr>
+                <w:sz w:val="16"/>
+              </w:rPr>
+              <w:t>VARCHAR(</w:t>
+            </w:r>
+            <w:proofErr w:type="gramEnd"/>
+            <w:r>
+              <w:rPr>
+                <w:sz w:val="16"/>
+              </w:rPr>
+              <w:t>50)</w:t>
+            </w:r>
+          </w:p>
+        </w:tc>
+        <w:tc>
+          <w:tcPr>
+            <w:tcW w:w="1080" w:type="dxa"/>
+          </w:tcPr>
+          <w:p>
+            <w:pPr>
+              <w:jc w:val="center"/>
+              <w:rPr>
+                <w:sz w:val="16"/>
+              </w:rPr>
+            </w:pPr>
+            <w:r>
+              <w:rPr>
+                <w:sz w:val="16"/>
+              </w:rPr>
+              <w:t>50 bytes</w:t>
+            </w:r>
+          </w:p>
+        </w:tc>
+        <w:tc>
+          <w:tcPr>
+            <w:tcW w:w="900" w:type="dxa"/>
+            <w:vMerge/>
+            <w:vAlign w:val="center"/>
+          </w:tcPr>
+          <w:p>
+            <w:pPr>
+              <w:jc w:val="center"/>
+              <w:rPr>
+                <w:sz w:val="16"/>
+              </w:rPr>
+            </w:pPr>
+          </w:p>
+        </w:tc>
+      </w:tr>
+      <w:tr>
+        <w:trPr>
+          <w:trHeight w:val="78"/>
+          <w:jc w:val="center"/>
+        </w:trPr>
+        <w:tc>
+          <w:tcPr>
+            <w:tcW w:w="1013" w:type="dxa"/>
+            <w:tcBorders>
+              <w:top w:val="nil"/>
+              <w:bottom w:val="nil"/>
+            </w:tcBorders>
+          </w:tcPr>
+          <w:p>
+            <w:pPr>
+              <w:rPr>
+                <w:sz w:val="16"/>
+              </w:rPr>
+            </w:pPr>
+          </w:p>
+        </w:tc>
+        <w:tc>
+          <w:tcPr>
+            <w:tcW w:w="1327" w:type="dxa"/>
+          </w:tcPr>
+          <w:p>
+            <w:pPr>
+              <w:rPr>
+                <w:sz w:val="16"/>
+              </w:rPr>
+            </w:pPr>
+            <w:r>
+              <w:rPr>
+                <w:sz w:val="16"/>
+              </w:rPr>
+              <w:t>email</w:t>
+            </w:r>
+          </w:p>
+        </w:tc>
+        <w:tc>
+          <w:tcPr>
+            <w:tcW w:w="1260" w:type="dxa"/>
+            <w:vAlign w:val="center"/>
+          </w:tcPr>
+          <w:p>
+            <w:pPr>
+              <w:jc w:val="center"/>
+              <w:rPr>
+                <w:sz w:val="16"/>
+              </w:rPr>
+            </w:pPr>
+            <w:proofErr w:type="gramStart"/>
+            <w:r>
+              <w:rPr>
+                <w:sz w:val="16"/>
+              </w:rPr>
+              <w:t>VARCHAR(</w:t>
+            </w:r>
+            <w:proofErr w:type="gramEnd"/>
+            <w:r>
+              <w:rPr>
+                <w:sz w:val="16"/>
+              </w:rPr>
+              <w:t>30)</w:t>
+            </w:r>
+          </w:p>
+        </w:tc>
+        <w:tc>
+          <w:tcPr>
+            <w:tcW w:w="1080" w:type="dxa"/>
+          </w:tcPr>
+          <w:p>
+            <w:pPr>
+              <w:jc w:val="center"/>
+              <w:rPr>
+                <w:sz w:val="16"/>
+              </w:rPr>
+            </w:pPr>
+            <w:r>
+              <w:rPr>
+                <w:sz w:val="16"/>
+              </w:rPr>
+              <w:t>30 bytes</w:t>
+            </w:r>
+          </w:p>
+        </w:tc>
+        <w:tc>
+          <w:tcPr>
+            <w:tcW w:w="900" w:type="dxa"/>
+            <w:vMerge/>
+            <w:vAlign w:val="center"/>
+          </w:tcPr>
+          <w:p>
+            <w:pPr>
+              <w:jc w:val="center"/>
+              <w:rPr>
+                <w:sz w:val="16"/>
+              </w:rPr>
+            </w:pPr>
+          </w:p>
+        </w:tc>
+      </w:tr>
+      <w:tr>
+        <w:trPr>
+          <w:trHeight w:val="78"/>
+          <w:jc w:val="center"/>
+        </w:trPr>
+        <w:tc>
+          <w:tcPr>
+            <w:tcW w:w="1013" w:type="dxa"/>
+            <w:tcBorders>
+              <w:top w:val="nil"/>
+              <w:bottom w:val="nil"/>
+            </w:tcBorders>
+          </w:tcPr>
+          <w:p>
+            <w:pPr>
+              <w:rPr>
+                <w:sz w:val="16"/>
+              </w:rPr>
+            </w:pPr>
+          </w:p>
+        </w:tc>
+        <w:tc>
+          <w:tcPr>
+            <w:tcW w:w="1327" w:type="dxa"/>
+          </w:tcPr>
+          <w:p>
+            <w:pPr>
+              <w:rPr>
+                <w:sz w:val="16"/>
+              </w:rPr>
+            </w:pPr>
+            <w:proofErr w:type="spellStart"/>
+            <w:r>
+              <w:rPr>
+                <w:sz w:val="16"/>
+              </w:rPr>
+              <w:t>nif</w:t>
+            </w:r>
+            <w:proofErr w:type="spellEnd"/>
+          </w:p>
+        </w:tc>
+        <w:tc>
+          <w:tcPr>
+            <w:tcW w:w="1260" w:type="dxa"/>
+            <w:vAlign w:val="center"/>
+          </w:tcPr>
+          <w:p>
+            <w:pPr>
+              <w:jc w:val="center"/>
+              <w:rPr>
+                <w:sz w:val="16"/>
+              </w:rPr>
+            </w:pPr>
+            <w:r>
+              <w:rPr>
+                <w:sz w:val="16"/>
+              </w:rPr>
+              <w:t>INT</w:t>
+            </w:r>
+          </w:p>
+        </w:tc>
+        <w:tc>
+          <w:tcPr>
+            <w:tcW w:w="1080" w:type="dxa"/>
+          </w:tcPr>
+          <w:p>
+            <w:pPr>
+              <w:jc w:val="center"/>
+              <w:rPr>
+                <w:sz w:val="16"/>
+              </w:rPr>
+            </w:pPr>
+            <w:r>
+              <w:rPr>
+                <w:sz w:val="16"/>
+              </w:rPr>
+              <w:t>4 bytes</w:t>
+            </w:r>
+          </w:p>
+        </w:tc>
+        <w:tc>
+          <w:tcPr>
+            <w:tcW w:w="900" w:type="dxa"/>
+            <w:vMerge/>
+            <w:vAlign w:val="center"/>
+          </w:tcPr>
+          <w:p>
+            <w:pPr>
+              <w:jc w:val="center"/>
+              <w:rPr>
+                <w:sz w:val="16"/>
+              </w:rPr>
+            </w:pPr>
+          </w:p>
+        </w:tc>
+      </w:tr>
+      <w:tr>
+        <w:trPr>
+          <w:trHeight w:val="78"/>
+          <w:jc w:val="center"/>
+        </w:trPr>
+        <w:tc>
+          <w:tcPr>
+            <w:tcW w:w="1013" w:type="dxa"/>
+            <w:tcBorders>
+              <w:top w:val="nil"/>
+            </w:tcBorders>
+          </w:tcPr>
+          <w:p>
+            <w:pPr>
+              <w:rPr>
+                <w:sz w:val="16"/>
+              </w:rPr>
+            </w:pPr>
+          </w:p>
+        </w:tc>
+        <w:tc>
+          <w:tcPr>
+            <w:tcW w:w="1327" w:type="dxa"/>
+          </w:tcPr>
+          <w:p>
+            <w:pPr>
+              <w:rPr>
+                <w:sz w:val="16"/>
+              </w:rPr>
+            </w:pPr>
+            <w:r>
+              <w:rPr>
+                <w:sz w:val="16"/>
+              </w:rPr>
+              <w:t>password</w:t>
+            </w:r>
+          </w:p>
+        </w:tc>
+        <w:tc>
+          <w:tcPr>
+            <w:tcW w:w="1260" w:type="dxa"/>
+            <w:vAlign w:val="center"/>
+          </w:tcPr>
+          <w:p>
+            <w:pPr>
+              <w:jc w:val="center"/>
+              <w:rPr>
+                <w:sz w:val="16"/>
+              </w:rPr>
+            </w:pPr>
+            <w:proofErr w:type="gramStart"/>
+            <w:r>
+              <w:rPr>
+                <w:sz w:val="16"/>
+              </w:rPr>
+              <w:t>VARCHAR(</w:t>
+            </w:r>
+            <w:proofErr w:type="gramEnd"/>
+            <w:r>
+              <w:rPr>
+                <w:sz w:val="16"/>
+              </w:rPr>
+              <w:t>18)</w:t>
+            </w:r>
+          </w:p>
+        </w:tc>
+        <w:tc>
+          <w:tcPr>
+            <w:tcW w:w="1080" w:type="dxa"/>
+          </w:tcPr>
+          <w:p>
+            <w:pPr>
+              <w:jc w:val="center"/>
+              <w:rPr>
+                <w:sz w:val="16"/>
+              </w:rPr>
+            </w:pPr>
+            <w:r>
+              <w:rPr>
+                <w:sz w:val="16"/>
+              </w:rPr>
+              <w:t>18 bytes</w:t>
+            </w:r>
+          </w:p>
+        </w:tc>
+        <w:tc>
+          <w:tcPr>
+            <w:tcW w:w="900" w:type="dxa"/>
+            <w:vMerge/>
+            <w:vAlign w:val="center"/>
+          </w:tcPr>
+          <w:p>
+            <w:pPr>
+              <w:jc w:val="center"/>
+              <w:rPr>
+                <w:sz w:val="16"/>
+              </w:rPr>
+            </w:pPr>
+          </w:p>
+        </w:tc>
+      </w:tr>
+      <w:tr>
+        <w:trPr>
+          <w:trHeight w:val="233"/>
+          <w:jc w:val="center"/>
+        </w:trPr>
+        <w:tc>
+          <w:tcPr>
+            <w:tcW w:w="1013" w:type="dxa"/>
+            <w:vMerge w:val="restart"/>
+          </w:tcPr>
+          <w:p>
+            <w:pPr>
+              <w:rPr>
+                <w:sz w:val="16"/>
+              </w:rPr>
+            </w:pPr>
+            <w:r>
+              <w:rPr>
+                <w:sz w:val="16"/>
+              </w:rPr>
+              <w:t>Bilhete</w:t>
+            </w:r>
+          </w:p>
+        </w:tc>
+        <w:tc>
+          <w:tcPr>
+            <w:tcW w:w="1327" w:type="dxa"/>
+          </w:tcPr>
+          <w:p>
+            <w:pPr>
+              <w:rPr>
+                <w:sz w:val="16"/>
+              </w:rPr>
+            </w:pPr>
+            <w:proofErr w:type="spellStart"/>
+            <w:r>
+              <w:rPr>
+                <w:sz w:val="16"/>
+              </w:rPr>
+              <w:t>id_bilhete</w:t>
+            </w:r>
+            <w:proofErr w:type="spellEnd"/>
+          </w:p>
+        </w:tc>
+        <w:tc>
+          <w:tcPr>
+            <w:tcW w:w="1260" w:type="dxa"/>
+          </w:tcPr>
+          <w:p>
+            <w:pPr>
+              <w:jc w:val="center"/>
+              <w:rPr>
+                <w:sz w:val="16"/>
+              </w:rPr>
+            </w:pPr>
+            <w:r>
+              <w:rPr>
+                <w:sz w:val="16"/>
+              </w:rPr>
+              <w:t>INT</w:t>
+            </w:r>
+          </w:p>
+        </w:tc>
+        <w:tc>
+          <w:tcPr>
+            <w:tcW w:w="1080" w:type="dxa"/>
+          </w:tcPr>
+          <w:p>
+            <w:pPr>
+              <w:jc w:val="center"/>
+              <w:rPr>
+                <w:sz w:val="16"/>
+              </w:rPr>
+            </w:pPr>
+            <w:r>
+              <w:rPr>
+                <w:sz w:val="16"/>
+              </w:rPr>
+              <w:t>4 bytes</w:t>
+            </w:r>
+          </w:p>
+        </w:tc>
+        <w:tc>
+          <w:tcPr>
+            <w:tcW w:w="900" w:type="dxa"/>
+            <w:vMerge w:val="restart"/>
+            <w:vAlign w:val="center"/>
+          </w:tcPr>
+          <w:p>
+            <w:pPr>
+              <w:jc w:val="center"/>
+              <w:rPr>
+                <w:sz w:val="16"/>
+              </w:rPr>
+            </w:pPr>
+            <w:r>
+              <w:rPr>
+                <w:sz w:val="16"/>
+              </w:rPr>
+              <w:t>29 bytes</w:t>
+            </w:r>
+          </w:p>
+        </w:tc>
+      </w:tr>
+      <w:tr>
+        <w:trPr>
+          <w:trHeight w:val="233"/>
+          <w:jc w:val="center"/>
+        </w:trPr>
+        <w:tc>
+          <w:tcPr>
+            <w:tcW w:w="1013" w:type="dxa"/>
+            <w:vMerge/>
+          </w:tcPr>
+          <w:p>
+            <w:pPr>
+              <w:rPr>
+                <w:sz w:val="16"/>
+              </w:rPr>
+            </w:pPr>
+          </w:p>
+        </w:tc>
+        <w:tc>
+          <w:tcPr>
+            <w:tcW w:w="1327" w:type="dxa"/>
+          </w:tcPr>
+          <w:p>
+            <w:pPr>
+              <w:rPr>
+                <w:sz w:val="16"/>
+              </w:rPr>
+            </w:pPr>
+            <w:proofErr w:type="spellStart"/>
+            <w:r>
+              <w:rPr>
+                <w:sz w:val="16"/>
+              </w:rPr>
+              <w:t>preco</w:t>
+            </w:r>
+            <w:proofErr w:type="spellEnd"/>
+          </w:p>
+        </w:tc>
+        <w:tc>
+          <w:tcPr>
+            <w:tcW w:w="1260" w:type="dxa"/>
+          </w:tcPr>
+          <w:p>
+            <w:pPr>
+              <w:jc w:val="center"/>
+              <w:rPr>
+                <w:sz w:val="16"/>
+              </w:rPr>
+            </w:pPr>
+            <w:proofErr w:type="gramStart"/>
+            <w:r>
+              <w:rPr>
+                <w:sz w:val="16"/>
+              </w:rPr>
+              <w:t>FLOAT(</w:t>
+            </w:r>
+            <w:proofErr w:type="gramEnd"/>
+            <w:r>
+              <w:rPr>
+                <w:sz w:val="16"/>
+              </w:rPr>
+              <w:t>5, 2)</w:t>
+            </w:r>
+          </w:p>
+        </w:tc>
+        <w:tc>
+          <w:tcPr>
+            <w:tcW w:w="1080" w:type="dxa"/>
+          </w:tcPr>
+          <w:p>
+            <w:pPr>
+              <w:jc w:val="center"/>
+              <w:rPr>
+                <w:sz w:val="16"/>
+              </w:rPr>
+            </w:pPr>
+            <w:r>
+              <w:rPr>
+                <w:sz w:val="16"/>
+              </w:rPr>
+              <w:t>4 bytes</w:t>
+            </w:r>
+          </w:p>
+        </w:tc>
+        <w:tc>
+          <w:tcPr>
+            <w:tcW w:w="900" w:type="dxa"/>
+            <w:vMerge/>
+            <w:vAlign w:val="center"/>
+          </w:tcPr>
+          <w:p>
+            <w:pPr>
+              <w:jc w:val="center"/>
+              <w:rPr>
+                <w:sz w:val="16"/>
+              </w:rPr>
+            </w:pPr>
+          </w:p>
+        </w:tc>
+      </w:tr>
+      <w:tr>
+        <w:trPr>
+          <w:trHeight w:val="233"/>
+          <w:jc w:val="center"/>
+        </w:trPr>
+        <w:tc>
+          <w:tcPr>
+            <w:tcW w:w="1013" w:type="dxa"/>
+            <w:vMerge/>
+          </w:tcPr>
+          <w:p>
+            <w:pPr>
+              <w:rPr>
+                <w:sz w:val="16"/>
+              </w:rPr>
+            </w:pPr>
+          </w:p>
+        </w:tc>
+        <w:tc>
+          <w:tcPr>
+            <w:tcW w:w="1327" w:type="dxa"/>
+          </w:tcPr>
+          <w:p>
+            <w:pPr>
+              <w:rPr>
+                <w:sz w:val="16"/>
+              </w:rPr>
+            </w:pPr>
+            <w:proofErr w:type="spellStart"/>
+            <w:r>
+              <w:rPr>
+                <w:sz w:val="16"/>
+              </w:rPr>
+              <w:t>data_aquisicao</w:t>
+            </w:r>
+            <w:proofErr w:type="spellEnd"/>
+          </w:p>
+        </w:tc>
+        <w:tc>
+          <w:tcPr>
+            <w:tcW w:w="1260" w:type="dxa"/>
+          </w:tcPr>
+          <w:p>
+            <w:pPr>
+              <w:jc w:val="center"/>
+              <w:rPr>
+                <w:sz w:val="16"/>
+              </w:rPr>
+            </w:pPr>
+            <w:r>
+              <w:rPr>
+                <w:sz w:val="16"/>
+              </w:rPr>
+              <w:t>DATETIME</w:t>
+            </w:r>
+          </w:p>
+        </w:tc>
+        <w:tc>
+          <w:tcPr>
+            <w:tcW w:w="1080" w:type="dxa"/>
+          </w:tcPr>
+          <w:p>
+            <w:pPr>
+              <w:jc w:val="center"/>
+              <w:rPr>
+                <w:sz w:val="16"/>
+              </w:rPr>
+            </w:pPr>
+            <w:r>
+              <w:rPr>
+                <w:sz w:val="16"/>
+              </w:rPr>
+              <w:t>8 bytes</w:t>
+            </w:r>
+          </w:p>
+        </w:tc>
+        <w:tc>
+          <w:tcPr>
+            <w:tcW w:w="900" w:type="dxa"/>
+            <w:vMerge/>
+            <w:vAlign w:val="center"/>
+          </w:tcPr>
+          <w:p>
+            <w:pPr>
+              <w:jc w:val="center"/>
+              <w:rPr>
+                <w:sz w:val="16"/>
+              </w:rPr>
+            </w:pPr>
+          </w:p>
+        </w:tc>
+      </w:tr>
+      <w:tr>
+        <w:trPr>
+          <w:trHeight w:val="233"/>
+          <w:jc w:val="center"/>
+        </w:trPr>
+        <w:tc>
+          <w:tcPr>
+            <w:tcW w:w="1013" w:type="dxa"/>
+            <w:vMerge/>
+          </w:tcPr>
+          <w:p>
+            <w:pPr>
+              <w:rPr>
+                <w:sz w:val="16"/>
+              </w:rPr>
+            </w:pPr>
+          </w:p>
+        </w:tc>
+        <w:tc>
+          <w:tcPr>
+            <w:tcW w:w="1327" w:type="dxa"/>
+          </w:tcPr>
+          <w:p>
+            <w:pPr>
+              <w:rPr>
+                <w:sz w:val="16"/>
+              </w:rPr>
+            </w:pPr>
+            <w:r>
+              <w:rPr>
+                <w:sz w:val="16"/>
+              </w:rPr>
+              <w:t>classe</w:t>
+            </w:r>
+          </w:p>
+        </w:tc>
+        <w:tc>
+          <w:tcPr>
+            <w:tcW w:w="1260" w:type="dxa"/>
+          </w:tcPr>
+          <w:p>
+            <w:pPr>
+              <w:jc w:val="center"/>
+              <w:rPr>
+                <w:sz w:val="16"/>
+              </w:rPr>
+            </w:pPr>
+            <w:proofErr w:type="gramStart"/>
+            <w:r>
+              <w:rPr>
+                <w:sz w:val="16"/>
+              </w:rPr>
+              <w:t>CHAR(</w:t>
+            </w:r>
+            <w:proofErr w:type="gramEnd"/>
+            <w:r>
+              <w:rPr>
+                <w:sz w:val="16"/>
+              </w:rPr>
+              <w:t>1)</w:t>
+            </w:r>
+          </w:p>
+        </w:tc>
+        <w:tc>
+          <w:tcPr>
+            <w:tcW w:w="1080" w:type="dxa"/>
+          </w:tcPr>
+          <w:p>
+            <w:pPr>
+              <w:jc w:val="center"/>
+              <w:rPr>
+                <w:sz w:val="16"/>
+              </w:rPr>
+            </w:pPr>
+            <w:r>
+              <w:rPr>
+                <w:sz w:val="16"/>
+              </w:rPr>
+              <w:t>1 byte</w:t>
+            </w:r>
+          </w:p>
+        </w:tc>
+        <w:tc>
+          <w:tcPr>
+            <w:tcW w:w="900" w:type="dxa"/>
+            <w:vMerge/>
+            <w:vAlign w:val="center"/>
+          </w:tcPr>
+          <w:p>
+            <w:pPr>
+              <w:jc w:val="center"/>
+              <w:rPr>
+                <w:sz w:val="16"/>
+              </w:rPr>
+            </w:pPr>
+          </w:p>
+        </w:tc>
+      </w:tr>
+      <w:tr>
+        <w:trPr>
+          <w:trHeight w:val="233"/>
+          <w:jc w:val="center"/>
+        </w:trPr>
+        <w:tc>
+          <w:tcPr>
+            <w:tcW w:w="1013" w:type="dxa"/>
+            <w:vMerge/>
+          </w:tcPr>
+          <w:p>
+            <w:pPr>
+              <w:rPr>
+                <w:sz w:val="16"/>
+              </w:rPr>
+            </w:pPr>
+          </w:p>
+        </w:tc>
+        <w:tc>
+          <w:tcPr>
+            <w:tcW w:w="1327" w:type="dxa"/>
+          </w:tcPr>
+          <w:p>
+            <w:pPr>
+              <w:rPr>
+                <w:sz w:val="16"/>
+              </w:rPr>
+            </w:pPr>
+            <w:proofErr w:type="gramStart"/>
+            <w:r>
+              <w:rPr>
+                <w:sz w:val="16"/>
+              </w:rPr>
+              <w:t>numero</w:t>
+            </w:r>
+            <w:proofErr w:type="gramEnd"/>
+          </w:p>
+        </w:tc>
+        <w:tc>
+          <w:tcPr>
+            <w:tcW w:w="1260" w:type="dxa"/>
+          </w:tcPr>
+          <w:p>
+            <w:pPr>
+              <w:jc w:val="center"/>
+              <w:rPr>
+                <w:sz w:val="16"/>
+              </w:rPr>
+            </w:pPr>
+            <w:r>
+              <w:rPr>
+                <w:color w:val="FF0000"/>
+                <w:sz w:val="16"/>
+              </w:rPr>
+              <w:t>INT</w:t>
+            </w:r>
+          </w:p>
+        </w:tc>
+        <w:tc>
+          <w:tcPr>
+            <w:tcW w:w="1080" w:type="dxa"/>
+          </w:tcPr>
+          <w:p>
+            <w:pPr>
+              <w:jc w:val="center"/>
+              <w:rPr>
+                <w:sz w:val="16"/>
+              </w:rPr>
+            </w:pPr>
+            <w:r>
+              <w:rPr>
+                <w:color w:val="FF0000"/>
+                <w:sz w:val="16"/>
+              </w:rPr>
+              <w:t>4 bytes</w:t>
+            </w:r>
+          </w:p>
+        </w:tc>
+        <w:tc>
+          <w:tcPr>
+            <w:tcW w:w="900" w:type="dxa"/>
+            <w:vMerge/>
+            <w:vAlign w:val="center"/>
+          </w:tcPr>
+          <w:p>
+            <w:pPr>
+              <w:jc w:val="center"/>
+              <w:rPr>
+                <w:sz w:val="16"/>
+              </w:rPr>
+            </w:pPr>
+          </w:p>
+        </w:tc>
+      </w:tr>
+      <w:tr>
+        <w:trPr>
+          <w:trHeight w:val="233"/>
+          <w:jc w:val="center"/>
+        </w:trPr>
+        <w:tc>
+          <w:tcPr>
+            <w:tcW w:w="1013" w:type="dxa"/>
+            <w:vMerge/>
+          </w:tcPr>
+          <w:p>
+            <w:pPr>
+              <w:rPr>
+                <w:sz w:val="16"/>
+              </w:rPr>
+            </w:pPr>
+          </w:p>
+        </w:tc>
+        <w:tc>
+          <w:tcPr>
+            <w:tcW w:w="1327" w:type="dxa"/>
+          </w:tcPr>
+          <w:p>
+            <w:pPr>
+              <w:rPr>
+                <w:sz w:val="16"/>
+              </w:rPr>
+            </w:pPr>
+            <w:r>
+              <w:rPr>
+                <w:sz w:val="16"/>
+              </w:rPr>
+              <w:t>cliente</w:t>
+            </w:r>
+          </w:p>
+        </w:tc>
+        <w:tc>
+          <w:tcPr>
+            <w:tcW w:w="1260" w:type="dxa"/>
+          </w:tcPr>
+          <w:p>
+            <w:pPr>
+              <w:jc w:val="center"/>
+              <w:rPr>
+                <w:sz w:val="16"/>
+              </w:rPr>
+            </w:pPr>
+            <w:r>
+              <w:rPr>
+                <w:sz w:val="16"/>
+              </w:rPr>
+              <w:t>INT</w:t>
+            </w:r>
+          </w:p>
+        </w:tc>
+        <w:tc>
+          <w:tcPr>
+            <w:tcW w:w="1080" w:type="dxa"/>
+          </w:tcPr>
+          <w:p>
+            <w:pPr>
+              <w:jc w:val="center"/>
+              <w:rPr>
+                <w:sz w:val="16"/>
+              </w:rPr>
+            </w:pPr>
+            <w:r>
+              <w:rPr>
+                <w:sz w:val="16"/>
+              </w:rPr>
+              <w:t>4 bytes</w:t>
+            </w:r>
+          </w:p>
+        </w:tc>
+        <w:tc>
+          <w:tcPr>
+            <w:tcW w:w="900" w:type="dxa"/>
+            <w:vMerge/>
+            <w:vAlign w:val="center"/>
+          </w:tcPr>
+          <w:p>
+            <w:pPr>
+              <w:jc w:val="center"/>
+              <w:rPr>
+                <w:sz w:val="16"/>
+              </w:rPr>
+            </w:pPr>
+          </w:p>
+        </w:tc>
+      </w:tr>
+      <w:tr>
+        <w:trPr>
+          <w:trHeight w:val="233"/>
+          <w:jc w:val="center"/>
+        </w:trPr>
+        <w:tc>
+          <w:tcPr>
+            <w:tcW w:w="1013" w:type="dxa"/>
+            <w:vMerge/>
+          </w:tcPr>
+          <w:p>
+            <w:pPr>
+              <w:rPr>
+                <w:sz w:val="16"/>
+              </w:rPr>
+            </w:pPr>
+          </w:p>
+        </w:tc>
+        <w:tc>
+          <w:tcPr>
+            <w:tcW w:w="1327" w:type="dxa"/>
+          </w:tcPr>
+          <w:p>
+            <w:pPr>
+              <w:rPr>
+                <w:sz w:val="16"/>
+              </w:rPr>
+            </w:pPr>
+            <w:r>
+              <w:rPr>
+                <w:sz w:val="16"/>
+              </w:rPr>
+              <w:t>viagem</w:t>
+            </w:r>
+          </w:p>
+        </w:tc>
+        <w:tc>
+          <w:tcPr>
+            <w:tcW w:w="1260" w:type="dxa"/>
+          </w:tcPr>
+          <w:p>
+            <w:pPr>
+              <w:jc w:val="center"/>
+              <w:rPr>
+                <w:sz w:val="16"/>
+              </w:rPr>
+            </w:pPr>
+            <w:r>
+              <w:rPr>
+                <w:sz w:val="16"/>
+              </w:rPr>
+              <w:t>INT</w:t>
+            </w:r>
+          </w:p>
+        </w:tc>
+        <w:tc>
+          <w:tcPr>
+            <w:tcW w:w="1080" w:type="dxa"/>
+          </w:tcPr>
+          <w:p>
+            <w:pPr>
+              <w:jc w:val="center"/>
+              <w:rPr>
+                <w:sz w:val="16"/>
+              </w:rPr>
+            </w:pPr>
+            <w:r>
+              <w:rPr>
+                <w:sz w:val="16"/>
+              </w:rPr>
+              <w:t>4 bytes</w:t>
+            </w:r>
+          </w:p>
+        </w:tc>
+        <w:tc>
+          <w:tcPr>
+            <w:tcW w:w="900" w:type="dxa"/>
+            <w:vMerge/>
+            <w:vAlign w:val="center"/>
+          </w:tcPr>
+          <w:p>
+            <w:pPr>
+              <w:jc w:val="center"/>
+              <w:rPr>
+                <w:sz w:val="16"/>
+              </w:rPr>
+            </w:pPr>
+          </w:p>
+        </w:tc>
+      </w:tr>
+      <w:tr>
+        <w:trPr>
+          <w:trHeight w:val="206"/>
+          <w:jc w:val="center"/>
+        </w:trPr>
+        <w:tc>
+          <w:tcPr>
+            <w:tcW w:w="1013" w:type="dxa"/>
+            <w:vMerge w:val="restart"/>
+          </w:tcPr>
+          <w:p>
+            <w:pPr>
+              <w:rPr>
+                <w:sz w:val="16"/>
+              </w:rPr>
+            </w:pPr>
+            <w:r>
+              <w:rPr>
+                <w:sz w:val="16"/>
+              </w:rPr>
+              <w:t>Viagem</w:t>
+            </w:r>
+          </w:p>
+        </w:tc>
+        <w:tc>
+          <w:tcPr>
+            <w:tcW w:w="1327" w:type="dxa"/>
+          </w:tcPr>
+          <w:p>
+            <w:pPr>
+              <w:rPr>
+                <w:sz w:val="16"/>
+              </w:rPr>
+            </w:pPr>
+            <w:proofErr w:type="spellStart"/>
+            <w:r>
+              <w:rPr>
+                <w:sz w:val="16"/>
+              </w:rPr>
+              <w:t>id_viagem</w:t>
+            </w:r>
+            <w:proofErr w:type="spellEnd"/>
+          </w:p>
+        </w:tc>
+        <w:tc>
+          <w:tcPr>
+            <w:tcW w:w="1260" w:type="dxa"/>
+            <w:vAlign w:val="bottom"/>
+          </w:tcPr>
+          <w:p>
+            <w:pPr>
+              <w:jc w:val="center"/>
+              <w:rPr>
+                <w:sz w:val="16"/>
+              </w:rPr>
+            </w:pPr>
+            <w:r>
+              <w:rPr>
+                <w:sz w:val="16"/>
+              </w:rPr>
+              <w:t>INT</w:t>
+            </w:r>
+          </w:p>
+        </w:tc>
+        <w:tc>
+          <w:tcPr>
+            <w:tcW w:w="1080" w:type="dxa"/>
+          </w:tcPr>
+          <w:p>
+            <w:pPr>
+              <w:jc w:val="center"/>
+              <w:rPr>
+                <w:sz w:val="16"/>
+              </w:rPr>
+            </w:pPr>
+            <w:r>
+              <w:rPr>
+                <w:sz w:val="16"/>
+              </w:rPr>
+              <w:t>4 bytes</w:t>
+            </w:r>
+          </w:p>
+        </w:tc>
+        <w:tc>
+          <w:tcPr>
+            <w:tcW w:w="900" w:type="dxa"/>
+            <w:vMerge w:val="restart"/>
+            <w:vAlign w:val="center"/>
+          </w:tcPr>
+          <w:p>
+            <w:pPr>
+              <w:jc w:val="center"/>
+              <w:rPr>
+                <w:sz w:val="16"/>
+              </w:rPr>
+            </w:pPr>
+            <w:r>
+              <w:rPr>
+                <w:sz w:val="16"/>
+              </w:rPr>
+              <w:t>39 bytes</w:t>
+            </w:r>
+          </w:p>
+        </w:tc>
+      </w:tr>
+      <w:tr>
+        <w:trPr>
+          <w:trHeight w:val="206"/>
+          <w:jc w:val="center"/>
+        </w:trPr>
+        <w:tc>
+          <w:tcPr>
+            <w:tcW w:w="1013" w:type="dxa"/>
+            <w:vMerge/>
+          </w:tcPr>
+          <w:p>
+            <w:pPr>
+              <w:rPr>
+                <w:sz w:val="16"/>
+              </w:rPr>
+            </w:pPr>
+          </w:p>
+        </w:tc>
+        <w:tc>
+          <w:tcPr>
+            <w:tcW w:w="1327" w:type="dxa"/>
+          </w:tcPr>
+          <w:p>
+            <w:pPr>
+              <w:rPr>
+                <w:sz w:val="16"/>
+              </w:rPr>
+            </w:pPr>
+            <w:proofErr w:type="spellStart"/>
+            <w:r>
+              <w:rPr>
+                <w:sz w:val="16"/>
+              </w:rPr>
+              <w:t>data_partida</w:t>
+            </w:r>
+            <w:proofErr w:type="spellEnd"/>
+          </w:p>
+        </w:tc>
+        <w:tc>
+          <w:tcPr>
+            <w:tcW w:w="1260" w:type="dxa"/>
+            <w:vAlign w:val="bottom"/>
+          </w:tcPr>
+          <w:p>
+            <w:pPr>
+              <w:jc w:val="center"/>
+              <w:rPr>
+                <w:sz w:val="16"/>
+              </w:rPr>
+            </w:pPr>
+            <w:r>
+              <w:rPr>
+                <w:sz w:val="16"/>
+              </w:rPr>
+              <w:t>DATETIME</w:t>
+            </w:r>
+          </w:p>
+        </w:tc>
+        <w:tc>
+          <w:tcPr>
+            <w:tcW w:w="1080" w:type="dxa"/>
+          </w:tcPr>
+          <w:p>
+            <w:pPr>
+              <w:jc w:val="center"/>
+              <w:rPr>
+                <w:sz w:val="16"/>
+              </w:rPr>
+            </w:pPr>
+            <w:r>
+              <w:rPr>
+                <w:sz w:val="16"/>
+              </w:rPr>
+              <w:t>8 bytes</w:t>
+            </w:r>
+          </w:p>
+        </w:tc>
+        <w:tc>
+          <w:tcPr>
+            <w:tcW w:w="900" w:type="dxa"/>
+            <w:vMerge/>
+            <w:vAlign w:val="center"/>
+          </w:tcPr>
+          <w:p>
+            <w:pPr>
+              <w:jc w:val="center"/>
+              <w:rPr>
+                <w:sz w:val="16"/>
+              </w:rPr>
+            </w:pPr>
+          </w:p>
+        </w:tc>
+      </w:tr>
+      <w:tr>
+        <w:trPr>
+          <w:trHeight w:val="206"/>
+          <w:jc w:val="center"/>
+        </w:trPr>
+        <w:tc>
+          <w:tcPr>
+            <w:tcW w:w="1013" w:type="dxa"/>
+            <w:vMerge/>
+          </w:tcPr>
+          <w:p>
+            <w:pPr>
+              <w:rPr>
+                <w:sz w:val="16"/>
+              </w:rPr>
+            </w:pPr>
+          </w:p>
+        </w:tc>
+        <w:tc>
+          <w:tcPr>
+            <w:tcW w:w="1327" w:type="dxa"/>
+          </w:tcPr>
+          <w:p>
+            <w:pPr>
+              <w:rPr>
+                <w:sz w:val="16"/>
+              </w:rPr>
+            </w:pPr>
+            <w:proofErr w:type="spellStart"/>
+            <w:r>
+              <w:rPr>
+                <w:sz w:val="16"/>
+              </w:rPr>
+              <w:t>data_chegada</w:t>
+            </w:r>
+            <w:proofErr w:type="spellEnd"/>
+          </w:p>
+        </w:tc>
+        <w:tc>
+          <w:tcPr>
+            <w:tcW w:w="1260" w:type="dxa"/>
+            <w:vAlign w:val="bottom"/>
+          </w:tcPr>
+          <w:p>
+            <w:pPr>
+              <w:jc w:val="center"/>
+              <w:rPr>
+                <w:sz w:val="16"/>
+              </w:rPr>
+            </w:pPr>
+            <w:r>
+              <w:rPr>
+                <w:sz w:val="16"/>
+              </w:rPr>
+              <w:t>DATETIME</w:t>
+            </w:r>
+          </w:p>
+        </w:tc>
+        <w:tc>
+          <w:tcPr>
+            <w:tcW w:w="1080" w:type="dxa"/>
+          </w:tcPr>
+          <w:p>
+            <w:pPr>
+              <w:jc w:val="center"/>
+              <w:rPr>
+                <w:sz w:val="16"/>
+              </w:rPr>
+            </w:pPr>
+            <w:r>
+              <w:rPr>
+                <w:sz w:val="16"/>
+              </w:rPr>
+              <w:t>8 bytes</w:t>
+            </w:r>
+          </w:p>
+        </w:tc>
+        <w:tc>
+          <w:tcPr>
+            <w:tcW w:w="900" w:type="dxa"/>
+            <w:vMerge/>
+            <w:vAlign w:val="center"/>
+          </w:tcPr>
+          <w:p>
+            <w:pPr>
+              <w:jc w:val="center"/>
+              <w:rPr>
+                <w:sz w:val="16"/>
+              </w:rPr>
+            </w:pPr>
+          </w:p>
+        </w:tc>
+      </w:tr>
+      <w:tr>
+        <w:trPr>
+          <w:trHeight w:val="206"/>
+          <w:jc w:val="center"/>
+        </w:trPr>
+        <w:tc>
+          <w:tcPr>
+            <w:tcW w:w="1013" w:type="dxa"/>
+            <w:vMerge/>
+          </w:tcPr>
+          <w:p>
+            <w:pPr>
+              <w:rPr>
+                <w:sz w:val="16"/>
+              </w:rPr>
+            </w:pPr>
+          </w:p>
+        </w:tc>
+        <w:tc>
+          <w:tcPr>
+            <w:tcW w:w="1327" w:type="dxa"/>
+          </w:tcPr>
+          <w:p>
+            <w:pPr>
+              <w:rPr>
+                <w:sz w:val="16"/>
+              </w:rPr>
+            </w:pPr>
+            <w:r>
+              <w:rPr>
+                <w:sz w:val="16"/>
+              </w:rPr>
+              <w:t>duração</w:t>
+            </w:r>
+          </w:p>
+        </w:tc>
+        <w:tc>
+          <w:tcPr>
+            <w:tcW w:w="1260" w:type="dxa"/>
+            <w:vAlign w:val="bottom"/>
+          </w:tcPr>
+          <w:p>
+            <w:pPr>
+              <w:jc w:val="center"/>
+              <w:rPr>
+                <w:sz w:val="16"/>
+              </w:rPr>
+            </w:pPr>
+            <w:r>
+              <w:rPr>
+                <w:sz w:val="16"/>
+              </w:rPr>
+              <w:t>TIME</w:t>
+            </w:r>
+          </w:p>
+        </w:tc>
+        <w:tc>
+          <w:tcPr>
+            <w:tcW w:w="1080" w:type="dxa"/>
+          </w:tcPr>
+          <w:p>
+            <w:pPr>
+              <w:jc w:val="center"/>
+              <w:rPr>
+                <w:sz w:val="16"/>
+              </w:rPr>
+            </w:pPr>
+            <w:r>
+              <w:rPr>
+                <w:sz w:val="16"/>
+              </w:rPr>
+              <w:t>3 bytes</w:t>
+            </w:r>
+          </w:p>
+        </w:tc>
+        <w:tc>
+          <w:tcPr>
+            <w:tcW w:w="900" w:type="dxa"/>
+            <w:vMerge/>
+            <w:vAlign w:val="center"/>
+          </w:tcPr>
+          <w:p>
+            <w:pPr>
+              <w:jc w:val="center"/>
+              <w:rPr>
+                <w:sz w:val="16"/>
+              </w:rPr>
+            </w:pPr>
+          </w:p>
+        </w:tc>
+      </w:tr>
+      <w:tr>
+        <w:trPr>
+          <w:trHeight w:val="206"/>
+          <w:jc w:val="center"/>
+        </w:trPr>
+        <w:tc>
+          <w:tcPr>
+            <w:tcW w:w="1013" w:type="dxa"/>
+            <w:vMerge/>
+          </w:tcPr>
+          <w:p>
+            <w:pPr>
+              <w:rPr>
+                <w:sz w:val="16"/>
+              </w:rPr>
+            </w:pPr>
+          </w:p>
+        </w:tc>
+        <w:tc>
+          <w:tcPr>
+            <w:tcW w:w="1327" w:type="dxa"/>
+          </w:tcPr>
+          <w:p>
+            <w:pPr>
+              <w:rPr>
+                <w:sz w:val="16"/>
+              </w:rPr>
+            </w:pPr>
+            <w:proofErr w:type="spellStart"/>
+            <w:r>
+              <w:rPr>
+                <w:sz w:val="16"/>
+              </w:rPr>
+              <w:t>preco_base</w:t>
+            </w:r>
+            <w:proofErr w:type="spellEnd"/>
+          </w:p>
+        </w:tc>
+        <w:tc>
+          <w:tcPr>
+            <w:tcW w:w="1260" w:type="dxa"/>
+            <w:vAlign w:val="bottom"/>
+          </w:tcPr>
+          <w:p>
+            <w:pPr>
+              <w:jc w:val="center"/>
+              <w:rPr>
+                <w:sz w:val="16"/>
+              </w:rPr>
+            </w:pPr>
+            <w:proofErr w:type="gramStart"/>
+            <w:r>
+              <w:rPr>
+                <w:sz w:val="16"/>
+              </w:rPr>
+              <w:t>FLOAT(</w:t>
+            </w:r>
+            <w:proofErr w:type="gramEnd"/>
+            <w:r>
+              <w:rPr>
+                <w:sz w:val="16"/>
+              </w:rPr>
+              <w:t>5, 2)</w:t>
+            </w:r>
+          </w:p>
+        </w:tc>
+        <w:tc>
+          <w:tcPr>
+            <w:tcW w:w="1080" w:type="dxa"/>
+          </w:tcPr>
+          <w:p>
+            <w:pPr>
+              <w:jc w:val="center"/>
+              <w:rPr>
+                <w:sz w:val="16"/>
+              </w:rPr>
+            </w:pPr>
+            <w:r>
+              <w:rPr>
+                <w:sz w:val="16"/>
+              </w:rPr>
+              <w:t>4 bytes</w:t>
+            </w:r>
+          </w:p>
+        </w:tc>
+        <w:tc>
+          <w:tcPr>
+            <w:tcW w:w="900" w:type="dxa"/>
+            <w:vMerge/>
+            <w:vAlign w:val="center"/>
+          </w:tcPr>
+          <w:p>
+            <w:pPr>
+              <w:jc w:val="center"/>
+              <w:rPr>
+                <w:sz w:val="16"/>
+              </w:rPr>
+            </w:pPr>
+          </w:p>
+        </w:tc>
+      </w:tr>
+      <w:tr>
+        <w:trPr>
+          <w:trHeight w:val="206"/>
+          <w:jc w:val="center"/>
+        </w:trPr>
+        <w:tc>
+          <w:tcPr>
+            <w:tcW w:w="1013" w:type="dxa"/>
+            <w:vMerge/>
+          </w:tcPr>
+          <w:p>
+            <w:pPr>
+              <w:rPr>
+                <w:sz w:val="16"/>
+              </w:rPr>
+            </w:pPr>
+          </w:p>
+        </w:tc>
+        <w:tc>
+          <w:tcPr>
+            <w:tcW w:w="1327" w:type="dxa"/>
+          </w:tcPr>
+          <w:p>
+            <w:pPr>
+              <w:rPr>
+                <w:sz w:val="16"/>
+              </w:rPr>
+            </w:pPr>
+            <w:r>
+              <w:rPr>
+                <w:sz w:val="16"/>
+              </w:rPr>
+              <w:t>comboio</w:t>
+            </w:r>
+          </w:p>
+        </w:tc>
+        <w:tc>
+          <w:tcPr>
+            <w:tcW w:w="1260" w:type="dxa"/>
+            <w:vAlign w:val="bottom"/>
+          </w:tcPr>
+          <w:p>
+            <w:pPr>
+              <w:jc w:val="center"/>
+              <w:rPr>
+                <w:sz w:val="16"/>
+              </w:rPr>
+            </w:pPr>
+            <w:r>
+              <w:rPr>
+                <w:sz w:val="16"/>
+              </w:rPr>
+              <w:t>INT</w:t>
+            </w:r>
+          </w:p>
+        </w:tc>
+        <w:tc>
+          <w:tcPr>
+            <w:tcW w:w="1080" w:type="dxa"/>
+          </w:tcPr>
+          <w:p>
+            <w:pPr>
+              <w:jc w:val="center"/>
+              <w:rPr>
+                <w:sz w:val="16"/>
+              </w:rPr>
+            </w:pPr>
+            <w:r>
+              <w:rPr>
+                <w:sz w:val="16"/>
+              </w:rPr>
+              <w:t>4 bytes</w:t>
+            </w:r>
+          </w:p>
+        </w:tc>
+        <w:tc>
+          <w:tcPr>
+            <w:tcW w:w="900" w:type="dxa"/>
+            <w:vMerge/>
+            <w:vAlign w:val="center"/>
+          </w:tcPr>
+          <w:p>
+            <w:pPr>
+              <w:jc w:val="center"/>
+              <w:rPr>
+                <w:sz w:val="16"/>
+              </w:rPr>
+            </w:pPr>
+          </w:p>
+        </w:tc>
+      </w:tr>
+      <w:tr>
+        <w:trPr>
+          <w:trHeight w:val="206"/>
+          <w:jc w:val="center"/>
+        </w:trPr>
+        <w:tc>
+          <w:tcPr>
+            <w:tcW w:w="1013" w:type="dxa"/>
+            <w:vMerge/>
+          </w:tcPr>
+          <w:p>
+            <w:pPr>
+              <w:rPr>
+                <w:sz w:val="16"/>
+              </w:rPr>
+            </w:pPr>
+          </w:p>
+        </w:tc>
+        <w:tc>
+          <w:tcPr>
+            <w:tcW w:w="1327" w:type="dxa"/>
+          </w:tcPr>
+          <w:p>
+            <w:pPr>
+              <w:rPr>
+                <w:sz w:val="16"/>
+              </w:rPr>
+            </w:pPr>
+            <w:r>
+              <w:rPr>
+                <w:sz w:val="16"/>
+              </w:rPr>
+              <w:t>origem</w:t>
+            </w:r>
+          </w:p>
+        </w:tc>
+        <w:tc>
+          <w:tcPr>
+            <w:tcW w:w="1260" w:type="dxa"/>
+            <w:vAlign w:val="bottom"/>
+          </w:tcPr>
+          <w:p>
+            <w:pPr>
+              <w:jc w:val="center"/>
+              <w:rPr>
+                <w:sz w:val="16"/>
+              </w:rPr>
+            </w:pPr>
+            <w:r>
+              <w:rPr>
+                <w:sz w:val="16"/>
+              </w:rPr>
+              <w:t>INT</w:t>
+            </w:r>
+          </w:p>
+        </w:tc>
+        <w:tc>
+          <w:tcPr>
+            <w:tcW w:w="1080" w:type="dxa"/>
+          </w:tcPr>
+          <w:p>
+            <w:pPr>
+              <w:jc w:val="center"/>
+              <w:rPr>
+                <w:sz w:val="16"/>
+              </w:rPr>
+            </w:pPr>
+            <w:r>
+              <w:rPr>
+                <w:sz w:val="16"/>
+              </w:rPr>
+              <w:t>4 bytes</w:t>
+            </w:r>
+          </w:p>
+        </w:tc>
+        <w:tc>
+          <w:tcPr>
+            <w:tcW w:w="900" w:type="dxa"/>
+            <w:vMerge/>
+            <w:vAlign w:val="center"/>
+          </w:tcPr>
+          <w:p>
+            <w:pPr>
+              <w:jc w:val="center"/>
+              <w:rPr>
+                <w:sz w:val="16"/>
+              </w:rPr>
+            </w:pPr>
+          </w:p>
+        </w:tc>
+      </w:tr>
+      <w:tr>
+        <w:trPr>
+          <w:trHeight w:val="206"/>
+          <w:jc w:val="center"/>
+        </w:trPr>
+        <w:tc>
+          <w:tcPr>
+            <w:tcW w:w="1013" w:type="dxa"/>
+            <w:vMerge/>
+          </w:tcPr>
+          <w:p>
+            <w:pPr>
+              <w:rPr>
+                <w:sz w:val="16"/>
+              </w:rPr>
+            </w:pPr>
+          </w:p>
+        </w:tc>
+        <w:tc>
+          <w:tcPr>
+            <w:tcW w:w="1327" w:type="dxa"/>
+          </w:tcPr>
+          <w:p>
+            <w:pPr>
+              <w:rPr>
+                <w:sz w:val="16"/>
+              </w:rPr>
+            </w:pPr>
+            <w:r>
+              <w:rPr>
+                <w:sz w:val="16"/>
+              </w:rPr>
+              <w:t>destino</w:t>
+            </w:r>
+          </w:p>
+        </w:tc>
+        <w:tc>
+          <w:tcPr>
+            <w:tcW w:w="1260" w:type="dxa"/>
+            <w:vAlign w:val="bottom"/>
+          </w:tcPr>
+          <w:p>
+            <w:pPr>
+              <w:jc w:val="center"/>
+              <w:rPr>
+                <w:sz w:val="16"/>
+              </w:rPr>
+            </w:pPr>
+            <w:r>
+              <w:rPr>
+                <w:sz w:val="16"/>
+              </w:rPr>
+              <w:t>INT</w:t>
+            </w:r>
+          </w:p>
+        </w:tc>
+        <w:tc>
+          <w:tcPr>
+            <w:tcW w:w="1080" w:type="dxa"/>
+          </w:tcPr>
+          <w:p>
+            <w:pPr>
+              <w:jc w:val="center"/>
+              <w:rPr>
+                <w:sz w:val="16"/>
+              </w:rPr>
+            </w:pPr>
+            <w:r>
+              <w:rPr>
+                <w:sz w:val="16"/>
+              </w:rPr>
+              <w:t>4 bytes</w:t>
+            </w:r>
+          </w:p>
+        </w:tc>
+        <w:tc>
+          <w:tcPr>
+            <w:tcW w:w="900" w:type="dxa"/>
+            <w:vMerge/>
+            <w:vAlign w:val="center"/>
+          </w:tcPr>
+          <w:p>
+            <w:pPr>
+              <w:jc w:val="center"/>
+              <w:rPr>
+                <w:sz w:val="16"/>
+              </w:rPr>
+            </w:pPr>
+          </w:p>
+        </w:tc>
+      </w:tr>
+      <w:tr>
+        <w:trPr>
+          <w:trHeight w:val="60"/>
+          <w:jc w:val="center"/>
+        </w:trPr>
+        <w:tc>
+          <w:tcPr>
+            <w:tcW w:w="1013" w:type="dxa"/>
+          </w:tcPr>
+          <w:p>
+            <w:pPr>
+              <w:rPr>
+                <w:sz w:val="16"/>
+              </w:rPr>
+            </w:pPr>
+            <w:r>
+              <w:rPr>
+                <w:sz w:val="16"/>
+              </w:rPr>
+              <w:t>Comboio</w:t>
+            </w:r>
+          </w:p>
+        </w:tc>
+        <w:tc>
+          <w:tcPr>
+            <w:tcW w:w="1327" w:type="dxa"/>
+          </w:tcPr>
+          <w:p>
+            <w:pPr>
+              <w:rPr>
+                <w:sz w:val="16"/>
+              </w:rPr>
+            </w:pPr>
+            <w:proofErr w:type="spellStart"/>
+            <w:r>
+              <w:rPr>
+                <w:sz w:val="16"/>
+              </w:rPr>
+              <w:t>id_comboio</w:t>
+            </w:r>
+            <w:proofErr w:type="spellEnd"/>
+          </w:p>
+        </w:tc>
+        <w:tc>
+          <w:tcPr>
+            <w:tcW w:w="1260" w:type="dxa"/>
+            <w:vAlign w:val="bottom"/>
+          </w:tcPr>
+          <w:p>
+            <w:pPr>
+              <w:jc w:val="center"/>
+              <w:rPr>
+                <w:sz w:val="16"/>
+              </w:rPr>
+            </w:pPr>
+            <w:r>
+              <w:rPr>
+                <w:sz w:val="16"/>
+              </w:rPr>
+              <w:t>INT</w:t>
+            </w:r>
+          </w:p>
+        </w:tc>
+        <w:tc>
+          <w:tcPr>
+            <w:tcW w:w="1080" w:type="dxa"/>
+          </w:tcPr>
+          <w:p>
+            <w:pPr>
+              <w:jc w:val="center"/>
+              <w:rPr>
+                <w:sz w:val="16"/>
+              </w:rPr>
+            </w:pPr>
+            <w:r>
+              <w:rPr>
+                <w:sz w:val="16"/>
+              </w:rPr>
+              <w:t>4 bytes</w:t>
+            </w:r>
+          </w:p>
+        </w:tc>
+        <w:tc>
+          <w:tcPr>
+            <w:tcW w:w="900" w:type="dxa"/>
+            <w:vAlign w:val="center"/>
+          </w:tcPr>
+          <w:p>
+            <w:pPr>
+              <w:jc w:val="center"/>
+              <w:rPr>
+                <w:sz w:val="16"/>
+              </w:rPr>
+            </w:pPr>
+            <w:r>
+              <w:rPr>
+                <w:sz w:val="16"/>
+              </w:rPr>
+              <w:t>4 bytes</w:t>
+            </w:r>
+          </w:p>
+        </w:tc>
+      </w:tr>
+      <w:tr>
+        <w:trPr>
+          <w:trHeight w:val="71"/>
+          <w:jc w:val="center"/>
+        </w:trPr>
+        <w:tc>
+          <w:tcPr>
+            <w:tcW w:w="1013" w:type="dxa"/>
+            <w:vMerge w:val="restart"/>
+          </w:tcPr>
+          <w:p>
+            <w:pPr>
+              <w:rPr>
+                <w:sz w:val="16"/>
+              </w:rPr>
+            </w:pPr>
+            <w:r>
+              <w:rPr>
+                <w:sz w:val="16"/>
+              </w:rPr>
+              <w:t xml:space="preserve">Estação </w:t>
+            </w:r>
+          </w:p>
+        </w:tc>
+        <w:tc>
+          <w:tcPr>
+            <w:tcW w:w="1327" w:type="dxa"/>
+          </w:tcPr>
+          <w:p>
+            <w:pPr>
+              <w:rPr>
+                <w:sz w:val="16"/>
+              </w:rPr>
+            </w:pPr>
+            <w:proofErr w:type="spellStart"/>
+            <w:r>
+              <w:rPr>
+                <w:sz w:val="16"/>
+              </w:rPr>
+              <w:t>id_estacao</w:t>
+            </w:r>
+            <w:proofErr w:type="spellEnd"/>
+          </w:p>
+        </w:tc>
+        <w:tc>
+          <w:tcPr>
+            <w:tcW w:w="1260" w:type="dxa"/>
+            <w:vAlign w:val="bottom"/>
+          </w:tcPr>
+          <w:p>
+            <w:pPr>
+              <w:jc w:val="center"/>
+              <w:rPr>
+                <w:sz w:val="16"/>
+              </w:rPr>
+            </w:pPr>
+            <w:r>
+              <w:rPr>
+                <w:sz w:val="16"/>
+              </w:rPr>
+              <w:t>INT</w:t>
+            </w:r>
+          </w:p>
+        </w:tc>
+        <w:tc>
+          <w:tcPr>
+            <w:tcW w:w="1080" w:type="dxa"/>
+          </w:tcPr>
+          <w:p>
+            <w:pPr>
+              <w:jc w:val="center"/>
+              <w:rPr>
+                <w:sz w:val="16"/>
+              </w:rPr>
+            </w:pPr>
+            <w:r>
+              <w:rPr>
+                <w:sz w:val="16"/>
+              </w:rPr>
+              <w:t>4 bytes</w:t>
+            </w:r>
+          </w:p>
+        </w:tc>
+        <w:tc>
+          <w:tcPr>
+            <w:tcW w:w="900" w:type="dxa"/>
+            <w:vMerge w:val="restart"/>
+            <w:vAlign w:val="center"/>
+          </w:tcPr>
+          <w:p>
+            <w:pPr>
+              <w:jc w:val="center"/>
+              <w:rPr>
+                <w:sz w:val="16"/>
+              </w:rPr>
+            </w:pPr>
+            <w:r>
+              <w:rPr>
+                <w:sz w:val="16"/>
+              </w:rPr>
+              <w:t>24 bytes</w:t>
+            </w:r>
+          </w:p>
+        </w:tc>
+      </w:tr>
+      <w:tr>
+        <w:trPr>
+          <w:trHeight w:val="71"/>
+          <w:jc w:val="center"/>
+        </w:trPr>
+        <w:tc>
+          <w:tcPr>
+            <w:tcW w:w="1013" w:type="dxa"/>
+            <w:vMerge/>
+          </w:tcPr>
+          <w:p>
+            <w:pPr>
+              <w:rPr>
+                <w:sz w:val="16"/>
+              </w:rPr>
+            </w:pPr>
+          </w:p>
+        </w:tc>
+        <w:tc>
+          <w:tcPr>
+            <w:tcW w:w="1327" w:type="dxa"/>
+          </w:tcPr>
+          <w:p>
+            <w:pPr>
+              <w:rPr>
+                <w:sz w:val="16"/>
+              </w:rPr>
+            </w:pPr>
+            <w:r>
+              <w:rPr>
+                <w:sz w:val="16"/>
+              </w:rPr>
+              <w:t>nome</w:t>
+            </w:r>
+          </w:p>
+        </w:tc>
+        <w:tc>
+          <w:tcPr>
+            <w:tcW w:w="1260" w:type="dxa"/>
+            <w:vAlign w:val="bottom"/>
+          </w:tcPr>
+          <w:p>
+            <w:pPr>
+              <w:jc w:val="center"/>
+              <w:rPr>
+                <w:sz w:val="16"/>
+              </w:rPr>
+            </w:pPr>
+            <w:proofErr w:type="gramStart"/>
+            <w:r>
+              <w:rPr>
+                <w:sz w:val="16"/>
+              </w:rPr>
+              <w:t>VARCHAR(</w:t>
+            </w:r>
+            <w:proofErr w:type="gramEnd"/>
+            <w:r>
+              <w:rPr>
+                <w:sz w:val="16"/>
+              </w:rPr>
+              <w:t>20)</w:t>
+            </w:r>
+          </w:p>
+        </w:tc>
+        <w:tc>
+          <w:tcPr>
+            <w:tcW w:w="1080" w:type="dxa"/>
+          </w:tcPr>
+          <w:p>
+            <w:pPr>
+              <w:jc w:val="center"/>
+              <w:rPr>
+                <w:sz w:val="16"/>
+              </w:rPr>
+            </w:pPr>
+            <w:r>
+              <w:rPr>
+                <w:sz w:val="16"/>
+              </w:rPr>
+              <w:t>20 bytes</w:t>
+            </w:r>
+          </w:p>
+        </w:tc>
+        <w:tc>
+          <w:tcPr>
+            <w:tcW w:w="900" w:type="dxa"/>
+            <w:vMerge/>
+            <w:vAlign w:val="center"/>
+          </w:tcPr>
+          <w:p>
+            <w:pPr>
+              <w:jc w:val="center"/>
+              <w:rPr>
+                <w:sz w:val="16"/>
+              </w:rPr>
+            </w:pPr>
+          </w:p>
+        </w:tc>
+      </w:tr>
+      <w:tr>
+        <w:trPr>
+          <w:trHeight w:val="71"/>
+          <w:jc w:val="center"/>
+        </w:trPr>
+        <w:tc>
+          <w:tcPr>
+            <w:tcW w:w="1013" w:type="dxa"/>
+            <w:vMerge w:val="restart"/>
+          </w:tcPr>
+          <w:p>
+            <w:pPr>
+              <w:rPr>
+                <w:sz w:val="16"/>
+              </w:rPr>
+            </w:pPr>
+            <w:r>
+              <w:rPr>
+                <w:sz w:val="16"/>
+              </w:rPr>
+              <w:t>Lugar</w:t>
+            </w:r>
+          </w:p>
+        </w:tc>
+        <w:tc>
+          <w:tcPr>
+            <w:tcW w:w="1327" w:type="dxa"/>
+          </w:tcPr>
+          <w:p>
+            <w:pPr>
+              <w:rPr>
+                <w:sz w:val="16"/>
+              </w:rPr>
+            </w:pPr>
+            <w:r>
+              <w:rPr>
+                <w:sz w:val="16"/>
+              </w:rPr>
+              <w:t>classe</w:t>
+            </w:r>
+          </w:p>
+        </w:tc>
+        <w:tc>
+          <w:tcPr>
+            <w:tcW w:w="1260" w:type="dxa"/>
+            <w:vAlign w:val="bottom"/>
+          </w:tcPr>
+          <w:p>
+            <w:pPr>
+              <w:jc w:val="center"/>
+              <w:rPr>
+                <w:sz w:val="16"/>
+              </w:rPr>
+            </w:pPr>
+            <w:proofErr w:type="gramStart"/>
+            <w:r>
+              <w:rPr>
+                <w:sz w:val="16"/>
+              </w:rPr>
+              <w:t>CHAR(</w:t>
+            </w:r>
+            <w:proofErr w:type="gramEnd"/>
+            <w:r>
+              <w:rPr>
+                <w:sz w:val="16"/>
+              </w:rPr>
+              <w:t>1)</w:t>
+            </w:r>
+          </w:p>
+        </w:tc>
+        <w:tc>
+          <w:tcPr>
+            <w:tcW w:w="1080" w:type="dxa"/>
+          </w:tcPr>
+          <w:p>
+            <w:pPr>
+              <w:jc w:val="center"/>
+              <w:rPr>
+                <w:sz w:val="16"/>
+              </w:rPr>
+            </w:pPr>
+            <w:r>
+              <w:rPr>
+                <w:sz w:val="16"/>
+              </w:rPr>
+              <w:t>1 byte</w:t>
+            </w:r>
+          </w:p>
+        </w:tc>
+        <w:tc>
+          <w:tcPr>
+            <w:tcW w:w="900" w:type="dxa"/>
+            <w:vMerge w:val="restart"/>
+            <w:vAlign w:val="center"/>
+          </w:tcPr>
+          <w:p>
+            <w:pPr>
+              <w:jc w:val="center"/>
+              <w:rPr>
+                <w:sz w:val="16"/>
+              </w:rPr>
+            </w:pPr>
+            <w:r>
+              <w:rPr>
+                <w:sz w:val="16"/>
+              </w:rPr>
+              <w:t>9 bytes</w:t>
+            </w:r>
+          </w:p>
+        </w:tc>
+      </w:tr>
+      <w:tr>
+        <w:trPr>
+          <w:trHeight w:val="71"/>
+          <w:jc w:val="center"/>
+        </w:trPr>
+        <w:tc>
+          <w:tcPr>
+            <w:tcW w:w="1013" w:type="dxa"/>
+            <w:vMerge/>
+          </w:tcPr>
+          <w:p>
+            <w:pPr>
+              <w:rPr>
+                <w:sz w:val="16"/>
+              </w:rPr>
+            </w:pPr>
+          </w:p>
+        </w:tc>
+        <w:tc>
+          <w:tcPr>
+            <w:tcW w:w="1327" w:type="dxa"/>
+          </w:tcPr>
+          <w:p>
+            <w:pPr>
+              <w:rPr>
+                <w:sz w:val="16"/>
+              </w:rPr>
+            </w:pPr>
+            <w:proofErr w:type="gramStart"/>
+            <w:r>
+              <w:rPr>
+                <w:sz w:val="16"/>
+              </w:rPr>
+              <w:t>numero</w:t>
+            </w:r>
+            <w:proofErr w:type="gramEnd"/>
+          </w:p>
+        </w:tc>
+        <w:tc>
+          <w:tcPr>
+            <w:tcW w:w="1260" w:type="dxa"/>
+            <w:vAlign w:val="bottom"/>
+          </w:tcPr>
+          <w:p>
+            <w:pPr>
+              <w:jc w:val="center"/>
+              <w:rPr>
+                <w:sz w:val="16"/>
+              </w:rPr>
+            </w:pPr>
+            <w:r>
+              <w:rPr>
+                <w:color w:val="FF0000"/>
+                <w:sz w:val="16"/>
+              </w:rPr>
+              <w:t>INT</w:t>
+            </w:r>
+          </w:p>
+        </w:tc>
+        <w:tc>
+          <w:tcPr>
+            <w:tcW w:w="1080" w:type="dxa"/>
+          </w:tcPr>
+          <w:p>
+            <w:pPr>
+              <w:jc w:val="center"/>
+              <w:rPr>
+                <w:sz w:val="16"/>
+              </w:rPr>
+            </w:pPr>
+            <w:r>
+              <w:rPr>
+                <w:color w:val="FF0000"/>
+                <w:sz w:val="16"/>
+              </w:rPr>
+              <w:t>4 bytes</w:t>
+            </w:r>
+          </w:p>
+        </w:tc>
+        <w:tc>
+          <w:tcPr>
+            <w:tcW w:w="900" w:type="dxa"/>
+            <w:vMerge/>
+            <w:vAlign w:val="bottom"/>
+          </w:tcPr>
+          <w:p>
+            <w:pPr>
+              <w:rPr>
+                <w:sz w:val="16"/>
+              </w:rPr>
+            </w:pPr>
+          </w:p>
+        </w:tc>
+      </w:tr>
+      <w:tr>
+        <w:trPr>
+          <w:trHeight w:val="71"/>
+          <w:jc w:val="center"/>
+        </w:trPr>
+        <w:tc>
+          <w:tcPr>
+            <w:tcW w:w="1013" w:type="dxa"/>
+            <w:vMerge/>
+          </w:tcPr>
+          <w:p>
+            <w:pPr>
+              <w:rPr>
+                <w:sz w:val="16"/>
+              </w:rPr>
+            </w:pPr>
+          </w:p>
+        </w:tc>
+        <w:tc>
+          <w:tcPr>
+            <w:tcW w:w="1327" w:type="dxa"/>
+          </w:tcPr>
+          <w:p>
+            <w:pPr>
+              <w:rPr>
+                <w:sz w:val="16"/>
+              </w:rPr>
+            </w:pPr>
+            <w:r>
+              <w:rPr>
+                <w:sz w:val="16"/>
+              </w:rPr>
+              <w:t>comboio</w:t>
+            </w:r>
+          </w:p>
+        </w:tc>
+        <w:tc>
+          <w:tcPr>
+            <w:tcW w:w="1260" w:type="dxa"/>
+            <w:vAlign w:val="bottom"/>
+          </w:tcPr>
+          <w:p>
+            <w:pPr>
+              <w:jc w:val="center"/>
+              <w:rPr>
+                <w:sz w:val="16"/>
+              </w:rPr>
+            </w:pPr>
+            <w:r>
+              <w:rPr>
+                <w:sz w:val="16"/>
+              </w:rPr>
+              <w:t>INT</w:t>
+            </w:r>
+          </w:p>
+        </w:tc>
+        <w:tc>
+          <w:tcPr>
+            <w:tcW w:w="1080" w:type="dxa"/>
+          </w:tcPr>
+          <w:p>
+            <w:pPr>
+              <w:jc w:val="center"/>
+              <w:rPr>
+                <w:sz w:val="16"/>
+              </w:rPr>
+            </w:pPr>
+            <w:r>
+              <w:rPr>
+                <w:sz w:val="16"/>
+              </w:rPr>
+              <w:t>4 bytes</w:t>
+            </w:r>
+          </w:p>
+        </w:tc>
+        <w:tc>
+          <w:tcPr>
+            <w:tcW w:w="900" w:type="dxa"/>
+            <w:vMerge/>
+            <w:vAlign w:val="bottom"/>
+          </w:tcPr>
+          <w:p>
+            <w:pPr>
+              <w:rPr>
+                <w:sz w:val="16"/>
+              </w:rPr>
+            </w:pPr>
+          </w:p>
+        </w:tc>
+      </w:tr>
+      <w:bookmarkEnd w:id="1"/>
+    </w:tbl>
+    <w:p>
+      <w:pPr>
+        <w:rPr>
+          <w:rFonts w:ascii="Arial" w:hAnsi="Arial" w:cs="Arial"/>
+        </w:rPr>
+      </w:pPr>
     </w:p>
     <w:sectPr>
       <w:pgSz w:w="12240" w:h="15840"/>
@@ -778,6 +6745,127 @@
     </w:sectPr>
   </w:body>
 </w:document>
+</file>
+
+<file path=word/numbering.xml><?xml version="1.0" encoding="utf-8"?>
+<w:numbering xmlns:wpc="http://schemas.microsoft.com/office/word/2010/wordprocessingCanvas" xmlns:cx="http://schemas.microsoft.com/office/drawing/2014/chartex" xmlns:cx1="http://schemas.microsoft.com/office/drawing/2015/9/8/chartex" xmlns:cx2="http://schemas.microsoft.com/office/drawing/2015/10/21/chartex" xmlns:cx3="http://schemas.microsoft.com/office/drawing/2016/5/9/chartex" xmlns:cx4="http://schemas.microsoft.com/office/drawing/2016/5/10/chartex" xmlns:cx5="http://schemas.microsoft.com/office/drawing/2016/5/11/chartex" xmlns:cx6="http://schemas.microsoft.com/office/drawing/2016/5/12/chartex" xmlns:cx7="http://schemas.microsoft.com/office/drawing/2016/5/13/chartex" xmlns:cx8="http://schemas.microsoft.com/office/drawing/2016/5/14/chartex" xmlns:mc="http://schemas.openxmlformats.org/markup-compatibility/2006" xmlns:aink="http://schemas.microsoft.com/office/drawing/2016/ink" xmlns:am3d="http://schemas.microsoft.com/office/drawing/2017/model3d" xmlns:o="urn:schemas-microsoft-com:office:office" xmlns:r="http://schemas.openxmlformats.org/officeDocument/2006/relationships" xmlns:m="http://schemas.openxmlformats.org/officeDocument/2006/math" xmlns:v="urn:schemas-microsoft-com:vml" xmlns:wp14="http://schemas.microsoft.com/office/word/2010/wordprocessingDrawing" xmlns:wp="http://schemas.openxmlformats.org/drawingml/2006/wordprocessingDrawing" xmlns:w10="urn:schemas-microsoft-com:office:word" xmlns:w="http://schemas.openxmlformats.org/wordprocessingml/2006/main" xmlns:w14="http://schemas.microsoft.com/office/word/2010/wordml" xmlns:w15="http://schemas.microsoft.com/office/word/2012/wordml" xmlns:w16cid="http://schemas.microsoft.com/office/word/2016/wordml/cid" xmlns:w16se="http://schemas.microsoft.com/office/word/2015/wordml/symex" xmlns:wpg="http://schemas.microsoft.com/office/word/2010/wordprocessingGroup" xmlns:wpi="http://schemas.microsoft.com/office/word/2010/wordprocessingInk" xmlns:wne="http://schemas.microsoft.com/office/word/2006/wordml" xmlns:wps="http://schemas.microsoft.com/office/word/2010/wordprocessingShape" mc:Ignorable="w14 w15 w16se w16cid wp14">
+  <w:abstractNum w:abstractNumId="0" w15:restartNumberingAfterBreak="0">
+    <w:nsid w:val="51BF616B"/>
+    <w:multiLevelType w:val="hybridMultilevel"/>
+    <w:tmpl w:val="40EACE84"/>
+    <w:lvl w:ilvl="0" w:tplc="08160001">
+      <w:start w:val="1"/>
+      <w:numFmt w:val="bullet"/>
+      <w:lvlText w:val=""/>
+      <w:lvlJc w:val="left"/>
+      <w:pPr>
+        <w:ind w:left="720" w:hanging="360"/>
+      </w:pPr>
+      <w:rPr>
+        <w:rFonts w:ascii="Symbol" w:hAnsi="Symbol" w:hint="default"/>
+      </w:rPr>
+    </w:lvl>
+    <w:lvl w:ilvl="1" w:tplc="08160003">
+      <w:start w:val="1"/>
+      <w:numFmt w:val="bullet"/>
+      <w:lvlText w:val="o"/>
+      <w:lvlJc w:val="left"/>
+      <w:pPr>
+        <w:ind w:left="1440" w:hanging="360"/>
+      </w:pPr>
+      <w:rPr>
+        <w:rFonts w:ascii="Courier New" w:hAnsi="Courier New" w:cs="Courier New" w:hint="default"/>
+      </w:rPr>
+    </w:lvl>
+    <w:lvl w:ilvl="2" w:tplc="08160005" w:tentative="1">
+      <w:start w:val="1"/>
+      <w:numFmt w:val="bullet"/>
+      <w:lvlText w:val=""/>
+      <w:lvlJc w:val="left"/>
+      <w:pPr>
+        <w:ind w:left="2160" w:hanging="360"/>
+      </w:pPr>
+      <w:rPr>
+        <w:rFonts w:ascii="Wingdings" w:hAnsi="Wingdings" w:hint="default"/>
+      </w:rPr>
+    </w:lvl>
+    <w:lvl w:ilvl="3" w:tplc="08160001" w:tentative="1">
+      <w:start w:val="1"/>
+      <w:numFmt w:val="bullet"/>
+      <w:lvlText w:val=""/>
+      <w:lvlJc w:val="left"/>
+      <w:pPr>
+        <w:ind w:left="2880" w:hanging="360"/>
+      </w:pPr>
+      <w:rPr>
+        <w:rFonts w:ascii="Symbol" w:hAnsi="Symbol" w:hint="default"/>
+      </w:rPr>
+    </w:lvl>
+    <w:lvl w:ilvl="4" w:tplc="08160003" w:tentative="1">
+      <w:start w:val="1"/>
+      <w:numFmt w:val="bullet"/>
+      <w:lvlText w:val="o"/>
+      <w:lvlJc w:val="left"/>
+      <w:pPr>
+        <w:ind w:left="3600" w:hanging="360"/>
+      </w:pPr>
+      <w:rPr>
+        <w:rFonts w:ascii="Courier New" w:hAnsi="Courier New" w:cs="Courier New" w:hint="default"/>
+      </w:rPr>
+    </w:lvl>
+    <w:lvl w:ilvl="5" w:tplc="08160005" w:tentative="1">
+      <w:start w:val="1"/>
+      <w:numFmt w:val="bullet"/>
+      <w:lvlText w:val=""/>
+      <w:lvlJc w:val="left"/>
+      <w:pPr>
+        <w:ind w:left="4320" w:hanging="360"/>
+      </w:pPr>
+      <w:rPr>
+        <w:rFonts w:ascii="Wingdings" w:hAnsi="Wingdings" w:hint="default"/>
+      </w:rPr>
+    </w:lvl>
+    <w:lvl w:ilvl="6" w:tplc="08160001" w:tentative="1">
+      <w:start w:val="1"/>
+      <w:numFmt w:val="bullet"/>
+      <w:lvlText w:val=""/>
+      <w:lvlJc w:val="left"/>
+      <w:pPr>
+        <w:ind w:left="5040" w:hanging="360"/>
+      </w:pPr>
+      <w:rPr>
+        <w:rFonts w:ascii="Symbol" w:hAnsi="Symbol" w:hint="default"/>
+      </w:rPr>
+    </w:lvl>
+    <w:lvl w:ilvl="7" w:tplc="08160003" w:tentative="1">
+      <w:start w:val="1"/>
+      <w:numFmt w:val="bullet"/>
+      <w:lvlText w:val="o"/>
+      <w:lvlJc w:val="left"/>
+      <w:pPr>
+        <w:ind w:left="5760" w:hanging="360"/>
+      </w:pPr>
+      <w:rPr>
+        <w:rFonts w:ascii="Courier New" w:hAnsi="Courier New" w:cs="Courier New" w:hint="default"/>
+      </w:rPr>
+    </w:lvl>
+    <w:lvl w:ilvl="8" w:tplc="08160005" w:tentative="1">
+      <w:start w:val="1"/>
+      <w:numFmt w:val="bullet"/>
+      <w:lvlText w:val=""/>
+      <w:lvlJc w:val="left"/>
+      <w:pPr>
+        <w:ind w:left="6480" w:hanging="360"/>
+      </w:pPr>
+      <w:rPr>
+        <w:rFonts w:ascii="Wingdings" w:hAnsi="Wingdings" w:hint="default"/>
+      </w:rPr>
+    </w:lvl>
+  </w:abstractNum>
+  <w:num w:numId="1">
+    <w:abstractNumId w:val="0"/>
+  </w:num>
+</w:numbering>
 </file>
 
 <file path=word/styles.xml><?xml version="1.0" encoding="utf-8"?>
@@ -1205,6 +7293,17 @@
     <w:semiHidden/>
     <w:unhideWhenUsed/>
   </w:style>
+  <w:style w:type="paragraph" w:styleId="PargrafodaLista">
+    <w:name w:val="List Paragraph"/>
+    <w:basedOn w:val="Normal"/>
+    <w:uiPriority w:val="34"/>
+    <w:qFormat/>
+    <w:rsid w:val="00F669F9"/>
+    <w:pPr>
+      <w:ind w:left="720"/>
+      <w:contextualSpacing/>
+    </w:pPr>
+  </w:style>
 </w:styles>
 </file>
 

--- a/Modelação Física.docx
+++ b/Modelação Física.docx
@@ -6,11 +6,13 @@
       <w:pPr>
         <w:rPr>
           <w:rFonts w:ascii="Arial" w:hAnsi="Arial" w:cs="Arial"/>
+          <w:lang w:val="en-US"/>
         </w:rPr>
       </w:pPr>
       <w:r>
         <w:rPr>
           <w:rFonts w:ascii="Arial" w:hAnsi="Arial" w:cs="Arial"/>
+          <w:lang w:val="en-US"/>
         </w:rPr>
         <w:t>5.1</w:t>
       </w:r>
@@ -379,12 +381,74 @@
         </w:rPr>
         <w:tab/>
       </w:r>
+      <w:r>
+        <w:rPr>
+          <w:rFonts w:ascii="Arial" w:hAnsi="Arial" w:cs="Arial"/>
+        </w:rPr>
+        <w:t>Nome</w:t>
+      </w:r>
+      <w:r>
+        <w:rPr>
+          <w:rFonts w:ascii="Arial" w:hAnsi="Arial" w:cs="Arial"/>
+        </w:rPr>
+        <w:tab/>
+      </w:r>
+      <w:r>
+        <w:rPr>
+          <w:rFonts w:ascii="Arial" w:hAnsi="Arial" w:cs="Arial"/>
+        </w:rPr>
+        <w:tab/>
+      </w:r>
+      <w:r>
+        <w:rPr>
+          <w:rFonts w:ascii="Arial" w:hAnsi="Arial" w:cs="Arial"/>
+        </w:rPr>
+        <w:tab/>
+      </w:r>
+      <w:r>
+        <w:rPr>
+          <w:rFonts w:ascii="Arial" w:hAnsi="Arial" w:cs="Arial"/>
+        </w:rPr>
+        <w:tab/>
+        <w:t>NOT NULL,</w:t>
+      </w:r>
+      <w:r>
+        <w:rPr>
+          <w:rFonts w:ascii="Arial" w:hAnsi="Arial" w:cs="Arial"/>
+        </w:rPr>
+        <w:br/>
+      </w:r>
+      <w:r>
+        <w:rPr>
+          <w:rFonts w:ascii="Arial" w:hAnsi="Arial" w:cs="Arial"/>
+        </w:rPr>
+        <w:tab/>
+        <w:t>email</w:t>
+      </w:r>
+      <w:r>
+        <w:rPr>
+          <w:rFonts w:ascii="Arial" w:hAnsi="Arial" w:cs="Arial"/>
+        </w:rPr>
+        <w:tab/>
+      </w:r>
+      <w:r>
+        <w:rPr>
+          <w:rFonts w:ascii="Arial" w:hAnsi="Arial" w:cs="Arial"/>
+        </w:rPr>
+        <w:tab/>
+      </w:r>
+      <w:r>
+        <w:rPr>
+          <w:rFonts w:ascii="Arial" w:hAnsi="Arial" w:cs="Arial"/>
+        </w:rPr>
+        <w:tab/>
+      </w:r>
       <w:proofErr w:type="spellStart"/>
       <w:r>
         <w:rPr>
           <w:rFonts w:ascii="Arial" w:hAnsi="Arial" w:cs="Arial"/>
         </w:rPr>
-        <w:t>Nome</w:t>
+        <w:t>Email</w:t>
       </w:r>
       <w:proofErr w:type="spellEnd"/>
       <w:r>
@@ -423,51 +487,44 @@
           <w:rFonts w:ascii="Arial" w:hAnsi="Arial" w:cs="Arial"/>
         </w:rPr>
         <w:tab/>
-        <w:t>email</w:t>
-      </w:r>
-      <w:r>
-        <w:rPr>
-          <w:rFonts w:ascii="Arial" w:hAnsi="Arial" w:cs="Arial"/>
-        </w:rPr>
-        <w:tab/>
-      </w:r>
-      <w:r>
-        <w:rPr>
-          <w:rFonts w:ascii="Arial" w:hAnsi="Arial" w:cs="Arial"/>
-        </w:rPr>
-        <w:tab/>
-      </w:r>
-      <w:r>
-        <w:rPr>
-          <w:rFonts w:ascii="Arial" w:hAnsi="Arial" w:cs="Arial"/>
-        </w:rPr>
-        <w:tab/>
       </w:r>
       <w:proofErr w:type="spellStart"/>
       <w:r>
         <w:rPr>
           <w:rFonts w:ascii="Arial" w:hAnsi="Arial" w:cs="Arial"/>
         </w:rPr>
-        <w:t>Email</w:t>
+        <w:t>nif</w:t>
       </w:r>
       <w:proofErr w:type="spellEnd"/>
       <w:r>
         <w:rPr>
           <w:rFonts w:ascii="Arial" w:hAnsi="Arial" w:cs="Arial"/>
         </w:rPr>
-        <w:tab/>
-      </w:r>
-      <w:r>
-        <w:rPr>
-          <w:rFonts w:ascii="Arial" w:hAnsi="Arial" w:cs="Arial"/>
-        </w:rPr>
-        <w:tab/>
-      </w:r>
-      <w:r>
-        <w:rPr>
-          <w:rFonts w:ascii="Arial" w:hAnsi="Arial" w:cs="Arial"/>
-        </w:rPr>
-        <w:tab/>
+        <w:t xml:space="preserve"> </w:t>
+      </w:r>
+      <w:r>
+        <w:rPr>
+          <w:rFonts w:ascii="Arial" w:hAnsi="Arial" w:cs="Arial"/>
+        </w:rPr>
+        <w:tab/>
+      </w:r>
+      <w:r>
+        <w:rPr>
+          <w:rFonts w:ascii="Arial" w:hAnsi="Arial" w:cs="Arial"/>
+        </w:rPr>
+        <w:tab/>
+      </w:r>
+      <w:r>
+        <w:rPr>
+          <w:rFonts w:ascii="Arial" w:hAnsi="Arial" w:cs="Arial"/>
+        </w:rPr>
+        <w:tab/>
+      </w:r>
+      <w:r>
+        <w:rPr>
+          <w:rFonts w:ascii="Arial" w:hAnsi="Arial" w:cs="Arial"/>
+        </w:rPr>
+        <w:t>Número Identificação Fiscal</w:t>
       </w:r>
       <w:r>
         <w:rPr>
@@ -487,63 +544,6 @@
           <w:rFonts w:ascii="Arial" w:hAnsi="Arial" w:cs="Arial"/>
         </w:rPr>
         <w:tab/>
-      </w:r>
-      <w:proofErr w:type="spellStart"/>
-      <w:r>
-        <w:rPr>
-          <w:rFonts w:ascii="Arial" w:hAnsi="Arial" w:cs="Arial"/>
-        </w:rPr>
-        <w:t>nif</w:t>
-      </w:r>
-      <w:proofErr w:type="spellEnd"/>
-      <w:r>
-        <w:rPr>
-          <w:rFonts w:ascii="Arial" w:hAnsi="Arial" w:cs="Arial"/>
-        </w:rPr>
-        <w:t xml:space="preserve"> </w:t>
-      </w:r>
-      <w:r>
-        <w:rPr>
-          <w:rFonts w:ascii="Arial" w:hAnsi="Arial" w:cs="Arial"/>
-        </w:rPr>
-        <w:tab/>
-      </w:r>
-      <w:r>
-        <w:rPr>
-          <w:rFonts w:ascii="Arial" w:hAnsi="Arial" w:cs="Arial"/>
-        </w:rPr>
-        <w:tab/>
-      </w:r>
-      <w:r>
-        <w:rPr>
-          <w:rFonts w:ascii="Arial" w:hAnsi="Arial" w:cs="Arial"/>
-        </w:rPr>
-        <w:tab/>
-      </w:r>
-      <w:r>
-        <w:rPr>
-          <w:rFonts w:ascii="Arial" w:hAnsi="Arial" w:cs="Arial"/>
-        </w:rPr>
-        <w:t>Número Identificação Fiscal</w:t>
-      </w:r>
-      <w:r>
-        <w:rPr>
-          <w:rFonts w:ascii="Arial" w:hAnsi="Arial" w:cs="Arial"/>
-        </w:rPr>
-        <w:tab/>
-        <w:t>NOT NULL,</w:t>
-      </w:r>
-      <w:r>
-        <w:rPr>
-          <w:rFonts w:ascii="Arial" w:hAnsi="Arial" w:cs="Arial"/>
-        </w:rPr>
-        <w:br/>
-      </w:r>
-      <w:r>
-        <w:rPr>
-          <w:rFonts w:ascii="Arial" w:hAnsi="Arial" w:cs="Arial"/>
-        </w:rPr>
-        <w:tab/>
         <w:t>password</w:t>
       </w:r>
       <w:r>
@@ -558,19 +558,11 @@
         </w:rPr>
         <w:tab/>
       </w:r>
-      <w:proofErr w:type="spellStart"/>
-      <w:r>
-        <w:rPr>
-          <w:rFonts w:ascii="Arial" w:hAnsi="Arial" w:cs="Arial"/>
-        </w:rPr>
-        <w:t>Password</w:t>
-      </w:r>
-      <w:proofErr w:type="spellEnd"/>
-      <w:r>
-        <w:rPr>
-          <w:rFonts w:ascii="Arial" w:hAnsi="Arial" w:cs="Arial"/>
-        </w:rPr>
-        <w:t xml:space="preserve"> </w:t>
+      <w:r>
+        <w:rPr>
+          <w:rFonts w:ascii="Arial" w:hAnsi="Arial" w:cs="Arial"/>
+        </w:rPr>
+        <w:t xml:space="preserve">Password </w:t>
       </w:r>
       <w:r>
         <w:rPr>
@@ -847,14 +839,12 @@
         </w:rPr>
         <w:tab/>
       </w:r>
-      <w:proofErr w:type="spellStart"/>
       <w:r>
         <w:rPr>
           <w:rFonts w:ascii="Arial" w:hAnsi="Arial" w:cs="Arial"/>
         </w:rPr>
         <w:t>inteiro</w:t>
       </w:r>
-      <w:proofErr w:type="spellEnd"/>
       <w:r>
         <w:rPr>
           <w:rFonts w:ascii="Arial" w:hAnsi="Arial" w:cs="Arial"/>
@@ -880,14 +870,12 @@
         </w:rPr>
         <w:tab/>
       </w:r>
-      <w:proofErr w:type="spellStart"/>
       <w:r>
         <w:rPr>
           <w:rFonts w:ascii="Arial" w:hAnsi="Arial" w:cs="Arial"/>
         </w:rPr>
         <w:t>inteiro</w:t>
       </w:r>
-      <w:proofErr w:type="spellEnd"/>
     </w:p>
     <w:p>
       <w:pPr>
@@ -1096,14 +1084,12 @@
         </w:rPr>
         <w:tab/>
       </w:r>
-      <w:proofErr w:type="spellStart"/>
       <w:r>
         <w:rPr>
           <w:rFonts w:ascii="Arial" w:hAnsi="Arial" w:cs="Arial"/>
         </w:rPr>
         <w:t>Classe</w:t>
       </w:r>
-      <w:proofErr w:type="spellEnd"/>
       <w:r>
         <w:rPr>
           <w:rFonts w:ascii="Arial" w:hAnsi="Arial" w:cs="Arial"/>
@@ -2013,12 +1999,48 @@
         </w:rPr>
         <w:tab/>
       </w:r>
+      <w:r>
+        <w:rPr>
+          <w:rFonts w:ascii="Arial" w:hAnsi="Arial" w:cs="Arial"/>
+        </w:rPr>
+        <w:t>Duração</w:t>
+      </w:r>
+      <w:r>
+        <w:rPr>
+          <w:rFonts w:ascii="Arial" w:hAnsi="Arial" w:cs="Arial"/>
+        </w:rPr>
+        <w:tab/>
+      </w:r>
+      <w:r>
+        <w:rPr>
+          <w:rFonts w:ascii="Arial" w:hAnsi="Arial" w:cs="Arial"/>
+        </w:rPr>
+        <w:tab/>
+      </w:r>
+      <w:r>
+        <w:rPr>
+          <w:rFonts w:ascii="Arial" w:hAnsi="Arial" w:cs="Arial"/>
+        </w:rPr>
+        <w:t>NOT NULL,</w:t>
+      </w:r>
+      <w:r>
+        <w:rPr>
+          <w:rFonts w:ascii="Arial" w:hAnsi="Arial" w:cs="Arial"/>
+        </w:rPr>
+        <w:br/>
+      </w:r>
+      <w:r>
+        <w:rPr>
+          <w:rFonts w:ascii="Arial" w:hAnsi="Arial" w:cs="Arial"/>
+        </w:rPr>
+        <w:tab/>
+      </w:r>
       <w:proofErr w:type="spellStart"/>
       <w:r>
         <w:rPr>
           <w:rFonts w:ascii="Arial" w:hAnsi="Arial" w:cs="Arial"/>
         </w:rPr>
-        <w:t>Duração</w:t>
+        <w:t>preco_base</w:t>
       </w:r>
       <w:proofErr w:type="spellEnd"/>
       <w:r>
@@ -2037,6 +2059,24 @@
         <w:rPr>
           <w:rFonts w:ascii="Arial" w:hAnsi="Arial" w:cs="Arial"/>
         </w:rPr>
+        <w:t>Preço Base</w:t>
+      </w:r>
+      <w:r>
+        <w:rPr>
+          <w:rFonts w:ascii="Arial" w:hAnsi="Arial" w:cs="Arial"/>
+        </w:rPr>
+        <w:tab/>
+      </w:r>
+      <w:r>
+        <w:rPr>
+          <w:rFonts w:ascii="Arial" w:hAnsi="Arial" w:cs="Arial"/>
+        </w:rPr>
+        <w:tab/>
+      </w:r>
+      <w:r>
+        <w:rPr>
+          <w:rFonts w:ascii="Arial" w:hAnsi="Arial" w:cs="Arial"/>
+        </w:rPr>
         <w:t>NOT NULL,</w:t>
       </w:r>
       <w:r>
@@ -2050,62 +2090,6 @@
           <w:rFonts w:ascii="Arial" w:hAnsi="Arial" w:cs="Arial"/>
         </w:rPr>
         <w:tab/>
-      </w:r>
-      <w:proofErr w:type="spellStart"/>
-      <w:r>
-        <w:rPr>
-          <w:rFonts w:ascii="Arial" w:hAnsi="Arial" w:cs="Arial"/>
-        </w:rPr>
-        <w:t>preco_base</w:t>
-      </w:r>
-      <w:proofErr w:type="spellEnd"/>
-      <w:r>
-        <w:rPr>
-          <w:rFonts w:ascii="Arial" w:hAnsi="Arial" w:cs="Arial"/>
-        </w:rPr>
-        <w:tab/>
-      </w:r>
-      <w:r>
-        <w:rPr>
-          <w:rFonts w:ascii="Arial" w:hAnsi="Arial" w:cs="Arial"/>
-        </w:rPr>
-        <w:tab/>
-      </w:r>
-      <w:r>
-        <w:rPr>
-          <w:rFonts w:ascii="Arial" w:hAnsi="Arial" w:cs="Arial"/>
-        </w:rPr>
-        <w:t>Preço Base</w:t>
-      </w:r>
-      <w:r>
-        <w:rPr>
-          <w:rFonts w:ascii="Arial" w:hAnsi="Arial" w:cs="Arial"/>
-        </w:rPr>
-        <w:tab/>
-      </w:r>
-      <w:r>
-        <w:rPr>
-          <w:rFonts w:ascii="Arial" w:hAnsi="Arial" w:cs="Arial"/>
-        </w:rPr>
-        <w:tab/>
-      </w:r>
-      <w:r>
-        <w:rPr>
-          <w:rFonts w:ascii="Arial" w:hAnsi="Arial" w:cs="Arial"/>
-        </w:rPr>
-        <w:t>NOT NULL,</w:t>
-      </w:r>
-      <w:r>
-        <w:rPr>
-          <w:rFonts w:ascii="Arial" w:hAnsi="Arial" w:cs="Arial"/>
-        </w:rPr>
-        <w:br/>
-      </w:r>
-      <w:r>
-        <w:rPr>
-          <w:rFonts w:ascii="Arial" w:hAnsi="Arial" w:cs="Arial"/>
-        </w:rPr>
-        <w:tab/>
         <w:t>comboio</w:t>
       </w:r>
       <w:r>
@@ -2120,14 +2104,12 @@
         </w:rPr>
         <w:tab/>
       </w:r>
-      <w:proofErr w:type="spellStart"/>
       <w:r>
         <w:rPr>
           <w:rFonts w:ascii="Arial" w:hAnsi="Arial" w:cs="Arial"/>
         </w:rPr>
         <w:t>Comboio</w:t>
       </w:r>
-      <w:proofErr w:type="spellEnd"/>
       <w:r>
         <w:rPr>
           <w:rFonts w:ascii="Arial" w:hAnsi="Arial" w:cs="Arial"/>
@@ -2945,14 +2927,12 @@
         </w:rPr>
         <w:tab/>
       </w:r>
-      <w:proofErr w:type="spellStart"/>
       <w:r>
         <w:rPr>
           <w:rFonts w:ascii="Arial" w:hAnsi="Arial" w:cs="Arial"/>
         </w:rPr>
         <w:t>Nome</w:t>
       </w:r>
-      <w:proofErr w:type="spellEnd"/>
       <w:r>
         <w:rPr>
           <w:rFonts w:ascii="Arial" w:hAnsi="Arial" w:cs="Arial"/>
@@ -3195,13 +3175,7 @@
         <w:rPr>
           <w:rFonts w:ascii="Arial" w:hAnsi="Arial" w:cs="Arial"/>
         </w:rPr>
-        <w:t xml:space="preserve"> </w:t>
-      </w:r>
-      <w:r>
-        <w:rPr>
-          <w:rFonts w:ascii="Arial" w:hAnsi="Arial" w:cs="Arial"/>
-        </w:rPr>
-        <w:t>(‘P’ ou ‘E’)</w:t>
+        <w:t xml:space="preserve"> (‘P’ ou ‘E’)</w:t>
       </w:r>
       <w:r>
         <w:rPr>
@@ -3313,14 +3287,12 @@
         </w:rPr>
         <w:tab/>
       </w:r>
-      <w:proofErr w:type="spellStart"/>
       <w:r>
         <w:rPr>
           <w:rFonts w:ascii="Arial" w:hAnsi="Arial" w:cs="Arial"/>
         </w:rPr>
         <w:t>Classe</w:t>
       </w:r>
-      <w:proofErr w:type="spellEnd"/>
       <w:r>
         <w:rPr>
           <w:rFonts w:ascii="Arial" w:hAnsi="Arial" w:cs="Arial"/>
@@ -3409,14 +3381,12 @@
         </w:rPr>
         <w:tab/>
       </w:r>
-      <w:proofErr w:type="spellStart"/>
       <w:r>
         <w:rPr>
           <w:rFonts w:ascii="Arial" w:hAnsi="Arial" w:cs="Arial"/>
         </w:rPr>
         <w:t>Comboio</w:t>
       </w:r>
-      <w:proofErr w:type="spellEnd"/>
       <w:r>
         <w:rPr>
           <w:rFonts w:ascii="Arial" w:hAnsi="Arial" w:cs="Arial"/>
@@ -3803,20 +3773,44 @@
       </w:r>
       <w:r>
         <w:rPr>
-          <w:rFonts w:ascii="Arial" w:hAnsi="Arial" w:cs="Arial"/>
-          <w:color w:val="FF0000"/>
-        </w:rPr>
-        <w:t xml:space="preserve">foto do </w:t>
-      </w:r>
-      <w:proofErr w:type="spellStart"/>
-      <w:r>
-        <w:rPr>
-          <w:rFonts w:ascii="Arial" w:hAnsi="Arial" w:cs="Arial"/>
-          <w:color w:val="FF0000"/>
-        </w:rPr>
-        <w:t>trigger</w:t>
-      </w:r>
-      <w:proofErr w:type="spellEnd"/>
+          <w:noProof/>
+        </w:rPr>
+        <w:drawing>
+          <wp:inline distT="0" distB="0" distL="0" distR="0" wp14:anchorId="7A2F3739" wp14:editId="0008B75E">
+            <wp:extent cx="5943600" cy="2525395"/>
+            <wp:effectExtent l="0" t="0" r="0" b="8255"/>
+            <wp:docPr id="4" name="Imagem 4"/>
+            <wp:cNvGraphicFramePr>
+              <a:graphicFrameLocks xmlns:a="http://schemas.openxmlformats.org/drawingml/2006/main" noChangeAspect="1"/>
+            </wp:cNvGraphicFramePr>
+            <a:graphic xmlns:a="http://schemas.openxmlformats.org/drawingml/2006/main">
+              <a:graphicData uri="http://schemas.openxmlformats.org/drawingml/2006/picture">
+                <pic:pic xmlns:pic="http://schemas.openxmlformats.org/drawingml/2006/picture">
+                  <pic:nvPicPr>
+                    <pic:cNvPr id="1" name=""/>
+                    <pic:cNvPicPr/>
+                  </pic:nvPicPr>
+                  <pic:blipFill>
+                    <a:blip r:embed="rId5"/>
+                    <a:stretch>
+                      <a:fillRect/>
+                    </a:stretch>
+                  </pic:blipFill>
+                  <pic:spPr>
+                    <a:xfrm>
+                      <a:off x="0" y="0"/>
+                      <a:ext cx="5943600" cy="2525395"/>
+                    </a:xfrm>
+                    <a:prstGeom prst="rect">
+                      <a:avLst/>
+                    </a:prstGeom>
+                  </pic:spPr>
+                </pic:pic>
+              </a:graphicData>
+            </a:graphic>
+          </wp:inline>
+        </w:drawing>
+      </w:r>
     </w:p>
     <w:p>
       <w:pPr>
@@ -3905,6 +3899,52 @@
         </w:rPr>
         <w:t>) no momento que é introduzida uma nova viagem na tabela</w:t>
       </w:r>
+      <w:r>
+        <w:rPr>
+          <w:rFonts w:ascii="Arial" w:hAnsi="Arial" w:cs="Arial"/>
+        </w:rPr>
+        <w:br/>
+      </w:r>
+      <w:r>
+        <w:rPr>
+          <w:noProof/>
+        </w:rPr>
+        <w:drawing>
+          <wp:inline distT="0" distB="0" distL="0" distR="0" wp14:anchorId="562F83C8" wp14:editId="5A460780">
+            <wp:extent cx="3923363" cy="810883"/>
+            <wp:effectExtent l="0" t="0" r="1270" b="8890"/>
+            <wp:docPr id="1" name="Imagem 1"/>
+            <wp:cNvGraphicFramePr>
+              <a:graphicFrameLocks xmlns:a="http://schemas.openxmlformats.org/drawingml/2006/main" noChangeAspect="1"/>
+            </wp:cNvGraphicFramePr>
+            <a:graphic xmlns:a="http://schemas.openxmlformats.org/drawingml/2006/main">
+              <a:graphicData uri="http://schemas.openxmlformats.org/drawingml/2006/picture">
+                <pic:pic xmlns:pic="http://schemas.openxmlformats.org/drawingml/2006/picture">
+                  <pic:nvPicPr>
+                    <pic:cNvPr id="1" name=""/>
+                    <pic:cNvPicPr/>
+                  </pic:nvPicPr>
+                  <pic:blipFill>
+                    <a:blip r:embed="rId6"/>
+                    <a:stretch>
+                      <a:fillRect/>
+                    </a:stretch>
+                  </pic:blipFill>
+                  <pic:spPr>
+                    <a:xfrm>
+                      <a:off x="0" y="0"/>
+                      <a:ext cx="4028548" cy="832623"/>
+                    </a:xfrm>
+                    <a:prstGeom prst="rect">
+                      <a:avLst/>
+                    </a:prstGeom>
+                  </pic:spPr>
+                </pic:pic>
+              </a:graphicData>
+            </a:graphic>
+          </wp:inline>
+        </w:drawing>
+      </w:r>
       <w:bookmarkStart w:id="0" w:name="_GoBack"/>
       <w:bookmarkEnd w:id="0"/>
     </w:p>
@@ -3921,41 +3961,48 @@
       <w:pPr>
         <w:rPr>
           <w:rFonts w:ascii="Arial" w:hAnsi="Arial" w:cs="Arial"/>
+          <w:color w:val="FF0000"/>
         </w:rPr>
       </w:pPr>
       <w:r>
         <w:rPr>
           <w:rFonts w:ascii="Arial" w:hAnsi="Arial" w:cs="Arial"/>
+          <w:color w:val="FF0000"/>
         </w:rPr>
         <w:t>Todos eles são apenas</w:t>
       </w:r>
       <w:r>
         <w:rPr>
           <w:rFonts w:ascii="Arial" w:hAnsi="Arial" w:cs="Arial"/>
+          <w:color w:val="FF0000"/>
         </w:rPr>
         <w:t xml:space="preserve"> calculados uma vez </w:t>
       </w:r>
       <w:r>
         <w:rPr>
           <w:rFonts w:ascii="Arial" w:hAnsi="Arial" w:cs="Arial"/>
+          <w:color w:val="FF0000"/>
         </w:rPr>
         <w:t xml:space="preserve">e guardados, </w:t>
       </w:r>
       <w:r>
         <w:rPr>
           <w:rFonts w:ascii="Arial" w:hAnsi="Arial" w:cs="Arial"/>
+          <w:color w:val="FF0000"/>
         </w:rPr>
         <w:t>p</w:t>
       </w:r>
       <w:r>
         <w:rPr>
           <w:rFonts w:ascii="Arial" w:hAnsi="Arial" w:cs="Arial"/>
+          <w:color w:val="FF0000"/>
         </w:rPr>
         <w:t>elo que</w:t>
       </w:r>
       <w:r>
         <w:rPr>
           <w:rFonts w:ascii="Arial" w:hAnsi="Arial" w:cs="Arial"/>
+          <w:color w:val="FF0000"/>
         </w:rPr>
         <w:t xml:space="preserve"> não existe </w:t>
       </w:r>
@@ -3963,6 +4010,7 @@
       <w:r>
         <w:rPr>
           <w:rFonts w:ascii="Arial" w:hAnsi="Arial" w:cs="Arial"/>
+          <w:color w:val="FF0000"/>
         </w:rPr>
         <w:t>overhead</w:t>
       </w:r>
@@ -3970,12 +4018,14 @@
       <w:r>
         <w:rPr>
           <w:rFonts w:ascii="Arial" w:hAnsi="Arial" w:cs="Arial"/>
+          <w:color w:val="FF0000"/>
         </w:rPr>
         <w:t xml:space="preserve"> relativo à sua atualização</w:t>
       </w:r>
       <w:r>
         <w:rPr>
           <w:rFonts w:ascii="Arial" w:hAnsi="Arial" w:cs="Arial"/>
+          <w:color w:val="FF0000"/>
         </w:rPr>
         <w:t>.</w:t>
       </w:r>
@@ -4004,6 +4054,21 @@
       <w:pPr>
         <w:rPr>
           <w:rFonts w:ascii="Arial" w:hAnsi="Arial" w:cs="Arial"/>
+          <w:color w:val="FF0000"/>
+        </w:rPr>
+      </w:pPr>
+      <w:r>
+        <w:rPr>
+          <w:rFonts w:ascii="Arial" w:hAnsi="Arial" w:cs="Arial"/>
+          <w:color w:val="FF0000"/>
+        </w:rPr>
+        <w:t>Escolher prints</w:t>
+      </w:r>
+    </w:p>
+    <w:p>
+      <w:pPr>
+        <w:rPr>
+          <w:rFonts w:ascii="Arial" w:hAnsi="Arial" w:cs="Arial"/>
         </w:rPr>
       </w:pPr>
     </w:p>
@@ -4013,16 +4078,51 @@
           <w:rFonts w:ascii="Arial" w:hAnsi="Arial" w:cs="Arial"/>
         </w:rPr>
       </w:pPr>
+      <w:r>
+        <w:rPr>
+          <w:rFonts w:ascii="Arial" w:hAnsi="Arial" w:cs="Arial"/>
+        </w:rPr>
+        <w:t>5.4</w:t>
+      </w:r>
     </w:p>
     <w:p>
       <w:pPr>
         <w:rPr>
           <w:rFonts w:ascii="Arial" w:hAnsi="Arial" w:cs="Arial"/>
+          <w:color w:val="FF0000"/>
         </w:rPr>
       </w:pPr>
       <w:r>
         <w:rPr>
           <w:rFonts w:ascii="Arial" w:hAnsi="Arial" w:cs="Arial"/>
+          <w:color w:val="FF0000"/>
+        </w:rPr>
+        <w:t>Escolher prints</w:t>
+      </w:r>
+    </w:p>
+    <w:p>
+      <w:pPr>
+        <w:rPr>
+          <w:rFonts w:ascii="Arial" w:hAnsi="Arial" w:cs="Arial"/>
+        </w:rPr>
+      </w:pPr>
+    </w:p>
+    <w:p>
+      <w:pPr>
+        <w:rPr>
+          <w:rFonts w:ascii="Arial" w:hAnsi="Arial" w:cs="Arial"/>
+        </w:rPr>
+      </w:pPr>
+    </w:p>
+    <w:p>
+      <w:pPr>
+        <w:rPr>
+          <w:rFonts w:ascii="Arial" w:hAnsi="Arial" w:cs="Arial"/>
+        </w:rPr>
+      </w:pPr>
+      <w:r>
+        <w:rPr>
+          <w:rFonts w:ascii="Arial" w:hAnsi="Arial" w:cs="Arial"/>
         </w:rPr>
         <w:br w:type="page"/>
       </w:r>
@@ -4031,7 +4131,26 @@
           <w:rFonts w:ascii="Arial" w:hAnsi="Arial" w:cs="Arial"/>
         </w:rPr>
         <w:lastRenderedPageBreak/>
-        <w:t>5.4</w:t>
+        <w:t>5.</w:t>
+      </w:r>
+      <w:r>
+        <w:rPr>
+          <w:rFonts w:ascii="Arial" w:hAnsi="Arial" w:cs="Arial"/>
+        </w:rPr>
+        <w:t>6</w:t>
+      </w:r>
+    </w:p>
+    <w:p>
+      <w:pPr>
+        <w:rPr>
+          <w:rFonts w:ascii="Arial" w:hAnsi="Arial" w:cs="Arial"/>
+        </w:rPr>
+      </w:pPr>
+      <w:r>
+        <w:rPr>
+          <w:rFonts w:ascii="Arial" w:hAnsi="Arial" w:cs="Arial"/>
+        </w:rPr>
+        <w:t>Para precaver qualquer cenário possível, a análise feita ao crescimento da base de dados tem por base a análise do seu pior caso, ou seja, todas as viagens realizadas têm lotação esgotada.</w:t>
       </w:r>
     </w:p>
     <w:tbl>
@@ -4801,7 +4920,19 @@
               <w:rPr>
                 <w:sz w:val="16"/>
               </w:rPr>
-              <w:t>29 bytes</w:t>
+              <w:t>2</w:t>
+            </w:r>
+            <w:r>
+              <w:rPr>
+                <w:sz w:val="16"/>
+              </w:rPr>
+              <w:t>7</w:t>
+            </w:r>
+            <w:r>
+              <w:rPr>
+                <w:sz w:val="16"/>
+              </w:rPr>
+              <w:t xml:space="preserve"> bytes</w:t>
             </w:r>
           </w:p>
         </w:tc>
@@ -5147,7 +5278,12 @@
             </w:pPr>
             <w:r>
               <w:rPr>
-                <w:color w:val="FF0000"/>
+                <w:sz w:val="16"/>
+              </w:rPr>
+              <w:t>SMALL</w:t>
+            </w:r>
+            <w:r>
+              <w:rPr>
                 <w:sz w:val="16"/>
               </w:rPr>
               <w:t>INT</w:t>
@@ -5167,10 +5303,15 @@
             </w:pPr>
             <w:r>
               <w:rPr>
-                <w:color w:val="FF0000"/>
-                <w:sz w:val="16"/>
-              </w:rPr>
-              <w:t>4 bytes</w:t>
+                <w:sz w:val="16"/>
+              </w:rPr>
+              <w:t xml:space="preserve">2 </w:t>
+            </w:r>
+            <w:r>
+              <w:rPr>
+                <w:sz w:val="16"/>
+              </w:rPr>
+              <w:t>bytes</w:t>
             </w:r>
           </w:p>
         </w:tc>
@@ -6539,7 +6680,13 @@
               <w:rPr>
                 <w:sz w:val="16"/>
               </w:rPr>
-              <w:t>9 bytes</w:t>
+              <w:t>7</w:t>
+            </w:r>
+            <w:r>
+              <w:rPr>
+                <w:sz w:val="16"/>
+              </w:rPr>
+              <w:t xml:space="preserve"> bytes</w:t>
             </w:r>
           </w:p>
         </w:tc>
@@ -6596,7 +6743,24 @@
             </w:pPr>
             <w:r>
               <w:rPr>
-                <w:color w:val="FF0000"/>
+                <w:sz w:val="16"/>
+              </w:rPr>
+              <w:t>S</w:t>
+            </w:r>
+            <w:r>
+              <w:rPr>
+                <w:sz w:val="16"/>
+              </w:rPr>
+              <w:t>M</w:t>
+            </w:r>
+            <w:r>
+              <w:rPr>
+                <w:sz w:val="16"/>
+              </w:rPr>
+              <w:t>ALL</w:t>
+            </w:r>
+            <w:r>
+              <w:rPr>
                 <w:sz w:val="16"/>
               </w:rPr>
               <w:t>INT</w:t>
@@ -6616,10 +6780,15 @@
             </w:pPr>
             <w:r>
               <w:rPr>
-                <w:color w:val="FF0000"/>
-                <w:sz w:val="16"/>
-              </w:rPr>
-              <w:t>4 bytes</w:t>
+                <w:sz w:val="16"/>
+              </w:rPr>
+              <w:t>2</w:t>
+            </w:r>
+            <w:r>
+              <w:rPr>
+                <w:sz w:val="16"/>
+              </w:rPr>
+              <w:t xml:space="preserve"> bytes</w:t>
             </w:r>
           </w:p>
         </w:tc>
@@ -6730,6 +6899,5229 @@
       </w:tr>
       <w:bookmarkEnd w:id="1"/>
     </w:tbl>
+    <w:p>
+      <w:pPr>
+        <w:rPr>
+          <w:rFonts w:ascii="Arial" w:hAnsi="Arial" w:cs="Arial"/>
+        </w:rPr>
+      </w:pPr>
+    </w:p>
+    <w:p>
+      <w:pPr>
+        <w:rPr>
+          <w:rFonts w:ascii="Arial" w:hAnsi="Arial" w:cs="Arial"/>
+        </w:rPr>
+      </w:pPr>
+      <w:r>
+        <w:rPr>
+          <w:rFonts w:ascii="Arial" w:hAnsi="Arial" w:cs="Arial"/>
+        </w:rPr>
+        <w:t xml:space="preserve">Apesar da entidade Cliente ser a que ocupa maior quantidade de memória por entrada na respetiva tabela, não será a que ocupará mais no sistema. A maior quantidade de dados será gerada pela entidade Bilhete que será uma entrada para cada lugar em cada viagem. Pelo </w:t>
+      </w:r>
+      <w:r>
+        <w:rPr>
+          <w:rFonts w:ascii="Arial" w:hAnsi="Arial" w:cs="Arial"/>
+        </w:rPr>
+        <w:lastRenderedPageBreak/>
+        <w:t xml:space="preserve">Anexo 1, podemos verificar que existem 72 viagens diárias, ocupando estas 72*39 = </w:t>
+      </w:r>
+      <w:r>
+        <w:rPr>
+          <w:rFonts w:ascii="Arial" w:hAnsi="Arial" w:cs="Arial"/>
+          <w:b/>
+        </w:rPr>
+        <w:t>2808 bytes/dia</w:t>
+      </w:r>
+      <w:r>
+        <w:rPr>
+          <w:rFonts w:ascii="Arial" w:hAnsi="Arial" w:cs="Arial"/>
+        </w:rPr>
+        <w:t xml:space="preserve"> no sistema, enquanto que os 250 lugares (50 premium + 200 económico) em cada um dos comboios ocupam um total (250*7) * 6 = </w:t>
+      </w:r>
+      <w:r>
+        <w:rPr>
+          <w:rFonts w:ascii="Arial" w:hAnsi="Arial" w:cs="Arial"/>
+          <w:b/>
+        </w:rPr>
+        <w:t>10500 bytes</w:t>
+      </w:r>
+      <w:r>
+        <w:rPr>
+          <w:rFonts w:ascii="Arial" w:hAnsi="Arial" w:cs="Arial"/>
+        </w:rPr>
+        <w:t xml:space="preserve">. Posto isto, a cada dia serão adicionadas 72*250 = 18000 entradas na tabela Bilhete a cada dia, fazendo um total de 18000*27 = </w:t>
+      </w:r>
+      <w:r>
+        <w:rPr>
+          <w:rFonts w:ascii="Arial" w:hAnsi="Arial" w:cs="Arial"/>
+          <w:b/>
+        </w:rPr>
+        <w:t>486000 bytes/dia</w:t>
+      </w:r>
+      <w:r>
+        <w:rPr>
+          <w:rFonts w:ascii="Arial" w:hAnsi="Arial" w:cs="Arial"/>
+        </w:rPr>
+        <w:t>.</w:t>
+      </w:r>
+    </w:p>
+    <w:p>
+      <w:pPr>
+        <w:rPr>
+          <w:rFonts w:ascii="Arial" w:hAnsi="Arial" w:cs="Arial"/>
+        </w:rPr>
+      </w:pPr>
+    </w:p>
+    <w:p>
+      <w:pPr>
+        <w:rPr>
+          <w:rFonts w:ascii="Arial" w:hAnsi="Arial" w:cs="Arial"/>
+        </w:rPr>
+      </w:pPr>
+    </w:p>
+    <w:p>
+      <w:pPr>
+        <w:rPr>
+          <w:rFonts w:ascii="Arial" w:hAnsi="Arial" w:cs="Arial"/>
+        </w:rPr>
+      </w:pPr>
+    </w:p>
+    <w:p>
+      <w:pPr>
+        <w:rPr>
+          <w:rFonts w:ascii="Arial" w:hAnsi="Arial" w:cs="Arial"/>
+          <w:color w:val="FF0000"/>
+        </w:rPr>
+      </w:pPr>
+      <w:r>
+        <w:rPr>
+          <w:rFonts w:ascii="Arial" w:hAnsi="Arial" w:cs="Arial"/>
+          <w:color w:val="FF0000"/>
+        </w:rPr>
+        <w:t>Cliente:</w:t>
+      </w:r>
+    </w:p>
+    <w:p>
+      <w:pPr>
+        <w:rPr>
+          <w:rFonts w:ascii="Arial" w:hAnsi="Arial" w:cs="Arial"/>
+          <w:color w:val="FF0000"/>
+        </w:rPr>
+      </w:pPr>
+      <w:r>
+        <w:rPr>
+          <w:rFonts w:ascii="Arial" w:hAnsi="Arial" w:cs="Arial"/>
+          <w:color w:val="FF0000"/>
+        </w:rPr>
+        <w:t>O cliente é a entidade que, no pior caso, ocupa mais memória por cada entrada na tabela</w:t>
+      </w:r>
+      <w:r>
+        <w:rPr>
+          <w:rFonts w:ascii="Arial" w:hAnsi="Arial" w:cs="Arial"/>
+          <w:color w:val="FF0000"/>
+        </w:rPr>
+        <w:t>. Contudo não será a entidade a ocupar mais espaço n</w:t>
+      </w:r>
+      <w:r>
+        <w:rPr>
+          <w:rFonts w:ascii="Arial" w:hAnsi="Arial" w:cs="Arial"/>
+          <w:color w:val="FF0000"/>
+        </w:rPr>
+        <w:t>o sistema</w:t>
+      </w:r>
+      <w:r>
+        <w:rPr>
+          <w:rFonts w:ascii="Arial" w:hAnsi="Arial" w:cs="Arial"/>
+          <w:color w:val="FF0000"/>
+        </w:rPr>
+        <w:t>.</w:t>
+      </w:r>
+    </w:p>
+    <w:p>
+      <w:pPr>
+        <w:rPr>
+          <w:rFonts w:ascii="Arial" w:hAnsi="Arial" w:cs="Arial"/>
+          <w:color w:val="FF0000"/>
+        </w:rPr>
+      </w:pPr>
+    </w:p>
+    <w:p>
+      <w:pPr>
+        <w:rPr>
+          <w:rFonts w:ascii="Arial" w:hAnsi="Arial" w:cs="Arial"/>
+          <w:color w:val="FF0000"/>
+        </w:rPr>
+      </w:pPr>
+      <w:r>
+        <w:rPr>
+          <w:rFonts w:ascii="Arial" w:hAnsi="Arial" w:cs="Arial"/>
+          <w:color w:val="FF0000"/>
+        </w:rPr>
+        <w:t>Bilhete:</w:t>
+      </w:r>
+    </w:p>
+    <w:p>
+      <w:pPr>
+        <w:rPr>
+          <w:rFonts w:ascii="Arial" w:hAnsi="Arial" w:cs="Arial"/>
+          <w:color w:val="FF0000"/>
+        </w:rPr>
+      </w:pPr>
+    </w:p>
+    <w:p>
+      <w:pPr>
+        <w:rPr>
+          <w:rFonts w:ascii="Arial" w:hAnsi="Arial" w:cs="Arial"/>
+          <w:color w:val="FF0000"/>
+        </w:rPr>
+      </w:pPr>
+      <w:r>
+        <w:rPr>
+          <w:rFonts w:ascii="Arial" w:hAnsi="Arial" w:cs="Arial"/>
+          <w:color w:val="FF0000"/>
+        </w:rPr>
+        <w:t>Viagem:</w:t>
+      </w:r>
+    </w:p>
+    <w:p>
+      <w:pPr>
+        <w:rPr>
+          <w:rFonts w:ascii="Arial" w:hAnsi="Arial" w:cs="Arial"/>
+          <w:color w:val="FF0000"/>
+        </w:rPr>
+      </w:pPr>
+      <w:r>
+        <w:rPr>
+          <w:rFonts w:ascii="Arial" w:hAnsi="Arial" w:cs="Arial"/>
+          <w:color w:val="FF0000"/>
+        </w:rPr>
+        <w:t>O total de viagens efetuadas num dia é 72 (ver anexo x). Assim sendo, por dia serão guardados na base de dados 72*39 = 2808 bytes.</w:t>
+      </w:r>
+    </w:p>
+    <w:p>
+      <w:pPr>
+        <w:rPr>
+          <w:rFonts w:ascii="Arial" w:hAnsi="Arial" w:cs="Arial"/>
+          <w:color w:val="FF0000"/>
+        </w:rPr>
+      </w:pPr>
+    </w:p>
+    <w:p>
+      <w:pPr>
+        <w:rPr>
+          <w:rFonts w:ascii="Arial" w:hAnsi="Arial" w:cs="Arial"/>
+          <w:color w:val="FF0000"/>
+        </w:rPr>
+      </w:pPr>
+      <w:r>
+        <w:rPr>
+          <w:rFonts w:ascii="Arial" w:hAnsi="Arial" w:cs="Arial"/>
+          <w:color w:val="FF0000"/>
+        </w:rPr>
+        <w:t>Comboio:</w:t>
+      </w:r>
+    </w:p>
+    <w:p>
+      <w:pPr>
+        <w:rPr>
+          <w:rFonts w:ascii="Arial" w:hAnsi="Arial" w:cs="Arial"/>
+          <w:color w:val="FF0000"/>
+        </w:rPr>
+      </w:pPr>
+      <w:r>
+        <w:rPr>
+          <w:rFonts w:ascii="Arial" w:hAnsi="Arial" w:cs="Arial"/>
+          <w:color w:val="FF0000"/>
+        </w:rPr>
+        <w:t>Como apenas é guardado o identificador do comboio, cada comboio ocupará 4 bytes de memória.</w:t>
+      </w:r>
+    </w:p>
+    <w:p>
+      <w:pPr>
+        <w:rPr>
+          <w:rFonts w:ascii="Arial" w:hAnsi="Arial" w:cs="Arial"/>
+          <w:color w:val="FF0000"/>
+        </w:rPr>
+      </w:pPr>
+    </w:p>
+    <w:p>
+      <w:pPr>
+        <w:rPr>
+          <w:rFonts w:ascii="Arial" w:hAnsi="Arial" w:cs="Arial"/>
+          <w:color w:val="FF0000"/>
+        </w:rPr>
+      </w:pPr>
+      <w:r>
+        <w:rPr>
+          <w:rFonts w:ascii="Arial" w:hAnsi="Arial" w:cs="Arial"/>
+          <w:color w:val="FF0000"/>
+        </w:rPr>
+        <w:t>Lugar:</w:t>
+      </w:r>
+    </w:p>
+    <w:p>
+      <w:pPr>
+        <w:rPr>
+          <w:rFonts w:ascii="Arial" w:hAnsi="Arial" w:cs="Arial"/>
+          <w:color w:val="FF0000"/>
+        </w:rPr>
+      </w:pPr>
+      <w:r>
+        <w:rPr>
+          <w:rFonts w:ascii="Arial" w:hAnsi="Arial" w:cs="Arial"/>
+          <w:color w:val="FF0000"/>
+        </w:rPr>
+        <w:t>Cada comboio tem um total de 250 lugares (50 premium + 200 económico). Como cada entrada na base de dados ocupa 7 bytes, serão guardados 250*7</w:t>
+      </w:r>
+      <w:r>
+        <w:rPr>
+          <w:rFonts w:ascii="Arial" w:hAnsi="Arial" w:cs="Arial"/>
+          <w:color w:val="FF0000"/>
+        </w:rPr>
+        <w:t xml:space="preserve"> = 1750 bytes por cada comboio.</w:t>
+      </w:r>
+    </w:p>
+    <w:p>
+      <w:pPr>
+        <w:rPr>
+          <w:rFonts w:ascii="Arial" w:hAnsi="Arial" w:cs="Arial"/>
+        </w:rPr>
+      </w:pPr>
+      <w:r>
+        <w:rPr>
+          <w:rFonts w:ascii="Arial" w:hAnsi="Arial" w:cs="Arial"/>
+        </w:rPr>
+        <w:br w:type="page"/>
+      </w:r>
+    </w:p>
+    <w:p>
+      <w:pPr>
+        <w:rPr>
+          <w:rFonts w:ascii="Arial" w:hAnsi="Arial" w:cs="Arial"/>
+          <w:color w:val="FF0000"/>
+        </w:rPr>
+      </w:pPr>
+      <w:r>
+        <w:rPr>
+          <w:rFonts w:ascii="Arial" w:hAnsi="Arial" w:cs="Arial"/>
+          <w:color w:val="FF0000"/>
+        </w:rPr>
+        <w:lastRenderedPageBreak/>
+        <w:t>ANEXO 1 -&gt; HORARIO DIARIO</w:t>
+      </w:r>
+    </w:p>
+    <w:p>
+      <w:pPr>
+        <w:rPr>
+          <w:rFonts w:ascii="Arial" w:hAnsi="Arial" w:cs="Arial"/>
+        </w:rPr>
+      </w:pPr>
+      <w:r>
+        <w:rPr>
+          <w:rFonts w:ascii="Arial" w:hAnsi="Arial" w:cs="Arial"/>
+        </w:rPr>
+        <w:t xml:space="preserve">Braga </w:t>
+      </w:r>
+      <w:r>
+        <w:rPr>
+          <w:rFonts w:ascii="Arial" w:hAnsi="Arial" w:cs="Arial"/>
+        </w:rPr>
+        <w:t>&lt;</w:t>
+      </w:r>
+      <w:r>
+        <w:rPr>
+          <w:rFonts w:ascii="Arial" w:hAnsi="Arial" w:cs="Arial"/>
+        </w:rPr>
+        <w:t>-&gt; Port</w:t>
+      </w:r>
+      <w:r>
+        <w:rPr>
+          <w:rFonts w:ascii="Arial" w:hAnsi="Arial" w:cs="Arial"/>
+        </w:rPr>
+        <w:t>o</w:t>
+      </w:r>
+    </w:p>
+    <w:tbl>
+      <w:tblPr>
+        <w:tblpPr w:leftFromText="141" w:rightFromText="141" w:vertAnchor="page" w:horzAnchor="page" w:tblpX="2800" w:tblpY="2650"/>
+        <w:tblW w:w="5107" w:type="dxa"/>
+        <w:tblBorders>
+          <w:top w:val="dotted" w:sz="4" w:space="0" w:color="auto"/>
+          <w:left w:val="dotted" w:sz="4" w:space="0" w:color="auto"/>
+          <w:bottom w:val="dotted" w:sz="4" w:space="0" w:color="auto"/>
+          <w:right w:val="dotted" w:sz="4" w:space="0" w:color="auto"/>
+          <w:insideH w:val="dotted" w:sz="4" w:space="0" w:color="auto"/>
+          <w:insideV w:val="dotted" w:sz="4" w:space="0" w:color="auto"/>
+        </w:tblBorders>
+        <w:tblLook w:val="0000" w:firstRow="0" w:lastRow="0" w:firstColumn="0" w:lastColumn="0" w:noHBand="0" w:noVBand="0"/>
+      </w:tblPr>
+      <w:tblGrid>
+        <w:gridCol w:w="1327"/>
+        <w:gridCol w:w="1260"/>
+        <w:gridCol w:w="1260"/>
+        <w:gridCol w:w="1260"/>
+      </w:tblGrid>
+      <w:tr>
+        <w:trPr>
+          <w:trHeight w:val="366"/>
+        </w:trPr>
+        <w:tc>
+          <w:tcPr>
+            <w:tcW w:w="1327" w:type="dxa"/>
+            <w:shd w:val="clear" w:color="auto" w:fill="E6E6E6"/>
+          </w:tcPr>
+          <w:p>
+            <w:pPr>
+              <w:jc w:val="center"/>
+              <w:rPr>
+                <w:b/>
+                <w:bCs/>
+                <w:sz w:val="16"/>
+              </w:rPr>
+            </w:pPr>
+            <w:r>
+              <w:rPr>
+                <w:b/>
+                <w:bCs/>
+                <w:sz w:val="16"/>
+              </w:rPr>
+              <w:t>Braga</w:t>
+            </w:r>
+          </w:p>
+        </w:tc>
+        <w:tc>
+          <w:tcPr>
+            <w:tcW w:w="1260" w:type="dxa"/>
+            <w:tcBorders>
+              <w:right w:val="single" w:sz="4" w:space="0" w:color="auto"/>
+            </w:tcBorders>
+            <w:shd w:val="clear" w:color="auto" w:fill="E6E6E6"/>
+            <w:vAlign w:val="bottom"/>
+          </w:tcPr>
+          <w:p>
+            <w:pPr>
+              <w:jc w:val="center"/>
+              <w:rPr>
+                <w:b/>
+                <w:bCs/>
+                <w:sz w:val="16"/>
+              </w:rPr>
+            </w:pPr>
+            <w:r>
+              <w:rPr>
+                <w:b/>
+                <w:bCs/>
+                <w:sz w:val="16"/>
+              </w:rPr>
+              <w:t>Porto</w:t>
+            </w:r>
+          </w:p>
+        </w:tc>
+        <w:tc>
+          <w:tcPr>
+            <w:tcW w:w="1260" w:type="dxa"/>
+            <w:tcBorders>
+              <w:left w:val="single" w:sz="4" w:space="0" w:color="auto"/>
+            </w:tcBorders>
+            <w:shd w:val="clear" w:color="auto" w:fill="E6E6E6"/>
+          </w:tcPr>
+          <w:p>
+            <w:pPr>
+              <w:jc w:val="center"/>
+              <w:rPr>
+                <w:b/>
+                <w:bCs/>
+                <w:sz w:val="16"/>
+              </w:rPr>
+            </w:pPr>
+            <w:r>
+              <w:rPr>
+                <w:b/>
+                <w:bCs/>
+                <w:sz w:val="16"/>
+              </w:rPr>
+              <w:t>Porto</w:t>
+            </w:r>
+          </w:p>
+        </w:tc>
+        <w:tc>
+          <w:tcPr>
+            <w:tcW w:w="1260" w:type="dxa"/>
+            <w:shd w:val="clear" w:color="auto" w:fill="E6E6E6"/>
+          </w:tcPr>
+          <w:p>
+            <w:pPr>
+              <w:jc w:val="center"/>
+              <w:rPr>
+                <w:b/>
+                <w:bCs/>
+                <w:sz w:val="16"/>
+              </w:rPr>
+            </w:pPr>
+            <w:r>
+              <w:rPr>
+                <w:b/>
+                <w:bCs/>
+                <w:sz w:val="16"/>
+              </w:rPr>
+              <w:t>Braga</w:t>
+            </w:r>
+          </w:p>
+        </w:tc>
+      </w:tr>
+      <w:tr>
+        <w:trPr>
+          <w:trHeight w:val="366"/>
+        </w:trPr>
+        <w:tc>
+          <w:tcPr>
+            <w:tcW w:w="1327" w:type="dxa"/>
+            <w:shd w:val="clear" w:color="auto" w:fill="E6E6E6"/>
+          </w:tcPr>
+          <w:p>
+            <w:pPr>
+              <w:jc w:val="center"/>
+              <w:rPr>
+                <w:b/>
+                <w:bCs/>
+                <w:sz w:val="16"/>
+              </w:rPr>
+            </w:pPr>
+            <w:r>
+              <w:rPr>
+                <w:b/>
+                <w:bCs/>
+                <w:sz w:val="16"/>
+              </w:rPr>
+              <w:t>Hora Partida</w:t>
+            </w:r>
+          </w:p>
+        </w:tc>
+        <w:tc>
+          <w:tcPr>
+            <w:tcW w:w="1260" w:type="dxa"/>
+            <w:tcBorders>
+              <w:right w:val="single" w:sz="4" w:space="0" w:color="auto"/>
+            </w:tcBorders>
+            <w:shd w:val="clear" w:color="auto" w:fill="E6E6E6"/>
+            <w:vAlign w:val="bottom"/>
+          </w:tcPr>
+          <w:p>
+            <w:pPr>
+              <w:jc w:val="center"/>
+              <w:rPr>
+                <w:b/>
+                <w:bCs/>
+                <w:sz w:val="16"/>
+              </w:rPr>
+            </w:pPr>
+            <w:r>
+              <w:rPr>
+                <w:b/>
+                <w:bCs/>
+                <w:sz w:val="16"/>
+              </w:rPr>
+              <w:t>Hora Chegada</w:t>
+            </w:r>
+          </w:p>
+        </w:tc>
+        <w:tc>
+          <w:tcPr>
+            <w:tcW w:w="1260" w:type="dxa"/>
+            <w:tcBorders>
+              <w:left w:val="single" w:sz="4" w:space="0" w:color="auto"/>
+            </w:tcBorders>
+            <w:shd w:val="clear" w:color="auto" w:fill="E6E6E6"/>
+          </w:tcPr>
+          <w:p>
+            <w:pPr>
+              <w:jc w:val="center"/>
+              <w:rPr>
+                <w:b/>
+                <w:bCs/>
+                <w:sz w:val="16"/>
+              </w:rPr>
+            </w:pPr>
+            <w:r>
+              <w:rPr>
+                <w:b/>
+                <w:bCs/>
+                <w:sz w:val="16"/>
+              </w:rPr>
+              <w:t>Hora Partida</w:t>
+            </w:r>
+          </w:p>
+        </w:tc>
+        <w:tc>
+          <w:tcPr>
+            <w:tcW w:w="1260" w:type="dxa"/>
+            <w:shd w:val="clear" w:color="auto" w:fill="E6E6E6"/>
+          </w:tcPr>
+          <w:p>
+            <w:pPr>
+              <w:jc w:val="center"/>
+              <w:rPr>
+                <w:b/>
+                <w:bCs/>
+                <w:sz w:val="16"/>
+              </w:rPr>
+            </w:pPr>
+            <w:r>
+              <w:rPr>
+                <w:b/>
+                <w:bCs/>
+                <w:sz w:val="16"/>
+              </w:rPr>
+              <w:t>Hora Chegada</w:t>
+            </w:r>
+          </w:p>
+        </w:tc>
+      </w:tr>
+      <w:tr>
+        <w:trPr>
+          <w:trHeight w:val="206"/>
+        </w:trPr>
+        <w:tc>
+          <w:tcPr>
+            <w:tcW w:w="1327" w:type="dxa"/>
+            <w:vAlign w:val="bottom"/>
+          </w:tcPr>
+          <w:p>
+            <w:pPr>
+              <w:jc w:val="center"/>
+              <w:rPr>
+                <w:sz w:val="16"/>
+              </w:rPr>
+            </w:pPr>
+            <w:r>
+              <w:rPr>
+                <w:sz w:val="16"/>
+              </w:rPr>
+              <w:t>00:00:00</w:t>
+            </w:r>
+          </w:p>
+        </w:tc>
+        <w:tc>
+          <w:tcPr>
+            <w:tcW w:w="1260" w:type="dxa"/>
+            <w:tcBorders>
+              <w:right w:val="single" w:sz="4" w:space="0" w:color="auto"/>
+            </w:tcBorders>
+            <w:vAlign w:val="bottom"/>
+          </w:tcPr>
+          <w:p>
+            <w:pPr>
+              <w:jc w:val="center"/>
+              <w:rPr>
+                <w:sz w:val="16"/>
+              </w:rPr>
+            </w:pPr>
+            <w:r>
+              <w:rPr>
+                <w:sz w:val="16"/>
+              </w:rPr>
+              <w:t>00:20:00</w:t>
+            </w:r>
+          </w:p>
+        </w:tc>
+        <w:tc>
+          <w:tcPr>
+            <w:tcW w:w="1260" w:type="dxa"/>
+            <w:tcBorders>
+              <w:left w:val="single" w:sz="4" w:space="0" w:color="auto"/>
+            </w:tcBorders>
+            <w:vAlign w:val="center"/>
+          </w:tcPr>
+          <w:p>
+            <w:pPr>
+              <w:jc w:val="center"/>
+              <w:rPr>
+                <w:sz w:val="16"/>
+              </w:rPr>
+            </w:pPr>
+            <w:r>
+              <w:rPr>
+                <w:sz w:val="16"/>
+              </w:rPr>
+              <w:t>00:10:00</w:t>
+            </w:r>
+          </w:p>
+        </w:tc>
+        <w:tc>
+          <w:tcPr>
+            <w:tcW w:w="1260" w:type="dxa"/>
+            <w:vAlign w:val="center"/>
+          </w:tcPr>
+          <w:p>
+            <w:pPr>
+              <w:jc w:val="center"/>
+              <w:rPr>
+                <w:sz w:val="16"/>
+              </w:rPr>
+            </w:pPr>
+            <w:r>
+              <w:rPr>
+                <w:sz w:val="16"/>
+              </w:rPr>
+              <w:t>00:30:00</w:t>
+            </w:r>
+          </w:p>
+        </w:tc>
+      </w:tr>
+      <w:tr>
+        <w:trPr>
+          <w:trHeight w:val="251"/>
+        </w:trPr>
+        <w:tc>
+          <w:tcPr>
+            <w:tcW w:w="1327" w:type="dxa"/>
+            <w:vAlign w:val="bottom"/>
+          </w:tcPr>
+          <w:p>
+            <w:pPr>
+              <w:jc w:val="center"/>
+              <w:rPr>
+                <w:sz w:val="16"/>
+              </w:rPr>
+            </w:pPr>
+            <w:r>
+              <w:rPr>
+                <w:sz w:val="16"/>
+              </w:rPr>
+              <w:t>07:00:00</w:t>
+            </w:r>
+          </w:p>
+        </w:tc>
+        <w:tc>
+          <w:tcPr>
+            <w:tcW w:w="1260" w:type="dxa"/>
+            <w:tcBorders>
+              <w:right w:val="single" w:sz="4" w:space="0" w:color="auto"/>
+            </w:tcBorders>
+            <w:vAlign w:val="bottom"/>
+          </w:tcPr>
+          <w:p>
+            <w:pPr>
+              <w:jc w:val="center"/>
+              <w:rPr>
+                <w:rFonts w:ascii="Calibri" w:hAnsi="Calibri" w:cs="Calibri"/>
+                <w:color w:val="000000"/>
+                <w:sz w:val="16"/>
+                <w:szCs w:val="16"/>
+              </w:rPr>
+            </w:pPr>
+            <w:r>
+              <w:rPr>
+                <w:rFonts w:ascii="Calibri" w:hAnsi="Calibri" w:cs="Calibri"/>
+                <w:color w:val="000000"/>
+                <w:sz w:val="16"/>
+                <w:szCs w:val="16"/>
+              </w:rPr>
+              <w:t>07:20:00</w:t>
+            </w:r>
+          </w:p>
+        </w:tc>
+        <w:tc>
+          <w:tcPr>
+            <w:tcW w:w="1260" w:type="dxa"/>
+            <w:tcBorders>
+              <w:left w:val="single" w:sz="4" w:space="0" w:color="auto"/>
+            </w:tcBorders>
+            <w:vAlign w:val="center"/>
+          </w:tcPr>
+          <w:p>
+            <w:pPr>
+              <w:jc w:val="center"/>
+              <w:rPr>
+                <w:sz w:val="16"/>
+              </w:rPr>
+            </w:pPr>
+            <w:r>
+              <w:rPr>
+                <w:sz w:val="16"/>
+              </w:rPr>
+              <w:t>07:10:00</w:t>
+            </w:r>
+          </w:p>
+        </w:tc>
+        <w:tc>
+          <w:tcPr>
+            <w:tcW w:w="1260" w:type="dxa"/>
+            <w:vAlign w:val="center"/>
+          </w:tcPr>
+          <w:p>
+            <w:pPr>
+              <w:jc w:val="center"/>
+              <w:rPr>
+                <w:sz w:val="16"/>
+              </w:rPr>
+            </w:pPr>
+            <w:r>
+              <w:rPr>
+                <w:sz w:val="16"/>
+              </w:rPr>
+              <w:t>07:30:00</w:t>
+            </w:r>
+          </w:p>
+        </w:tc>
+      </w:tr>
+      <w:tr>
+        <w:trPr>
+          <w:trHeight w:val="78"/>
+        </w:trPr>
+        <w:tc>
+          <w:tcPr>
+            <w:tcW w:w="1327" w:type="dxa"/>
+            <w:vAlign w:val="bottom"/>
+          </w:tcPr>
+          <w:p>
+            <w:pPr>
+              <w:jc w:val="center"/>
+              <w:rPr>
+                <w:sz w:val="16"/>
+              </w:rPr>
+            </w:pPr>
+            <w:r>
+              <w:rPr>
+                <w:sz w:val="16"/>
+              </w:rPr>
+              <w:t>08:00:00</w:t>
+            </w:r>
+          </w:p>
+        </w:tc>
+        <w:tc>
+          <w:tcPr>
+            <w:tcW w:w="1260" w:type="dxa"/>
+            <w:tcBorders>
+              <w:right w:val="single" w:sz="4" w:space="0" w:color="auto"/>
+            </w:tcBorders>
+            <w:vAlign w:val="bottom"/>
+          </w:tcPr>
+          <w:p>
+            <w:pPr>
+              <w:jc w:val="center"/>
+              <w:rPr>
+                <w:rFonts w:ascii="Calibri" w:hAnsi="Calibri" w:cs="Calibri"/>
+                <w:color w:val="000000"/>
+                <w:sz w:val="16"/>
+                <w:szCs w:val="16"/>
+              </w:rPr>
+            </w:pPr>
+            <w:r>
+              <w:rPr>
+                <w:rFonts w:ascii="Calibri" w:hAnsi="Calibri" w:cs="Calibri"/>
+                <w:color w:val="000000"/>
+                <w:sz w:val="16"/>
+                <w:szCs w:val="16"/>
+              </w:rPr>
+              <w:t>08:20:00</w:t>
+            </w:r>
+          </w:p>
+        </w:tc>
+        <w:tc>
+          <w:tcPr>
+            <w:tcW w:w="1260" w:type="dxa"/>
+            <w:tcBorders>
+              <w:left w:val="single" w:sz="4" w:space="0" w:color="auto"/>
+            </w:tcBorders>
+            <w:vAlign w:val="center"/>
+          </w:tcPr>
+          <w:p>
+            <w:pPr>
+              <w:jc w:val="center"/>
+              <w:rPr>
+                <w:sz w:val="16"/>
+              </w:rPr>
+            </w:pPr>
+            <w:r>
+              <w:rPr>
+                <w:sz w:val="16"/>
+              </w:rPr>
+              <w:t>08:10:00</w:t>
+            </w:r>
+          </w:p>
+        </w:tc>
+        <w:tc>
+          <w:tcPr>
+            <w:tcW w:w="1260" w:type="dxa"/>
+            <w:vAlign w:val="center"/>
+          </w:tcPr>
+          <w:p>
+            <w:pPr>
+              <w:jc w:val="center"/>
+              <w:rPr>
+                <w:sz w:val="16"/>
+              </w:rPr>
+            </w:pPr>
+            <w:r>
+              <w:rPr>
+                <w:sz w:val="16"/>
+              </w:rPr>
+              <w:t>08:30:00</w:t>
+            </w:r>
+          </w:p>
+        </w:tc>
+      </w:tr>
+      <w:tr>
+        <w:trPr>
+          <w:trHeight w:val="78"/>
+        </w:trPr>
+        <w:tc>
+          <w:tcPr>
+            <w:tcW w:w="1327" w:type="dxa"/>
+            <w:vAlign w:val="bottom"/>
+          </w:tcPr>
+          <w:p>
+            <w:pPr>
+              <w:jc w:val="center"/>
+              <w:rPr>
+                <w:sz w:val="16"/>
+              </w:rPr>
+            </w:pPr>
+            <w:r>
+              <w:rPr>
+                <w:sz w:val="16"/>
+              </w:rPr>
+              <w:t>09:00:00</w:t>
+            </w:r>
+          </w:p>
+        </w:tc>
+        <w:tc>
+          <w:tcPr>
+            <w:tcW w:w="1260" w:type="dxa"/>
+            <w:tcBorders>
+              <w:right w:val="single" w:sz="4" w:space="0" w:color="auto"/>
+            </w:tcBorders>
+            <w:vAlign w:val="bottom"/>
+          </w:tcPr>
+          <w:p>
+            <w:pPr>
+              <w:jc w:val="center"/>
+              <w:rPr>
+                <w:rFonts w:ascii="Calibri" w:hAnsi="Calibri" w:cs="Calibri"/>
+                <w:color w:val="000000"/>
+                <w:sz w:val="16"/>
+                <w:szCs w:val="16"/>
+              </w:rPr>
+            </w:pPr>
+            <w:r>
+              <w:rPr>
+                <w:rFonts w:ascii="Calibri" w:hAnsi="Calibri" w:cs="Calibri"/>
+                <w:color w:val="000000"/>
+                <w:sz w:val="16"/>
+                <w:szCs w:val="16"/>
+              </w:rPr>
+              <w:t>09:20:00</w:t>
+            </w:r>
+          </w:p>
+        </w:tc>
+        <w:tc>
+          <w:tcPr>
+            <w:tcW w:w="1260" w:type="dxa"/>
+            <w:tcBorders>
+              <w:left w:val="single" w:sz="4" w:space="0" w:color="auto"/>
+            </w:tcBorders>
+            <w:vAlign w:val="center"/>
+          </w:tcPr>
+          <w:p>
+            <w:pPr>
+              <w:jc w:val="center"/>
+              <w:rPr>
+                <w:sz w:val="16"/>
+              </w:rPr>
+            </w:pPr>
+            <w:r>
+              <w:rPr>
+                <w:sz w:val="16"/>
+              </w:rPr>
+              <w:t>09:10:00</w:t>
+            </w:r>
+          </w:p>
+        </w:tc>
+        <w:tc>
+          <w:tcPr>
+            <w:tcW w:w="1260" w:type="dxa"/>
+            <w:vAlign w:val="center"/>
+          </w:tcPr>
+          <w:p>
+            <w:pPr>
+              <w:jc w:val="center"/>
+              <w:rPr>
+                <w:sz w:val="16"/>
+              </w:rPr>
+            </w:pPr>
+            <w:r>
+              <w:rPr>
+                <w:sz w:val="16"/>
+              </w:rPr>
+              <w:t>09:30:00</w:t>
+            </w:r>
+          </w:p>
+        </w:tc>
+      </w:tr>
+      <w:tr>
+        <w:trPr>
+          <w:trHeight w:val="78"/>
+        </w:trPr>
+        <w:tc>
+          <w:tcPr>
+            <w:tcW w:w="1327" w:type="dxa"/>
+            <w:vAlign w:val="bottom"/>
+          </w:tcPr>
+          <w:p>
+            <w:pPr>
+              <w:jc w:val="center"/>
+              <w:rPr>
+                <w:sz w:val="16"/>
+              </w:rPr>
+            </w:pPr>
+            <w:r>
+              <w:rPr>
+                <w:sz w:val="16"/>
+              </w:rPr>
+              <w:t>10:00:00</w:t>
+            </w:r>
+          </w:p>
+        </w:tc>
+        <w:tc>
+          <w:tcPr>
+            <w:tcW w:w="1260" w:type="dxa"/>
+            <w:tcBorders>
+              <w:right w:val="single" w:sz="4" w:space="0" w:color="auto"/>
+            </w:tcBorders>
+            <w:vAlign w:val="bottom"/>
+          </w:tcPr>
+          <w:p>
+            <w:pPr>
+              <w:jc w:val="center"/>
+              <w:rPr>
+                <w:rFonts w:ascii="Calibri" w:hAnsi="Calibri" w:cs="Calibri"/>
+                <w:color w:val="000000"/>
+                <w:sz w:val="16"/>
+                <w:szCs w:val="16"/>
+              </w:rPr>
+            </w:pPr>
+            <w:r>
+              <w:rPr>
+                <w:rFonts w:ascii="Calibri" w:hAnsi="Calibri" w:cs="Calibri"/>
+                <w:color w:val="000000"/>
+                <w:sz w:val="16"/>
+                <w:szCs w:val="16"/>
+              </w:rPr>
+              <w:t>10:20:00</w:t>
+            </w:r>
+          </w:p>
+        </w:tc>
+        <w:tc>
+          <w:tcPr>
+            <w:tcW w:w="1260" w:type="dxa"/>
+            <w:tcBorders>
+              <w:left w:val="single" w:sz="4" w:space="0" w:color="auto"/>
+            </w:tcBorders>
+            <w:vAlign w:val="center"/>
+          </w:tcPr>
+          <w:p>
+            <w:pPr>
+              <w:jc w:val="center"/>
+              <w:rPr>
+                <w:sz w:val="16"/>
+              </w:rPr>
+            </w:pPr>
+            <w:r>
+              <w:rPr>
+                <w:sz w:val="16"/>
+              </w:rPr>
+              <w:t>10:10:00</w:t>
+            </w:r>
+          </w:p>
+        </w:tc>
+        <w:tc>
+          <w:tcPr>
+            <w:tcW w:w="1260" w:type="dxa"/>
+            <w:vAlign w:val="center"/>
+          </w:tcPr>
+          <w:p>
+            <w:pPr>
+              <w:jc w:val="center"/>
+              <w:rPr>
+                <w:sz w:val="16"/>
+              </w:rPr>
+            </w:pPr>
+            <w:r>
+              <w:rPr>
+                <w:sz w:val="16"/>
+              </w:rPr>
+              <w:t>10:30:00</w:t>
+            </w:r>
+          </w:p>
+        </w:tc>
+      </w:tr>
+      <w:tr>
+        <w:trPr>
+          <w:trHeight w:val="78"/>
+        </w:trPr>
+        <w:tc>
+          <w:tcPr>
+            <w:tcW w:w="1327" w:type="dxa"/>
+            <w:vAlign w:val="bottom"/>
+          </w:tcPr>
+          <w:p>
+            <w:pPr>
+              <w:jc w:val="center"/>
+              <w:rPr>
+                <w:sz w:val="16"/>
+              </w:rPr>
+            </w:pPr>
+            <w:r>
+              <w:rPr>
+                <w:sz w:val="16"/>
+              </w:rPr>
+              <w:t>11:00:00</w:t>
+            </w:r>
+          </w:p>
+        </w:tc>
+        <w:tc>
+          <w:tcPr>
+            <w:tcW w:w="1260" w:type="dxa"/>
+            <w:tcBorders>
+              <w:right w:val="single" w:sz="4" w:space="0" w:color="auto"/>
+            </w:tcBorders>
+            <w:vAlign w:val="bottom"/>
+          </w:tcPr>
+          <w:p>
+            <w:pPr>
+              <w:jc w:val="center"/>
+              <w:rPr>
+                <w:rFonts w:ascii="Calibri" w:hAnsi="Calibri" w:cs="Calibri"/>
+                <w:color w:val="000000"/>
+                <w:sz w:val="16"/>
+                <w:szCs w:val="16"/>
+              </w:rPr>
+            </w:pPr>
+            <w:r>
+              <w:rPr>
+                <w:rFonts w:ascii="Calibri" w:hAnsi="Calibri" w:cs="Calibri"/>
+                <w:color w:val="000000"/>
+                <w:sz w:val="16"/>
+                <w:szCs w:val="16"/>
+              </w:rPr>
+              <w:t>11:20:00</w:t>
+            </w:r>
+          </w:p>
+        </w:tc>
+        <w:tc>
+          <w:tcPr>
+            <w:tcW w:w="1260" w:type="dxa"/>
+            <w:tcBorders>
+              <w:left w:val="single" w:sz="4" w:space="0" w:color="auto"/>
+            </w:tcBorders>
+            <w:vAlign w:val="center"/>
+          </w:tcPr>
+          <w:p>
+            <w:pPr>
+              <w:jc w:val="center"/>
+              <w:rPr>
+                <w:sz w:val="16"/>
+              </w:rPr>
+            </w:pPr>
+            <w:r>
+              <w:rPr>
+                <w:sz w:val="16"/>
+              </w:rPr>
+              <w:t>11:10:00</w:t>
+            </w:r>
+          </w:p>
+        </w:tc>
+        <w:tc>
+          <w:tcPr>
+            <w:tcW w:w="1260" w:type="dxa"/>
+            <w:vAlign w:val="center"/>
+          </w:tcPr>
+          <w:p>
+            <w:pPr>
+              <w:jc w:val="center"/>
+              <w:rPr>
+                <w:sz w:val="16"/>
+              </w:rPr>
+            </w:pPr>
+            <w:r>
+              <w:rPr>
+                <w:sz w:val="16"/>
+              </w:rPr>
+              <w:t>11:30:00</w:t>
+            </w:r>
+          </w:p>
+        </w:tc>
+      </w:tr>
+      <w:tr>
+        <w:trPr>
+          <w:trHeight w:val="233"/>
+        </w:trPr>
+        <w:tc>
+          <w:tcPr>
+            <w:tcW w:w="1327" w:type="dxa"/>
+            <w:vAlign w:val="bottom"/>
+          </w:tcPr>
+          <w:p>
+            <w:pPr>
+              <w:jc w:val="center"/>
+              <w:rPr>
+                <w:sz w:val="16"/>
+              </w:rPr>
+            </w:pPr>
+            <w:r>
+              <w:rPr>
+                <w:sz w:val="16"/>
+              </w:rPr>
+              <w:t>12:00:00</w:t>
+            </w:r>
+          </w:p>
+        </w:tc>
+        <w:tc>
+          <w:tcPr>
+            <w:tcW w:w="1260" w:type="dxa"/>
+            <w:tcBorders>
+              <w:right w:val="single" w:sz="4" w:space="0" w:color="auto"/>
+            </w:tcBorders>
+            <w:vAlign w:val="bottom"/>
+          </w:tcPr>
+          <w:p>
+            <w:pPr>
+              <w:jc w:val="center"/>
+              <w:rPr>
+                <w:rFonts w:ascii="Calibri" w:hAnsi="Calibri" w:cs="Calibri"/>
+                <w:color w:val="000000"/>
+                <w:sz w:val="16"/>
+                <w:szCs w:val="16"/>
+              </w:rPr>
+            </w:pPr>
+            <w:r>
+              <w:rPr>
+                <w:rFonts w:ascii="Calibri" w:hAnsi="Calibri" w:cs="Calibri"/>
+                <w:color w:val="000000"/>
+                <w:sz w:val="16"/>
+                <w:szCs w:val="16"/>
+              </w:rPr>
+              <w:t>12:20:00</w:t>
+            </w:r>
+          </w:p>
+        </w:tc>
+        <w:tc>
+          <w:tcPr>
+            <w:tcW w:w="1260" w:type="dxa"/>
+            <w:tcBorders>
+              <w:left w:val="single" w:sz="4" w:space="0" w:color="auto"/>
+            </w:tcBorders>
+            <w:vAlign w:val="center"/>
+          </w:tcPr>
+          <w:p>
+            <w:pPr>
+              <w:jc w:val="center"/>
+              <w:rPr>
+                <w:sz w:val="16"/>
+              </w:rPr>
+            </w:pPr>
+            <w:r>
+              <w:rPr>
+                <w:sz w:val="16"/>
+              </w:rPr>
+              <w:t>12:10:00</w:t>
+            </w:r>
+          </w:p>
+        </w:tc>
+        <w:tc>
+          <w:tcPr>
+            <w:tcW w:w="1260" w:type="dxa"/>
+            <w:vAlign w:val="center"/>
+          </w:tcPr>
+          <w:p>
+            <w:pPr>
+              <w:jc w:val="center"/>
+              <w:rPr>
+                <w:sz w:val="16"/>
+              </w:rPr>
+            </w:pPr>
+            <w:r>
+              <w:rPr>
+                <w:sz w:val="16"/>
+              </w:rPr>
+              <w:t>12:30:00</w:t>
+            </w:r>
+          </w:p>
+        </w:tc>
+      </w:tr>
+      <w:tr>
+        <w:trPr>
+          <w:trHeight w:val="233"/>
+        </w:trPr>
+        <w:tc>
+          <w:tcPr>
+            <w:tcW w:w="1327" w:type="dxa"/>
+            <w:vAlign w:val="bottom"/>
+          </w:tcPr>
+          <w:p>
+            <w:pPr>
+              <w:jc w:val="center"/>
+              <w:rPr>
+                <w:sz w:val="16"/>
+              </w:rPr>
+            </w:pPr>
+            <w:r>
+              <w:rPr>
+                <w:sz w:val="16"/>
+              </w:rPr>
+              <w:t>13:00:00</w:t>
+            </w:r>
+          </w:p>
+        </w:tc>
+        <w:tc>
+          <w:tcPr>
+            <w:tcW w:w="1260" w:type="dxa"/>
+            <w:tcBorders>
+              <w:right w:val="single" w:sz="4" w:space="0" w:color="auto"/>
+            </w:tcBorders>
+            <w:vAlign w:val="bottom"/>
+          </w:tcPr>
+          <w:p>
+            <w:pPr>
+              <w:jc w:val="center"/>
+              <w:rPr>
+                <w:rFonts w:ascii="Calibri" w:hAnsi="Calibri" w:cs="Calibri"/>
+                <w:color w:val="000000"/>
+                <w:sz w:val="16"/>
+                <w:szCs w:val="16"/>
+              </w:rPr>
+            </w:pPr>
+            <w:r>
+              <w:rPr>
+                <w:rFonts w:ascii="Calibri" w:hAnsi="Calibri" w:cs="Calibri"/>
+                <w:color w:val="000000"/>
+                <w:sz w:val="16"/>
+                <w:szCs w:val="16"/>
+              </w:rPr>
+              <w:t>13:20:00</w:t>
+            </w:r>
+          </w:p>
+        </w:tc>
+        <w:tc>
+          <w:tcPr>
+            <w:tcW w:w="1260" w:type="dxa"/>
+            <w:tcBorders>
+              <w:left w:val="single" w:sz="4" w:space="0" w:color="auto"/>
+            </w:tcBorders>
+            <w:vAlign w:val="center"/>
+          </w:tcPr>
+          <w:p>
+            <w:pPr>
+              <w:jc w:val="center"/>
+              <w:rPr>
+                <w:sz w:val="16"/>
+              </w:rPr>
+            </w:pPr>
+            <w:r>
+              <w:rPr>
+                <w:sz w:val="16"/>
+              </w:rPr>
+              <w:t>13:10:00</w:t>
+            </w:r>
+          </w:p>
+        </w:tc>
+        <w:tc>
+          <w:tcPr>
+            <w:tcW w:w="1260" w:type="dxa"/>
+            <w:vAlign w:val="center"/>
+          </w:tcPr>
+          <w:p>
+            <w:pPr>
+              <w:jc w:val="center"/>
+              <w:rPr>
+                <w:sz w:val="16"/>
+              </w:rPr>
+            </w:pPr>
+            <w:r>
+              <w:rPr>
+                <w:sz w:val="16"/>
+              </w:rPr>
+              <w:t>13:30:00</w:t>
+            </w:r>
+          </w:p>
+        </w:tc>
+      </w:tr>
+      <w:tr>
+        <w:trPr>
+          <w:trHeight w:val="233"/>
+        </w:trPr>
+        <w:tc>
+          <w:tcPr>
+            <w:tcW w:w="1327" w:type="dxa"/>
+            <w:vAlign w:val="bottom"/>
+          </w:tcPr>
+          <w:p>
+            <w:pPr>
+              <w:jc w:val="center"/>
+              <w:rPr>
+                <w:sz w:val="16"/>
+              </w:rPr>
+            </w:pPr>
+            <w:r>
+              <w:rPr>
+                <w:sz w:val="16"/>
+              </w:rPr>
+              <w:t>14:00:00</w:t>
+            </w:r>
+          </w:p>
+        </w:tc>
+        <w:tc>
+          <w:tcPr>
+            <w:tcW w:w="1260" w:type="dxa"/>
+            <w:tcBorders>
+              <w:right w:val="single" w:sz="4" w:space="0" w:color="auto"/>
+            </w:tcBorders>
+            <w:vAlign w:val="bottom"/>
+          </w:tcPr>
+          <w:p>
+            <w:pPr>
+              <w:jc w:val="center"/>
+              <w:rPr>
+                <w:rFonts w:ascii="Calibri" w:hAnsi="Calibri" w:cs="Calibri"/>
+                <w:color w:val="000000"/>
+                <w:sz w:val="16"/>
+                <w:szCs w:val="16"/>
+              </w:rPr>
+            </w:pPr>
+            <w:r>
+              <w:rPr>
+                <w:rFonts w:ascii="Calibri" w:hAnsi="Calibri" w:cs="Calibri"/>
+                <w:color w:val="000000"/>
+                <w:sz w:val="16"/>
+                <w:szCs w:val="16"/>
+              </w:rPr>
+              <w:t>14:20:00</w:t>
+            </w:r>
+          </w:p>
+        </w:tc>
+        <w:tc>
+          <w:tcPr>
+            <w:tcW w:w="1260" w:type="dxa"/>
+            <w:tcBorders>
+              <w:left w:val="single" w:sz="4" w:space="0" w:color="auto"/>
+            </w:tcBorders>
+            <w:vAlign w:val="center"/>
+          </w:tcPr>
+          <w:p>
+            <w:pPr>
+              <w:jc w:val="center"/>
+              <w:rPr>
+                <w:sz w:val="16"/>
+              </w:rPr>
+            </w:pPr>
+            <w:r>
+              <w:rPr>
+                <w:sz w:val="16"/>
+              </w:rPr>
+              <w:t>14:10:00</w:t>
+            </w:r>
+          </w:p>
+        </w:tc>
+        <w:tc>
+          <w:tcPr>
+            <w:tcW w:w="1260" w:type="dxa"/>
+            <w:vAlign w:val="center"/>
+          </w:tcPr>
+          <w:p>
+            <w:pPr>
+              <w:jc w:val="center"/>
+              <w:rPr>
+                <w:sz w:val="16"/>
+              </w:rPr>
+            </w:pPr>
+            <w:r>
+              <w:rPr>
+                <w:sz w:val="16"/>
+              </w:rPr>
+              <w:t>14:30:00</w:t>
+            </w:r>
+          </w:p>
+        </w:tc>
+      </w:tr>
+      <w:tr>
+        <w:trPr>
+          <w:trHeight w:val="233"/>
+        </w:trPr>
+        <w:tc>
+          <w:tcPr>
+            <w:tcW w:w="1327" w:type="dxa"/>
+            <w:vAlign w:val="bottom"/>
+          </w:tcPr>
+          <w:p>
+            <w:pPr>
+              <w:jc w:val="center"/>
+              <w:rPr>
+                <w:sz w:val="16"/>
+              </w:rPr>
+            </w:pPr>
+            <w:r>
+              <w:rPr>
+                <w:sz w:val="16"/>
+              </w:rPr>
+              <w:t>15:00:00</w:t>
+            </w:r>
+          </w:p>
+        </w:tc>
+        <w:tc>
+          <w:tcPr>
+            <w:tcW w:w="1260" w:type="dxa"/>
+            <w:tcBorders>
+              <w:right w:val="single" w:sz="4" w:space="0" w:color="auto"/>
+            </w:tcBorders>
+            <w:vAlign w:val="bottom"/>
+          </w:tcPr>
+          <w:p>
+            <w:pPr>
+              <w:jc w:val="center"/>
+              <w:rPr>
+                <w:rFonts w:ascii="Calibri" w:hAnsi="Calibri" w:cs="Calibri"/>
+                <w:color w:val="000000"/>
+                <w:sz w:val="16"/>
+                <w:szCs w:val="16"/>
+              </w:rPr>
+            </w:pPr>
+            <w:r>
+              <w:rPr>
+                <w:rFonts w:ascii="Calibri" w:hAnsi="Calibri" w:cs="Calibri"/>
+                <w:color w:val="000000"/>
+                <w:sz w:val="16"/>
+                <w:szCs w:val="16"/>
+              </w:rPr>
+              <w:t>15:20:00</w:t>
+            </w:r>
+          </w:p>
+        </w:tc>
+        <w:tc>
+          <w:tcPr>
+            <w:tcW w:w="1260" w:type="dxa"/>
+            <w:tcBorders>
+              <w:left w:val="single" w:sz="4" w:space="0" w:color="auto"/>
+            </w:tcBorders>
+            <w:vAlign w:val="center"/>
+          </w:tcPr>
+          <w:p>
+            <w:pPr>
+              <w:jc w:val="center"/>
+              <w:rPr>
+                <w:sz w:val="16"/>
+              </w:rPr>
+            </w:pPr>
+            <w:r>
+              <w:rPr>
+                <w:sz w:val="16"/>
+              </w:rPr>
+              <w:t>15:10:00</w:t>
+            </w:r>
+          </w:p>
+        </w:tc>
+        <w:tc>
+          <w:tcPr>
+            <w:tcW w:w="1260" w:type="dxa"/>
+            <w:vAlign w:val="center"/>
+          </w:tcPr>
+          <w:p>
+            <w:pPr>
+              <w:jc w:val="center"/>
+              <w:rPr>
+                <w:sz w:val="16"/>
+              </w:rPr>
+            </w:pPr>
+            <w:r>
+              <w:rPr>
+                <w:sz w:val="16"/>
+              </w:rPr>
+              <w:t>15:30:00</w:t>
+            </w:r>
+          </w:p>
+        </w:tc>
+      </w:tr>
+      <w:tr>
+        <w:trPr>
+          <w:trHeight w:val="233"/>
+        </w:trPr>
+        <w:tc>
+          <w:tcPr>
+            <w:tcW w:w="1327" w:type="dxa"/>
+            <w:vAlign w:val="bottom"/>
+          </w:tcPr>
+          <w:p>
+            <w:pPr>
+              <w:jc w:val="center"/>
+              <w:rPr>
+                <w:sz w:val="16"/>
+              </w:rPr>
+            </w:pPr>
+            <w:r>
+              <w:rPr>
+                <w:sz w:val="16"/>
+              </w:rPr>
+              <w:t>16:00:00</w:t>
+            </w:r>
+          </w:p>
+        </w:tc>
+        <w:tc>
+          <w:tcPr>
+            <w:tcW w:w="1260" w:type="dxa"/>
+            <w:tcBorders>
+              <w:right w:val="single" w:sz="4" w:space="0" w:color="auto"/>
+            </w:tcBorders>
+            <w:vAlign w:val="bottom"/>
+          </w:tcPr>
+          <w:p>
+            <w:pPr>
+              <w:jc w:val="center"/>
+              <w:rPr>
+                <w:rFonts w:ascii="Calibri" w:hAnsi="Calibri" w:cs="Calibri"/>
+                <w:color w:val="000000"/>
+                <w:sz w:val="16"/>
+                <w:szCs w:val="16"/>
+              </w:rPr>
+            </w:pPr>
+            <w:r>
+              <w:rPr>
+                <w:rFonts w:ascii="Calibri" w:hAnsi="Calibri" w:cs="Calibri"/>
+                <w:color w:val="000000"/>
+                <w:sz w:val="16"/>
+                <w:szCs w:val="16"/>
+              </w:rPr>
+              <w:t>16:20:00</w:t>
+            </w:r>
+          </w:p>
+        </w:tc>
+        <w:tc>
+          <w:tcPr>
+            <w:tcW w:w="1260" w:type="dxa"/>
+            <w:tcBorders>
+              <w:left w:val="single" w:sz="4" w:space="0" w:color="auto"/>
+            </w:tcBorders>
+            <w:vAlign w:val="center"/>
+          </w:tcPr>
+          <w:p>
+            <w:pPr>
+              <w:jc w:val="center"/>
+              <w:rPr>
+                <w:sz w:val="16"/>
+              </w:rPr>
+            </w:pPr>
+            <w:r>
+              <w:rPr>
+                <w:sz w:val="16"/>
+              </w:rPr>
+              <w:t>16:10:00</w:t>
+            </w:r>
+          </w:p>
+        </w:tc>
+        <w:tc>
+          <w:tcPr>
+            <w:tcW w:w="1260" w:type="dxa"/>
+            <w:vAlign w:val="center"/>
+          </w:tcPr>
+          <w:p>
+            <w:pPr>
+              <w:jc w:val="center"/>
+              <w:rPr>
+                <w:sz w:val="16"/>
+              </w:rPr>
+            </w:pPr>
+            <w:r>
+              <w:rPr>
+                <w:sz w:val="16"/>
+              </w:rPr>
+              <w:t>16:30:00</w:t>
+            </w:r>
+          </w:p>
+        </w:tc>
+      </w:tr>
+      <w:tr>
+        <w:trPr>
+          <w:trHeight w:val="233"/>
+        </w:trPr>
+        <w:tc>
+          <w:tcPr>
+            <w:tcW w:w="1327" w:type="dxa"/>
+            <w:vAlign w:val="bottom"/>
+          </w:tcPr>
+          <w:p>
+            <w:pPr>
+              <w:jc w:val="center"/>
+              <w:rPr>
+                <w:sz w:val="16"/>
+              </w:rPr>
+            </w:pPr>
+            <w:r>
+              <w:rPr>
+                <w:sz w:val="16"/>
+              </w:rPr>
+              <w:t>17:00:00</w:t>
+            </w:r>
+          </w:p>
+        </w:tc>
+        <w:tc>
+          <w:tcPr>
+            <w:tcW w:w="1260" w:type="dxa"/>
+            <w:tcBorders>
+              <w:right w:val="single" w:sz="4" w:space="0" w:color="auto"/>
+            </w:tcBorders>
+            <w:vAlign w:val="bottom"/>
+          </w:tcPr>
+          <w:p>
+            <w:pPr>
+              <w:jc w:val="center"/>
+              <w:rPr>
+                <w:rFonts w:ascii="Calibri" w:hAnsi="Calibri" w:cs="Calibri"/>
+                <w:color w:val="000000"/>
+                <w:sz w:val="16"/>
+                <w:szCs w:val="16"/>
+              </w:rPr>
+            </w:pPr>
+            <w:r>
+              <w:rPr>
+                <w:rFonts w:ascii="Calibri" w:hAnsi="Calibri" w:cs="Calibri"/>
+                <w:color w:val="000000"/>
+                <w:sz w:val="16"/>
+                <w:szCs w:val="16"/>
+              </w:rPr>
+              <w:t>17:20:00</w:t>
+            </w:r>
+          </w:p>
+        </w:tc>
+        <w:tc>
+          <w:tcPr>
+            <w:tcW w:w="1260" w:type="dxa"/>
+            <w:tcBorders>
+              <w:left w:val="single" w:sz="4" w:space="0" w:color="auto"/>
+            </w:tcBorders>
+            <w:vAlign w:val="center"/>
+          </w:tcPr>
+          <w:p>
+            <w:pPr>
+              <w:jc w:val="center"/>
+              <w:rPr>
+                <w:sz w:val="16"/>
+              </w:rPr>
+            </w:pPr>
+            <w:r>
+              <w:rPr>
+                <w:sz w:val="16"/>
+              </w:rPr>
+              <w:t>17:10:00</w:t>
+            </w:r>
+          </w:p>
+        </w:tc>
+        <w:tc>
+          <w:tcPr>
+            <w:tcW w:w="1260" w:type="dxa"/>
+            <w:vAlign w:val="center"/>
+          </w:tcPr>
+          <w:p>
+            <w:pPr>
+              <w:jc w:val="center"/>
+              <w:rPr>
+                <w:sz w:val="16"/>
+              </w:rPr>
+            </w:pPr>
+            <w:r>
+              <w:rPr>
+                <w:sz w:val="16"/>
+              </w:rPr>
+              <w:t>17:30:00</w:t>
+            </w:r>
+          </w:p>
+        </w:tc>
+      </w:tr>
+      <w:tr>
+        <w:trPr>
+          <w:trHeight w:val="233"/>
+        </w:trPr>
+        <w:tc>
+          <w:tcPr>
+            <w:tcW w:w="1327" w:type="dxa"/>
+            <w:vAlign w:val="bottom"/>
+          </w:tcPr>
+          <w:p>
+            <w:pPr>
+              <w:jc w:val="center"/>
+              <w:rPr>
+                <w:sz w:val="16"/>
+              </w:rPr>
+            </w:pPr>
+            <w:r>
+              <w:rPr>
+                <w:sz w:val="16"/>
+              </w:rPr>
+              <w:t>18:00:00</w:t>
+            </w:r>
+          </w:p>
+        </w:tc>
+        <w:tc>
+          <w:tcPr>
+            <w:tcW w:w="1260" w:type="dxa"/>
+            <w:tcBorders>
+              <w:right w:val="single" w:sz="4" w:space="0" w:color="auto"/>
+            </w:tcBorders>
+            <w:vAlign w:val="bottom"/>
+          </w:tcPr>
+          <w:p>
+            <w:pPr>
+              <w:jc w:val="center"/>
+              <w:rPr>
+                <w:rFonts w:ascii="Calibri" w:hAnsi="Calibri" w:cs="Calibri"/>
+                <w:color w:val="000000"/>
+                <w:sz w:val="16"/>
+                <w:szCs w:val="16"/>
+              </w:rPr>
+            </w:pPr>
+            <w:r>
+              <w:rPr>
+                <w:rFonts w:ascii="Calibri" w:hAnsi="Calibri" w:cs="Calibri"/>
+                <w:color w:val="000000"/>
+                <w:sz w:val="16"/>
+                <w:szCs w:val="16"/>
+              </w:rPr>
+              <w:t>18:20:00</w:t>
+            </w:r>
+          </w:p>
+        </w:tc>
+        <w:tc>
+          <w:tcPr>
+            <w:tcW w:w="1260" w:type="dxa"/>
+            <w:tcBorders>
+              <w:left w:val="single" w:sz="4" w:space="0" w:color="auto"/>
+            </w:tcBorders>
+            <w:vAlign w:val="center"/>
+          </w:tcPr>
+          <w:p>
+            <w:pPr>
+              <w:jc w:val="center"/>
+              <w:rPr>
+                <w:sz w:val="16"/>
+              </w:rPr>
+            </w:pPr>
+            <w:r>
+              <w:rPr>
+                <w:sz w:val="16"/>
+              </w:rPr>
+              <w:t>18:10:00</w:t>
+            </w:r>
+          </w:p>
+        </w:tc>
+        <w:tc>
+          <w:tcPr>
+            <w:tcW w:w="1260" w:type="dxa"/>
+            <w:vAlign w:val="center"/>
+          </w:tcPr>
+          <w:p>
+            <w:pPr>
+              <w:jc w:val="center"/>
+              <w:rPr>
+                <w:sz w:val="16"/>
+              </w:rPr>
+            </w:pPr>
+            <w:r>
+              <w:rPr>
+                <w:sz w:val="16"/>
+              </w:rPr>
+              <w:t>18:30:00</w:t>
+            </w:r>
+          </w:p>
+        </w:tc>
+      </w:tr>
+      <w:tr>
+        <w:trPr>
+          <w:trHeight w:val="206"/>
+        </w:trPr>
+        <w:tc>
+          <w:tcPr>
+            <w:tcW w:w="1327" w:type="dxa"/>
+            <w:vAlign w:val="bottom"/>
+          </w:tcPr>
+          <w:p>
+            <w:pPr>
+              <w:jc w:val="center"/>
+              <w:rPr>
+                <w:sz w:val="16"/>
+              </w:rPr>
+            </w:pPr>
+            <w:r>
+              <w:rPr>
+                <w:sz w:val="16"/>
+              </w:rPr>
+              <w:t>19:00:00</w:t>
+            </w:r>
+          </w:p>
+        </w:tc>
+        <w:tc>
+          <w:tcPr>
+            <w:tcW w:w="1260" w:type="dxa"/>
+            <w:tcBorders>
+              <w:right w:val="single" w:sz="4" w:space="0" w:color="auto"/>
+            </w:tcBorders>
+            <w:vAlign w:val="bottom"/>
+          </w:tcPr>
+          <w:p>
+            <w:pPr>
+              <w:jc w:val="center"/>
+              <w:rPr>
+                <w:rFonts w:ascii="Calibri" w:hAnsi="Calibri" w:cs="Calibri"/>
+                <w:color w:val="000000"/>
+                <w:sz w:val="16"/>
+                <w:szCs w:val="16"/>
+              </w:rPr>
+            </w:pPr>
+            <w:r>
+              <w:rPr>
+                <w:rFonts w:ascii="Calibri" w:hAnsi="Calibri" w:cs="Calibri"/>
+                <w:color w:val="000000"/>
+                <w:sz w:val="16"/>
+                <w:szCs w:val="16"/>
+              </w:rPr>
+              <w:t>19:20:00</w:t>
+            </w:r>
+          </w:p>
+        </w:tc>
+        <w:tc>
+          <w:tcPr>
+            <w:tcW w:w="1260" w:type="dxa"/>
+            <w:tcBorders>
+              <w:left w:val="single" w:sz="4" w:space="0" w:color="auto"/>
+            </w:tcBorders>
+            <w:vAlign w:val="center"/>
+          </w:tcPr>
+          <w:p>
+            <w:pPr>
+              <w:jc w:val="center"/>
+              <w:rPr>
+                <w:sz w:val="16"/>
+              </w:rPr>
+            </w:pPr>
+            <w:r>
+              <w:rPr>
+                <w:sz w:val="16"/>
+              </w:rPr>
+              <w:t>19:10:00</w:t>
+            </w:r>
+          </w:p>
+        </w:tc>
+        <w:tc>
+          <w:tcPr>
+            <w:tcW w:w="1260" w:type="dxa"/>
+            <w:vAlign w:val="center"/>
+          </w:tcPr>
+          <w:p>
+            <w:pPr>
+              <w:jc w:val="center"/>
+              <w:rPr>
+                <w:sz w:val="16"/>
+              </w:rPr>
+            </w:pPr>
+            <w:r>
+              <w:rPr>
+                <w:sz w:val="16"/>
+              </w:rPr>
+              <w:t>19:30:00</w:t>
+            </w:r>
+          </w:p>
+        </w:tc>
+      </w:tr>
+      <w:tr>
+        <w:trPr>
+          <w:trHeight w:val="206"/>
+        </w:trPr>
+        <w:tc>
+          <w:tcPr>
+            <w:tcW w:w="1327" w:type="dxa"/>
+            <w:vAlign w:val="bottom"/>
+          </w:tcPr>
+          <w:p>
+            <w:pPr>
+              <w:jc w:val="center"/>
+              <w:rPr>
+                <w:sz w:val="16"/>
+              </w:rPr>
+            </w:pPr>
+            <w:r>
+              <w:rPr>
+                <w:sz w:val="16"/>
+              </w:rPr>
+              <w:t>20:00:00</w:t>
+            </w:r>
+          </w:p>
+        </w:tc>
+        <w:tc>
+          <w:tcPr>
+            <w:tcW w:w="1260" w:type="dxa"/>
+            <w:tcBorders>
+              <w:right w:val="single" w:sz="4" w:space="0" w:color="auto"/>
+            </w:tcBorders>
+            <w:vAlign w:val="bottom"/>
+          </w:tcPr>
+          <w:p>
+            <w:pPr>
+              <w:jc w:val="center"/>
+              <w:rPr>
+                <w:rFonts w:ascii="Calibri" w:hAnsi="Calibri" w:cs="Calibri"/>
+                <w:color w:val="000000"/>
+                <w:sz w:val="16"/>
+                <w:szCs w:val="16"/>
+              </w:rPr>
+            </w:pPr>
+            <w:r>
+              <w:rPr>
+                <w:rFonts w:ascii="Calibri" w:hAnsi="Calibri" w:cs="Calibri"/>
+                <w:color w:val="000000"/>
+                <w:sz w:val="16"/>
+                <w:szCs w:val="16"/>
+              </w:rPr>
+              <w:t>20:20:00</w:t>
+            </w:r>
+          </w:p>
+        </w:tc>
+        <w:tc>
+          <w:tcPr>
+            <w:tcW w:w="1260" w:type="dxa"/>
+            <w:tcBorders>
+              <w:left w:val="single" w:sz="4" w:space="0" w:color="auto"/>
+            </w:tcBorders>
+            <w:vAlign w:val="center"/>
+          </w:tcPr>
+          <w:p>
+            <w:pPr>
+              <w:jc w:val="center"/>
+              <w:rPr>
+                <w:sz w:val="16"/>
+              </w:rPr>
+            </w:pPr>
+            <w:r>
+              <w:rPr>
+                <w:sz w:val="16"/>
+              </w:rPr>
+              <w:t>20:10:00</w:t>
+            </w:r>
+          </w:p>
+        </w:tc>
+        <w:tc>
+          <w:tcPr>
+            <w:tcW w:w="1260" w:type="dxa"/>
+            <w:vAlign w:val="center"/>
+          </w:tcPr>
+          <w:p>
+            <w:pPr>
+              <w:jc w:val="center"/>
+              <w:rPr>
+                <w:sz w:val="16"/>
+              </w:rPr>
+            </w:pPr>
+            <w:r>
+              <w:rPr>
+                <w:sz w:val="16"/>
+              </w:rPr>
+              <w:t>20:30:00</w:t>
+            </w:r>
+          </w:p>
+        </w:tc>
+      </w:tr>
+      <w:tr>
+        <w:trPr>
+          <w:trHeight w:val="206"/>
+        </w:trPr>
+        <w:tc>
+          <w:tcPr>
+            <w:tcW w:w="1327" w:type="dxa"/>
+            <w:vAlign w:val="bottom"/>
+          </w:tcPr>
+          <w:p>
+            <w:pPr>
+              <w:jc w:val="center"/>
+              <w:rPr>
+                <w:sz w:val="16"/>
+              </w:rPr>
+            </w:pPr>
+            <w:r>
+              <w:rPr>
+                <w:sz w:val="16"/>
+              </w:rPr>
+              <w:t>21:00:00</w:t>
+            </w:r>
+          </w:p>
+        </w:tc>
+        <w:tc>
+          <w:tcPr>
+            <w:tcW w:w="1260" w:type="dxa"/>
+            <w:tcBorders>
+              <w:right w:val="single" w:sz="4" w:space="0" w:color="auto"/>
+            </w:tcBorders>
+            <w:vAlign w:val="bottom"/>
+          </w:tcPr>
+          <w:p>
+            <w:pPr>
+              <w:jc w:val="center"/>
+              <w:rPr>
+                <w:rFonts w:ascii="Calibri" w:hAnsi="Calibri" w:cs="Calibri"/>
+                <w:color w:val="000000"/>
+                <w:sz w:val="16"/>
+                <w:szCs w:val="16"/>
+              </w:rPr>
+            </w:pPr>
+            <w:r>
+              <w:rPr>
+                <w:rFonts w:ascii="Calibri" w:hAnsi="Calibri" w:cs="Calibri"/>
+                <w:color w:val="000000"/>
+                <w:sz w:val="16"/>
+                <w:szCs w:val="16"/>
+              </w:rPr>
+              <w:t>21:20:00</w:t>
+            </w:r>
+          </w:p>
+        </w:tc>
+        <w:tc>
+          <w:tcPr>
+            <w:tcW w:w="1260" w:type="dxa"/>
+            <w:tcBorders>
+              <w:left w:val="single" w:sz="4" w:space="0" w:color="auto"/>
+            </w:tcBorders>
+            <w:vAlign w:val="center"/>
+          </w:tcPr>
+          <w:p>
+            <w:pPr>
+              <w:jc w:val="center"/>
+              <w:rPr>
+                <w:sz w:val="16"/>
+              </w:rPr>
+            </w:pPr>
+            <w:r>
+              <w:rPr>
+                <w:sz w:val="16"/>
+              </w:rPr>
+              <w:t>21:10:00</w:t>
+            </w:r>
+          </w:p>
+        </w:tc>
+        <w:tc>
+          <w:tcPr>
+            <w:tcW w:w="1260" w:type="dxa"/>
+            <w:vAlign w:val="center"/>
+          </w:tcPr>
+          <w:p>
+            <w:pPr>
+              <w:jc w:val="center"/>
+              <w:rPr>
+                <w:sz w:val="16"/>
+              </w:rPr>
+            </w:pPr>
+            <w:r>
+              <w:rPr>
+                <w:sz w:val="16"/>
+              </w:rPr>
+              <w:t>21:30:00</w:t>
+            </w:r>
+          </w:p>
+        </w:tc>
+      </w:tr>
+      <w:tr>
+        <w:trPr>
+          <w:trHeight w:val="206"/>
+        </w:trPr>
+        <w:tc>
+          <w:tcPr>
+            <w:tcW w:w="1327" w:type="dxa"/>
+            <w:vAlign w:val="bottom"/>
+          </w:tcPr>
+          <w:p>
+            <w:pPr>
+              <w:jc w:val="center"/>
+              <w:rPr>
+                <w:sz w:val="16"/>
+              </w:rPr>
+            </w:pPr>
+            <w:r>
+              <w:rPr>
+                <w:sz w:val="16"/>
+              </w:rPr>
+              <w:t>22:00:00</w:t>
+            </w:r>
+          </w:p>
+        </w:tc>
+        <w:tc>
+          <w:tcPr>
+            <w:tcW w:w="1260" w:type="dxa"/>
+            <w:tcBorders>
+              <w:right w:val="single" w:sz="4" w:space="0" w:color="auto"/>
+            </w:tcBorders>
+            <w:vAlign w:val="bottom"/>
+          </w:tcPr>
+          <w:p>
+            <w:pPr>
+              <w:jc w:val="center"/>
+              <w:rPr>
+                <w:rFonts w:ascii="Calibri" w:hAnsi="Calibri" w:cs="Calibri"/>
+                <w:color w:val="000000"/>
+                <w:sz w:val="16"/>
+                <w:szCs w:val="16"/>
+              </w:rPr>
+            </w:pPr>
+            <w:r>
+              <w:rPr>
+                <w:rFonts w:ascii="Calibri" w:hAnsi="Calibri" w:cs="Calibri"/>
+                <w:color w:val="000000"/>
+                <w:sz w:val="16"/>
+                <w:szCs w:val="16"/>
+              </w:rPr>
+              <w:t>22:20:00</w:t>
+            </w:r>
+          </w:p>
+        </w:tc>
+        <w:tc>
+          <w:tcPr>
+            <w:tcW w:w="1260" w:type="dxa"/>
+            <w:tcBorders>
+              <w:left w:val="single" w:sz="4" w:space="0" w:color="auto"/>
+            </w:tcBorders>
+            <w:vAlign w:val="center"/>
+          </w:tcPr>
+          <w:p>
+            <w:pPr>
+              <w:jc w:val="center"/>
+              <w:rPr>
+                <w:sz w:val="16"/>
+              </w:rPr>
+            </w:pPr>
+            <w:r>
+              <w:rPr>
+                <w:sz w:val="16"/>
+              </w:rPr>
+              <w:t>22:10:00</w:t>
+            </w:r>
+          </w:p>
+        </w:tc>
+        <w:tc>
+          <w:tcPr>
+            <w:tcW w:w="1260" w:type="dxa"/>
+            <w:vAlign w:val="center"/>
+          </w:tcPr>
+          <w:p>
+            <w:pPr>
+              <w:jc w:val="center"/>
+              <w:rPr>
+                <w:sz w:val="16"/>
+              </w:rPr>
+            </w:pPr>
+            <w:r>
+              <w:rPr>
+                <w:sz w:val="16"/>
+              </w:rPr>
+              <w:t>22:30:00</w:t>
+            </w:r>
+          </w:p>
+        </w:tc>
+      </w:tr>
+      <w:tr>
+        <w:trPr>
+          <w:trHeight w:val="206"/>
+        </w:trPr>
+        <w:tc>
+          <w:tcPr>
+            <w:tcW w:w="1327" w:type="dxa"/>
+            <w:vAlign w:val="bottom"/>
+          </w:tcPr>
+          <w:p>
+            <w:pPr>
+              <w:jc w:val="center"/>
+              <w:rPr>
+                <w:sz w:val="16"/>
+              </w:rPr>
+            </w:pPr>
+            <w:r>
+              <w:rPr>
+                <w:sz w:val="16"/>
+              </w:rPr>
+              <w:t>23:00:00</w:t>
+            </w:r>
+          </w:p>
+        </w:tc>
+        <w:tc>
+          <w:tcPr>
+            <w:tcW w:w="1260" w:type="dxa"/>
+            <w:tcBorders>
+              <w:right w:val="single" w:sz="4" w:space="0" w:color="auto"/>
+            </w:tcBorders>
+            <w:vAlign w:val="bottom"/>
+          </w:tcPr>
+          <w:p>
+            <w:pPr>
+              <w:jc w:val="center"/>
+              <w:rPr>
+                <w:rFonts w:ascii="Calibri" w:hAnsi="Calibri" w:cs="Calibri"/>
+                <w:color w:val="000000"/>
+                <w:sz w:val="16"/>
+                <w:szCs w:val="16"/>
+              </w:rPr>
+            </w:pPr>
+            <w:r>
+              <w:rPr>
+                <w:rFonts w:ascii="Calibri" w:hAnsi="Calibri" w:cs="Calibri"/>
+                <w:color w:val="000000"/>
+                <w:sz w:val="16"/>
+                <w:szCs w:val="16"/>
+              </w:rPr>
+              <w:t>23:20:00</w:t>
+            </w:r>
+          </w:p>
+        </w:tc>
+        <w:tc>
+          <w:tcPr>
+            <w:tcW w:w="1260" w:type="dxa"/>
+            <w:tcBorders>
+              <w:left w:val="single" w:sz="4" w:space="0" w:color="auto"/>
+            </w:tcBorders>
+            <w:vAlign w:val="center"/>
+          </w:tcPr>
+          <w:p>
+            <w:pPr>
+              <w:jc w:val="center"/>
+              <w:rPr>
+                <w:sz w:val="16"/>
+              </w:rPr>
+            </w:pPr>
+            <w:r>
+              <w:rPr>
+                <w:sz w:val="16"/>
+              </w:rPr>
+              <w:t>23:10:00</w:t>
+            </w:r>
+          </w:p>
+        </w:tc>
+        <w:tc>
+          <w:tcPr>
+            <w:tcW w:w="1260" w:type="dxa"/>
+            <w:vAlign w:val="center"/>
+          </w:tcPr>
+          <w:p>
+            <w:pPr>
+              <w:jc w:val="center"/>
+              <w:rPr>
+                <w:sz w:val="16"/>
+              </w:rPr>
+            </w:pPr>
+            <w:r>
+              <w:rPr>
+                <w:sz w:val="16"/>
+              </w:rPr>
+              <w:t>23:30:00</w:t>
+            </w:r>
+          </w:p>
+        </w:tc>
+      </w:tr>
+    </w:tbl>
+    <w:p>
+      <w:pPr>
+        <w:rPr>
+          <w:rFonts w:ascii="Arial" w:hAnsi="Arial" w:cs="Arial"/>
+        </w:rPr>
+      </w:pPr>
+    </w:p>
+    <w:p>
+      <w:pPr>
+        <w:ind w:firstLine="708"/>
+        <w:rPr>
+          <w:rFonts w:ascii="Arial" w:hAnsi="Arial" w:cs="Arial"/>
+        </w:rPr>
+      </w:pPr>
+    </w:p>
+    <w:p>
+      <w:pPr>
+        <w:rPr>
+          <w:rFonts w:ascii="Arial" w:hAnsi="Arial" w:cs="Arial"/>
+        </w:rPr>
+      </w:pPr>
+    </w:p>
+    <w:p>
+      <w:pPr>
+        <w:rPr>
+          <w:rFonts w:ascii="Arial" w:hAnsi="Arial" w:cs="Arial"/>
+        </w:rPr>
+      </w:pPr>
+    </w:p>
+    <w:p>
+      <w:pPr>
+        <w:rPr>
+          <w:rFonts w:ascii="Arial" w:hAnsi="Arial" w:cs="Arial"/>
+        </w:rPr>
+      </w:pPr>
+    </w:p>
+    <w:p>
+      <w:pPr>
+        <w:rPr>
+          <w:rFonts w:ascii="Arial" w:hAnsi="Arial" w:cs="Arial"/>
+        </w:rPr>
+      </w:pPr>
+    </w:p>
+    <w:p>
+      <w:pPr>
+        <w:rPr>
+          <w:rFonts w:ascii="Arial" w:hAnsi="Arial" w:cs="Arial"/>
+        </w:rPr>
+      </w:pPr>
+    </w:p>
+    <w:p>
+      <w:pPr>
+        <w:rPr>
+          <w:rFonts w:ascii="Arial" w:hAnsi="Arial" w:cs="Arial"/>
+        </w:rPr>
+      </w:pPr>
+    </w:p>
+    <w:p>
+      <w:pPr>
+        <w:rPr>
+          <w:rFonts w:ascii="Arial" w:hAnsi="Arial" w:cs="Arial"/>
+        </w:rPr>
+      </w:pPr>
+    </w:p>
+    <w:p>
+      <w:pPr>
+        <w:rPr>
+          <w:rFonts w:ascii="Arial" w:hAnsi="Arial" w:cs="Arial"/>
+        </w:rPr>
+      </w:pPr>
+    </w:p>
+    <w:p>
+      <w:pPr>
+        <w:rPr>
+          <w:rFonts w:ascii="Arial" w:hAnsi="Arial" w:cs="Arial"/>
+        </w:rPr>
+      </w:pPr>
+    </w:p>
+    <w:p>
+      <w:pPr>
+        <w:rPr>
+          <w:rFonts w:ascii="Arial" w:hAnsi="Arial" w:cs="Arial"/>
+        </w:rPr>
+      </w:pPr>
+    </w:p>
+    <w:p>
+      <w:pPr>
+        <w:rPr>
+          <w:rFonts w:ascii="Arial" w:hAnsi="Arial" w:cs="Arial"/>
+        </w:rPr>
+      </w:pPr>
+    </w:p>
+    <w:p>
+      <w:pPr>
+        <w:rPr>
+          <w:rFonts w:ascii="Arial" w:hAnsi="Arial" w:cs="Arial"/>
+        </w:rPr>
+      </w:pPr>
+    </w:p>
+    <w:p>
+      <w:pPr>
+        <w:rPr>
+          <w:rFonts w:ascii="Arial" w:hAnsi="Arial" w:cs="Arial"/>
+        </w:rPr>
+      </w:pPr>
+    </w:p>
+    <w:p>
+      <w:pPr>
+        <w:rPr>
+          <w:rFonts w:ascii="Arial" w:hAnsi="Arial" w:cs="Arial"/>
+        </w:rPr>
+      </w:pPr>
+    </w:p>
+    <w:p>
+      <w:pPr>
+        <w:rPr>
+          <w:rFonts w:ascii="Arial" w:hAnsi="Arial" w:cs="Arial"/>
+        </w:rPr>
+      </w:pPr>
+    </w:p>
+    <w:p>
+      <w:pPr>
+        <w:rPr>
+          <w:rFonts w:ascii="Arial" w:hAnsi="Arial" w:cs="Arial"/>
+        </w:rPr>
+      </w:pPr>
+    </w:p>
+    <w:p>
+      <w:pPr>
+        <w:rPr>
+          <w:rFonts w:ascii="Arial" w:hAnsi="Arial" w:cs="Arial"/>
+        </w:rPr>
+      </w:pPr>
+    </w:p>
+    <w:p>
+      <w:pPr>
+        <w:rPr>
+          <w:rFonts w:ascii="Arial" w:hAnsi="Arial" w:cs="Arial"/>
+        </w:rPr>
+      </w:pPr>
+    </w:p>
+    <w:p>
+      <w:pPr>
+        <w:rPr>
+          <w:rFonts w:ascii="Arial" w:hAnsi="Arial" w:cs="Arial"/>
+        </w:rPr>
+      </w:pPr>
+    </w:p>
+    <w:p>
+      <w:pPr>
+        <w:rPr>
+          <w:rFonts w:ascii="Arial" w:hAnsi="Arial" w:cs="Arial"/>
+        </w:rPr>
+      </w:pPr>
+    </w:p>
+    <w:p>
+      <w:pPr>
+        <w:rPr>
+          <w:rFonts w:ascii="Arial" w:hAnsi="Arial" w:cs="Arial"/>
+        </w:rPr>
+      </w:pPr>
+    </w:p>
+    <w:p>
+      <w:pPr>
+        <w:tabs>
+          <w:tab w:val="left" w:pos="6331"/>
+        </w:tabs>
+        <w:rPr>
+          <w:rFonts w:ascii="Arial" w:hAnsi="Arial" w:cs="Arial"/>
+        </w:rPr>
+      </w:pPr>
+      <w:r>
+        <w:rPr>
+          <w:rFonts w:ascii="Arial" w:hAnsi="Arial" w:cs="Arial"/>
+        </w:rPr>
+        <w:tab/>
+      </w:r>
+    </w:p>
+    <w:p>
+      <w:pPr>
+        <w:rPr>
+          <w:rFonts w:ascii="Arial" w:hAnsi="Arial" w:cs="Arial"/>
+        </w:rPr>
+      </w:pPr>
+      <w:r>
+        <w:rPr>
+          <w:rFonts w:ascii="Arial" w:hAnsi="Arial" w:cs="Arial"/>
+        </w:rPr>
+        <w:br w:type="page"/>
+      </w:r>
+      <w:r>
+        <w:rPr>
+          <w:rFonts w:ascii="Arial" w:hAnsi="Arial" w:cs="Arial"/>
+        </w:rPr>
+        <w:lastRenderedPageBreak/>
+        <w:t>Porto &lt;-&gt; Lisboa</w:t>
+      </w:r>
+    </w:p>
+    <w:tbl>
+      <w:tblPr>
+        <w:tblpPr w:leftFromText="141" w:rightFromText="141" w:vertAnchor="page" w:horzAnchor="page" w:tblpX="2558" w:tblpY="2118"/>
+        <w:tblW w:w="5107" w:type="dxa"/>
+        <w:tblBorders>
+          <w:top w:val="dotted" w:sz="4" w:space="0" w:color="auto"/>
+          <w:left w:val="dotted" w:sz="4" w:space="0" w:color="auto"/>
+          <w:bottom w:val="dotted" w:sz="4" w:space="0" w:color="auto"/>
+          <w:right w:val="dotted" w:sz="4" w:space="0" w:color="auto"/>
+          <w:insideH w:val="dotted" w:sz="4" w:space="0" w:color="auto"/>
+          <w:insideV w:val="dotted" w:sz="4" w:space="0" w:color="auto"/>
+        </w:tblBorders>
+        <w:tblLook w:val="0000" w:firstRow="0" w:lastRow="0" w:firstColumn="0" w:lastColumn="0" w:noHBand="0" w:noVBand="0"/>
+      </w:tblPr>
+      <w:tblGrid>
+        <w:gridCol w:w="1327"/>
+        <w:gridCol w:w="1260"/>
+        <w:gridCol w:w="1260"/>
+        <w:gridCol w:w="1260"/>
+      </w:tblGrid>
+      <w:tr>
+        <w:trPr>
+          <w:trHeight w:val="366"/>
+        </w:trPr>
+        <w:tc>
+          <w:tcPr>
+            <w:tcW w:w="1327" w:type="dxa"/>
+            <w:shd w:val="clear" w:color="auto" w:fill="E6E6E6"/>
+          </w:tcPr>
+          <w:p>
+            <w:pPr>
+              <w:jc w:val="center"/>
+              <w:rPr>
+                <w:b/>
+                <w:bCs/>
+                <w:sz w:val="16"/>
+                <w:szCs w:val="16"/>
+              </w:rPr>
+            </w:pPr>
+            <w:r>
+              <w:rPr>
+                <w:b/>
+                <w:bCs/>
+                <w:sz w:val="16"/>
+                <w:szCs w:val="16"/>
+              </w:rPr>
+              <w:t>Porto</w:t>
+            </w:r>
+          </w:p>
+        </w:tc>
+        <w:tc>
+          <w:tcPr>
+            <w:tcW w:w="1260" w:type="dxa"/>
+            <w:tcBorders>
+              <w:right w:val="single" w:sz="4" w:space="0" w:color="auto"/>
+            </w:tcBorders>
+            <w:shd w:val="clear" w:color="auto" w:fill="E6E6E6"/>
+            <w:vAlign w:val="bottom"/>
+          </w:tcPr>
+          <w:p>
+            <w:pPr>
+              <w:jc w:val="center"/>
+              <w:rPr>
+                <w:b/>
+                <w:bCs/>
+                <w:sz w:val="16"/>
+                <w:szCs w:val="16"/>
+              </w:rPr>
+            </w:pPr>
+            <w:r>
+              <w:rPr>
+                <w:b/>
+                <w:bCs/>
+                <w:sz w:val="16"/>
+                <w:szCs w:val="16"/>
+              </w:rPr>
+              <w:t>Lisboa</w:t>
+            </w:r>
+          </w:p>
+        </w:tc>
+        <w:tc>
+          <w:tcPr>
+            <w:tcW w:w="1260" w:type="dxa"/>
+            <w:tcBorders>
+              <w:left w:val="single" w:sz="4" w:space="0" w:color="auto"/>
+            </w:tcBorders>
+            <w:shd w:val="clear" w:color="auto" w:fill="E6E6E6"/>
+          </w:tcPr>
+          <w:p>
+            <w:pPr>
+              <w:jc w:val="center"/>
+              <w:rPr>
+                <w:b/>
+                <w:bCs/>
+                <w:sz w:val="16"/>
+                <w:szCs w:val="16"/>
+              </w:rPr>
+            </w:pPr>
+            <w:r>
+              <w:rPr>
+                <w:b/>
+                <w:bCs/>
+                <w:sz w:val="16"/>
+                <w:szCs w:val="16"/>
+              </w:rPr>
+              <w:t>Lisboa</w:t>
+            </w:r>
+          </w:p>
+        </w:tc>
+        <w:tc>
+          <w:tcPr>
+            <w:tcW w:w="1260" w:type="dxa"/>
+            <w:shd w:val="clear" w:color="auto" w:fill="E6E6E6"/>
+          </w:tcPr>
+          <w:p>
+            <w:pPr>
+              <w:jc w:val="center"/>
+              <w:rPr>
+                <w:b/>
+                <w:bCs/>
+                <w:sz w:val="16"/>
+                <w:szCs w:val="16"/>
+              </w:rPr>
+            </w:pPr>
+            <w:r>
+              <w:rPr>
+                <w:b/>
+                <w:bCs/>
+                <w:sz w:val="16"/>
+                <w:szCs w:val="16"/>
+              </w:rPr>
+              <w:t>Porto</w:t>
+            </w:r>
+          </w:p>
+        </w:tc>
+      </w:tr>
+      <w:tr>
+        <w:trPr>
+          <w:trHeight w:val="366"/>
+        </w:trPr>
+        <w:tc>
+          <w:tcPr>
+            <w:tcW w:w="1327" w:type="dxa"/>
+            <w:shd w:val="clear" w:color="auto" w:fill="E6E6E6"/>
+          </w:tcPr>
+          <w:p>
+            <w:pPr>
+              <w:jc w:val="center"/>
+              <w:rPr>
+                <w:b/>
+                <w:bCs/>
+                <w:sz w:val="16"/>
+                <w:szCs w:val="16"/>
+              </w:rPr>
+            </w:pPr>
+            <w:r>
+              <w:rPr>
+                <w:b/>
+                <w:bCs/>
+                <w:sz w:val="16"/>
+                <w:szCs w:val="16"/>
+              </w:rPr>
+              <w:t>Hora Partida</w:t>
+            </w:r>
+          </w:p>
+        </w:tc>
+        <w:tc>
+          <w:tcPr>
+            <w:tcW w:w="1260" w:type="dxa"/>
+            <w:tcBorders>
+              <w:right w:val="single" w:sz="4" w:space="0" w:color="auto"/>
+            </w:tcBorders>
+            <w:shd w:val="clear" w:color="auto" w:fill="E6E6E6"/>
+            <w:vAlign w:val="bottom"/>
+          </w:tcPr>
+          <w:p>
+            <w:pPr>
+              <w:jc w:val="center"/>
+              <w:rPr>
+                <w:b/>
+                <w:bCs/>
+                <w:sz w:val="16"/>
+                <w:szCs w:val="16"/>
+              </w:rPr>
+            </w:pPr>
+            <w:r>
+              <w:rPr>
+                <w:b/>
+                <w:bCs/>
+                <w:sz w:val="16"/>
+                <w:szCs w:val="16"/>
+              </w:rPr>
+              <w:t>Hora Chegada</w:t>
+            </w:r>
+          </w:p>
+        </w:tc>
+        <w:tc>
+          <w:tcPr>
+            <w:tcW w:w="1260" w:type="dxa"/>
+            <w:tcBorders>
+              <w:left w:val="single" w:sz="4" w:space="0" w:color="auto"/>
+            </w:tcBorders>
+            <w:shd w:val="clear" w:color="auto" w:fill="E6E6E6"/>
+          </w:tcPr>
+          <w:p>
+            <w:pPr>
+              <w:jc w:val="center"/>
+              <w:rPr>
+                <w:b/>
+                <w:bCs/>
+                <w:sz w:val="16"/>
+                <w:szCs w:val="16"/>
+              </w:rPr>
+            </w:pPr>
+            <w:r>
+              <w:rPr>
+                <w:b/>
+                <w:bCs/>
+                <w:sz w:val="16"/>
+                <w:szCs w:val="16"/>
+              </w:rPr>
+              <w:t>Hora Partida</w:t>
+            </w:r>
+          </w:p>
+        </w:tc>
+        <w:tc>
+          <w:tcPr>
+            <w:tcW w:w="1260" w:type="dxa"/>
+            <w:shd w:val="clear" w:color="auto" w:fill="E6E6E6"/>
+          </w:tcPr>
+          <w:p>
+            <w:pPr>
+              <w:jc w:val="center"/>
+              <w:rPr>
+                <w:b/>
+                <w:bCs/>
+                <w:sz w:val="16"/>
+                <w:szCs w:val="16"/>
+              </w:rPr>
+            </w:pPr>
+            <w:r>
+              <w:rPr>
+                <w:b/>
+                <w:bCs/>
+                <w:sz w:val="16"/>
+                <w:szCs w:val="16"/>
+              </w:rPr>
+              <w:t>Hora Chegada</w:t>
+            </w:r>
+          </w:p>
+        </w:tc>
+      </w:tr>
+      <w:tr>
+        <w:trPr>
+          <w:trHeight w:val="206"/>
+        </w:trPr>
+        <w:tc>
+          <w:tcPr>
+            <w:tcW w:w="1327" w:type="dxa"/>
+            <w:vAlign w:val="center"/>
+          </w:tcPr>
+          <w:p>
+            <w:pPr>
+              <w:jc w:val="center"/>
+              <w:rPr>
+                <w:rFonts w:ascii="Calibri" w:hAnsi="Calibri" w:cs="Calibri"/>
+                <w:color w:val="000000"/>
+                <w:sz w:val="16"/>
+                <w:szCs w:val="16"/>
+              </w:rPr>
+            </w:pPr>
+            <w:r>
+              <w:rPr>
+                <w:rFonts w:ascii="Calibri" w:hAnsi="Calibri" w:cs="Calibri"/>
+                <w:color w:val="000000"/>
+                <w:sz w:val="16"/>
+                <w:szCs w:val="16"/>
+              </w:rPr>
+              <w:t>01:00:00</w:t>
+            </w:r>
+          </w:p>
+        </w:tc>
+        <w:tc>
+          <w:tcPr>
+            <w:tcW w:w="1260" w:type="dxa"/>
+            <w:tcBorders>
+              <w:right w:val="single" w:sz="4" w:space="0" w:color="auto"/>
+            </w:tcBorders>
+            <w:vAlign w:val="center"/>
+          </w:tcPr>
+          <w:p>
+            <w:pPr>
+              <w:jc w:val="center"/>
+              <w:rPr>
+                <w:rFonts w:ascii="Calibri" w:hAnsi="Calibri" w:cs="Calibri"/>
+                <w:color w:val="000000"/>
+                <w:sz w:val="16"/>
+                <w:szCs w:val="16"/>
+              </w:rPr>
+            </w:pPr>
+            <w:r>
+              <w:rPr>
+                <w:rFonts w:ascii="Calibri" w:hAnsi="Calibri" w:cs="Calibri"/>
+                <w:color w:val="000000"/>
+                <w:sz w:val="16"/>
+                <w:szCs w:val="16"/>
+              </w:rPr>
+              <w:t>02:25:00</w:t>
+            </w:r>
+          </w:p>
+        </w:tc>
+        <w:tc>
+          <w:tcPr>
+            <w:tcW w:w="1260" w:type="dxa"/>
+            <w:tcBorders>
+              <w:left w:val="single" w:sz="4" w:space="0" w:color="auto"/>
+            </w:tcBorders>
+            <w:vAlign w:val="center"/>
+          </w:tcPr>
+          <w:p>
+            <w:pPr>
+              <w:jc w:val="center"/>
+              <w:rPr>
+                <w:rFonts w:ascii="Calibri" w:hAnsi="Calibri" w:cs="Calibri"/>
+                <w:color w:val="000000"/>
+                <w:sz w:val="16"/>
+                <w:szCs w:val="16"/>
+              </w:rPr>
+            </w:pPr>
+            <w:r>
+              <w:rPr>
+                <w:rFonts w:ascii="Calibri" w:hAnsi="Calibri" w:cs="Calibri"/>
+                <w:color w:val="000000"/>
+                <w:sz w:val="16"/>
+                <w:szCs w:val="16"/>
+              </w:rPr>
+              <w:t>01:10:00</w:t>
+            </w:r>
+          </w:p>
+        </w:tc>
+        <w:tc>
+          <w:tcPr>
+            <w:tcW w:w="1260" w:type="dxa"/>
+            <w:vAlign w:val="center"/>
+          </w:tcPr>
+          <w:p>
+            <w:pPr>
+              <w:jc w:val="center"/>
+              <w:rPr>
+                <w:rFonts w:ascii="Calibri" w:hAnsi="Calibri" w:cs="Calibri"/>
+                <w:color w:val="000000"/>
+                <w:sz w:val="16"/>
+                <w:szCs w:val="16"/>
+              </w:rPr>
+            </w:pPr>
+            <w:r>
+              <w:rPr>
+                <w:rFonts w:ascii="Calibri" w:hAnsi="Calibri" w:cs="Calibri"/>
+                <w:color w:val="000000"/>
+                <w:sz w:val="16"/>
+                <w:szCs w:val="16"/>
+              </w:rPr>
+              <w:t>02:55:00</w:t>
+            </w:r>
+          </w:p>
+        </w:tc>
+      </w:tr>
+      <w:tr>
+        <w:trPr>
+          <w:trHeight w:val="251"/>
+        </w:trPr>
+        <w:tc>
+          <w:tcPr>
+            <w:tcW w:w="1327" w:type="dxa"/>
+            <w:vAlign w:val="center"/>
+          </w:tcPr>
+          <w:p>
+            <w:pPr>
+              <w:jc w:val="center"/>
+              <w:rPr>
+                <w:rFonts w:ascii="Calibri" w:hAnsi="Calibri" w:cs="Calibri"/>
+                <w:color w:val="000000"/>
+                <w:sz w:val="16"/>
+                <w:szCs w:val="16"/>
+              </w:rPr>
+            </w:pPr>
+            <w:r>
+              <w:rPr>
+                <w:rFonts w:ascii="Calibri" w:hAnsi="Calibri" w:cs="Calibri"/>
+                <w:color w:val="000000"/>
+                <w:sz w:val="16"/>
+                <w:szCs w:val="16"/>
+              </w:rPr>
+              <w:t>07:00:00</w:t>
+            </w:r>
+          </w:p>
+        </w:tc>
+        <w:tc>
+          <w:tcPr>
+            <w:tcW w:w="1260" w:type="dxa"/>
+            <w:tcBorders>
+              <w:right w:val="single" w:sz="4" w:space="0" w:color="auto"/>
+            </w:tcBorders>
+            <w:vAlign w:val="center"/>
+          </w:tcPr>
+          <w:p>
+            <w:pPr>
+              <w:jc w:val="center"/>
+              <w:rPr>
+                <w:rFonts w:ascii="Calibri" w:hAnsi="Calibri" w:cs="Calibri"/>
+                <w:color w:val="000000"/>
+                <w:sz w:val="16"/>
+                <w:szCs w:val="16"/>
+              </w:rPr>
+            </w:pPr>
+            <w:r>
+              <w:rPr>
+                <w:rFonts w:ascii="Calibri" w:hAnsi="Calibri" w:cs="Calibri"/>
+                <w:color w:val="000000"/>
+                <w:sz w:val="16"/>
+                <w:szCs w:val="16"/>
+              </w:rPr>
+              <w:t>08:25:00</w:t>
+            </w:r>
+          </w:p>
+        </w:tc>
+        <w:tc>
+          <w:tcPr>
+            <w:tcW w:w="1260" w:type="dxa"/>
+            <w:tcBorders>
+              <w:left w:val="single" w:sz="4" w:space="0" w:color="auto"/>
+            </w:tcBorders>
+            <w:vAlign w:val="center"/>
+          </w:tcPr>
+          <w:p>
+            <w:pPr>
+              <w:jc w:val="center"/>
+              <w:rPr>
+                <w:rFonts w:ascii="Calibri" w:hAnsi="Calibri" w:cs="Calibri"/>
+                <w:color w:val="000000"/>
+                <w:sz w:val="16"/>
+                <w:szCs w:val="16"/>
+              </w:rPr>
+            </w:pPr>
+            <w:r>
+              <w:rPr>
+                <w:rFonts w:ascii="Calibri" w:hAnsi="Calibri" w:cs="Calibri"/>
+                <w:color w:val="000000"/>
+                <w:sz w:val="16"/>
+                <w:szCs w:val="16"/>
+              </w:rPr>
+              <w:t>07:10:00</w:t>
+            </w:r>
+          </w:p>
+        </w:tc>
+        <w:tc>
+          <w:tcPr>
+            <w:tcW w:w="1260" w:type="dxa"/>
+            <w:vAlign w:val="center"/>
+          </w:tcPr>
+          <w:p>
+            <w:pPr>
+              <w:jc w:val="center"/>
+              <w:rPr>
+                <w:rFonts w:ascii="Calibri" w:hAnsi="Calibri" w:cs="Calibri"/>
+                <w:color w:val="000000"/>
+                <w:sz w:val="16"/>
+                <w:szCs w:val="16"/>
+              </w:rPr>
+            </w:pPr>
+            <w:r>
+              <w:rPr>
+                <w:rFonts w:ascii="Calibri" w:hAnsi="Calibri" w:cs="Calibri"/>
+                <w:color w:val="000000"/>
+                <w:sz w:val="16"/>
+                <w:szCs w:val="16"/>
+              </w:rPr>
+              <w:t>08:55:00</w:t>
+            </w:r>
+          </w:p>
+        </w:tc>
+      </w:tr>
+      <w:tr>
+        <w:trPr>
+          <w:trHeight w:val="78"/>
+        </w:trPr>
+        <w:tc>
+          <w:tcPr>
+            <w:tcW w:w="1327" w:type="dxa"/>
+            <w:vAlign w:val="center"/>
+          </w:tcPr>
+          <w:p>
+            <w:pPr>
+              <w:jc w:val="center"/>
+              <w:rPr>
+                <w:rFonts w:ascii="Calibri" w:hAnsi="Calibri" w:cs="Calibri"/>
+                <w:color w:val="000000"/>
+                <w:sz w:val="16"/>
+                <w:szCs w:val="16"/>
+              </w:rPr>
+            </w:pPr>
+            <w:r>
+              <w:rPr>
+                <w:rFonts w:ascii="Calibri" w:hAnsi="Calibri" w:cs="Calibri"/>
+                <w:color w:val="000000"/>
+                <w:sz w:val="16"/>
+                <w:szCs w:val="16"/>
+              </w:rPr>
+              <w:t>09:00:00</w:t>
+            </w:r>
+          </w:p>
+        </w:tc>
+        <w:tc>
+          <w:tcPr>
+            <w:tcW w:w="1260" w:type="dxa"/>
+            <w:tcBorders>
+              <w:right w:val="single" w:sz="4" w:space="0" w:color="auto"/>
+            </w:tcBorders>
+            <w:vAlign w:val="center"/>
+          </w:tcPr>
+          <w:p>
+            <w:pPr>
+              <w:jc w:val="center"/>
+              <w:rPr>
+                <w:rFonts w:ascii="Calibri" w:hAnsi="Calibri" w:cs="Calibri"/>
+                <w:color w:val="000000"/>
+                <w:sz w:val="16"/>
+                <w:szCs w:val="16"/>
+              </w:rPr>
+            </w:pPr>
+            <w:r>
+              <w:rPr>
+                <w:rFonts w:ascii="Calibri" w:hAnsi="Calibri" w:cs="Calibri"/>
+                <w:color w:val="000000"/>
+                <w:sz w:val="16"/>
+                <w:szCs w:val="16"/>
+              </w:rPr>
+              <w:t>10:25:00</w:t>
+            </w:r>
+          </w:p>
+        </w:tc>
+        <w:tc>
+          <w:tcPr>
+            <w:tcW w:w="1260" w:type="dxa"/>
+            <w:tcBorders>
+              <w:left w:val="single" w:sz="4" w:space="0" w:color="auto"/>
+            </w:tcBorders>
+            <w:vAlign w:val="center"/>
+          </w:tcPr>
+          <w:p>
+            <w:pPr>
+              <w:jc w:val="center"/>
+              <w:rPr>
+                <w:rFonts w:ascii="Calibri" w:hAnsi="Calibri" w:cs="Calibri"/>
+                <w:color w:val="000000"/>
+                <w:sz w:val="16"/>
+                <w:szCs w:val="16"/>
+              </w:rPr>
+            </w:pPr>
+            <w:r>
+              <w:rPr>
+                <w:rFonts w:ascii="Calibri" w:hAnsi="Calibri" w:cs="Calibri"/>
+                <w:color w:val="000000"/>
+                <w:sz w:val="16"/>
+                <w:szCs w:val="16"/>
+              </w:rPr>
+              <w:t>09:10:00</w:t>
+            </w:r>
+          </w:p>
+        </w:tc>
+        <w:tc>
+          <w:tcPr>
+            <w:tcW w:w="1260" w:type="dxa"/>
+            <w:vAlign w:val="center"/>
+          </w:tcPr>
+          <w:p>
+            <w:pPr>
+              <w:jc w:val="center"/>
+              <w:rPr>
+                <w:rFonts w:ascii="Calibri" w:hAnsi="Calibri" w:cs="Calibri"/>
+                <w:color w:val="000000"/>
+                <w:sz w:val="16"/>
+                <w:szCs w:val="16"/>
+              </w:rPr>
+            </w:pPr>
+            <w:r>
+              <w:rPr>
+                <w:rFonts w:ascii="Calibri" w:hAnsi="Calibri" w:cs="Calibri"/>
+                <w:color w:val="000000"/>
+                <w:sz w:val="16"/>
+                <w:szCs w:val="16"/>
+              </w:rPr>
+              <w:t>10:55:00</w:t>
+            </w:r>
+          </w:p>
+        </w:tc>
+      </w:tr>
+      <w:tr>
+        <w:trPr>
+          <w:trHeight w:val="78"/>
+        </w:trPr>
+        <w:tc>
+          <w:tcPr>
+            <w:tcW w:w="1327" w:type="dxa"/>
+            <w:vAlign w:val="center"/>
+          </w:tcPr>
+          <w:p>
+            <w:pPr>
+              <w:jc w:val="center"/>
+              <w:rPr>
+                <w:rFonts w:ascii="Calibri" w:hAnsi="Calibri" w:cs="Calibri"/>
+                <w:color w:val="000000"/>
+                <w:sz w:val="16"/>
+                <w:szCs w:val="16"/>
+              </w:rPr>
+            </w:pPr>
+            <w:r>
+              <w:rPr>
+                <w:rFonts w:ascii="Calibri" w:hAnsi="Calibri" w:cs="Calibri"/>
+                <w:color w:val="000000"/>
+                <w:sz w:val="16"/>
+                <w:szCs w:val="16"/>
+              </w:rPr>
+              <w:t>11:00:00</w:t>
+            </w:r>
+          </w:p>
+        </w:tc>
+        <w:tc>
+          <w:tcPr>
+            <w:tcW w:w="1260" w:type="dxa"/>
+            <w:tcBorders>
+              <w:right w:val="single" w:sz="4" w:space="0" w:color="auto"/>
+            </w:tcBorders>
+            <w:vAlign w:val="center"/>
+          </w:tcPr>
+          <w:p>
+            <w:pPr>
+              <w:jc w:val="center"/>
+              <w:rPr>
+                <w:rFonts w:ascii="Calibri" w:hAnsi="Calibri" w:cs="Calibri"/>
+                <w:color w:val="000000"/>
+                <w:sz w:val="16"/>
+                <w:szCs w:val="16"/>
+              </w:rPr>
+            </w:pPr>
+            <w:r>
+              <w:rPr>
+                <w:rFonts w:ascii="Calibri" w:hAnsi="Calibri" w:cs="Calibri"/>
+                <w:color w:val="000000"/>
+                <w:sz w:val="16"/>
+                <w:szCs w:val="16"/>
+              </w:rPr>
+              <w:t>12:25:00</w:t>
+            </w:r>
+          </w:p>
+        </w:tc>
+        <w:tc>
+          <w:tcPr>
+            <w:tcW w:w="1260" w:type="dxa"/>
+            <w:tcBorders>
+              <w:left w:val="single" w:sz="4" w:space="0" w:color="auto"/>
+            </w:tcBorders>
+            <w:vAlign w:val="center"/>
+          </w:tcPr>
+          <w:p>
+            <w:pPr>
+              <w:jc w:val="center"/>
+              <w:rPr>
+                <w:rFonts w:ascii="Calibri" w:hAnsi="Calibri" w:cs="Calibri"/>
+                <w:color w:val="000000"/>
+                <w:sz w:val="16"/>
+                <w:szCs w:val="16"/>
+              </w:rPr>
+            </w:pPr>
+            <w:r>
+              <w:rPr>
+                <w:rFonts w:ascii="Calibri" w:hAnsi="Calibri" w:cs="Calibri"/>
+                <w:color w:val="000000"/>
+                <w:sz w:val="16"/>
+                <w:szCs w:val="16"/>
+              </w:rPr>
+              <w:t>11:10:00</w:t>
+            </w:r>
+          </w:p>
+        </w:tc>
+        <w:tc>
+          <w:tcPr>
+            <w:tcW w:w="1260" w:type="dxa"/>
+            <w:vAlign w:val="center"/>
+          </w:tcPr>
+          <w:p>
+            <w:pPr>
+              <w:jc w:val="center"/>
+              <w:rPr>
+                <w:rFonts w:ascii="Calibri" w:hAnsi="Calibri" w:cs="Calibri"/>
+                <w:color w:val="000000"/>
+                <w:sz w:val="16"/>
+                <w:szCs w:val="16"/>
+              </w:rPr>
+            </w:pPr>
+            <w:r>
+              <w:rPr>
+                <w:rFonts w:ascii="Calibri" w:hAnsi="Calibri" w:cs="Calibri"/>
+                <w:color w:val="000000"/>
+                <w:sz w:val="16"/>
+                <w:szCs w:val="16"/>
+              </w:rPr>
+              <w:t>12:55:00</w:t>
+            </w:r>
+          </w:p>
+        </w:tc>
+      </w:tr>
+      <w:tr>
+        <w:trPr>
+          <w:trHeight w:val="78"/>
+        </w:trPr>
+        <w:tc>
+          <w:tcPr>
+            <w:tcW w:w="1327" w:type="dxa"/>
+            <w:vAlign w:val="center"/>
+          </w:tcPr>
+          <w:p>
+            <w:pPr>
+              <w:jc w:val="center"/>
+              <w:rPr>
+                <w:rFonts w:ascii="Calibri" w:hAnsi="Calibri" w:cs="Calibri"/>
+                <w:color w:val="000000"/>
+                <w:sz w:val="16"/>
+                <w:szCs w:val="16"/>
+              </w:rPr>
+            </w:pPr>
+            <w:r>
+              <w:rPr>
+                <w:rFonts w:ascii="Calibri" w:hAnsi="Calibri" w:cs="Calibri"/>
+                <w:color w:val="000000"/>
+                <w:sz w:val="16"/>
+                <w:szCs w:val="16"/>
+              </w:rPr>
+              <w:t>13:00:00</w:t>
+            </w:r>
+          </w:p>
+        </w:tc>
+        <w:tc>
+          <w:tcPr>
+            <w:tcW w:w="1260" w:type="dxa"/>
+            <w:tcBorders>
+              <w:right w:val="single" w:sz="4" w:space="0" w:color="auto"/>
+            </w:tcBorders>
+            <w:vAlign w:val="center"/>
+          </w:tcPr>
+          <w:p>
+            <w:pPr>
+              <w:jc w:val="center"/>
+              <w:rPr>
+                <w:rFonts w:ascii="Calibri" w:hAnsi="Calibri" w:cs="Calibri"/>
+                <w:color w:val="000000"/>
+                <w:sz w:val="16"/>
+                <w:szCs w:val="16"/>
+              </w:rPr>
+            </w:pPr>
+            <w:r>
+              <w:rPr>
+                <w:rFonts w:ascii="Calibri" w:hAnsi="Calibri" w:cs="Calibri"/>
+                <w:color w:val="000000"/>
+                <w:sz w:val="16"/>
+                <w:szCs w:val="16"/>
+              </w:rPr>
+              <w:t>14:25:00</w:t>
+            </w:r>
+          </w:p>
+        </w:tc>
+        <w:tc>
+          <w:tcPr>
+            <w:tcW w:w="1260" w:type="dxa"/>
+            <w:tcBorders>
+              <w:left w:val="single" w:sz="4" w:space="0" w:color="auto"/>
+            </w:tcBorders>
+            <w:vAlign w:val="center"/>
+          </w:tcPr>
+          <w:p>
+            <w:pPr>
+              <w:jc w:val="center"/>
+              <w:rPr>
+                <w:rFonts w:ascii="Calibri" w:hAnsi="Calibri" w:cs="Calibri"/>
+                <w:color w:val="000000"/>
+                <w:sz w:val="16"/>
+                <w:szCs w:val="16"/>
+              </w:rPr>
+            </w:pPr>
+            <w:r>
+              <w:rPr>
+                <w:rFonts w:ascii="Calibri" w:hAnsi="Calibri" w:cs="Calibri"/>
+                <w:color w:val="000000"/>
+                <w:sz w:val="16"/>
+                <w:szCs w:val="16"/>
+              </w:rPr>
+              <w:t>13:10:00</w:t>
+            </w:r>
+          </w:p>
+        </w:tc>
+        <w:tc>
+          <w:tcPr>
+            <w:tcW w:w="1260" w:type="dxa"/>
+            <w:vAlign w:val="center"/>
+          </w:tcPr>
+          <w:p>
+            <w:pPr>
+              <w:jc w:val="center"/>
+              <w:rPr>
+                <w:rFonts w:ascii="Calibri" w:hAnsi="Calibri" w:cs="Calibri"/>
+                <w:color w:val="000000"/>
+                <w:sz w:val="16"/>
+                <w:szCs w:val="16"/>
+              </w:rPr>
+            </w:pPr>
+            <w:r>
+              <w:rPr>
+                <w:rFonts w:ascii="Calibri" w:hAnsi="Calibri" w:cs="Calibri"/>
+                <w:color w:val="000000"/>
+                <w:sz w:val="16"/>
+                <w:szCs w:val="16"/>
+              </w:rPr>
+              <w:t>14:55:00</w:t>
+            </w:r>
+          </w:p>
+        </w:tc>
+      </w:tr>
+      <w:tr>
+        <w:trPr>
+          <w:trHeight w:val="78"/>
+        </w:trPr>
+        <w:tc>
+          <w:tcPr>
+            <w:tcW w:w="1327" w:type="dxa"/>
+            <w:vAlign w:val="center"/>
+          </w:tcPr>
+          <w:p>
+            <w:pPr>
+              <w:jc w:val="center"/>
+              <w:rPr>
+                <w:rFonts w:ascii="Calibri" w:hAnsi="Calibri" w:cs="Calibri"/>
+                <w:color w:val="000000"/>
+                <w:sz w:val="16"/>
+                <w:szCs w:val="16"/>
+              </w:rPr>
+            </w:pPr>
+            <w:r>
+              <w:rPr>
+                <w:rFonts w:ascii="Calibri" w:hAnsi="Calibri" w:cs="Calibri"/>
+                <w:color w:val="000000"/>
+                <w:sz w:val="16"/>
+                <w:szCs w:val="16"/>
+              </w:rPr>
+              <w:t>15:00:00</w:t>
+            </w:r>
+          </w:p>
+        </w:tc>
+        <w:tc>
+          <w:tcPr>
+            <w:tcW w:w="1260" w:type="dxa"/>
+            <w:tcBorders>
+              <w:right w:val="single" w:sz="4" w:space="0" w:color="auto"/>
+            </w:tcBorders>
+            <w:vAlign w:val="center"/>
+          </w:tcPr>
+          <w:p>
+            <w:pPr>
+              <w:jc w:val="center"/>
+              <w:rPr>
+                <w:rFonts w:ascii="Calibri" w:hAnsi="Calibri" w:cs="Calibri"/>
+                <w:color w:val="000000"/>
+                <w:sz w:val="16"/>
+                <w:szCs w:val="16"/>
+              </w:rPr>
+            </w:pPr>
+            <w:r>
+              <w:rPr>
+                <w:rFonts w:ascii="Calibri" w:hAnsi="Calibri" w:cs="Calibri"/>
+                <w:color w:val="000000"/>
+                <w:sz w:val="16"/>
+                <w:szCs w:val="16"/>
+              </w:rPr>
+              <w:t>16:25:00</w:t>
+            </w:r>
+          </w:p>
+        </w:tc>
+        <w:tc>
+          <w:tcPr>
+            <w:tcW w:w="1260" w:type="dxa"/>
+            <w:tcBorders>
+              <w:left w:val="single" w:sz="4" w:space="0" w:color="auto"/>
+            </w:tcBorders>
+            <w:vAlign w:val="center"/>
+          </w:tcPr>
+          <w:p>
+            <w:pPr>
+              <w:jc w:val="center"/>
+              <w:rPr>
+                <w:rFonts w:ascii="Calibri" w:hAnsi="Calibri" w:cs="Calibri"/>
+                <w:color w:val="000000"/>
+                <w:sz w:val="16"/>
+                <w:szCs w:val="16"/>
+              </w:rPr>
+            </w:pPr>
+            <w:r>
+              <w:rPr>
+                <w:rFonts w:ascii="Calibri" w:hAnsi="Calibri" w:cs="Calibri"/>
+                <w:color w:val="000000"/>
+                <w:sz w:val="16"/>
+                <w:szCs w:val="16"/>
+              </w:rPr>
+              <w:t>15:10:00</w:t>
+            </w:r>
+          </w:p>
+        </w:tc>
+        <w:tc>
+          <w:tcPr>
+            <w:tcW w:w="1260" w:type="dxa"/>
+            <w:vAlign w:val="center"/>
+          </w:tcPr>
+          <w:p>
+            <w:pPr>
+              <w:jc w:val="center"/>
+              <w:rPr>
+                <w:rFonts w:ascii="Calibri" w:hAnsi="Calibri" w:cs="Calibri"/>
+                <w:color w:val="000000"/>
+                <w:sz w:val="16"/>
+                <w:szCs w:val="16"/>
+              </w:rPr>
+            </w:pPr>
+            <w:r>
+              <w:rPr>
+                <w:rFonts w:ascii="Calibri" w:hAnsi="Calibri" w:cs="Calibri"/>
+                <w:color w:val="000000"/>
+                <w:sz w:val="16"/>
+                <w:szCs w:val="16"/>
+              </w:rPr>
+              <w:t>16:55:00</w:t>
+            </w:r>
+          </w:p>
+        </w:tc>
+      </w:tr>
+      <w:tr>
+        <w:trPr>
+          <w:trHeight w:val="233"/>
+        </w:trPr>
+        <w:tc>
+          <w:tcPr>
+            <w:tcW w:w="1327" w:type="dxa"/>
+            <w:vAlign w:val="center"/>
+          </w:tcPr>
+          <w:p>
+            <w:pPr>
+              <w:jc w:val="center"/>
+              <w:rPr>
+                <w:rFonts w:ascii="Calibri" w:hAnsi="Calibri" w:cs="Calibri"/>
+                <w:color w:val="000000"/>
+                <w:sz w:val="16"/>
+                <w:szCs w:val="16"/>
+              </w:rPr>
+            </w:pPr>
+            <w:r>
+              <w:rPr>
+                <w:rFonts w:ascii="Calibri" w:hAnsi="Calibri" w:cs="Calibri"/>
+                <w:color w:val="000000"/>
+                <w:sz w:val="16"/>
+                <w:szCs w:val="16"/>
+              </w:rPr>
+              <w:t>17:00:00</w:t>
+            </w:r>
+          </w:p>
+        </w:tc>
+        <w:tc>
+          <w:tcPr>
+            <w:tcW w:w="1260" w:type="dxa"/>
+            <w:tcBorders>
+              <w:right w:val="single" w:sz="4" w:space="0" w:color="auto"/>
+            </w:tcBorders>
+            <w:vAlign w:val="center"/>
+          </w:tcPr>
+          <w:p>
+            <w:pPr>
+              <w:jc w:val="center"/>
+              <w:rPr>
+                <w:rFonts w:ascii="Calibri" w:hAnsi="Calibri" w:cs="Calibri"/>
+                <w:color w:val="000000"/>
+                <w:sz w:val="16"/>
+                <w:szCs w:val="16"/>
+              </w:rPr>
+            </w:pPr>
+            <w:r>
+              <w:rPr>
+                <w:rFonts w:ascii="Calibri" w:hAnsi="Calibri" w:cs="Calibri"/>
+                <w:color w:val="000000"/>
+                <w:sz w:val="16"/>
+                <w:szCs w:val="16"/>
+              </w:rPr>
+              <w:t>18:25:00</w:t>
+            </w:r>
+          </w:p>
+        </w:tc>
+        <w:tc>
+          <w:tcPr>
+            <w:tcW w:w="1260" w:type="dxa"/>
+            <w:tcBorders>
+              <w:left w:val="single" w:sz="4" w:space="0" w:color="auto"/>
+            </w:tcBorders>
+            <w:vAlign w:val="center"/>
+          </w:tcPr>
+          <w:p>
+            <w:pPr>
+              <w:jc w:val="center"/>
+              <w:rPr>
+                <w:rFonts w:ascii="Calibri" w:hAnsi="Calibri" w:cs="Calibri"/>
+                <w:color w:val="000000"/>
+                <w:sz w:val="16"/>
+                <w:szCs w:val="16"/>
+              </w:rPr>
+            </w:pPr>
+            <w:r>
+              <w:rPr>
+                <w:rFonts w:ascii="Calibri" w:hAnsi="Calibri" w:cs="Calibri"/>
+                <w:color w:val="000000"/>
+                <w:sz w:val="16"/>
+                <w:szCs w:val="16"/>
+              </w:rPr>
+              <w:t>17:10:00</w:t>
+            </w:r>
+          </w:p>
+        </w:tc>
+        <w:tc>
+          <w:tcPr>
+            <w:tcW w:w="1260" w:type="dxa"/>
+            <w:vAlign w:val="center"/>
+          </w:tcPr>
+          <w:p>
+            <w:pPr>
+              <w:jc w:val="center"/>
+              <w:rPr>
+                <w:rFonts w:ascii="Calibri" w:hAnsi="Calibri" w:cs="Calibri"/>
+                <w:color w:val="000000"/>
+                <w:sz w:val="16"/>
+                <w:szCs w:val="16"/>
+              </w:rPr>
+            </w:pPr>
+            <w:r>
+              <w:rPr>
+                <w:rFonts w:ascii="Calibri" w:hAnsi="Calibri" w:cs="Calibri"/>
+                <w:color w:val="000000"/>
+                <w:sz w:val="16"/>
+                <w:szCs w:val="16"/>
+              </w:rPr>
+              <w:t>18:55:00</w:t>
+            </w:r>
+          </w:p>
+        </w:tc>
+      </w:tr>
+      <w:tr>
+        <w:trPr>
+          <w:trHeight w:val="233"/>
+        </w:trPr>
+        <w:tc>
+          <w:tcPr>
+            <w:tcW w:w="1327" w:type="dxa"/>
+            <w:vAlign w:val="center"/>
+          </w:tcPr>
+          <w:p>
+            <w:pPr>
+              <w:jc w:val="center"/>
+              <w:rPr>
+                <w:rFonts w:ascii="Calibri" w:hAnsi="Calibri" w:cs="Calibri"/>
+                <w:color w:val="000000"/>
+                <w:sz w:val="16"/>
+                <w:szCs w:val="16"/>
+              </w:rPr>
+            </w:pPr>
+            <w:r>
+              <w:rPr>
+                <w:rFonts w:ascii="Calibri" w:hAnsi="Calibri" w:cs="Calibri"/>
+                <w:color w:val="000000"/>
+                <w:sz w:val="16"/>
+                <w:szCs w:val="16"/>
+              </w:rPr>
+              <w:t>19:00:00</w:t>
+            </w:r>
+          </w:p>
+        </w:tc>
+        <w:tc>
+          <w:tcPr>
+            <w:tcW w:w="1260" w:type="dxa"/>
+            <w:tcBorders>
+              <w:right w:val="single" w:sz="4" w:space="0" w:color="auto"/>
+            </w:tcBorders>
+            <w:vAlign w:val="center"/>
+          </w:tcPr>
+          <w:p>
+            <w:pPr>
+              <w:jc w:val="center"/>
+              <w:rPr>
+                <w:rFonts w:ascii="Calibri" w:hAnsi="Calibri" w:cs="Calibri"/>
+                <w:color w:val="000000"/>
+                <w:sz w:val="16"/>
+                <w:szCs w:val="16"/>
+              </w:rPr>
+            </w:pPr>
+            <w:r>
+              <w:rPr>
+                <w:rFonts w:ascii="Calibri" w:hAnsi="Calibri" w:cs="Calibri"/>
+                <w:color w:val="000000"/>
+                <w:sz w:val="16"/>
+                <w:szCs w:val="16"/>
+              </w:rPr>
+              <w:t>20:25:00</w:t>
+            </w:r>
+          </w:p>
+        </w:tc>
+        <w:tc>
+          <w:tcPr>
+            <w:tcW w:w="1260" w:type="dxa"/>
+            <w:tcBorders>
+              <w:left w:val="single" w:sz="4" w:space="0" w:color="auto"/>
+            </w:tcBorders>
+            <w:vAlign w:val="center"/>
+          </w:tcPr>
+          <w:p>
+            <w:pPr>
+              <w:jc w:val="center"/>
+              <w:rPr>
+                <w:rFonts w:ascii="Calibri" w:hAnsi="Calibri" w:cs="Calibri"/>
+                <w:color w:val="000000"/>
+                <w:sz w:val="16"/>
+                <w:szCs w:val="16"/>
+              </w:rPr>
+            </w:pPr>
+            <w:r>
+              <w:rPr>
+                <w:rFonts w:ascii="Calibri" w:hAnsi="Calibri" w:cs="Calibri"/>
+                <w:color w:val="000000"/>
+                <w:sz w:val="16"/>
+                <w:szCs w:val="16"/>
+              </w:rPr>
+              <w:t>19:10:00</w:t>
+            </w:r>
+          </w:p>
+        </w:tc>
+        <w:tc>
+          <w:tcPr>
+            <w:tcW w:w="1260" w:type="dxa"/>
+            <w:vAlign w:val="center"/>
+          </w:tcPr>
+          <w:p>
+            <w:pPr>
+              <w:jc w:val="center"/>
+              <w:rPr>
+                <w:rFonts w:ascii="Calibri" w:hAnsi="Calibri" w:cs="Calibri"/>
+                <w:color w:val="000000"/>
+                <w:sz w:val="16"/>
+                <w:szCs w:val="16"/>
+              </w:rPr>
+            </w:pPr>
+            <w:r>
+              <w:rPr>
+                <w:rFonts w:ascii="Calibri" w:hAnsi="Calibri" w:cs="Calibri"/>
+                <w:color w:val="000000"/>
+                <w:sz w:val="16"/>
+                <w:szCs w:val="16"/>
+              </w:rPr>
+              <w:t>20:55:00</w:t>
+            </w:r>
+          </w:p>
+        </w:tc>
+      </w:tr>
+      <w:tr>
+        <w:trPr>
+          <w:trHeight w:val="233"/>
+        </w:trPr>
+        <w:tc>
+          <w:tcPr>
+            <w:tcW w:w="1327" w:type="dxa"/>
+            <w:vAlign w:val="center"/>
+          </w:tcPr>
+          <w:p>
+            <w:pPr>
+              <w:jc w:val="center"/>
+              <w:rPr>
+                <w:rFonts w:ascii="Calibri" w:hAnsi="Calibri" w:cs="Calibri"/>
+                <w:color w:val="000000"/>
+                <w:sz w:val="16"/>
+                <w:szCs w:val="16"/>
+              </w:rPr>
+            </w:pPr>
+            <w:r>
+              <w:rPr>
+                <w:rFonts w:ascii="Calibri" w:hAnsi="Calibri" w:cs="Calibri"/>
+                <w:color w:val="000000"/>
+                <w:sz w:val="16"/>
+                <w:szCs w:val="16"/>
+              </w:rPr>
+              <w:t>21:00:00</w:t>
+            </w:r>
+          </w:p>
+        </w:tc>
+        <w:tc>
+          <w:tcPr>
+            <w:tcW w:w="1260" w:type="dxa"/>
+            <w:tcBorders>
+              <w:right w:val="single" w:sz="4" w:space="0" w:color="auto"/>
+            </w:tcBorders>
+            <w:vAlign w:val="center"/>
+          </w:tcPr>
+          <w:p>
+            <w:pPr>
+              <w:jc w:val="center"/>
+              <w:rPr>
+                <w:rFonts w:ascii="Calibri" w:hAnsi="Calibri" w:cs="Calibri"/>
+                <w:color w:val="000000"/>
+                <w:sz w:val="16"/>
+                <w:szCs w:val="16"/>
+              </w:rPr>
+            </w:pPr>
+            <w:r>
+              <w:rPr>
+                <w:rFonts w:ascii="Calibri" w:hAnsi="Calibri" w:cs="Calibri"/>
+                <w:color w:val="000000"/>
+                <w:sz w:val="16"/>
+                <w:szCs w:val="16"/>
+              </w:rPr>
+              <w:t>22:25:00</w:t>
+            </w:r>
+          </w:p>
+        </w:tc>
+        <w:tc>
+          <w:tcPr>
+            <w:tcW w:w="1260" w:type="dxa"/>
+            <w:tcBorders>
+              <w:left w:val="single" w:sz="4" w:space="0" w:color="auto"/>
+            </w:tcBorders>
+            <w:vAlign w:val="center"/>
+          </w:tcPr>
+          <w:p>
+            <w:pPr>
+              <w:jc w:val="center"/>
+              <w:rPr>
+                <w:rFonts w:ascii="Calibri" w:hAnsi="Calibri" w:cs="Calibri"/>
+                <w:color w:val="000000"/>
+                <w:sz w:val="16"/>
+                <w:szCs w:val="16"/>
+              </w:rPr>
+            </w:pPr>
+            <w:r>
+              <w:rPr>
+                <w:rFonts w:ascii="Calibri" w:hAnsi="Calibri" w:cs="Calibri"/>
+                <w:color w:val="000000"/>
+                <w:sz w:val="16"/>
+                <w:szCs w:val="16"/>
+              </w:rPr>
+              <w:t>21:10:00</w:t>
+            </w:r>
+          </w:p>
+        </w:tc>
+        <w:tc>
+          <w:tcPr>
+            <w:tcW w:w="1260" w:type="dxa"/>
+            <w:vAlign w:val="center"/>
+          </w:tcPr>
+          <w:p>
+            <w:pPr>
+              <w:jc w:val="center"/>
+              <w:rPr>
+                <w:rFonts w:ascii="Calibri" w:hAnsi="Calibri" w:cs="Calibri"/>
+                <w:color w:val="000000"/>
+                <w:sz w:val="16"/>
+                <w:szCs w:val="16"/>
+              </w:rPr>
+            </w:pPr>
+            <w:r>
+              <w:rPr>
+                <w:rFonts w:ascii="Calibri" w:hAnsi="Calibri" w:cs="Calibri"/>
+                <w:color w:val="000000"/>
+                <w:sz w:val="16"/>
+                <w:szCs w:val="16"/>
+              </w:rPr>
+              <w:t>22:55:00</w:t>
+            </w:r>
+          </w:p>
+        </w:tc>
+      </w:tr>
+      <w:tr>
+        <w:trPr>
+          <w:trHeight w:val="233"/>
+        </w:trPr>
+        <w:tc>
+          <w:tcPr>
+            <w:tcW w:w="1327" w:type="dxa"/>
+            <w:vAlign w:val="center"/>
+          </w:tcPr>
+          <w:p>
+            <w:pPr>
+              <w:jc w:val="center"/>
+              <w:rPr>
+                <w:rFonts w:ascii="Calibri" w:hAnsi="Calibri" w:cs="Calibri"/>
+                <w:color w:val="000000"/>
+                <w:sz w:val="16"/>
+                <w:szCs w:val="16"/>
+              </w:rPr>
+            </w:pPr>
+            <w:r>
+              <w:rPr>
+                <w:rFonts w:ascii="Calibri" w:hAnsi="Calibri" w:cs="Calibri"/>
+                <w:color w:val="000000"/>
+                <w:sz w:val="16"/>
+                <w:szCs w:val="16"/>
+              </w:rPr>
+              <w:t>23:00:00</w:t>
+            </w:r>
+          </w:p>
+        </w:tc>
+        <w:tc>
+          <w:tcPr>
+            <w:tcW w:w="1260" w:type="dxa"/>
+            <w:tcBorders>
+              <w:right w:val="single" w:sz="4" w:space="0" w:color="auto"/>
+            </w:tcBorders>
+            <w:vAlign w:val="center"/>
+          </w:tcPr>
+          <w:p>
+            <w:pPr>
+              <w:jc w:val="center"/>
+              <w:rPr>
+                <w:rFonts w:ascii="Calibri" w:hAnsi="Calibri" w:cs="Calibri"/>
+                <w:color w:val="000000"/>
+                <w:sz w:val="16"/>
+                <w:szCs w:val="16"/>
+              </w:rPr>
+            </w:pPr>
+            <w:r>
+              <w:rPr>
+                <w:rFonts w:ascii="Calibri" w:hAnsi="Calibri" w:cs="Calibri"/>
+                <w:color w:val="000000"/>
+                <w:sz w:val="16"/>
+                <w:szCs w:val="16"/>
+              </w:rPr>
+              <w:t>00:25:00</w:t>
+            </w:r>
+          </w:p>
+        </w:tc>
+        <w:tc>
+          <w:tcPr>
+            <w:tcW w:w="1260" w:type="dxa"/>
+            <w:tcBorders>
+              <w:left w:val="single" w:sz="4" w:space="0" w:color="auto"/>
+            </w:tcBorders>
+            <w:vAlign w:val="center"/>
+          </w:tcPr>
+          <w:p>
+            <w:pPr>
+              <w:jc w:val="center"/>
+              <w:rPr>
+                <w:rFonts w:ascii="Calibri" w:hAnsi="Calibri" w:cs="Calibri"/>
+                <w:color w:val="000000"/>
+                <w:sz w:val="16"/>
+                <w:szCs w:val="16"/>
+              </w:rPr>
+            </w:pPr>
+            <w:r>
+              <w:rPr>
+                <w:rFonts w:ascii="Calibri" w:hAnsi="Calibri" w:cs="Calibri"/>
+                <w:color w:val="000000"/>
+                <w:sz w:val="16"/>
+                <w:szCs w:val="16"/>
+              </w:rPr>
+              <w:t>23:10:</w:t>
+            </w:r>
+            <w:r>
+              <w:rPr>
+                <w:rFonts w:ascii="Calibri" w:hAnsi="Calibri" w:cs="Calibri"/>
+                <w:color w:val="000000"/>
+                <w:sz w:val="16"/>
+                <w:szCs w:val="16"/>
+              </w:rPr>
+              <w:t>00</w:t>
+            </w:r>
+          </w:p>
+        </w:tc>
+        <w:tc>
+          <w:tcPr>
+            <w:tcW w:w="1260" w:type="dxa"/>
+            <w:vAlign w:val="center"/>
+          </w:tcPr>
+          <w:p>
+            <w:pPr>
+              <w:jc w:val="center"/>
+              <w:rPr>
+                <w:rFonts w:ascii="Calibri" w:hAnsi="Calibri" w:cs="Calibri"/>
+                <w:color w:val="000000"/>
+                <w:sz w:val="16"/>
+                <w:szCs w:val="16"/>
+              </w:rPr>
+            </w:pPr>
+            <w:r>
+              <w:rPr>
+                <w:rFonts w:ascii="Calibri" w:hAnsi="Calibri" w:cs="Calibri"/>
+                <w:color w:val="000000"/>
+                <w:sz w:val="16"/>
+                <w:szCs w:val="16"/>
+              </w:rPr>
+              <w:t>00:55:00</w:t>
+            </w:r>
+          </w:p>
+        </w:tc>
+      </w:tr>
+    </w:tbl>
+    <w:p>
+      <w:pPr>
+        <w:ind w:firstLine="708"/>
+        <w:rPr>
+          <w:rFonts w:ascii="Arial" w:hAnsi="Arial" w:cs="Arial"/>
+        </w:rPr>
+      </w:pPr>
+    </w:p>
+    <w:p>
+      <w:pPr>
+        <w:rPr>
+          <w:rFonts w:ascii="Arial" w:hAnsi="Arial" w:cs="Arial"/>
+        </w:rPr>
+      </w:pPr>
+    </w:p>
+    <w:p>
+      <w:pPr>
+        <w:rPr>
+          <w:rFonts w:ascii="Arial" w:hAnsi="Arial" w:cs="Arial"/>
+        </w:rPr>
+      </w:pPr>
+    </w:p>
+    <w:p>
+      <w:pPr>
+        <w:rPr>
+          <w:rFonts w:ascii="Arial" w:hAnsi="Arial" w:cs="Arial"/>
+        </w:rPr>
+      </w:pPr>
+    </w:p>
+    <w:p>
+      <w:pPr>
+        <w:rPr>
+          <w:rFonts w:ascii="Arial" w:hAnsi="Arial" w:cs="Arial"/>
+        </w:rPr>
+      </w:pPr>
+    </w:p>
+    <w:p>
+      <w:pPr>
+        <w:rPr>
+          <w:rFonts w:ascii="Arial" w:hAnsi="Arial" w:cs="Arial"/>
+        </w:rPr>
+      </w:pPr>
+    </w:p>
+    <w:p>
+      <w:pPr>
+        <w:rPr>
+          <w:rFonts w:ascii="Arial" w:hAnsi="Arial" w:cs="Arial"/>
+        </w:rPr>
+      </w:pPr>
+    </w:p>
+    <w:p>
+      <w:pPr>
+        <w:rPr>
+          <w:rFonts w:ascii="Arial" w:hAnsi="Arial" w:cs="Arial"/>
+        </w:rPr>
+      </w:pPr>
+    </w:p>
+    <w:p>
+      <w:pPr>
+        <w:rPr>
+          <w:rFonts w:ascii="Arial" w:hAnsi="Arial" w:cs="Arial"/>
+        </w:rPr>
+      </w:pPr>
+    </w:p>
+    <w:p>
+      <w:pPr>
+        <w:rPr>
+          <w:rFonts w:ascii="Arial" w:hAnsi="Arial" w:cs="Arial"/>
+        </w:rPr>
+      </w:pPr>
+    </w:p>
+    <w:p>
+      <w:pPr>
+        <w:rPr>
+          <w:rFonts w:ascii="Arial" w:hAnsi="Arial" w:cs="Arial"/>
+        </w:rPr>
+      </w:pPr>
+    </w:p>
+    <w:p>
+      <w:pPr>
+        <w:tabs>
+          <w:tab w:val="left" w:pos="913"/>
+        </w:tabs>
+        <w:rPr>
+          <w:rFonts w:ascii="Arial" w:hAnsi="Arial" w:cs="Arial"/>
+        </w:rPr>
+      </w:pPr>
+      <w:r>
+        <w:rPr>
+          <w:rFonts w:ascii="Arial" w:hAnsi="Arial" w:cs="Arial"/>
+        </w:rPr>
+        <w:tab/>
+      </w:r>
+    </w:p>
+    <w:p>
+      <w:pPr>
+        <w:rPr>
+          <w:rFonts w:ascii="Arial" w:hAnsi="Arial" w:cs="Arial"/>
+        </w:rPr>
+      </w:pPr>
+    </w:p>
+    <w:p>
+      <w:pPr>
+        <w:rPr>
+          <w:rFonts w:ascii="Arial" w:hAnsi="Arial" w:cs="Arial"/>
+        </w:rPr>
+      </w:pPr>
+      <w:r>
+        <w:rPr>
+          <w:rFonts w:ascii="Arial" w:hAnsi="Arial" w:cs="Arial"/>
+        </w:rPr>
+        <w:t>Braga &lt;-&gt; Lisboa</w:t>
+      </w:r>
+    </w:p>
+    <w:tbl>
+      <w:tblPr>
+        <w:tblpPr w:leftFromText="141" w:rightFromText="141" w:vertAnchor="page" w:horzAnchor="page" w:tblpX="2569" w:tblpY="8243"/>
+        <w:tblW w:w="5107" w:type="dxa"/>
+        <w:tblBorders>
+          <w:top w:val="dotted" w:sz="4" w:space="0" w:color="auto"/>
+          <w:left w:val="dotted" w:sz="4" w:space="0" w:color="auto"/>
+          <w:bottom w:val="dotted" w:sz="4" w:space="0" w:color="auto"/>
+          <w:right w:val="dotted" w:sz="4" w:space="0" w:color="auto"/>
+          <w:insideH w:val="dotted" w:sz="4" w:space="0" w:color="auto"/>
+          <w:insideV w:val="dotted" w:sz="4" w:space="0" w:color="auto"/>
+        </w:tblBorders>
+        <w:tblLook w:val="0000" w:firstRow="0" w:lastRow="0" w:firstColumn="0" w:lastColumn="0" w:noHBand="0" w:noVBand="0"/>
+      </w:tblPr>
+      <w:tblGrid>
+        <w:gridCol w:w="1327"/>
+        <w:gridCol w:w="1260"/>
+        <w:gridCol w:w="1260"/>
+        <w:gridCol w:w="1260"/>
+      </w:tblGrid>
+      <w:tr>
+        <w:trPr>
+          <w:trHeight w:val="366"/>
+        </w:trPr>
+        <w:tc>
+          <w:tcPr>
+            <w:tcW w:w="1327" w:type="dxa"/>
+            <w:shd w:val="clear" w:color="auto" w:fill="E6E6E6"/>
+          </w:tcPr>
+          <w:p>
+            <w:pPr>
+              <w:jc w:val="center"/>
+              <w:rPr>
+                <w:b/>
+                <w:bCs/>
+                <w:sz w:val="16"/>
+                <w:szCs w:val="16"/>
+              </w:rPr>
+            </w:pPr>
+            <w:r>
+              <w:rPr>
+                <w:b/>
+                <w:bCs/>
+                <w:sz w:val="16"/>
+                <w:szCs w:val="16"/>
+              </w:rPr>
+              <w:t>Braga</w:t>
+            </w:r>
+          </w:p>
+        </w:tc>
+        <w:tc>
+          <w:tcPr>
+            <w:tcW w:w="1260" w:type="dxa"/>
+            <w:tcBorders>
+              <w:right w:val="single" w:sz="4" w:space="0" w:color="auto"/>
+            </w:tcBorders>
+            <w:shd w:val="clear" w:color="auto" w:fill="E6E6E6"/>
+            <w:vAlign w:val="bottom"/>
+          </w:tcPr>
+          <w:p>
+            <w:pPr>
+              <w:jc w:val="center"/>
+              <w:rPr>
+                <w:b/>
+                <w:bCs/>
+                <w:sz w:val="16"/>
+                <w:szCs w:val="16"/>
+              </w:rPr>
+            </w:pPr>
+            <w:r>
+              <w:rPr>
+                <w:b/>
+                <w:bCs/>
+                <w:sz w:val="16"/>
+                <w:szCs w:val="16"/>
+              </w:rPr>
+              <w:t>Lisboa</w:t>
+            </w:r>
+          </w:p>
+        </w:tc>
+        <w:tc>
+          <w:tcPr>
+            <w:tcW w:w="1260" w:type="dxa"/>
+            <w:tcBorders>
+              <w:left w:val="single" w:sz="4" w:space="0" w:color="auto"/>
+            </w:tcBorders>
+            <w:shd w:val="clear" w:color="auto" w:fill="E6E6E6"/>
+          </w:tcPr>
+          <w:p>
+            <w:pPr>
+              <w:jc w:val="center"/>
+              <w:rPr>
+                <w:b/>
+                <w:bCs/>
+                <w:sz w:val="16"/>
+                <w:szCs w:val="16"/>
+              </w:rPr>
+            </w:pPr>
+            <w:r>
+              <w:rPr>
+                <w:b/>
+                <w:bCs/>
+                <w:sz w:val="16"/>
+                <w:szCs w:val="16"/>
+              </w:rPr>
+              <w:t>Lisboa</w:t>
+            </w:r>
+          </w:p>
+        </w:tc>
+        <w:tc>
+          <w:tcPr>
+            <w:tcW w:w="1260" w:type="dxa"/>
+            <w:shd w:val="clear" w:color="auto" w:fill="E6E6E6"/>
+          </w:tcPr>
+          <w:p>
+            <w:pPr>
+              <w:jc w:val="center"/>
+              <w:rPr>
+                <w:b/>
+                <w:bCs/>
+                <w:sz w:val="16"/>
+                <w:szCs w:val="16"/>
+              </w:rPr>
+            </w:pPr>
+            <w:r>
+              <w:rPr>
+                <w:b/>
+                <w:bCs/>
+                <w:sz w:val="16"/>
+                <w:szCs w:val="16"/>
+              </w:rPr>
+              <w:t>Braga</w:t>
+            </w:r>
+          </w:p>
+        </w:tc>
+      </w:tr>
+      <w:tr>
+        <w:trPr>
+          <w:trHeight w:val="366"/>
+        </w:trPr>
+        <w:tc>
+          <w:tcPr>
+            <w:tcW w:w="1327" w:type="dxa"/>
+            <w:shd w:val="clear" w:color="auto" w:fill="E6E6E6"/>
+          </w:tcPr>
+          <w:p>
+            <w:pPr>
+              <w:jc w:val="center"/>
+              <w:rPr>
+                <w:b/>
+                <w:bCs/>
+                <w:sz w:val="16"/>
+                <w:szCs w:val="16"/>
+              </w:rPr>
+            </w:pPr>
+            <w:r>
+              <w:rPr>
+                <w:b/>
+                <w:bCs/>
+                <w:sz w:val="16"/>
+                <w:szCs w:val="16"/>
+              </w:rPr>
+              <w:t>Hora Partida</w:t>
+            </w:r>
+          </w:p>
+        </w:tc>
+        <w:tc>
+          <w:tcPr>
+            <w:tcW w:w="1260" w:type="dxa"/>
+            <w:tcBorders>
+              <w:right w:val="single" w:sz="4" w:space="0" w:color="auto"/>
+            </w:tcBorders>
+            <w:shd w:val="clear" w:color="auto" w:fill="E6E6E6"/>
+            <w:vAlign w:val="bottom"/>
+          </w:tcPr>
+          <w:p>
+            <w:pPr>
+              <w:jc w:val="center"/>
+              <w:rPr>
+                <w:b/>
+                <w:bCs/>
+                <w:sz w:val="16"/>
+                <w:szCs w:val="16"/>
+              </w:rPr>
+            </w:pPr>
+            <w:r>
+              <w:rPr>
+                <w:b/>
+                <w:bCs/>
+                <w:sz w:val="16"/>
+                <w:szCs w:val="16"/>
+              </w:rPr>
+              <w:t>Hora Chegada</w:t>
+            </w:r>
+          </w:p>
+        </w:tc>
+        <w:tc>
+          <w:tcPr>
+            <w:tcW w:w="1260" w:type="dxa"/>
+            <w:tcBorders>
+              <w:left w:val="single" w:sz="4" w:space="0" w:color="auto"/>
+            </w:tcBorders>
+            <w:shd w:val="clear" w:color="auto" w:fill="E6E6E6"/>
+          </w:tcPr>
+          <w:p>
+            <w:pPr>
+              <w:jc w:val="center"/>
+              <w:rPr>
+                <w:b/>
+                <w:bCs/>
+                <w:sz w:val="16"/>
+                <w:szCs w:val="16"/>
+              </w:rPr>
+            </w:pPr>
+            <w:r>
+              <w:rPr>
+                <w:b/>
+                <w:bCs/>
+                <w:sz w:val="16"/>
+                <w:szCs w:val="16"/>
+              </w:rPr>
+              <w:t>Hora Partida</w:t>
+            </w:r>
+          </w:p>
+        </w:tc>
+        <w:tc>
+          <w:tcPr>
+            <w:tcW w:w="1260" w:type="dxa"/>
+            <w:shd w:val="clear" w:color="auto" w:fill="E6E6E6"/>
+          </w:tcPr>
+          <w:p>
+            <w:pPr>
+              <w:jc w:val="center"/>
+              <w:rPr>
+                <w:b/>
+                <w:bCs/>
+                <w:sz w:val="16"/>
+                <w:szCs w:val="16"/>
+              </w:rPr>
+            </w:pPr>
+            <w:r>
+              <w:rPr>
+                <w:b/>
+                <w:bCs/>
+                <w:sz w:val="16"/>
+                <w:szCs w:val="16"/>
+              </w:rPr>
+              <w:t>Hora Chegada</w:t>
+            </w:r>
+          </w:p>
+        </w:tc>
+      </w:tr>
+      <w:tr>
+        <w:trPr>
+          <w:trHeight w:val="206"/>
+        </w:trPr>
+        <w:tc>
+          <w:tcPr>
+            <w:tcW w:w="1327" w:type="dxa"/>
+            <w:vAlign w:val="center"/>
+          </w:tcPr>
+          <w:p>
+            <w:pPr>
+              <w:jc w:val="center"/>
+              <w:rPr>
+                <w:rFonts w:ascii="Calibri" w:hAnsi="Calibri" w:cs="Calibri"/>
+                <w:color w:val="000000"/>
+                <w:sz w:val="16"/>
+                <w:szCs w:val="16"/>
+              </w:rPr>
+            </w:pPr>
+            <w:r>
+              <w:rPr>
+                <w:rFonts w:ascii="Calibri" w:hAnsi="Calibri" w:cs="Calibri"/>
+                <w:color w:val="000000"/>
+                <w:sz w:val="16"/>
+                <w:szCs w:val="16"/>
+              </w:rPr>
+              <w:t>08:10:00</w:t>
+            </w:r>
+          </w:p>
+        </w:tc>
+        <w:tc>
+          <w:tcPr>
+            <w:tcW w:w="1260" w:type="dxa"/>
+            <w:tcBorders>
+              <w:right w:val="single" w:sz="4" w:space="0" w:color="auto"/>
+            </w:tcBorders>
+            <w:vAlign w:val="center"/>
+          </w:tcPr>
+          <w:p>
+            <w:pPr>
+              <w:jc w:val="center"/>
+              <w:rPr>
+                <w:rFonts w:ascii="Calibri" w:hAnsi="Calibri" w:cs="Calibri"/>
+                <w:color w:val="000000"/>
+                <w:sz w:val="16"/>
+                <w:szCs w:val="16"/>
+              </w:rPr>
+            </w:pPr>
+            <w:r>
+              <w:rPr>
+                <w:rFonts w:ascii="Calibri" w:hAnsi="Calibri" w:cs="Calibri"/>
+                <w:color w:val="000000"/>
+                <w:sz w:val="16"/>
+                <w:szCs w:val="16"/>
+              </w:rPr>
+              <w:t>09:55:00</w:t>
+            </w:r>
+          </w:p>
+        </w:tc>
+        <w:tc>
+          <w:tcPr>
+            <w:tcW w:w="1260" w:type="dxa"/>
+            <w:tcBorders>
+              <w:left w:val="single" w:sz="4" w:space="0" w:color="auto"/>
+            </w:tcBorders>
+            <w:vAlign w:val="center"/>
+          </w:tcPr>
+          <w:p>
+            <w:pPr>
+              <w:jc w:val="center"/>
+              <w:rPr>
+                <w:rFonts w:ascii="Calibri" w:hAnsi="Calibri" w:cs="Calibri"/>
+                <w:color w:val="000000"/>
+                <w:sz w:val="16"/>
+                <w:szCs w:val="16"/>
+              </w:rPr>
+            </w:pPr>
+            <w:r>
+              <w:rPr>
+                <w:rFonts w:ascii="Calibri" w:hAnsi="Calibri" w:cs="Calibri"/>
+                <w:color w:val="000000"/>
+                <w:sz w:val="16"/>
+                <w:szCs w:val="16"/>
+              </w:rPr>
+              <w:t>08:10:00</w:t>
+            </w:r>
+          </w:p>
+        </w:tc>
+        <w:tc>
+          <w:tcPr>
+            <w:tcW w:w="1260" w:type="dxa"/>
+            <w:vAlign w:val="center"/>
+          </w:tcPr>
+          <w:p>
+            <w:pPr>
+              <w:jc w:val="center"/>
+              <w:rPr>
+                <w:rFonts w:ascii="Calibri" w:hAnsi="Calibri" w:cs="Calibri"/>
+                <w:color w:val="000000"/>
+                <w:sz w:val="16"/>
+                <w:szCs w:val="16"/>
+              </w:rPr>
+            </w:pPr>
+            <w:r>
+              <w:rPr>
+                <w:rFonts w:ascii="Calibri" w:hAnsi="Calibri" w:cs="Calibri"/>
+                <w:color w:val="000000"/>
+                <w:sz w:val="16"/>
+                <w:szCs w:val="16"/>
+              </w:rPr>
+              <w:t>09:55:00</w:t>
+            </w:r>
+          </w:p>
+        </w:tc>
+      </w:tr>
+      <w:tr>
+        <w:trPr>
+          <w:trHeight w:val="251"/>
+        </w:trPr>
+        <w:tc>
+          <w:tcPr>
+            <w:tcW w:w="1327" w:type="dxa"/>
+            <w:vAlign w:val="center"/>
+          </w:tcPr>
+          <w:p>
+            <w:pPr>
+              <w:jc w:val="center"/>
+              <w:rPr>
+                <w:rFonts w:ascii="Calibri" w:hAnsi="Calibri" w:cs="Calibri"/>
+                <w:color w:val="000000"/>
+                <w:sz w:val="16"/>
+                <w:szCs w:val="16"/>
+              </w:rPr>
+            </w:pPr>
+            <w:r>
+              <w:rPr>
+                <w:rFonts w:ascii="Calibri" w:hAnsi="Calibri" w:cs="Calibri"/>
+                <w:color w:val="000000"/>
+                <w:sz w:val="16"/>
+                <w:szCs w:val="16"/>
+              </w:rPr>
+              <w:t>10:10:00</w:t>
+            </w:r>
+          </w:p>
+        </w:tc>
+        <w:tc>
+          <w:tcPr>
+            <w:tcW w:w="1260" w:type="dxa"/>
+            <w:tcBorders>
+              <w:right w:val="single" w:sz="4" w:space="0" w:color="auto"/>
+            </w:tcBorders>
+            <w:vAlign w:val="center"/>
+          </w:tcPr>
+          <w:p>
+            <w:pPr>
+              <w:jc w:val="center"/>
+              <w:rPr>
+                <w:rFonts w:ascii="Calibri" w:hAnsi="Calibri" w:cs="Calibri"/>
+                <w:color w:val="000000"/>
+                <w:sz w:val="16"/>
+                <w:szCs w:val="16"/>
+              </w:rPr>
+            </w:pPr>
+            <w:r>
+              <w:rPr>
+                <w:rFonts w:ascii="Calibri" w:hAnsi="Calibri" w:cs="Calibri"/>
+                <w:color w:val="000000"/>
+                <w:sz w:val="16"/>
+                <w:szCs w:val="16"/>
+              </w:rPr>
+              <w:t>11:55:00</w:t>
+            </w:r>
+          </w:p>
+        </w:tc>
+        <w:tc>
+          <w:tcPr>
+            <w:tcW w:w="1260" w:type="dxa"/>
+            <w:tcBorders>
+              <w:left w:val="single" w:sz="4" w:space="0" w:color="auto"/>
+            </w:tcBorders>
+            <w:vAlign w:val="center"/>
+          </w:tcPr>
+          <w:p>
+            <w:pPr>
+              <w:jc w:val="center"/>
+              <w:rPr>
+                <w:rFonts w:ascii="Calibri" w:hAnsi="Calibri" w:cs="Calibri"/>
+                <w:color w:val="000000"/>
+                <w:sz w:val="16"/>
+                <w:szCs w:val="16"/>
+              </w:rPr>
+            </w:pPr>
+            <w:r>
+              <w:rPr>
+                <w:rFonts w:ascii="Calibri" w:hAnsi="Calibri" w:cs="Calibri"/>
+                <w:color w:val="000000"/>
+                <w:sz w:val="16"/>
+                <w:szCs w:val="16"/>
+              </w:rPr>
+              <w:t>10:10:00</w:t>
+            </w:r>
+          </w:p>
+        </w:tc>
+        <w:tc>
+          <w:tcPr>
+            <w:tcW w:w="1260" w:type="dxa"/>
+            <w:vAlign w:val="center"/>
+          </w:tcPr>
+          <w:p>
+            <w:pPr>
+              <w:jc w:val="center"/>
+              <w:rPr>
+                <w:rFonts w:ascii="Calibri" w:hAnsi="Calibri" w:cs="Calibri"/>
+                <w:color w:val="000000"/>
+                <w:sz w:val="16"/>
+                <w:szCs w:val="16"/>
+              </w:rPr>
+            </w:pPr>
+            <w:r>
+              <w:rPr>
+                <w:rFonts w:ascii="Calibri" w:hAnsi="Calibri" w:cs="Calibri"/>
+                <w:color w:val="000000"/>
+                <w:sz w:val="16"/>
+                <w:szCs w:val="16"/>
+              </w:rPr>
+              <w:t>11:55:00</w:t>
+            </w:r>
+          </w:p>
+        </w:tc>
+      </w:tr>
+      <w:tr>
+        <w:trPr>
+          <w:trHeight w:val="78"/>
+        </w:trPr>
+        <w:tc>
+          <w:tcPr>
+            <w:tcW w:w="1327" w:type="dxa"/>
+            <w:vAlign w:val="center"/>
+          </w:tcPr>
+          <w:p>
+            <w:pPr>
+              <w:jc w:val="center"/>
+              <w:rPr>
+                <w:rFonts w:ascii="Calibri" w:hAnsi="Calibri" w:cs="Calibri"/>
+                <w:color w:val="000000"/>
+                <w:sz w:val="16"/>
+                <w:szCs w:val="16"/>
+              </w:rPr>
+            </w:pPr>
+            <w:r>
+              <w:rPr>
+                <w:rFonts w:ascii="Calibri" w:hAnsi="Calibri" w:cs="Calibri"/>
+                <w:color w:val="000000"/>
+                <w:sz w:val="16"/>
+                <w:szCs w:val="16"/>
+              </w:rPr>
+              <w:t>12:10:00</w:t>
+            </w:r>
+          </w:p>
+        </w:tc>
+        <w:tc>
+          <w:tcPr>
+            <w:tcW w:w="1260" w:type="dxa"/>
+            <w:tcBorders>
+              <w:right w:val="single" w:sz="4" w:space="0" w:color="auto"/>
+            </w:tcBorders>
+            <w:vAlign w:val="center"/>
+          </w:tcPr>
+          <w:p>
+            <w:pPr>
+              <w:jc w:val="center"/>
+              <w:rPr>
+                <w:rFonts w:ascii="Calibri" w:hAnsi="Calibri" w:cs="Calibri"/>
+                <w:color w:val="000000"/>
+                <w:sz w:val="16"/>
+                <w:szCs w:val="16"/>
+              </w:rPr>
+            </w:pPr>
+            <w:r>
+              <w:rPr>
+                <w:rFonts w:ascii="Calibri" w:hAnsi="Calibri" w:cs="Calibri"/>
+                <w:color w:val="000000"/>
+                <w:sz w:val="16"/>
+                <w:szCs w:val="16"/>
+              </w:rPr>
+              <w:t>13:55:00</w:t>
+            </w:r>
+          </w:p>
+        </w:tc>
+        <w:tc>
+          <w:tcPr>
+            <w:tcW w:w="1260" w:type="dxa"/>
+            <w:tcBorders>
+              <w:left w:val="single" w:sz="4" w:space="0" w:color="auto"/>
+            </w:tcBorders>
+            <w:vAlign w:val="center"/>
+          </w:tcPr>
+          <w:p>
+            <w:pPr>
+              <w:jc w:val="center"/>
+              <w:rPr>
+                <w:rFonts w:ascii="Calibri" w:hAnsi="Calibri" w:cs="Calibri"/>
+                <w:color w:val="000000"/>
+                <w:sz w:val="16"/>
+                <w:szCs w:val="16"/>
+              </w:rPr>
+            </w:pPr>
+            <w:r>
+              <w:rPr>
+                <w:rFonts w:ascii="Calibri" w:hAnsi="Calibri" w:cs="Calibri"/>
+                <w:color w:val="000000"/>
+                <w:sz w:val="16"/>
+                <w:szCs w:val="16"/>
+              </w:rPr>
+              <w:t>12:10:00</w:t>
+            </w:r>
+          </w:p>
+        </w:tc>
+        <w:tc>
+          <w:tcPr>
+            <w:tcW w:w="1260" w:type="dxa"/>
+            <w:vAlign w:val="center"/>
+          </w:tcPr>
+          <w:p>
+            <w:pPr>
+              <w:jc w:val="center"/>
+              <w:rPr>
+                <w:rFonts w:ascii="Calibri" w:hAnsi="Calibri" w:cs="Calibri"/>
+                <w:color w:val="000000"/>
+                <w:sz w:val="16"/>
+                <w:szCs w:val="16"/>
+              </w:rPr>
+            </w:pPr>
+            <w:r>
+              <w:rPr>
+                <w:rFonts w:ascii="Calibri" w:hAnsi="Calibri" w:cs="Calibri"/>
+                <w:color w:val="000000"/>
+                <w:sz w:val="16"/>
+                <w:szCs w:val="16"/>
+              </w:rPr>
+              <w:t>13:55:00</w:t>
+            </w:r>
+          </w:p>
+        </w:tc>
+      </w:tr>
+      <w:tr>
+        <w:trPr>
+          <w:trHeight w:val="78"/>
+        </w:trPr>
+        <w:tc>
+          <w:tcPr>
+            <w:tcW w:w="1327" w:type="dxa"/>
+            <w:vAlign w:val="center"/>
+          </w:tcPr>
+          <w:p>
+            <w:pPr>
+              <w:jc w:val="center"/>
+              <w:rPr>
+                <w:rFonts w:ascii="Calibri" w:hAnsi="Calibri" w:cs="Calibri"/>
+                <w:color w:val="000000"/>
+                <w:sz w:val="16"/>
+                <w:szCs w:val="16"/>
+              </w:rPr>
+            </w:pPr>
+            <w:r>
+              <w:rPr>
+                <w:rFonts w:ascii="Calibri" w:hAnsi="Calibri" w:cs="Calibri"/>
+                <w:color w:val="000000"/>
+                <w:sz w:val="16"/>
+                <w:szCs w:val="16"/>
+              </w:rPr>
+              <w:t>14:10:00</w:t>
+            </w:r>
+          </w:p>
+        </w:tc>
+        <w:tc>
+          <w:tcPr>
+            <w:tcW w:w="1260" w:type="dxa"/>
+            <w:tcBorders>
+              <w:right w:val="single" w:sz="4" w:space="0" w:color="auto"/>
+            </w:tcBorders>
+            <w:vAlign w:val="center"/>
+          </w:tcPr>
+          <w:p>
+            <w:pPr>
+              <w:jc w:val="center"/>
+              <w:rPr>
+                <w:rFonts w:ascii="Calibri" w:hAnsi="Calibri" w:cs="Calibri"/>
+                <w:color w:val="000000"/>
+                <w:sz w:val="16"/>
+                <w:szCs w:val="16"/>
+              </w:rPr>
+            </w:pPr>
+            <w:r>
+              <w:rPr>
+                <w:rFonts w:ascii="Calibri" w:hAnsi="Calibri" w:cs="Calibri"/>
+                <w:color w:val="000000"/>
+                <w:sz w:val="16"/>
+                <w:szCs w:val="16"/>
+              </w:rPr>
+              <w:t>15:55:00</w:t>
+            </w:r>
+          </w:p>
+        </w:tc>
+        <w:tc>
+          <w:tcPr>
+            <w:tcW w:w="1260" w:type="dxa"/>
+            <w:tcBorders>
+              <w:left w:val="single" w:sz="4" w:space="0" w:color="auto"/>
+            </w:tcBorders>
+            <w:vAlign w:val="center"/>
+          </w:tcPr>
+          <w:p>
+            <w:pPr>
+              <w:jc w:val="center"/>
+              <w:rPr>
+                <w:rFonts w:ascii="Calibri" w:hAnsi="Calibri" w:cs="Calibri"/>
+                <w:color w:val="000000"/>
+                <w:sz w:val="16"/>
+                <w:szCs w:val="16"/>
+              </w:rPr>
+            </w:pPr>
+            <w:r>
+              <w:rPr>
+                <w:rFonts w:ascii="Calibri" w:hAnsi="Calibri" w:cs="Calibri"/>
+                <w:color w:val="000000"/>
+                <w:sz w:val="16"/>
+                <w:szCs w:val="16"/>
+              </w:rPr>
+              <w:t>14:10:00</w:t>
+            </w:r>
+          </w:p>
+        </w:tc>
+        <w:tc>
+          <w:tcPr>
+            <w:tcW w:w="1260" w:type="dxa"/>
+            <w:vAlign w:val="center"/>
+          </w:tcPr>
+          <w:p>
+            <w:pPr>
+              <w:jc w:val="center"/>
+              <w:rPr>
+                <w:rFonts w:ascii="Calibri" w:hAnsi="Calibri" w:cs="Calibri"/>
+                <w:color w:val="000000"/>
+                <w:sz w:val="16"/>
+                <w:szCs w:val="16"/>
+              </w:rPr>
+            </w:pPr>
+            <w:r>
+              <w:rPr>
+                <w:rFonts w:ascii="Calibri" w:hAnsi="Calibri" w:cs="Calibri"/>
+                <w:color w:val="000000"/>
+                <w:sz w:val="16"/>
+                <w:szCs w:val="16"/>
+              </w:rPr>
+              <w:t>15:55:00</w:t>
+            </w:r>
+          </w:p>
+        </w:tc>
+      </w:tr>
+      <w:tr>
+        <w:trPr>
+          <w:trHeight w:val="78"/>
+        </w:trPr>
+        <w:tc>
+          <w:tcPr>
+            <w:tcW w:w="1327" w:type="dxa"/>
+            <w:vAlign w:val="center"/>
+          </w:tcPr>
+          <w:p>
+            <w:pPr>
+              <w:jc w:val="center"/>
+              <w:rPr>
+                <w:rFonts w:ascii="Calibri" w:hAnsi="Calibri" w:cs="Calibri"/>
+                <w:color w:val="000000"/>
+                <w:sz w:val="16"/>
+                <w:szCs w:val="16"/>
+              </w:rPr>
+            </w:pPr>
+            <w:r>
+              <w:rPr>
+                <w:rFonts w:ascii="Calibri" w:hAnsi="Calibri" w:cs="Calibri"/>
+                <w:color w:val="000000"/>
+                <w:sz w:val="16"/>
+                <w:szCs w:val="16"/>
+              </w:rPr>
+              <w:t>16:10:00</w:t>
+            </w:r>
+          </w:p>
+        </w:tc>
+        <w:tc>
+          <w:tcPr>
+            <w:tcW w:w="1260" w:type="dxa"/>
+            <w:tcBorders>
+              <w:right w:val="single" w:sz="4" w:space="0" w:color="auto"/>
+            </w:tcBorders>
+            <w:vAlign w:val="center"/>
+          </w:tcPr>
+          <w:p>
+            <w:pPr>
+              <w:jc w:val="center"/>
+              <w:rPr>
+                <w:rFonts w:ascii="Calibri" w:hAnsi="Calibri" w:cs="Calibri"/>
+                <w:color w:val="000000"/>
+                <w:sz w:val="16"/>
+                <w:szCs w:val="16"/>
+              </w:rPr>
+            </w:pPr>
+            <w:r>
+              <w:rPr>
+                <w:rFonts w:ascii="Calibri" w:hAnsi="Calibri" w:cs="Calibri"/>
+                <w:color w:val="000000"/>
+                <w:sz w:val="16"/>
+                <w:szCs w:val="16"/>
+              </w:rPr>
+              <w:t>17:55:00</w:t>
+            </w:r>
+          </w:p>
+        </w:tc>
+        <w:tc>
+          <w:tcPr>
+            <w:tcW w:w="1260" w:type="dxa"/>
+            <w:tcBorders>
+              <w:left w:val="single" w:sz="4" w:space="0" w:color="auto"/>
+            </w:tcBorders>
+            <w:vAlign w:val="center"/>
+          </w:tcPr>
+          <w:p>
+            <w:pPr>
+              <w:jc w:val="center"/>
+              <w:rPr>
+                <w:rFonts w:ascii="Calibri" w:hAnsi="Calibri" w:cs="Calibri"/>
+                <w:color w:val="000000"/>
+                <w:sz w:val="16"/>
+                <w:szCs w:val="16"/>
+              </w:rPr>
+            </w:pPr>
+            <w:r>
+              <w:rPr>
+                <w:rFonts w:ascii="Calibri" w:hAnsi="Calibri" w:cs="Calibri"/>
+                <w:color w:val="000000"/>
+                <w:sz w:val="16"/>
+                <w:szCs w:val="16"/>
+              </w:rPr>
+              <w:t>16:10:00</w:t>
+            </w:r>
+          </w:p>
+        </w:tc>
+        <w:tc>
+          <w:tcPr>
+            <w:tcW w:w="1260" w:type="dxa"/>
+            <w:vAlign w:val="center"/>
+          </w:tcPr>
+          <w:p>
+            <w:pPr>
+              <w:jc w:val="center"/>
+              <w:rPr>
+                <w:rFonts w:ascii="Calibri" w:hAnsi="Calibri" w:cs="Calibri"/>
+                <w:color w:val="000000"/>
+                <w:sz w:val="16"/>
+                <w:szCs w:val="16"/>
+              </w:rPr>
+            </w:pPr>
+            <w:r>
+              <w:rPr>
+                <w:rFonts w:ascii="Calibri" w:hAnsi="Calibri" w:cs="Calibri"/>
+                <w:color w:val="000000"/>
+                <w:sz w:val="16"/>
+                <w:szCs w:val="16"/>
+              </w:rPr>
+              <w:t>17:55:00</w:t>
+            </w:r>
+          </w:p>
+        </w:tc>
+      </w:tr>
+      <w:tr>
+        <w:trPr>
+          <w:trHeight w:val="78"/>
+        </w:trPr>
+        <w:tc>
+          <w:tcPr>
+            <w:tcW w:w="1327" w:type="dxa"/>
+            <w:vAlign w:val="center"/>
+          </w:tcPr>
+          <w:p>
+            <w:pPr>
+              <w:jc w:val="center"/>
+              <w:rPr>
+                <w:rFonts w:ascii="Calibri" w:hAnsi="Calibri" w:cs="Calibri"/>
+                <w:color w:val="000000"/>
+                <w:sz w:val="16"/>
+                <w:szCs w:val="16"/>
+              </w:rPr>
+            </w:pPr>
+            <w:r>
+              <w:rPr>
+                <w:rFonts w:ascii="Calibri" w:hAnsi="Calibri" w:cs="Calibri"/>
+                <w:color w:val="000000"/>
+                <w:sz w:val="16"/>
+                <w:szCs w:val="16"/>
+              </w:rPr>
+              <w:t>18:10:00</w:t>
+            </w:r>
+          </w:p>
+        </w:tc>
+        <w:tc>
+          <w:tcPr>
+            <w:tcW w:w="1260" w:type="dxa"/>
+            <w:tcBorders>
+              <w:right w:val="single" w:sz="4" w:space="0" w:color="auto"/>
+            </w:tcBorders>
+            <w:vAlign w:val="center"/>
+          </w:tcPr>
+          <w:p>
+            <w:pPr>
+              <w:jc w:val="center"/>
+              <w:rPr>
+                <w:rFonts w:ascii="Calibri" w:hAnsi="Calibri" w:cs="Calibri"/>
+                <w:color w:val="000000"/>
+                <w:sz w:val="16"/>
+                <w:szCs w:val="16"/>
+              </w:rPr>
+            </w:pPr>
+            <w:r>
+              <w:rPr>
+                <w:rFonts w:ascii="Calibri" w:hAnsi="Calibri" w:cs="Calibri"/>
+                <w:color w:val="000000"/>
+                <w:sz w:val="16"/>
+                <w:szCs w:val="16"/>
+              </w:rPr>
+              <w:t>19:55:00</w:t>
+            </w:r>
+          </w:p>
+        </w:tc>
+        <w:tc>
+          <w:tcPr>
+            <w:tcW w:w="1260" w:type="dxa"/>
+            <w:tcBorders>
+              <w:left w:val="single" w:sz="4" w:space="0" w:color="auto"/>
+            </w:tcBorders>
+            <w:vAlign w:val="center"/>
+          </w:tcPr>
+          <w:p>
+            <w:pPr>
+              <w:jc w:val="center"/>
+              <w:rPr>
+                <w:rFonts w:ascii="Calibri" w:hAnsi="Calibri" w:cs="Calibri"/>
+                <w:color w:val="000000"/>
+                <w:sz w:val="16"/>
+                <w:szCs w:val="16"/>
+              </w:rPr>
+            </w:pPr>
+            <w:r>
+              <w:rPr>
+                <w:rFonts w:ascii="Calibri" w:hAnsi="Calibri" w:cs="Calibri"/>
+                <w:color w:val="000000"/>
+                <w:sz w:val="16"/>
+                <w:szCs w:val="16"/>
+              </w:rPr>
+              <w:t>18:10:00</w:t>
+            </w:r>
+          </w:p>
+        </w:tc>
+        <w:tc>
+          <w:tcPr>
+            <w:tcW w:w="1260" w:type="dxa"/>
+            <w:vAlign w:val="center"/>
+          </w:tcPr>
+          <w:p>
+            <w:pPr>
+              <w:jc w:val="center"/>
+              <w:rPr>
+                <w:rFonts w:ascii="Calibri" w:hAnsi="Calibri" w:cs="Calibri"/>
+                <w:color w:val="000000"/>
+                <w:sz w:val="16"/>
+                <w:szCs w:val="16"/>
+              </w:rPr>
+            </w:pPr>
+            <w:r>
+              <w:rPr>
+                <w:rFonts w:ascii="Calibri" w:hAnsi="Calibri" w:cs="Calibri"/>
+                <w:color w:val="000000"/>
+                <w:sz w:val="16"/>
+                <w:szCs w:val="16"/>
+              </w:rPr>
+              <w:t>19:55:00</w:t>
+            </w:r>
+          </w:p>
+        </w:tc>
+      </w:tr>
+      <w:tr>
+        <w:trPr>
+          <w:trHeight w:val="233"/>
+        </w:trPr>
+        <w:tc>
+          <w:tcPr>
+            <w:tcW w:w="1327" w:type="dxa"/>
+            <w:vAlign w:val="center"/>
+          </w:tcPr>
+          <w:p>
+            <w:pPr>
+              <w:jc w:val="center"/>
+              <w:rPr>
+                <w:rFonts w:ascii="Calibri" w:hAnsi="Calibri" w:cs="Calibri"/>
+                <w:color w:val="000000"/>
+                <w:sz w:val="16"/>
+                <w:szCs w:val="16"/>
+              </w:rPr>
+            </w:pPr>
+            <w:r>
+              <w:rPr>
+                <w:rFonts w:ascii="Calibri" w:hAnsi="Calibri" w:cs="Calibri"/>
+                <w:color w:val="000000"/>
+                <w:sz w:val="16"/>
+                <w:szCs w:val="16"/>
+              </w:rPr>
+              <w:t>20:10:00</w:t>
+            </w:r>
+          </w:p>
+        </w:tc>
+        <w:tc>
+          <w:tcPr>
+            <w:tcW w:w="1260" w:type="dxa"/>
+            <w:tcBorders>
+              <w:right w:val="single" w:sz="4" w:space="0" w:color="auto"/>
+            </w:tcBorders>
+            <w:vAlign w:val="center"/>
+          </w:tcPr>
+          <w:p>
+            <w:pPr>
+              <w:jc w:val="center"/>
+              <w:rPr>
+                <w:rFonts w:ascii="Calibri" w:hAnsi="Calibri" w:cs="Calibri"/>
+                <w:color w:val="000000"/>
+                <w:sz w:val="16"/>
+                <w:szCs w:val="16"/>
+              </w:rPr>
+            </w:pPr>
+            <w:r>
+              <w:rPr>
+                <w:rFonts w:ascii="Calibri" w:hAnsi="Calibri" w:cs="Calibri"/>
+                <w:color w:val="000000"/>
+                <w:sz w:val="16"/>
+                <w:szCs w:val="16"/>
+              </w:rPr>
+              <w:t>21:55:00</w:t>
+            </w:r>
+          </w:p>
+        </w:tc>
+        <w:tc>
+          <w:tcPr>
+            <w:tcW w:w="1260" w:type="dxa"/>
+            <w:tcBorders>
+              <w:left w:val="single" w:sz="4" w:space="0" w:color="auto"/>
+            </w:tcBorders>
+            <w:vAlign w:val="center"/>
+          </w:tcPr>
+          <w:p>
+            <w:pPr>
+              <w:jc w:val="center"/>
+              <w:rPr>
+                <w:rFonts w:ascii="Calibri" w:hAnsi="Calibri" w:cs="Calibri"/>
+                <w:color w:val="000000"/>
+                <w:sz w:val="16"/>
+                <w:szCs w:val="16"/>
+              </w:rPr>
+            </w:pPr>
+            <w:r>
+              <w:rPr>
+                <w:rFonts w:ascii="Calibri" w:hAnsi="Calibri" w:cs="Calibri"/>
+                <w:color w:val="000000"/>
+                <w:sz w:val="16"/>
+                <w:szCs w:val="16"/>
+              </w:rPr>
+              <w:t>20:10:00</w:t>
+            </w:r>
+          </w:p>
+        </w:tc>
+        <w:tc>
+          <w:tcPr>
+            <w:tcW w:w="1260" w:type="dxa"/>
+            <w:vAlign w:val="center"/>
+          </w:tcPr>
+          <w:p>
+            <w:pPr>
+              <w:jc w:val="center"/>
+              <w:rPr>
+                <w:rFonts w:ascii="Calibri" w:hAnsi="Calibri" w:cs="Calibri"/>
+                <w:color w:val="000000"/>
+                <w:sz w:val="16"/>
+                <w:szCs w:val="16"/>
+              </w:rPr>
+            </w:pPr>
+            <w:r>
+              <w:rPr>
+                <w:rFonts w:ascii="Calibri" w:hAnsi="Calibri" w:cs="Calibri"/>
+                <w:color w:val="000000"/>
+                <w:sz w:val="16"/>
+                <w:szCs w:val="16"/>
+              </w:rPr>
+              <w:t>21:55:00</w:t>
+            </w:r>
+          </w:p>
+        </w:tc>
+      </w:tr>
+      <w:tr>
+        <w:trPr>
+          <w:trHeight w:val="233"/>
+        </w:trPr>
+        <w:tc>
+          <w:tcPr>
+            <w:tcW w:w="1327" w:type="dxa"/>
+            <w:vAlign w:val="center"/>
+          </w:tcPr>
+          <w:p>
+            <w:pPr>
+              <w:jc w:val="center"/>
+              <w:rPr>
+                <w:rFonts w:ascii="Calibri" w:hAnsi="Calibri" w:cs="Calibri"/>
+                <w:color w:val="000000"/>
+                <w:sz w:val="16"/>
+                <w:szCs w:val="16"/>
+              </w:rPr>
+            </w:pPr>
+            <w:r>
+              <w:rPr>
+                <w:rFonts w:ascii="Calibri" w:hAnsi="Calibri" w:cs="Calibri"/>
+                <w:color w:val="000000"/>
+                <w:sz w:val="16"/>
+                <w:szCs w:val="16"/>
+              </w:rPr>
+              <w:t>22:10:00</w:t>
+            </w:r>
+          </w:p>
+        </w:tc>
+        <w:tc>
+          <w:tcPr>
+            <w:tcW w:w="1260" w:type="dxa"/>
+            <w:tcBorders>
+              <w:right w:val="single" w:sz="4" w:space="0" w:color="auto"/>
+            </w:tcBorders>
+            <w:vAlign w:val="center"/>
+          </w:tcPr>
+          <w:p>
+            <w:pPr>
+              <w:jc w:val="center"/>
+              <w:rPr>
+                <w:rFonts w:ascii="Calibri" w:hAnsi="Calibri" w:cs="Calibri"/>
+                <w:color w:val="000000"/>
+                <w:sz w:val="16"/>
+                <w:szCs w:val="16"/>
+              </w:rPr>
+            </w:pPr>
+            <w:r>
+              <w:rPr>
+                <w:rFonts w:ascii="Calibri" w:hAnsi="Calibri" w:cs="Calibri"/>
+                <w:color w:val="000000"/>
+                <w:sz w:val="16"/>
+                <w:szCs w:val="16"/>
+              </w:rPr>
+              <w:t>23:55:00</w:t>
+            </w:r>
+          </w:p>
+        </w:tc>
+        <w:tc>
+          <w:tcPr>
+            <w:tcW w:w="1260" w:type="dxa"/>
+            <w:tcBorders>
+              <w:left w:val="single" w:sz="4" w:space="0" w:color="auto"/>
+            </w:tcBorders>
+            <w:vAlign w:val="center"/>
+          </w:tcPr>
+          <w:p>
+            <w:pPr>
+              <w:jc w:val="center"/>
+              <w:rPr>
+                <w:rFonts w:ascii="Calibri" w:hAnsi="Calibri" w:cs="Calibri"/>
+                <w:color w:val="000000"/>
+                <w:sz w:val="16"/>
+                <w:szCs w:val="16"/>
+              </w:rPr>
+            </w:pPr>
+            <w:r>
+              <w:rPr>
+                <w:rFonts w:ascii="Calibri" w:hAnsi="Calibri" w:cs="Calibri"/>
+                <w:color w:val="000000"/>
+                <w:sz w:val="16"/>
+                <w:szCs w:val="16"/>
+              </w:rPr>
+              <w:t>22:10:00</w:t>
+            </w:r>
+          </w:p>
+        </w:tc>
+        <w:tc>
+          <w:tcPr>
+            <w:tcW w:w="1260" w:type="dxa"/>
+            <w:vAlign w:val="center"/>
+          </w:tcPr>
+          <w:p>
+            <w:pPr>
+              <w:jc w:val="center"/>
+              <w:rPr>
+                <w:rFonts w:ascii="Calibri" w:hAnsi="Calibri" w:cs="Calibri"/>
+                <w:color w:val="000000"/>
+                <w:sz w:val="16"/>
+                <w:szCs w:val="16"/>
+              </w:rPr>
+            </w:pPr>
+            <w:r>
+              <w:rPr>
+                <w:rFonts w:ascii="Calibri" w:hAnsi="Calibri" w:cs="Calibri"/>
+                <w:color w:val="000000"/>
+                <w:sz w:val="16"/>
+                <w:szCs w:val="16"/>
+              </w:rPr>
+              <w:t>23:55:00</w:t>
+            </w:r>
+          </w:p>
+        </w:tc>
+      </w:tr>
+    </w:tbl>
+    <w:p>
+      <w:pPr>
+        <w:rPr>
+          <w:rFonts w:ascii="Arial" w:hAnsi="Arial" w:cs="Arial"/>
+        </w:rPr>
+      </w:pPr>
+    </w:p>
     <w:p>
       <w:pPr>
         <w:rPr>

--- a/Modelação Física.docx
+++ b/Modelação Física.docx
@@ -381,12 +381,14 @@
         </w:rPr>
         <w:tab/>
       </w:r>
+      <w:proofErr w:type="spellStart"/>
       <w:r>
         <w:rPr>
           <w:rFonts w:ascii="Arial" w:hAnsi="Arial" w:cs="Arial"/>
         </w:rPr>
         <w:t>Nome</w:t>
       </w:r>
+      <w:proofErr w:type="spellEnd"/>
       <w:r>
         <w:rPr>
           <w:rFonts w:ascii="Arial" w:hAnsi="Arial" w:cs="Arial"/>
@@ -1084,12 +1086,14 @@
         </w:rPr>
         <w:tab/>
       </w:r>
+      <w:proofErr w:type="spellStart"/>
       <w:r>
         <w:rPr>
           <w:rFonts w:ascii="Arial" w:hAnsi="Arial" w:cs="Arial"/>
         </w:rPr>
         <w:t>Classe</w:t>
       </w:r>
+      <w:proofErr w:type="spellEnd"/>
       <w:r>
         <w:rPr>
           <w:rFonts w:ascii="Arial" w:hAnsi="Arial" w:cs="Arial"/>
@@ -1194,12 +1198,14 @@
         </w:rPr>
         <w:tab/>
       </w:r>
+      <w:proofErr w:type="spellStart"/>
       <w:r>
         <w:rPr>
           <w:rFonts w:ascii="Arial" w:hAnsi="Arial" w:cs="Arial"/>
         </w:rPr>
         <w:t>Cliente</w:t>
       </w:r>
+      <w:proofErr w:type="spellEnd"/>
       <w:r>
         <w:rPr>
           <w:rFonts w:ascii="Arial" w:hAnsi="Arial" w:cs="Arial"/>
@@ -1999,12 +2005,14 @@
         </w:rPr>
         <w:tab/>
       </w:r>
+      <w:proofErr w:type="spellStart"/>
       <w:r>
         <w:rPr>
           <w:rFonts w:ascii="Arial" w:hAnsi="Arial" w:cs="Arial"/>
         </w:rPr>
         <w:t>Duração</w:t>
       </w:r>
+      <w:proofErr w:type="spellEnd"/>
       <w:r>
         <w:rPr>
           <w:rFonts w:ascii="Arial" w:hAnsi="Arial" w:cs="Arial"/>
@@ -2104,12 +2112,14 @@
         </w:rPr>
         <w:tab/>
       </w:r>
+      <w:proofErr w:type="spellStart"/>
       <w:r>
         <w:rPr>
           <w:rFonts w:ascii="Arial" w:hAnsi="Arial" w:cs="Arial"/>
         </w:rPr>
         <w:t>Comboio</w:t>
       </w:r>
+      <w:proofErr w:type="spellEnd"/>
       <w:r>
         <w:rPr>
           <w:rFonts w:ascii="Arial" w:hAnsi="Arial" w:cs="Arial"/>
@@ -3945,8 +3955,6 @@
           </wp:inline>
         </w:drawing>
       </w:r>
-      <w:bookmarkStart w:id="0" w:name="_GoBack"/>
-      <w:bookmarkEnd w:id="0"/>
     </w:p>
     <w:p>
       <w:pPr>
@@ -4193,7 +4201,7 @@
                 <w:sz w:val="16"/>
               </w:rPr>
             </w:pPr>
-            <w:bookmarkStart w:id="1" w:name="_Hlk530239291"/>
+            <w:bookmarkStart w:id="0" w:name="_Hlk530239291"/>
             <w:r>
               <w:rPr>
                 <w:b/>
@@ -6897,7 +6905,7 @@
           </w:p>
         </w:tc>
       </w:tr>
-      <w:bookmarkEnd w:id="1"/>
+      <w:bookmarkEnd w:id="0"/>
     </w:tbl>
     <w:p>
       <w:pPr>
@@ -6949,7 +6957,7 @@
         <w:rPr>
           <w:rFonts w:ascii="Arial" w:hAnsi="Arial" w:cs="Arial"/>
         </w:rPr>
-        <w:t xml:space="preserve">. Posto isto, a cada dia serão adicionadas 72*250 = 18000 entradas na tabela Bilhete a cada dia, fazendo um total de 18000*27 = </w:t>
+        <w:t xml:space="preserve">. Posto isto, a cada dia serão adicionadas 72*250 = 18000 entradas na tabela Bilhete, fazendo um total de 18000*27 = </w:t>
       </w:r>
       <w:r>
         <w:rPr>
@@ -6957,6 +6965,48 @@
           <w:b/>
         </w:rPr>
         <w:t>486000 bytes/dia</w:t>
+      </w:r>
+      <w:r>
+        <w:rPr>
+          <w:rFonts w:ascii="Arial" w:hAnsi="Arial" w:cs="Arial"/>
+        </w:rPr>
+        <w:t>.</w:t>
+      </w:r>
+      <w:r>
+        <w:rPr>
+          <w:rFonts w:ascii="Arial" w:hAnsi="Arial" w:cs="Arial"/>
+        </w:rPr>
+        <w:t xml:space="preserve"> Somando tudo e prevendo um registo de 50000 clientes por ano teremos então 50000*106 + 486000*365 + 2808*365 + 10500 = </w:t>
+      </w:r>
+      <w:r>
+        <w:rPr>
+          <w:rFonts w:ascii="Arial" w:hAnsi="Arial" w:cs="Arial"/>
+          <w:b/>
+        </w:rPr>
+        <w:t>175,2</w:t>
+      </w:r>
+      <w:r>
+        <w:rPr>
+          <w:rFonts w:ascii="Arial" w:hAnsi="Arial" w:cs="Arial"/>
+          <w:b/>
+        </w:rPr>
+        <w:t xml:space="preserve"> </w:t>
+      </w:r>
+      <w:proofErr w:type="spellStart"/>
+      <w:r>
+        <w:rPr>
+          <w:rFonts w:ascii="Arial" w:hAnsi="Arial" w:cs="Arial"/>
+          <w:b/>
+        </w:rPr>
+        <w:t>MBytes</w:t>
+      </w:r>
+      <w:proofErr w:type="spellEnd"/>
+      <w:r>
+        <w:rPr>
+          <w:rFonts w:ascii="Arial" w:hAnsi="Arial" w:cs="Arial"/>
+          <w:b/>
+        </w:rPr>
+        <w:t>/ano</w:t>
       </w:r>
       <w:r>
         <w:rPr>
@@ -6985,6 +7035,8 @@
           <w:rFonts w:ascii="Arial" w:hAnsi="Arial" w:cs="Arial"/>
         </w:rPr>
       </w:pPr>
+      <w:bookmarkStart w:id="1" w:name="_GoBack"/>
+      <w:bookmarkEnd w:id="1"/>
     </w:p>
     <w:p>
       <w:pPr>

--- a/Modelação Física.docx
+++ b/Modelação Física.docx
@@ -4158,7 +4158,19 @@
         <w:rPr>
           <w:rFonts w:ascii="Arial" w:hAnsi="Arial" w:cs="Arial"/>
         </w:rPr>
-        <w:t>Para precaver qualquer cenário possível, a análise feita ao crescimento da base de dados tem por base a análise do seu pior caso, ou seja, todas as viagens realizadas têm lotação esgotada.</w:t>
+        <w:t>Para precaver qualquer cenário possível, a análise feita ao crescimento da base de dados tem por base a análise do seu pior caso, ou seja,</w:t>
+      </w:r>
+      <w:r>
+        <w:rPr>
+          <w:rFonts w:ascii="Arial" w:hAnsi="Arial" w:cs="Arial"/>
+        </w:rPr>
+        <w:t xml:space="preserve"> assumindo que</w:t>
+      </w:r>
+      <w:r>
+        <w:rPr>
+          <w:rFonts w:ascii="Arial" w:hAnsi="Arial" w:cs="Arial"/>
+        </w:rPr>
+        <w:t xml:space="preserve"> todas as viagens realizadas têm lotação esgotada.</w:t>
       </w:r>
     </w:p>
     <w:tbl>
@@ -6916,6 +6928,7 @@
     </w:p>
     <w:p>
       <w:pPr>
+        <w:ind w:firstLine="708"/>
         <w:rPr>
           <w:rFonts w:ascii="Arial" w:hAnsi="Arial" w:cs="Arial"/>
         </w:rPr>
@@ -6924,14 +6937,100 @@
         <w:rPr>
           <w:rFonts w:ascii="Arial" w:hAnsi="Arial" w:cs="Arial"/>
         </w:rPr>
-        <w:t xml:space="preserve">Apesar da entidade Cliente ser a que ocupa maior quantidade de memória por entrada na respetiva tabela, não será a que ocupará mais no sistema. A maior quantidade de dados será gerada pela entidade Bilhete que será uma entrada para cada lugar em cada viagem. Pelo </w:t>
+        <w:t>Apesar da entidade Cliente ser a que maior quantidade de memória</w:t>
+      </w:r>
+      <w:r>
+        <w:rPr>
+          <w:rFonts w:ascii="Arial" w:hAnsi="Arial" w:cs="Arial"/>
+        </w:rPr>
+        <w:t xml:space="preserve"> ocupa</w:t>
+      </w:r>
+      <w:r>
+        <w:rPr>
+          <w:rFonts w:ascii="Arial" w:hAnsi="Arial" w:cs="Arial"/>
+        </w:rPr>
+        <w:t xml:space="preserve"> por entrada na respetiva tabela, não será a que ocupará mais no sistema. A</w:t>
+      </w:r>
+      <w:r>
+        <w:rPr>
+          <w:rFonts w:ascii="Arial" w:hAnsi="Arial" w:cs="Arial"/>
+        </w:rPr>
+        <w:t xml:space="preserve"> </w:t>
+      </w:r>
+      <w:r>
+        <w:rPr>
+          <w:rFonts w:ascii="Arial" w:hAnsi="Arial" w:cs="Arial"/>
+        </w:rPr>
+        <w:t xml:space="preserve">quantidade de dados </w:t>
+      </w:r>
+      <w:r>
+        <w:rPr>
+          <w:rFonts w:ascii="Arial" w:hAnsi="Arial" w:cs="Arial"/>
+        </w:rPr>
+        <w:t xml:space="preserve">mais </w:t>
       </w:r>
       <w:r>
         <w:rPr>
           <w:rFonts w:ascii="Arial" w:hAnsi="Arial" w:cs="Arial"/>
         </w:rPr>
         <w:lastRenderedPageBreak/>
-        <w:t xml:space="preserve">Anexo 1, podemos verificar que existem 72 viagens diárias, ocupando estas 72*39 = </w:t>
+        <w:t xml:space="preserve">significativa </w:t>
+      </w:r>
+      <w:r>
+        <w:rPr>
+          <w:rFonts w:ascii="Arial" w:hAnsi="Arial" w:cs="Arial"/>
+        </w:rPr>
+        <w:t>será gerada pela entidade Bilhete</w:t>
+      </w:r>
+      <w:r>
+        <w:rPr>
+          <w:rFonts w:ascii="Arial" w:hAnsi="Arial" w:cs="Arial"/>
+        </w:rPr>
+        <w:t>,</w:t>
+      </w:r>
+      <w:r>
+        <w:rPr>
+          <w:rFonts w:ascii="Arial" w:hAnsi="Arial" w:cs="Arial"/>
+        </w:rPr>
+        <w:t xml:space="preserve"> </w:t>
+      </w:r>
+      <w:r>
+        <w:rPr>
+          <w:rFonts w:ascii="Arial" w:hAnsi="Arial" w:cs="Arial"/>
+        </w:rPr>
+        <w:t>dado que</w:t>
+      </w:r>
+      <w:r>
+        <w:rPr>
+          <w:rFonts w:ascii="Arial" w:hAnsi="Arial" w:cs="Arial"/>
+        </w:rPr>
+        <w:t xml:space="preserve"> será uma entrada para cada lugar em cada viagem. </w:t>
+      </w:r>
+    </w:p>
+    <w:p>
+      <w:pPr>
+        <w:ind w:firstLine="708"/>
+        <w:rPr>
+          <w:rFonts w:ascii="Arial" w:hAnsi="Arial" w:cs="Arial"/>
+        </w:rPr>
+      </w:pPr>
+      <w:r>
+        <w:rPr>
+          <w:rFonts w:ascii="Arial" w:hAnsi="Arial" w:cs="Arial"/>
+        </w:rPr>
+        <w:t>Pelo Anexo 1, podemos verificar que existem 72 viagens diárias, ocupando estas 72</w:t>
+      </w:r>
+      <w:r>
+        <w:rPr>
+          <w:rFonts w:ascii="Arial" w:hAnsi="Arial" w:cs="Arial"/>
+        </w:rPr>
+        <w:t>*</w:t>
+      </w:r>
+      <w:r>
+        <w:rPr>
+          <w:rFonts w:ascii="Arial" w:hAnsi="Arial" w:cs="Arial"/>
+        </w:rPr>
+        <w:t xml:space="preserve">39 = </w:t>
       </w:r>
       <w:r>
         <w:rPr>
@@ -6957,7 +7056,19 @@
         <w:rPr>
           <w:rFonts w:ascii="Arial" w:hAnsi="Arial" w:cs="Arial"/>
         </w:rPr>
-        <w:t xml:space="preserve">. Posto isto, a cada dia serão adicionadas 72*250 = 18000 entradas na tabela Bilhete, fazendo um total de 18000*27 = </w:t>
+        <w:t xml:space="preserve">. Posto isto, a cada dia serão adicionadas 72*250 = 18000 entradas na tabela Bilhete, </w:t>
+      </w:r>
+      <w:r>
+        <w:rPr>
+          <w:rFonts w:ascii="Arial" w:hAnsi="Arial" w:cs="Arial"/>
+        </w:rPr>
+        <w:t>per</w:t>
+      </w:r>
+      <w:r>
+        <w:rPr>
+          <w:rFonts w:ascii="Arial" w:hAnsi="Arial" w:cs="Arial"/>
+        </w:rPr>
+        <w:t xml:space="preserve">fazendo um total de 18000*27 = </w:t>
       </w:r>
       <w:r>
         <w:rPr>
@@ -7035,8 +7146,6 @@
           <w:rFonts w:ascii="Arial" w:hAnsi="Arial" w:cs="Arial"/>
         </w:rPr>
       </w:pPr>
-      <w:bookmarkStart w:id="1" w:name="_GoBack"/>
-      <w:bookmarkEnd w:id="1"/>
     </w:p>
     <w:p>
       <w:pPr>
@@ -7088,6 +7197,8 @@
         </w:rPr>
         <w:t>.</w:t>
       </w:r>
+      <w:bookmarkStart w:id="1" w:name="_GoBack"/>
+      <w:bookmarkEnd w:id="1"/>
     </w:p>
     <w:p>
       <w:pPr>

--- a/Modelação Física.docx
+++ b/Modelação Física.docx
@@ -381,14 +381,12 @@
         </w:rPr>
         <w:tab/>
       </w:r>
-      <w:proofErr w:type="spellStart"/>
       <w:r>
         <w:rPr>
           <w:rFonts w:ascii="Arial" w:hAnsi="Arial" w:cs="Arial"/>
         </w:rPr>
         <w:t>Nome</w:t>
       </w:r>
-      <w:proofErr w:type="spellEnd"/>
       <w:r>
         <w:rPr>
           <w:rFonts w:ascii="Arial" w:hAnsi="Arial" w:cs="Arial"/>
@@ -1086,14 +1084,12 @@
         </w:rPr>
         <w:tab/>
       </w:r>
-      <w:proofErr w:type="spellStart"/>
       <w:r>
         <w:rPr>
           <w:rFonts w:ascii="Arial" w:hAnsi="Arial" w:cs="Arial"/>
         </w:rPr>
         <w:t>Classe</w:t>
       </w:r>
-      <w:proofErr w:type="spellEnd"/>
       <w:r>
         <w:rPr>
           <w:rFonts w:ascii="Arial" w:hAnsi="Arial" w:cs="Arial"/>
@@ -1198,14 +1194,12 @@
         </w:rPr>
         <w:tab/>
       </w:r>
-      <w:proofErr w:type="spellStart"/>
       <w:r>
         <w:rPr>
           <w:rFonts w:ascii="Arial" w:hAnsi="Arial" w:cs="Arial"/>
         </w:rPr>
         <w:t>Cliente</w:t>
       </w:r>
-      <w:proofErr w:type="spellEnd"/>
       <w:r>
         <w:rPr>
           <w:rFonts w:ascii="Arial" w:hAnsi="Arial" w:cs="Arial"/>
@@ -2005,12 +1999,48 @@
         </w:rPr>
         <w:tab/>
       </w:r>
+      <w:r>
+        <w:rPr>
+          <w:rFonts w:ascii="Arial" w:hAnsi="Arial" w:cs="Arial"/>
+        </w:rPr>
+        <w:t>Duração</w:t>
+      </w:r>
+      <w:r>
+        <w:rPr>
+          <w:rFonts w:ascii="Arial" w:hAnsi="Arial" w:cs="Arial"/>
+        </w:rPr>
+        <w:tab/>
+      </w:r>
+      <w:r>
+        <w:rPr>
+          <w:rFonts w:ascii="Arial" w:hAnsi="Arial" w:cs="Arial"/>
+        </w:rPr>
+        <w:tab/>
+      </w:r>
+      <w:r>
+        <w:rPr>
+          <w:rFonts w:ascii="Arial" w:hAnsi="Arial" w:cs="Arial"/>
+        </w:rPr>
+        <w:t>NOT NULL,</w:t>
+      </w:r>
+      <w:r>
+        <w:rPr>
+          <w:rFonts w:ascii="Arial" w:hAnsi="Arial" w:cs="Arial"/>
+        </w:rPr>
+        <w:br/>
+      </w:r>
+      <w:r>
+        <w:rPr>
+          <w:rFonts w:ascii="Arial" w:hAnsi="Arial" w:cs="Arial"/>
+        </w:rPr>
+        <w:tab/>
+      </w:r>
       <w:proofErr w:type="spellStart"/>
       <w:r>
         <w:rPr>
           <w:rFonts w:ascii="Arial" w:hAnsi="Arial" w:cs="Arial"/>
         </w:rPr>
-        <w:t>Duração</w:t>
+        <w:t>preco_base</w:t>
       </w:r>
       <w:proofErr w:type="spellEnd"/>
       <w:r>
@@ -2029,6 +2059,24 @@
         <w:rPr>
           <w:rFonts w:ascii="Arial" w:hAnsi="Arial" w:cs="Arial"/>
         </w:rPr>
+        <w:t>Preço Base</w:t>
+      </w:r>
+      <w:r>
+        <w:rPr>
+          <w:rFonts w:ascii="Arial" w:hAnsi="Arial" w:cs="Arial"/>
+        </w:rPr>
+        <w:tab/>
+      </w:r>
+      <w:r>
+        <w:rPr>
+          <w:rFonts w:ascii="Arial" w:hAnsi="Arial" w:cs="Arial"/>
+        </w:rPr>
+        <w:tab/>
+      </w:r>
+      <w:r>
+        <w:rPr>
+          <w:rFonts w:ascii="Arial" w:hAnsi="Arial" w:cs="Arial"/>
+        </w:rPr>
         <w:t>NOT NULL,</w:t>
       </w:r>
       <w:r>
@@ -2042,62 +2090,6 @@
           <w:rFonts w:ascii="Arial" w:hAnsi="Arial" w:cs="Arial"/>
         </w:rPr>
         <w:tab/>
-      </w:r>
-      <w:proofErr w:type="spellStart"/>
-      <w:r>
-        <w:rPr>
-          <w:rFonts w:ascii="Arial" w:hAnsi="Arial" w:cs="Arial"/>
-        </w:rPr>
-        <w:t>preco_base</w:t>
-      </w:r>
-      <w:proofErr w:type="spellEnd"/>
-      <w:r>
-        <w:rPr>
-          <w:rFonts w:ascii="Arial" w:hAnsi="Arial" w:cs="Arial"/>
-        </w:rPr>
-        <w:tab/>
-      </w:r>
-      <w:r>
-        <w:rPr>
-          <w:rFonts w:ascii="Arial" w:hAnsi="Arial" w:cs="Arial"/>
-        </w:rPr>
-        <w:tab/>
-      </w:r>
-      <w:r>
-        <w:rPr>
-          <w:rFonts w:ascii="Arial" w:hAnsi="Arial" w:cs="Arial"/>
-        </w:rPr>
-        <w:t>Preço Base</w:t>
-      </w:r>
-      <w:r>
-        <w:rPr>
-          <w:rFonts w:ascii="Arial" w:hAnsi="Arial" w:cs="Arial"/>
-        </w:rPr>
-        <w:tab/>
-      </w:r>
-      <w:r>
-        <w:rPr>
-          <w:rFonts w:ascii="Arial" w:hAnsi="Arial" w:cs="Arial"/>
-        </w:rPr>
-        <w:tab/>
-      </w:r>
-      <w:r>
-        <w:rPr>
-          <w:rFonts w:ascii="Arial" w:hAnsi="Arial" w:cs="Arial"/>
-        </w:rPr>
-        <w:t>NOT NULL,</w:t>
-      </w:r>
-      <w:r>
-        <w:rPr>
-          <w:rFonts w:ascii="Arial" w:hAnsi="Arial" w:cs="Arial"/>
-        </w:rPr>
-        <w:br/>
-      </w:r>
-      <w:r>
-        <w:rPr>
-          <w:rFonts w:ascii="Arial" w:hAnsi="Arial" w:cs="Arial"/>
-        </w:rPr>
-        <w:tab/>
         <w:t>comboio</w:t>
       </w:r>
       <w:r>
@@ -2112,14 +2104,12 @@
         </w:rPr>
         <w:tab/>
       </w:r>
-      <w:proofErr w:type="spellStart"/>
       <w:r>
         <w:rPr>
           <w:rFonts w:ascii="Arial" w:hAnsi="Arial" w:cs="Arial"/>
         </w:rPr>
         <w:t>Comboio</w:t>
       </w:r>
-      <w:proofErr w:type="spellEnd"/>
       <w:r>
         <w:rPr>
           <w:rFonts w:ascii="Arial" w:hAnsi="Arial" w:cs="Arial"/>
@@ -7103,21 +7093,12 @@
         </w:rPr>
         <w:t xml:space="preserve"> </w:t>
       </w:r>
-      <w:proofErr w:type="spellStart"/>
       <w:r>
         <w:rPr>
           <w:rFonts w:ascii="Arial" w:hAnsi="Arial" w:cs="Arial"/>
           <w:b/>
         </w:rPr>
-        <w:t>MBytes</w:t>
-      </w:r>
-      <w:proofErr w:type="spellEnd"/>
-      <w:r>
-        <w:rPr>
-          <w:rFonts w:ascii="Arial" w:hAnsi="Arial" w:cs="Arial"/>
-          <w:b/>
-        </w:rPr>
-        <w:t>/ano</w:t>
+        <w:t>MBytes/ano</w:t>
       </w:r>
       <w:r>
         <w:rPr>
@@ -7196,6 +7177,392 @@
           <w:color w:val="FF0000"/>
         </w:rPr>
         <w:t>.</w:t>
+      </w:r>
+    </w:p>
+    <w:p>
+      <w:pPr>
+        <w:rPr>
+          <w:rFonts w:ascii="Arial" w:hAnsi="Arial" w:cs="Arial"/>
+          <w:color w:val="FF0000"/>
+        </w:rPr>
+      </w:pPr>
+    </w:p>
+    <w:p>
+      <w:pPr>
+        <w:rPr>
+          <w:rFonts w:ascii="Arial" w:hAnsi="Arial" w:cs="Arial"/>
+          <w:color w:val="FF0000"/>
+        </w:rPr>
+      </w:pPr>
+      <w:r>
+        <w:rPr>
+          <w:rFonts w:ascii="Arial" w:hAnsi="Arial" w:cs="Arial"/>
+          <w:color w:val="FF0000"/>
+        </w:rPr>
+        <w:t>Bilhete:</w:t>
+      </w:r>
+    </w:p>
+    <w:p>
+      <w:pPr>
+        <w:rPr>
+          <w:rFonts w:ascii="Arial" w:hAnsi="Arial" w:cs="Arial"/>
+          <w:color w:val="FF0000"/>
+        </w:rPr>
+      </w:pPr>
+    </w:p>
+    <w:p>
+      <w:pPr>
+        <w:rPr>
+          <w:rFonts w:ascii="Arial" w:hAnsi="Arial" w:cs="Arial"/>
+          <w:color w:val="FF0000"/>
+        </w:rPr>
+      </w:pPr>
+      <w:r>
+        <w:rPr>
+          <w:rFonts w:ascii="Arial" w:hAnsi="Arial" w:cs="Arial"/>
+          <w:color w:val="FF0000"/>
+        </w:rPr>
+        <w:t>Viagem:</w:t>
+      </w:r>
+    </w:p>
+    <w:p>
+      <w:pPr>
+        <w:rPr>
+          <w:rFonts w:ascii="Arial" w:hAnsi="Arial" w:cs="Arial"/>
+          <w:color w:val="FF0000"/>
+        </w:rPr>
+      </w:pPr>
+      <w:r>
+        <w:rPr>
+          <w:rFonts w:ascii="Arial" w:hAnsi="Arial" w:cs="Arial"/>
+          <w:color w:val="FF0000"/>
+        </w:rPr>
+        <w:t>O total de viagens efetuadas num dia é 72 (ver anexo x). Assim sendo, por dia serão guardados na base de dados 72*39 = 2808 bytes.</w:t>
+      </w:r>
+    </w:p>
+    <w:p>
+      <w:pPr>
+        <w:rPr>
+          <w:rFonts w:ascii="Arial" w:hAnsi="Arial" w:cs="Arial"/>
+          <w:color w:val="FF0000"/>
+        </w:rPr>
+      </w:pPr>
+    </w:p>
+    <w:p>
+      <w:pPr>
+        <w:rPr>
+          <w:rFonts w:ascii="Arial" w:hAnsi="Arial" w:cs="Arial"/>
+          <w:color w:val="FF0000"/>
+        </w:rPr>
+      </w:pPr>
+      <w:r>
+        <w:rPr>
+          <w:rFonts w:ascii="Arial" w:hAnsi="Arial" w:cs="Arial"/>
+          <w:color w:val="FF0000"/>
+        </w:rPr>
+        <w:t>Comboio:</w:t>
+      </w:r>
+    </w:p>
+    <w:p>
+      <w:pPr>
+        <w:rPr>
+          <w:rFonts w:ascii="Arial" w:hAnsi="Arial" w:cs="Arial"/>
+          <w:color w:val="FF0000"/>
+        </w:rPr>
+      </w:pPr>
+      <w:r>
+        <w:rPr>
+          <w:rFonts w:ascii="Arial" w:hAnsi="Arial" w:cs="Arial"/>
+          <w:color w:val="FF0000"/>
+        </w:rPr>
+        <w:t>Como apenas é guardado o identificador do comboio, cada comboio ocupará 4 bytes de memória.</w:t>
+      </w:r>
+    </w:p>
+    <w:p>
+      <w:pPr>
+        <w:rPr>
+          <w:rFonts w:ascii="Arial" w:hAnsi="Arial" w:cs="Arial"/>
+          <w:color w:val="FF0000"/>
+        </w:rPr>
+      </w:pPr>
+    </w:p>
+    <w:p>
+      <w:pPr>
+        <w:rPr>
+          <w:rFonts w:ascii="Arial" w:hAnsi="Arial" w:cs="Arial"/>
+          <w:color w:val="FF0000"/>
+        </w:rPr>
+      </w:pPr>
+      <w:r>
+        <w:rPr>
+          <w:rFonts w:ascii="Arial" w:hAnsi="Arial" w:cs="Arial"/>
+          <w:color w:val="FF0000"/>
+        </w:rPr>
+        <w:t>Lugar:</w:t>
+      </w:r>
+    </w:p>
+    <w:p>
+      <w:pPr>
+        <w:rPr>
+          <w:rFonts w:ascii="Arial" w:hAnsi="Arial" w:cs="Arial"/>
+          <w:color w:val="FF0000"/>
+        </w:rPr>
+      </w:pPr>
+      <w:r>
+        <w:rPr>
+          <w:rFonts w:ascii="Arial" w:hAnsi="Arial" w:cs="Arial"/>
+          <w:color w:val="FF0000"/>
+        </w:rPr>
+        <w:t>Cada comboio tem um total de 250 lugares (50 premium + 200 económico). Como cada entrada na base de dados ocupa 7 bytes, serão guardados 250*7</w:t>
+      </w:r>
+      <w:r>
+        <w:rPr>
+          <w:rFonts w:ascii="Arial" w:hAnsi="Arial" w:cs="Arial"/>
+          <w:color w:val="FF0000"/>
+        </w:rPr>
+        <w:t xml:space="preserve"> = 1750 bytes por cada comboio.</w:t>
+      </w:r>
+    </w:p>
+    <w:p>
+      <w:pPr>
+        <w:rPr>
+          <w:rFonts w:ascii="Arial" w:hAnsi="Arial" w:cs="Arial"/>
+        </w:rPr>
+      </w:pPr>
+      <w:r>
+        <w:rPr>
+          <w:rFonts w:ascii="Arial" w:hAnsi="Arial" w:cs="Arial"/>
+        </w:rPr>
+        <w:br w:type="page"/>
+      </w:r>
+    </w:p>
+    <w:p>
+      <w:pPr>
+        <w:rPr>
+          <w:rFonts w:ascii="Arial" w:hAnsi="Arial" w:cs="Arial"/>
+        </w:rPr>
+      </w:pPr>
+      <w:r>
+        <w:rPr>
+          <w:rFonts w:ascii="Arial" w:hAnsi="Arial" w:cs="Arial"/>
+        </w:rPr>
+        <w:lastRenderedPageBreak/>
+        <w:t>5.8</w:t>
+      </w:r>
+    </w:p>
+    <w:p>
+      <w:pPr>
+        <w:rPr>
+          <w:rFonts w:ascii="Arial" w:hAnsi="Arial" w:cs="Arial"/>
+        </w:rPr>
+      </w:pPr>
+    </w:p>
+    <w:p>
+      <w:pPr>
+        <w:rPr>
+          <w:rFonts w:ascii="Arial" w:hAnsi="Arial" w:cs="Arial"/>
+        </w:rPr>
+      </w:pPr>
+      <w:r>
+        <w:rPr>
+          <w:rFonts w:ascii="Arial" w:hAnsi="Arial" w:cs="Arial"/>
+        </w:rPr>
+        <w:t>Para regular o acesso à base de dados de modo a evitar qualquer tipo de fraude ou ameaça para o sistema foram criados três perfis de utilização da base de dados: administrador, gestor e u</w:t>
+      </w:r>
+      <w:r>
+        <w:rPr>
+          <w:rFonts w:ascii="Arial" w:hAnsi="Arial" w:cs="Arial"/>
+        </w:rPr>
+        <w:t>tilizador</w:t>
+      </w:r>
+      <w:r>
+        <w:rPr>
+          <w:rFonts w:ascii="Arial" w:hAnsi="Arial" w:cs="Arial"/>
+        </w:rPr>
+        <w:t xml:space="preserve">. </w:t>
+      </w:r>
+    </w:p>
+    <w:p>
+      <w:pPr>
+        <w:rPr>
+          <w:rFonts w:ascii="Arial" w:hAnsi="Arial" w:cs="Arial"/>
+        </w:rPr>
+      </w:pPr>
+      <w:r>
+        <w:rPr>
+          <w:rFonts w:ascii="Arial" w:hAnsi="Arial" w:cs="Arial"/>
+        </w:rPr>
+        <w:t xml:space="preserve">O administrador </w:t>
+      </w:r>
+      <w:r>
+        <w:rPr>
+          <w:rFonts w:ascii="Arial" w:hAnsi="Arial" w:cs="Arial"/>
+        </w:rPr>
+        <w:t>não tem qualquer tipo de restrição</w:t>
+      </w:r>
+      <w:r>
+        <w:rPr>
+          <w:rFonts w:ascii="Arial" w:hAnsi="Arial" w:cs="Arial"/>
+        </w:rPr>
+        <w:t xml:space="preserve"> podendo, assim, realizar qualquer operação</w:t>
+      </w:r>
+      <w:r>
+        <w:rPr>
+          <w:rFonts w:ascii="Arial" w:hAnsi="Arial" w:cs="Arial"/>
+        </w:rPr>
+        <w:t xml:space="preserve"> sobre a base de dados</w:t>
+      </w:r>
+      <w:r>
+        <w:rPr>
+          <w:rFonts w:ascii="Arial" w:hAnsi="Arial" w:cs="Arial"/>
+        </w:rPr>
+        <w:t xml:space="preserve"> ou aceder a qualquer informação nela guardada</w:t>
+      </w:r>
+      <w:r>
+        <w:rPr>
+          <w:rFonts w:ascii="Arial" w:hAnsi="Arial" w:cs="Arial"/>
+        </w:rPr>
+        <w:t xml:space="preserve">. </w:t>
+      </w:r>
+    </w:p>
+    <w:p>
+      <w:pPr>
+        <w:rPr>
+          <w:rFonts w:ascii="Arial" w:hAnsi="Arial" w:cs="Arial"/>
+        </w:rPr>
+      </w:pPr>
+      <w:r>
+        <w:rPr>
+          <w:noProof/>
+        </w:rPr>
+        <w:drawing>
+          <wp:inline distT="0" distB="0" distL="0" distR="0" wp14:anchorId="2013BE3B" wp14:editId="2ACEDA9A">
+            <wp:extent cx="4038600" cy="419100"/>
+            <wp:effectExtent l="0" t="0" r="0" b="0"/>
+            <wp:docPr id="3" name="Imagem 3"/>
+            <wp:cNvGraphicFramePr>
+              <a:graphicFrameLocks xmlns:a="http://schemas.openxmlformats.org/drawingml/2006/main" noChangeAspect="1"/>
+            </wp:cNvGraphicFramePr>
+            <a:graphic xmlns:a="http://schemas.openxmlformats.org/drawingml/2006/main">
+              <a:graphicData uri="http://schemas.openxmlformats.org/drawingml/2006/picture">
+                <pic:pic xmlns:pic="http://schemas.openxmlformats.org/drawingml/2006/picture">
+                  <pic:nvPicPr>
+                    <pic:cNvPr id="1" name=""/>
+                    <pic:cNvPicPr/>
+                  </pic:nvPicPr>
+                  <pic:blipFill>
+                    <a:blip r:embed="rId7"/>
+                    <a:stretch>
+                      <a:fillRect/>
+                    </a:stretch>
+                  </pic:blipFill>
+                  <pic:spPr>
+                    <a:xfrm>
+                      <a:off x="0" y="0"/>
+                      <a:ext cx="4038600" cy="419100"/>
+                    </a:xfrm>
+                    <a:prstGeom prst="rect">
+                      <a:avLst/>
+                    </a:prstGeom>
+                  </pic:spPr>
+                </pic:pic>
+              </a:graphicData>
+            </a:graphic>
+          </wp:inline>
+        </w:drawing>
+      </w:r>
+    </w:p>
+    <w:p>
+      <w:pPr>
+        <w:rPr>
+          <w:rFonts w:ascii="Arial" w:hAnsi="Arial" w:cs="Arial"/>
+        </w:rPr>
+      </w:pPr>
+      <w:r>
+        <w:rPr>
+          <w:rFonts w:ascii="Arial" w:hAnsi="Arial" w:cs="Arial"/>
+        </w:rPr>
+        <w:t>A função do gestor é regular e assegurar a existência de viagens assim como de comboios. Ao adicionar um novo comboio tem também de assegurar que esse comboio tem os respetivos lugares. O gestor tem também a capacidade de adicionar novas estações.</w:t>
+      </w:r>
+    </w:p>
+    <w:p>
+      <w:pPr>
+        <w:rPr>
+          <w:rFonts w:ascii="Arial" w:hAnsi="Arial" w:cs="Arial"/>
+        </w:rPr>
+      </w:pPr>
+      <w:r>
+        <w:rPr>
+          <w:noProof/>
+        </w:rPr>
+        <w:drawing>
+          <wp:inline distT="0" distB="0" distL="0" distR="0" wp14:anchorId="76B606E4" wp14:editId="2A40C306">
+            <wp:extent cx="5943600" cy="1111250"/>
+            <wp:effectExtent l="0" t="0" r="0" b="0"/>
+            <wp:docPr id="5" name="Imagem 5"/>
+            <wp:cNvGraphicFramePr>
+              <a:graphicFrameLocks xmlns:a="http://schemas.openxmlformats.org/drawingml/2006/main" noChangeAspect="1"/>
+            </wp:cNvGraphicFramePr>
+            <a:graphic xmlns:a="http://schemas.openxmlformats.org/drawingml/2006/main">
+              <a:graphicData uri="http://schemas.openxmlformats.org/drawingml/2006/picture">
+                <pic:pic xmlns:pic="http://schemas.openxmlformats.org/drawingml/2006/picture">
+                  <pic:nvPicPr>
+                    <pic:cNvPr id="1" name=""/>
+                    <pic:cNvPicPr/>
+                  </pic:nvPicPr>
+                  <pic:blipFill>
+                    <a:blip r:embed="rId8"/>
+                    <a:stretch>
+                      <a:fillRect/>
+                    </a:stretch>
+                  </pic:blipFill>
+                  <pic:spPr>
+                    <a:xfrm>
+                      <a:off x="0" y="0"/>
+                      <a:ext cx="5943600" cy="1111250"/>
+                    </a:xfrm>
+                    <a:prstGeom prst="rect">
+                      <a:avLst/>
+                    </a:prstGeom>
+                  </pic:spPr>
+                </pic:pic>
+              </a:graphicData>
+            </a:graphic>
+          </wp:inline>
+        </w:drawing>
+      </w:r>
+    </w:p>
+    <w:p>
+      <w:pPr>
+        <w:rPr>
+          <w:rFonts w:ascii="Arial" w:hAnsi="Arial" w:cs="Arial"/>
+        </w:rPr>
+      </w:pPr>
+    </w:p>
+    <w:p>
+      <w:pPr>
+        <w:rPr>
+          <w:rFonts w:ascii="Arial" w:hAnsi="Arial" w:cs="Arial"/>
+        </w:rPr>
+      </w:pPr>
+    </w:p>
+    <w:p>
+      <w:pPr>
+        <w:rPr>
+          <w:rFonts w:ascii="Arial" w:hAnsi="Arial" w:cs="Arial"/>
+        </w:rPr>
+      </w:pPr>
+      <w:r>
+        <w:rPr>
+          <w:rFonts w:ascii="Arial" w:hAnsi="Arial" w:cs="Arial"/>
+        </w:rPr>
+        <w:t xml:space="preserve">O utilizador </w:t>
+      </w:r>
+      <w:r>
+        <w:rPr>
+          <w:rFonts w:ascii="Arial" w:hAnsi="Arial" w:cs="Arial"/>
+        </w:rPr>
+        <w:t>pode efetuar o registo, visualizar as viagens e lugares existentes, assim como as estações. Para além disso tem como principal função a compra de bilhetes.</w:t>
       </w:r>
       <w:bookmarkStart w:id="1" w:name="_GoBack"/>
       <w:bookmarkEnd w:id="1"/>
@@ -7204,6 +7571,59 @@
       <w:pPr>
         <w:rPr>
           <w:rFonts w:ascii="Arial" w:hAnsi="Arial" w:cs="Arial"/>
+        </w:rPr>
+      </w:pPr>
+      <w:r>
+        <w:rPr>
+          <w:noProof/>
+        </w:rPr>
+        <w:drawing>
+          <wp:inline distT="0" distB="0" distL="0" distR="0" wp14:anchorId="2F5C0615" wp14:editId="13E4BC6B">
+            <wp:extent cx="4638675" cy="942975"/>
+            <wp:effectExtent l="0" t="0" r="9525" b="9525"/>
+            <wp:docPr id="6" name="Imagem 6"/>
+            <wp:cNvGraphicFramePr>
+              <a:graphicFrameLocks xmlns:a="http://schemas.openxmlformats.org/drawingml/2006/main" noChangeAspect="1"/>
+            </wp:cNvGraphicFramePr>
+            <a:graphic xmlns:a="http://schemas.openxmlformats.org/drawingml/2006/main">
+              <a:graphicData uri="http://schemas.openxmlformats.org/drawingml/2006/picture">
+                <pic:pic xmlns:pic="http://schemas.openxmlformats.org/drawingml/2006/picture">
+                  <pic:nvPicPr>
+                    <pic:cNvPr id="1" name=""/>
+                    <pic:cNvPicPr/>
+                  </pic:nvPicPr>
+                  <pic:blipFill>
+                    <a:blip r:embed="rId9"/>
+                    <a:stretch>
+                      <a:fillRect/>
+                    </a:stretch>
+                  </pic:blipFill>
+                  <pic:spPr>
+                    <a:xfrm>
+                      <a:off x="0" y="0"/>
+                      <a:ext cx="4638675" cy="942975"/>
+                    </a:xfrm>
+                    <a:prstGeom prst="rect">
+                      <a:avLst/>
+                    </a:prstGeom>
+                  </pic:spPr>
+                </pic:pic>
+              </a:graphicData>
+            </a:graphic>
+          </wp:inline>
+        </w:drawing>
+      </w:r>
+      <w:r>
+        <w:rPr>
+          <w:rFonts w:ascii="Arial" w:hAnsi="Arial" w:cs="Arial"/>
+        </w:rPr>
+        <w:br w:type="page"/>
+      </w:r>
+    </w:p>
+    <w:p>
+      <w:pPr>
+        <w:rPr>
+          <w:rFonts w:ascii="Arial" w:hAnsi="Arial" w:cs="Arial"/>
           <w:color w:val="FF0000"/>
         </w:rPr>
       </w:pPr>
@@ -7220,156 +7640,6 @@
           <w:rFonts w:ascii="Arial" w:hAnsi="Arial" w:cs="Arial"/>
           <w:color w:val="FF0000"/>
         </w:rPr>
-        <w:t>Bilhete:</w:t>
-      </w:r>
-    </w:p>
-    <w:p>
-      <w:pPr>
-        <w:rPr>
-          <w:rFonts w:ascii="Arial" w:hAnsi="Arial" w:cs="Arial"/>
-          <w:color w:val="FF0000"/>
-        </w:rPr>
-      </w:pPr>
-    </w:p>
-    <w:p>
-      <w:pPr>
-        <w:rPr>
-          <w:rFonts w:ascii="Arial" w:hAnsi="Arial" w:cs="Arial"/>
-          <w:color w:val="FF0000"/>
-        </w:rPr>
-      </w:pPr>
-      <w:r>
-        <w:rPr>
-          <w:rFonts w:ascii="Arial" w:hAnsi="Arial" w:cs="Arial"/>
-          <w:color w:val="FF0000"/>
-        </w:rPr>
-        <w:t>Viagem:</w:t>
-      </w:r>
-    </w:p>
-    <w:p>
-      <w:pPr>
-        <w:rPr>
-          <w:rFonts w:ascii="Arial" w:hAnsi="Arial" w:cs="Arial"/>
-          <w:color w:val="FF0000"/>
-        </w:rPr>
-      </w:pPr>
-      <w:r>
-        <w:rPr>
-          <w:rFonts w:ascii="Arial" w:hAnsi="Arial" w:cs="Arial"/>
-          <w:color w:val="FF0000"/>
-        </w:rPr>
-        <w:t>O total de viagens efetuadas num dia é 72 (ver anexo x). Assim sendo, por dia serão guardados na base de dados 72*39 = 2808 bytes.</w:t>
-      </w:r>
-    </w:p>
-    <w:p>
-      <w:pPr>
-        <w:rPr>
-          <w:rFonts w:ascii="Arial" w:hAnsi="Arial" w:cs="Arial"/>
-          <w:color w:val="FF0000"/>
-        </w:rPr>
-      </w:pPr>
-    </w:p>
-    <w:p>
-      <w:pPr>
-        <w:rPr>
-          <w:rFonts w:ascii="Arial" w:hAnsi="Arial" w:cs="Arial"/>
-          <w:color w:val="FF0000"/>
-        </w:rPr>
-      </w:pPr>
-      <w:r>
-        <w:rPr>
-          <w:rFonts w:ascii="Arial" w:hAnsi="Arial" w:cs="Arial"/>
-          <w:color w:val="FF0000"/>
-        </w:rPr>
-        <w:t>Comboio:</w:t>
-      </w:r>
-    </w:p>
-    <w:p>
-      <w:pPr>
-        <w:rPr>
-          <w:rFonts w:ascii="Arial" w:hAnsi="Arial" w:cs="Arial"/>
-          <w:color w:val="FF0000"/>
-        </w:rPr>
-      </w:pPr>
-      <w:r>
-        <w:rPr>
-          <w:rFonts w:ascii="Arial" w:hAnsi="Arial" w:cs="Arial"/>
-          <w:color w:val="FF0000"/>
-        </w:rPr>
-        <w:t>Como apenas é guardado o identificador do comboio, cada comboio ocupará 4 bytes de memória.</w:t>
-      </w:r>
-    </w:p>
-    <w:p>
-      <w:pPr>
-        <w:rPr>
-          <w:rFonts w:ascii="Arial" w:hAnsi="Arial" w:cs="Arial"/>
-          <w:color w:val="FF0000"/>
-        </w:rPr>
-      </w:pPr>
-    </w:p>
-    <w:p>
-      <w:pPr>
-        <w:rPr>
-          <w:rFonts w:ascii="Arial" w:hAnsi="Arial" w:cs="Arial"/>
-          <w:color w:val="FF0000"/>
-        </w:rPr>
-      </w:pPr>
-      <w:r>
-        <w:rPr>
-          <w:rFonts w:ascii="Arial" w:hAnsi="Arial" w:cs="Arial"/>
-          <w:color w:val="FF0000"/>
-        </w:rPr>
-        <w:t>Lugar:</w:t>
-      </w:r>
-    </w:p>
-    <w:p>
-      <w:pPr>
-        <w:rPr>
-          <w:rFonts w:ascii="Arial" w:hAnsi="Arial" w:cs="Arial"/>
-          <w:color w:val="FF0000"/>
-        </w:rPr>
-      </w:pPr>
-      <w:r>
-        <w:rPr>
-          <w:rFonts w:ascii="Arial" w:hAnsi="Arial" w:cs="Arial"/>
-          <w:color w:val="FF0000"/>
-        </w:rPr>
-        <w:t>Cada comboio tem um total de 250 lugares (50 premium + 200 económico). Como cada entrada na base de dados ocupa 7 bytes, serão guardados 250*7</w:t>
-      </w:r>
-      <w:r>
-        <w:rPr>
-          <w:rFonts w:ascii="Arial" w:hAnsi="Arial" w:cs="Arial"/>
-          <w:color w:val="FF0000"/>
-        </w:rPr>
-        <w:t xml:space="preserve"> = 1750 bytes por cada comboio.</w:t>
-      </w:r>
-    </w:p>
-    <w:p>
-      <w:pPr>
-        <w:rPr>
-          <w:rFonts w:ascii="Arial" w:hAnsi="Arial" w:cs="Arial"/>
-        </w:rPr>
-      </w:pPr>
-      <w:r>
-        <w:rPr>
-          <w:rFonts w:ascii="Arial" w:hAnsi="Arial" w:cs="Arial"/>
-        </w:rPr>
-        <w:br w:type="page"/>
-      </w:r>
-    </w:p>
-    <w:p>
-      <w:pPr>
-        <w:rPr>
-          <w:rFonts w:ascii="Arial" w:hAnsi="Arial" w:cs="Arial"/>
-          <w:color w:val="FF0000"/>
-        </w:rPr>
-      </w:pPr>
-      <w:r>
-        <w:rPr>
-          <w:rFonts w:ascii="Arial" w:hAnsi="Arial" w:cs="Arial"/>
-          <w:color w:val="FF0000"/>
-        </w:rPr>
-        <w:lastRenderedPageBreak/>
         <w:t>ANEXO 1 -&gt; HORARIO DIARIO</w:t>
       </w:r>
     </w:p>
